--- a/3.2 and 3.7 Nicholas Chua Yr 13.docx
+++ b/3.2 and 3.7 Nicholas Chua Yr 13.docx
@@ -86,6 +86,28 @@
           <w:rFonts w:ascii="Lucida Bright" w:hAnsi="Lucida Bright"/>
         </w:rPr>
         <w:t>year 13</w:t>
+      </w:r>
+    </w:p>
+    <w:p>
+      <w:pPr>
+        <w:jc w:val="both"/>
+        <w:rPr>
+          <w:rFonts w:ascii="Lucida Bright" w:hAnsi="Lucida Bright"/>
+        </w:rPr>
+      </w:pPr>
+      <w:r>
+        <w:rPr>
+          <w:rFonts w:ascii="Lucida Bright" w:hAnsi="Lucida Bright"/>
+        </w:rPr>
+        <w:t xml:space="preserve">Alpha 2 footage </w:t>
+      </w:r>
+      <w:r>
+        <w:rPr>
+          <w:rFonts w:ascii="Lucida Bright" w:hAnsi="Lucida Bright"/>
+          <w:color w:val="0070C0"/>
+          <w:u w:val="single"/>
+        </w:rPr>
+        <w:t>https://www.youtube.com/watch?v=0D1orIK3Clw</w:t>
       </w:r>
     </w:p>
     <w:p>
@@ -2596,13 +2618,7 @@
               <w:rPr>
                 <w:rFonts w:ascii="Lucida Bright" w:hAnsi="Lucida Bright"/>
               </w:rPr>
-              <w:t xml:space="preserve">Change the name of the scene loaded from </w:t>
-            </w:r>
-            <w:r>
-              <w:rPr>
-                <w:rFonts w:ascii="Lucida Bright" w:hAnsi="Lucida Bright"/>
-              </w:rPr>
-              <w:t>“</w:t>
+              <w:t>Change the name of the scene loaded from “</w:t>
             </w:r>
             <w:proofErr w:type="spellStart"/>
             <w:r>
@@ -2616,19 +2632,7 @@
               <w:rPr>
                 <w:rFonts w:ascii="Lucida Bright" w:hAnsi="Lucida Bright"/>
               </w:rPr>
-              <w:t>”</w:t>
-            </w:r>
-            <w:r>
-              <w:rPr>
-                <w:rFonts w:ascii="Lucida Bright" w:hAnsi="Lucida Bright"/>
-              </w:rPr>
-              <w:t xml:space="preserve"> to </w:t>
-            </w:r>
-            <w:r>
-              <w:rPr>
-                <w:rFonts w:ascii="Lucida Bright" w:hAnsi="Lucida Bright"/>
-              </w:rPr>
-              <w:t>“Club1st”</w:t>
+              <w:t>” to “Club1st”</w:t>
             </w:r>
           </w:p>
         </w:tc>
@@ -4918,6 +4922,7 @@
       <w:r>
         <w:rPr>
           <w:rFonts w:ascii="Lucida Bright" w:hAnsi="Lucida Bright"/>
+          <w:noProof/>
         </w:rPr>
         <w:drawing>
           <wp:inline distT="0" distB="0" distL="0" distR="0" wp14:anchorId="7B39B27C" wp14:editId="3E3C917A">
@@ -5091,9 +5096,28 @@
           <w:sz w:val="28"/>
           <w:szCs w:val="28"/>
         </w:rPr>
-        <w:t xml:space="preserve"> </w:t>
-      </w:r>
-      <w:r>
+        <w:t xml:space="preserve"> -Man of Taste Fred</w:t>
+      </w:r>
+    </w:p>
+    <w:p>
+      <w:pPr>
+        <w:rPr>
+          <w:rFonts w:ascii="Lucida Bright" w:hAnsi="Lucida Bright"/>
+          <w:sz w:val="28"/>
+          <w:szCs w:val="28"/>
+        </w:rPr>
+      </w:pPr>
+      <w:r>
+        <w:rPr>
+          <w:rFonts w:ascii="Lucida Bright" w:hAnsi="Lucida Bright"/>
+          <w:sz w:val="28"/>
+          <w:szCs w:val="28"/>
+        </w:rPr>
+        <w:t>Overhaul the system to progress with space instead of one which means removing all the hearts with one on them, adding the instruction at the beginning and altering most scripts as well as retesting it.</w:t>
+      </w:r>
+    </w:p>
+    <w:p>
+      <w:pPr>
         <w:rPr>
           <w:rFonts w:ascii="Lucida Bright" w:hAnsi="Lucida Bright"/>
           <w:b/>
@@ -5101,25 +5125,7 @@
           <w:sz w:val="28"/>
           <w:szCs w:val="28"/>
         </w:rPr>
-        <w:t>-Man of Taste Fred</w:t>
-      </w:r>
-    </w:p>
-    <w:p>
-      <w:pPr>
-        <w:rPr>
-          <w:rFonts w:ascii="Lucida Bright" w:hAnsi="Lucida Bright"/>
-          <w:sz w:val="28"/>
-          <w:szCs w:val="28"/>
-        </w:rPr>
-      </w:pPr>
-      <w:r>
-        <w:rPr>
-          <w:rFonts w:ascii="Lucida Bright" w:hAnsi="Lucida Bright"/>
-          <w:sz w:val="28"/>
-          <w:szCs w:val="28"/>
-        </w:rPr>
-        <w:t>Overhaul the system to progress with space instead of one which means removing all the hearts with one on them, adding the instruction at the beginning and altering most scripts as well as retesting it.</w:t>
-      </w:r>
+      </w:pPr>
     </w:p>
     <w:p>
       <w:pPr>
@@ -5131,56 +5137,13 @@
           <w:szCs w:val="28"/>
         </w:rPr>
       </w:pPr>
-    </w:p>
-    <w:p>
-      <w:pPr>
-        <w:rPr>
-          <w:rFonts w:ascii="Lucida Bright" w:hAnsi="Lucida Bright"/>
-          <w:b/>
-          <w:bCs/>
-          <w:sz w:val="28"/>
-          <w:szCs w:val="28"/>
-        </w:rPr>
-      </w:pPr>
-      <w:r>
-        <w:rPr>
-          <w:rFonts w:ascii="Lucida Bright" w:hAnsi="Lucida Bright"/>
-          <w:sz w:val="28"/>
-          <w:szCs w:val="28"/>
-        </w:rPr>
-        <w:t xml:space="preserve">“I CAN’T KEEP TO MYSELF WRYYYY.” </w:t>
-      </w:r>
-      <w:r>
-        <w:rPr>
-          <w:rFonts w:ascii="Lucida Bright" w:hAnsi="Lucida Bright"/>
-          <w:sz w:val="28"/>
-          <w:szCs w:val="28"/>
-        </w:rPr>
-        <w:t>(</w:t>
-      </w:r>
-      <w:r>
-        <w:rPr>
-          <w:rFonts w:ascii="Lucida Bright" w:hAnsi="Lucida Bright"/>
-          <w:sz w:val="28"/>
-          <w:szCs w:val="28"/>
-        </w:rPr>
-        <w:t xml:space="preserve">context = </w:t>
-      </w:r>
-      <w:r>
-        <w:rPr>
-          <w:rFonts w:ascii="Lucida Bright" w:hAnsi="Lucida Bright"/>
-          <w:sz w:val="28"/>
-          <w:szCs w:val="28"/>
-        </w:rPr>
-        <w:t>option in the game)</w:t>
-      </w:r>
-      <w:r>
-        <w:rPr>
-          <w:rFonts w:ascii="Lucida Bright" w:hAnsi="Lucida Bright"/>
-          <w:sz w:val="28"/>
-          <w:szCs w:val="28"/>
-        </w:rPr>
-        <w:t xml:space="preserve"> </w:t>
+      <w:r>
+        <w:rPr>
+          <w:rFonts w:ascii="Lucida Bright" w:hAnsi="Lucida Bright"/>
+          <w:sz w:val="28"/>
+          <w:szCs w:val="28"/>
+        </w:rPr>
+        <w:t xml:space="preserve">“I CAN’T KEEP TO MYSELF WRYYYY.” (context = option in the game) </w:t>
       </w:r>
       <w:r>
         <w:rPr>
@@ -5774,7 +5737,21 @@
         <w:rPr>
           <w:rFonts w:ascii="Lucida Bright" w:hAnsi="Lucida Bright"/>
         </w:rPr>
-        <w:t xml:space="preserve">The game is very simple and intuitive with very little mechanics and complexity that even a 5 year old could understand how to play the game in a matter of seconds. The controls are </w:t>
+        <w:t xml:space="preserve">The game is very simple and intuitive with very little mechanics and complexity that even a </w:t>
+      </w:r>
+      <w:proofErr w:type="gramStart"/>
+      <w:r>
+        <w:rPr>
+          <w:rFonts w:ascii="Lucida Bright" w:hAnsi="Lucida Bright"/>
+        </w:rPr>
+        <w:t>5 year old</w:t>
+      </w:r>
+      <w:proofErr w:type="gramEnd"/>
+      <w:r>
+        <w:rPr>
+          <w:rFonts w:ascii="Lucida Bright" w:hAnsi="Lucida Bright"/>
+        </w:rPr>
+        <w:t xml:space="preserve"> could understand how to play the game in a matter of seconds. The controls are </w:t>
       </w:r>
       <w:r>
         <w:rPr>

--- a/3.2 and 3.7 Nicholas Chua Yr 13.docx
+++ b/3.2 and 3.7 Nicholas Chua Yr 13.docx
@@ -2984,13 +2984,13 @@
             <w:pPr>
               <w:rPr>
                 <w:rFonts w:ascii="Lucida Bright" w:hAnsi="Lucida Bright"/>
-                <w:color w:val="FF0000"/>
-              </w:rPr>
-            </w:pPr>
-            <w:r>
-              <w:rPr>
-                <w:rFonts w:ascii="Lucida Bright" w:hAnsi="Lucida Bright"/>
-                <w:color w:val="FF0000"/>
+                <w:color w:val="000000" w:themeColor="text1"/>
+              </w:rPr>
+            </w:pPr>
+            <w:r>
+              <w:rPr>
+                <w:rFonts w:ascii="Lucida Bright" w:hAnsi="Lucida Bright"/>
+                <w:color w:val="000000" w:themeColor="text1"/>
               </w:rPr>
               <w:t xml:space="preserve">Save </w:t>
             </w:r>
@@ -3004,13 +3004,13 @@
             <w:pPr>
               <w:rPr>
                 <w:rFonts w:ascii="Lucida Bright" w:hAnsi="Lucida Bright"/>
-                <w:color w:val="FF0000"/>
-              </w:rPr>
-            </w:pPr>
-            <w:r>
-              <w:rPr>
-                <w:rFonts w:ascii="Lucida Bright" w:hAnsi="Lucida Bright"/>
-                <w:color w:val="FF0000"/>
+                <w:color w:val="000000" w:themeColor="text1"/>
+              </w:rPr>
+            </w:pPr>
+            <w:r>
+              <w:rPr>
+                <w:rFonts w:ascii="Lucida Bright" w:hAnsi="Lucida Bright"/>
+                <w:color w:val="000000" w:themeColor="text1"/>
               </w:rPr>
               <w:t>Exit to the menu and use continue.</w:t>
             </w:r>
@@ -3024,13 +3024,13 @@
             <w:pPr>
               <w:rPr>
                 <w:rFonts w:ascii="Lucida Bright" w:hAnsi="Lucida Bright"/>
-                <w:color w:val="FF0000"/>
-              </w:rPr>
-            </w:pPr>
-            <w:r>
-              <w:rPr>
-                <w:rFonts w:ascii="Lucida Bright" w:hAnsi="Lucida Bright"/>
-                <w:color w:val="FF0000"/>
+                <w:color w:val="000000" w:themeColor="text1"/>
+              </w:rPr>
+            </w:pPr>
+            <w:r>
+              <w:rPr>
+                <w:rFonts w:ascii="Lucida Bright" w:hAnsi="Lucida Bright"/>
+                <w:color w:val="000000" w:themeColor="text1"/>
               </w:rPr>
               <w:t>Goes to the beginning of the last scene you were on.</w:t>
             </w:r>
@@ -3044,15 +3044,29 @@
             <w:pPr>
               <w:rPr>
                 <w:rFonts w:ascii="Lucida Bright" w:hAnsi="Lucida Bright"/>
-                <w:color w:val="FF0000"/>
-              </w:rPr>
-            </w:pPr>
-            <w:r>
-              <w:rPr>
-                <w:rFonts w:ascii="Lucida Bright" w:hAnsi="Lucida Bright"/>
-                <w:color w:val="FF0000"/>
-              </w:rPr>
-              <w:t>Goes to the beginning.</w:t>
+                <w:color w:val="000000" w:themeColor="text1"/>
+              </w:rPr>
+            </w:pPr>
+            <w:r>
+              <w:rPr>
+                <w:rFonts w:ascii="Lucida Bright" w:hAnsi="Lucida Bright"/>
+                <w:color w:val="000000" w:themeColor="text1"/>
+              </w:rPr>
+              <w:t>Goes to the</w:t>
+            </w:r>
+            <w:r>
+              <w:rPr>
+                <w:rFonts w:ascii="Lucida Bright" w:hAnsi="Lucida Bright"/>
+                <w:color w:val="000000" w:themeColor="text1"/>
+              </w:rPr>
+              <w:t xml:space="preserve"> “Introduction” scene</w:t>
+            </w:r>
+            <w:r>
+              <w:rPr>
+                <w:rFonts w:ascii="Lucida Bright" w:hAnsi="Lucida Bright"/>
+                <w:color w:val="000000" w:themeColor="text1"/>
+              </w:rPr>
+              <w:t>.</w:t>
             </w:r>
           </w:p>
         </w:tc>
@@ -3064,7 +3078,102 @@
             <w:pPr>
               <w:rPr>
                 <w:rFonts w:ascii="Lucida Bright" w:hAnsi="Lucida Bright"/>
-                <w:color w:val="FF0000"/>
+                <w:color w:val="000000" w:themeColor="text1"/>
+              </w:rPr>
+            </w:pPr>
+            <w:r>
+              <w:rPr>
+                <w:rFonts w:ascii="Lucida Bright" w:hAnsi="Lucida Bright"/>
+                <w:color w:val="000000" w:themeColor="text1"/>
+              </w:rPr>
+              <w:t>Have a different script execute the method to load the last scene. Save the name of the scene constantly to avoid and Unity mishaps.</w:t>
+            </w:r>
+          </w:p>
+        </w:tc>
+      </w:tr>
+      <w:tr>
+        <w:tc>
+          <w:tcPr>
+            <w:tcW w:w="1980" w:type="dxa"/>
+          </w:tcPr>
+          <w:p>
+            <w:pPr>
+              <w:rPr>
+                <w:rFonts w:ascii="Lucida Bright" w:hAnsi="Lucida Bright"/>
+                <w:color w:val="000000" w:themeColor="text1"/>
+              </w:rPr>
+            </w:pPr>
+            <w:r>
+              <w:rPr>
+                <w:rFonts w:ascii="Lucida Bright" w:hAnsi="Lucida Bright"/>
+                <w:color w:val="000000" w:themeColor="text1"/>
+              </w:rPr>
+              <w:t xml:space="preserve">Save </w:t>
+            </w:r>
+          </w:p>
+        </w:tc>
+        <w:tc>
+          <w:tcPr>
+            <w:tcW w:w="1984" w:type="dxa"/>
+          </w:tcPr>
+          <w:p>
+            <w:pPr>
+              <w:rPr>
+                <w:rFonts w:ascii="Lucida Bright" w:hAnsi="Lucida Bright"/>
+                <w:color w:val="000000" w:themeColor="text1"/>
+              </w:rPr>
+            </w:pPr>
+            <w:r>
+              <w:rPr>
+                <w:rFonts w:ascii="Lucida Bright" w:hAnsi="Lucida Bright"/>
+                <w:color w:val="000000" w:themeColor="text1"/>
+              </w:rPr>
+              <w:t>Exit to the menu and use continue.</w:t>
+            </w:r>
+          </w:p>
+        </w:tc>
+        <w:tc>
+          <w:tcPr>
+            <w:tcW w:w="2977" w:type="dxa"/>
+          </w:tcPr>
+          <w:p>
+            <w:pPr>
+              <w:rPr>
+                <w:rFonts w:ascii="Lucida Bright" w:hAnsi="Lucida Bright"/>
+                <w:color w:val="000000" w:themeColor="text1"/>
+              </w:rPr>
+            </w:pPr>
+            <w:r>
+              <w:rPr>
+                <w:rFonts w:ascii="Lucida Bright" w:hAnsi="Lucida Bright"/>
+                <w:color w:val="000000" w:themeColor="text1"/>
+              </w:rPr>
+              <w:t>Goes to the beginning of the last scene you were on.</w:t>
+            </w:r>
+          </w:p>
+        </w:tc>
+        <w:tc>
+          <w:tcPr>
+            <w:tcW w:w="2977" w:type="dxa"/>
+          </w:tcPr>
+          <w:p>
+            <w:pPr>
+              <w:rPr>
+                <w:rFonts w:ascii="Lucida Bright" w:hAnsi="Lucida Bright"/>
+                <w:color w:val="000000" w:themeColor="text1"/>
+              </w:rPr>
+            </w:pPr>
+          </w:p>
+        </w:tc>
+        <w:tc>
+          <w:tcPr>
+            <w:tcW w:w="4111" w:type="dxa"/>
+          </w:tcPr>
+          <w:p>
+            <w:pPr>
+              <w:rPr>
+                <w:rFonts w:ascii="Lucida Bright" w:hAnsi="Lucida Bright"/>
+                <w:color w:val="000000" w:themeColor="text1"/>
               </w:rPr>
             </w:pPr>
           </w:p>
@@ -3602,24 +3711,32 @@
               <w:rPr>
                 <w:rFonts w:ascii="Lucida Bright" w:hAnsi="Lucida Bright"/>
               </w:rPr>
-              <w:t xml:space="preserve">Trying to select choices not given by pressing 3 and 4 when there are only 2 choices </w:t>
-            </w:r>
-          </w:p>
-        </w:tc>
-        <w:tc>
-          <w:tcPr>
-            <w:tcW w:w="2977" w:type="dxa"/>
-          </w:tcPr>
-          <w:p>
-            <w:pPr>
-              <w:rPr>
-                <w:rFonts w:ascii="Lucida Bright" w:hAnsi="Lucida Bright"/>
-              </w:rPr>
-            </w:pPr>
-            <w:r>
-              <w:rPr>
-                <w:rFonts w:ascii="Lucida Bright" w:hAnsi="Lucida Bright"/>
-              </w:rPr>
+              <w:t xml:space="preserve">Trying to select choices not given by pressing 3 and </w:t>
+            </w:r>
+            <w:r>
+              <w:rPr>
+                <w:rFonts w:ascii="Lucida Bright" w:hAnsi="Lucida Bright"/>
+              </w:rPr>
+              <w:lastRenderedPageBreak/>
+              <w:t xml:space="preserve">4 when there are only 2 choices </w:t>
+            </w:r>
+          </w:p>
+        </w:tc>
+        <w:tc>
+          <w:tcPr>
+            <w:tcW w:w="2977" w:type="dxa"/>
+          </w:tcPr>
+          <w:p>
+            <w:pPr>
+              <w:rPr>
+                <w:rFonts w:ascii="Lucida Bright" w:hAnsi="Lucida Bright"/>
+              </w:rPr>
+            </w:pPr>
+            <w:r>
+              <w:rPr>
+                <w:rFonts w:ascii="Lucida Bright" w:hAnsi="Lucida Bright"/>
+              </w:rPr>
+              <w:lastRenderedPageBreak/>
               <w:t>Nothing happens</w:t>
             </w:r>
           </w:p>
@@ -3664,7 +3781,6 @@
               <w:rPr>
                 <w:rFonts w:ascii="Lucida Bright" w:hAnsi="Lucida Bright"/>
               </w:rPr>
-              <w:lastRenderedPageBreak/>
               <w:t>Image System Text</w:t>
             </w:r>
           </w:p>
@@ -4214,6 +4330,7 @@
           <w:sz w:val="40"/>
           <w:szCs w:val="40"/>
         </w:rPr>
+        <w:lastRenderedPageBreak/>
         <w:t>3.2</w:t>
       </w:r>
     </w:p>
@@ -4471,6 +4588,7 @@
           <w:sz w:val="28"/>
           <w:szCs w:val="28"/>
         </w:rPr>
+        <w:lastRenderedPageBreak/>
         <w:t>“You could probably reverse google search the photos.”</w:t>
       </w:r>
       <w:r>
@@ -4563,7 +4681,6 @@
                 <w:sz w:val="28"/>
                 <w:szCs w:val="28"/>
               </w:rPr>
-              <w:lastRenderedPageBreak/>
               <w:t>Original</w:t>
             </w:r>
           </w:p>
@@ -4982,6 +5099,7 @@
           <w:sz w:val="28"/>
           <w:szCs w:val="28"/>
         </w:rPr>
+        <w:lastRenderedPageBreak/>
         <w:t xml:space="preserve">“The background images don’t scale well for 1980x1080.” </w:t>
       </w:r>
       <w:r>
@@ -5057,7 +5175,6 @@
           <w:sz w:val="28"/>
           <w:szCs w:val="28"/>
         </w:rPr>
-        <w:lastRenderedPageBreak/>
         <w:t>Wrote code to return to the menu by pressing the esc key.</w:t>
       </w:r>
     </w:p>
@@ -5324,6 +5441,7 @@
           <w:bCs/>
           <w:u w:val="single"/>
         </w:rPr>
+        <w:lastRenderedPageBreak/>
         <w:t>Relevant implications</w:t>
       </w:r>
     </w:p>
@@ -5367,7 +5485,6 @@
         <w:rPr>
           <w:rFonts w:ascii="Lucida Bright" w:hAnsi="Lucida Bright"/>
         </w:rPr>
-        <w:lastRenderedPageBreak/>
         <w:t>Cultural: Nothing in the game should offend any and all cultures and religions but if anything does it was never intended to.</w:t>
       </w:r>
     </w:p>
@@ -5661,6 +5778,7 @@
           <w:b/>
           <w:bCs/>
         </w:rPr>
+        <w:lastRenderedPageBreak/>
         <w:t xml:space="preserve">Aesthetics: </w:t>
       </w:r>
     </w:p>
@@ -5704,7 +5822,6 @@
         <w:rPr>
           <w:rFonts w:ascii="Lucida Bright" w:hAnsi="Lucida Bright"/>
         </w:rPr>
-        <w:lastRenderedPageBreak/>
         <w:t>The code is extensively commented and structured so that all methods and variables are easily understood by whoever wishes to maintain the code. Comments will detail the function of the code and the structure ensures a smooth flow of information.</w:t>
       </w:r>
     </w:p>

--- a/3.2 and 3.7 Nicholas Chua Yr 13.docx
+++ b/3.2 and 3.7 Nicholas Chua Yr 13.docx
@@ -1,6 +1,6 @@
 
 <file path=word/document.xml><?xml version="1.0" encoding="utf-8"?>
-<w:document xmlns:wpc="http://schemas.microsoft.com/office/word/2010/wordprocessingCanvas" xmlns:cx="http://schemas.microsoft.com/office/drawing/2014/chartex" xmlns:cx1="http://schemas.microsoft.com/office/drawing/2015/9/8/chartex" xmlns:cx2="http://schemas.microsoft.com/office/drawing/2015/10/21/chartex" xmlns:cx3="http://schemas.microsoft.com/office/drawing/2016/5/9/chartex" xmlns:cx4="http://schemas.microsoft.com/office/drawing/2016/5/10/chartex" xmlns:cx5="http://schemas.microsoft.com/office/drawing/2016/5/11/chartex" xmlns:cx6="http://schemas.microsoft.com/office/drawing/2016/5/12/chartex" xmlns:cx7="http://schemas.microsoft.com/office/drawing/2016/5/13/chartex" xmlns:cx8="http://schemas.microsoft.com/office/drawing/2016/5/14/chartex" xmlns:mc="http://schemas.openxmlformats.org/markup-compatibility/2006" xmlns:aink="http://schemas.microsoft.com/office/drawing/2016/ink" xmlns:am3d="http://schemas.microsoft.com/office/drawing/2017/model3d" xmlns:o="urn:schemas-microsoft-com:office:office" xmlns:r="http://schemas.openxmlformats.org/officeDocument/2006/relationships" xmlns:m="http://schemas.openxmlformats.org/officeDocument/2006/math" xmlns:v="urn:schemas-microsoft-com:vml" xmlns:wp14="http://schemas.microsoft.com/office/word/2010/wordprocessingDrawing" xmlns:wp="http://schemas.openxmlformats.org/drawingml/2006/wordprocessingDrawing" xmlns:w10="urn:schemas-microsoft-com:office:word" xmlns:w="http://schemas.openxmlformats.org/wordprocessingml/2006/main" xmlns:w14="http://schemas.microsoft.com/office/word/2010/wordml" xmlns:w15="http://schemas.microsoft.com/office/word/2012/wordml" xmlns:w16cid="http://schemas.microsoft.com/office/word/2016/wordml/cid" xmlns:w16se="http://schemas.microsoft.com/office/word/2015/wordml/symex" xmlns:wpg="http://schemas.microsoft.com/office/word/2010/wordprocessingGroup" xmlns:wpi="http://schemas.microsoft.com/office/word/2010/wordprocessingInk" xmlns:wne="http://schemas.microsoft.com/office/word/2006/wordml" xmlns:wps="http://schemas.microsoft.com/office/word/2010/wordprocessingShape" mc:Ignorable="w14 w15 w16se w16cid wp14">
+<w:document xmlns:wpc="http://schemas.microsoft.com/office/word/2010/wordprocessingCanvas" xmlns:cx="http://schemas.microsoft.com/office/drawing/2014/chartex" xmlns:cx1="http://schemas.microsoft.com/office/drawing/2015/9/8/chartex" xmlns:cx2="http://schemas.microsoft.com/office/drawing/2015/10/21/chartex" xmlns:cx3="http://schemas.microsoft.com/office/drawing/2016/5/9/chartex" xmlns:cx4="http://schemas.microsoft.com/office/drawing/2016/5/10/chartex" xmlns:cx5="http://schemas.microsoft.com/office/drawing/2016/5/11/chartex" xmlns:cx6="http://schemas.microsoft.com/office/drawing/2016/5/12/chartex" xmlns:cx7="http://schemas.microsoft.com/office/drawing/2016/5/13/chartex" xmlns:cx8="http://schemas.microsoft.com/office/drawing/2016/5/14/chartex" xmlns:mc="http://schemas.openxmlformats.org/markup-compatibility/2006" xmlns:aink="http://schemas.microsoft.com/office/drawing/2016/ink" xmlns:am3d="http://schemas.microsoft.com/office/drawing/2017/model3d" xmlns:o="urn:schemas-microsoft-com:office:office" xmlns:r="http://schemas.openxmlformats.org/officeDocument/2006/relationships" xmlns:m="http://schemas.openxmlformats.org/officeDocument/2006/math" xmlns:v="urn:schemas-microsoft-com:vml" xmlns:wp14="http://schemas.microsoft.com/office/word/2010/wordprocessingDrawing" xmlns:wp="http://schemas.openxmlformats.org/drawingml/2006/wordprocessingDrawing" xmlns:w10="urn:schemas-microsoft-com:office:word" xmlns:w="http://schemas.openxmlformats.org/wordprocessingml/2006/main" xmlns:w14="http://schemas.microsoft.com/office/word/2010/wordml" xmlns:w15="http://schemas.microsoft.com/office/word/2012/wordml" xmlns:w16cex="http://schemas.microsoft.com/office/word/2018/wordml/cex" xmlns:w16cid="http://schemas.microsoft.com/office/word/2016/wordml/cid" xmlns:w16="http://schemas.microsoft.com/office/word/2018/wordml" xmlns:w16se="http://schemas.microsoft.com/office/word/2015/wordml/symex" xmlns:wpg="http://schemas.microsoft.com/office/word/2010/wordprocessingGroup" xmlns:wpi="http://schemas.microsoft.com/office/word/2010/wordprocessingInk" xmlns:wne="http://schemas.microsoft.com/office/word/2006/wordml" xmlns:wps="http://schemas.microsoft.com/office/word/2010/wordprocessingShape" mc:Ignorable="w14 w15 w16se w16cid w16 w16cex wp14">
   <w:body>
     <w:p>
       <w:pPr>
@@ -9,6 +9,8 @@
           <w:rFonts w:ascii="Lucida Bright" w:hAnsi="Lucida Bright" w:cstheme="minorHAnsi"/>
           <w:b/>
           <w:bCs/>
+          <w:sz w:val="52"/>
+          <w:szCs w:val="52"/>
           <w:u w:val="single"/>
         </w:rPr>
       </w:pPr>
@@ -17,6 +19,8 @@
           <w:rFonts w:ascii="Lucida Bright" w:eastAsia="MS Gothic" w:hAnsi="Lucida Bright" w:cstheme="minorHAnsi"/>
           <w:b/>
           <w:bCs/>
+          <w:sz w:val="52"/>
+          <w:szCs w:val="52"/>
           <w:u w:val="single"/>
         </w:rPr>
         <w:t xml:space="preserve">Lovestuck </w:t>
@@ -26,6 +30,8 @@
           <w:rFonts w:ascii="Lucida Bright" w:eastAsia="MS Gothic" w:hAnsi="Lucida Bright" w:cstheme="minorHAnsi"/>
           <w:b/>
           <w:bCs/>
+          <w:sz w:val="52"/>
+          <w:szCs w:val="52"/>
           <w:u w:val="single"/>
         </w:rPr>
         <w:t xml:space="preserve">Academy </w:t>
@@ -35,6 +41,8 @@
           <w:rFonts w:ascii="Lucida Bright" w:hAnsi="Lucida Bright" w:cstheme="minorHAnsi"/>
           <w:b/>
           <w:bCs/>
+          <w:sz w:val="52"/>
+          <w:szCs w:val="52"/>
           <w:u w:val="single"/>
         </w:rPr>
         <w:t>Documentation</w:t>
@@ -44,26 +52,26 @@
       <w:pPr>
         <w:jc w:val="both"/>
         <w:rPr>
-          <w:rFonts w:ascii="Lucida Bright" w:eastAsia="MS Gothic" w:hAnsi="Lucida Bright" w:cs="MS Gothic"/>
-        </w:rPr>
-      </w:pPr>
-      <w:r>
-        <w:rPr>
-          <w:rFonts w:ascii="Lucida Bright" w:eastAsia="MS Gothic" w:hAnsi="Lucida Bright" w:cstheme="minorHAnsi" w:hint="eastAsia"/>
-        </w:rPr>
-        <w:t>ふわふわ</w:t>
-      </w:r>
-      <w:r>
-        <w:rPr>
-          <w:rFonts w:ascii="Lucida Bright" w:eastAsia="MS Gothic" w:hAnsi="Lucida Bright" w:cstheme="minorHAnsi"/>
-        </w:rPr>
-        <w:t xml:space="preserve"> (</w:t>
-      </w:r>
-      <w:r>
-        <w:rPr>
-          <w:rFonts w:ascii="Lucida Bright" w:eastAsia="MS Gothic" w:hAnsi="Lucida Bright" w:cs="MS Gothic"/>
-        </w:rPr>
-        <w:t>Fuwa Fuwa) means fluffy and a feeling of warm happiness</w:t>
+          <w:rFonts w:ascii="Lucida Bright" w:hAnsi="Lucida Bright"/>
+          <w:sz w:val="32"/>
+          <w:szCs w:val="32"/>
+        </w:rPr>
+      </w:pPr>
+      <w:r>
+        <w:rPr>
+          <w:rFonts w:ascii="Lucida Bright" w:hAnsi="Lucida Bright"/>
+          <w:sz w:val="32"/>
+          <w:szCs w:val="32"/>
+        </w:rPr>
+        <w:t xml:space="preserve">By </w:t>
+      </w:r>
+      <w:r>
+        <w:rPr>
+          <w:rFonts w:ascii="Lucida Bright" w:hAnsi="Lucida Bright"/>
+          <w:sz w:val="32"/>
+          <w:szCs w:val="32"/>
+        </w:rPr>
+        <w:t>Nicholas Chua Jay Ngan year 13</w:t>
       </w:r>
     </w:p>
     <w:p>
@@ -71,33 +79,15 @@
         <w:jc w:val="both"/>
         <w:rPr>
           <w:rFonts w:ascii="Lucida Bright" w:hAnsi="Lucida Bright"/>
-        </w:rPr>
-      </w:pPr>
-      <w:r>
-        <w:rPr>
-          <w:rFonts w:ascii="Lucida Bright" w:hAnsi="Lucida Bright"/>
-          <w:sz w:val="20"/>
-          <w:szCs w:val="20"/>
-        </w:rPr>
-        <w:t xml:space="preserve">Nicholas Chua Jay Ngan </w:t>
-      </w:r>
-      <w:r>
-        <w:rPr>
-          <w:rFonts w:ascii="Lucida Bright" w:hAnsi="Lucida Bright"/>
-        </w:rPr>
-        <w:t>year 13</w:t>
-      </w:r>
-    </w:p>
-    <w:p>
-      <w:pPr>
-        <w:jc w:val="both"/>
-        <w:rPr>
-          <w:rFonts w:ascii="Lucida Bright" w:hAnsi="Lucida Bright"/>
-        </w:rPr>
-      </w:pPr>
-      <w:r>
-        <w:rPr>
-          <w:rFonts w:ascii="Lucida Bright" w:hAnsi="Lucida Bright"/>
+          <w:sz w:val="32"/>
+          <w:szCs w:val="32"/>
+        </w:rPr>
+      </w:pPr>
+      <w:r>
+        <w:rPr>
+          <w:rFonts w:ascii="Lucida Bright" w:hAnsi="Lucida Bright"/>
+          <w:sz w:val="32"/>
+          <w:szCs w:val="32"/>
         </w:rPr>
         <w:t xml:space="preserve">Alpha 2 footage </w:t>
       </w:r>
@@ -105,6 +95,8 @@
         <w:rPr>
           <w:rFonts w:ascii="Lucida Bright" w:hAnsi="Lucida Bright"/>
           <w:color w:val="0070C0"/>
+          <w:sz w:val="32"/>
+          <w:szCs w:val="32"/>
           <w:u w:val="single"/>
         </w:rPr>
         <w:t>https://www.youtube.com/watch?v=0D1orIK3Clw</w:t>
@@ -115,8 +107,8 @@
         <w:jc w:val="center"/>
         <w:rPr>
           <w:rFonts w:ascii="Lucida Bright" w:hAnsi="Lucida Bright"/>
-          <w:sz w:val="40"/>
-          <w:szCs w:val="40"/>
+          <w:sz w:val="44"/>
+          <w:szCs w:val="44"/>
         </w:rPr>
       </w:pPr>
       <w:r>
@@ -124,71 +116,139 @@
           <w:rFonts w:ascii="Lucida Bright" w:hAnsi="Lucida Bright"/>
           <w:b/>
           <w:bCs/>
-          <w:sz w:val="40"/>
-          <w:szCs w:val="40"/>
-        </w:rPr>
-        <w:t>3</w:t>
+          <w:sz w:val="44"/>
+          <w:szCs w:val="44"/>
+        </w:rPr>
+        <w:t xml:space="preserve">Standard </w:t>
       </w:r>
       <w:r>
         <w:rPr>
           <w:rFonts w:ascii="Lucida Bright" w:hAnsi="Lucida Bright"/>
           <w:b/>
           <w:bCs/>
-          <w:sz w:val="40"/>
-          <w:szCs w:val="40"/>
-        </w:rPr>
-        <w:t>.7</w:t>
-      </w:r>
-    </w:p>
-    <w:p>
-      <w:pPr>
+          <w:sz w:val="44"/>
+          <w:szCs w:val="44"/>
+        </w:rPr>
+        <w:t>3</w:t>
+      </w:r>
+      <w:r>
         <w:rPr>
           <w:rFonts w:ascii="Lucida Bright" w:hAnsi="Lucida Bright"/>
           <w:b/>
           <w:bCs/>
-        </w:rPr>
-      </w:pPr>
-      <w:r>
+          <w:sz w:val="44"/>
+          <w:szCs w:val="44"/>
+        </w:rPr>
+        <w:t>.7</w:t>
+      </w:r>
+    </w:p>
+    <w:p>
+      <w:pPr>
         <w:rPr>
           <w:rFonts w:ascii="Lucida Bright" w:hAnsi="Lucida Bright"/>
           <w:b/>
           <w:bCs/>
-        </w:rPr>
-        <w:t xml:space="preserve">Aim </w:t>
-      </w:r>
-    </w:p>
-    <w:p>
-      <w:pPr>
-        <w:rPr>
-          <w:rFonts w:ascii="Lucida Bright" w:hAnsi="Lucida Bright"/>
-        </w:rPr>
-      </w:pPr>
-      <w:r>
-        <w:rPr>
-          <w:rFonts w:ascii="Lucida Bright" w:hAnsi="Lucida Bright"/>
-        </w:rPr>
-        <w:t xml:space="preserve">Create </w:t>
-      </w:r>
-      <w:r>
-        <w:rPr>
-          <w:rFonts w:ascii="Lucida Bright" w:hAnsi="Lucida Bright"/>
-        </w:rPr>
-        <w:t>a game in the genre of visual novel and dating simulator.</w:t>
-      </w:r>
-    </w:p>
-    <w:p>
-      <w:pPr>
+          <w:sz w:val="32"/>
+          <w:szCs w:val="32"/>
+        </w:rPr>
+      </w:pPr>
+      <w:r>
         <w:rPr>
           <w:rFonts w:ascii="Lucida Bright" w:hAnsi="Lucida Bright"/>
           <w:b/>
           <w:bCs/>
-        </w:rPr>
-      </w:pPr>
+          <w:sz w:val="32"/>
+          <w:szCs w:val="32"/>
+        </w:rPr>
+        <w:t xml:space="preserve">Initial </w:t>
+      </w:r>
       <w:r>
         <w:rPr>
           <w:rFonts w:ascii="Lucida Bright" w:hAnsi="Lucida Bright"/>
           <w:b/>
           <w:bCs/>
+          <w:sz w:val="32"/>
+          <w:szCs w:val="32"/>
+        </w:rPr>
+        <w:t xml:space="preserve">Aim </w:t>
+      </w:r>
+    </w:p>
+    <w:p>
+      <w:pPr>
+        <w:rPr>
+          <w:rFonts w:ascii="Lucida Bright" w:hAnsi="Lucida Bright"/>
+          <w:sz w:val="32"/>
+          <w:szCs w:val="32"/>
+        </w:rPr>
+      </w:pPr>
+      <w:r>
+        <w:rPr>
+          <w:rFonts w:ascii="Lucida Bright" w:hAnsi="Lucida Bright"/>
+          <w:sz w:val="32"/>
+          <w:szCs w:val="32"/>
+        </w:rPr>
+        <w:t xml:space="preserve">Create </w:t>
+      </w:r>
+      <w:r>
+        <w:rPr>
+          <w:rFonts w:ascii="Lucida Bright" w:hAnsi="Lucida Bright"/>
+          <w:sz w:val="32"/>
+          <w:szCs w:val="32"/>
+        </w:rPr>
+        <w:t>a game in the genre of visual novel and dating simulator.</w:t>
+      </w:r>
+    </w:p>
+    <w:p>
+      <w:pPr>
+        <w:rPr>
+          <w:rFonts w:ascii="Lucida Bright" w:hAnsi="Lucida Bright"/>
+          <w:sz w:val="32"/>
+          <w:szCs w:val="32"/>
+        </w:rPr>
+      </w:pPr>
+      <w:r>
+        <w:rPr>
+          <w:rFonts w:ascii="Lucida Bright" w:hAnsi="Lucida Bright"/>
+          <w:sz w:val="32"/>
+          <w:szCs w:val="32"/>
+        </w:rPr>
+        <w:t>3 Heroines with linear and separate stories that don’t impact each other.</w:t>
+      </w:r>
+    </w:p>
+    <w:p>
+      <w:pPr>
+        <w:rPr>
+          <w:rFonts w:ascii="Lucida Bright" w:hAnsi="Lucida Bright"/>
+          <w:sz w:val="32"/>
+          <w:szCs w:val="32"/>
+        </w:rPr>
+      </w:pPr>
+      <w:r>
+        <w:rPr>
+          <w:rFonts w:ascii="Lucida Bright" w:hAnsi="Lucida Bright"/>
+          <w:sz w:val="32"/>
+          <w:szCs w:val="32"/>
+        </w:rPr>
+        <w:t xml:space="preserve">Simple and limited controls using number keys. </w:t>
+      </w:r>
+    </w:p>
+    <w:p>
+      <w:pPr>
+        <w:rPr>
+          <w:rFonts w:ascii="Lucida Bright" w:hAnsi="Lucida Bright"/>
+          <w:b/>
+          <w:bCs/>
+          <w:sz w:val="32"/>
+          <w:szCs w:val="32"/>
+        </w:rPr>
+      </w:pPr>
+      <w:r>
+        <w:rPr>
+          <w:rFonts w:ascii="Lucida Bright" w:hAnsi="Lucida Bright"/>
+          <w:b/>
+          <w:bCs/>
+          <w:sz w:val="32"/>
+          <w:szCs w:val="32"/>
         </w:rPr>
         <w:t>Game Flow</w:t>
       </w:r>
@@ -197,11 +257,15 @@
       <w:pPr>
         <w:rPr>
           <w:rFonts w:ascii="Lucida Bright" w:hAnsi="Lucida Bright"/>
-        </w:rPr>
-      </w:pPr>
-      <w:r>
-        <w:rPr>
-          <w:rFonts w:ascii="Lucida Bright" w:hAnsi="Lucida Bright"/>
+          <w:sz w:val="32"/>
+          <w:szCs w:val="32"/>
+        </w:rPr>
+      </w:pPr>
+      <w:r>
+        <w:rPr>
+          <w:rFonts w:ascii="Lucida Bright" w:hAnsi="Lucida Bright"/>
+          <w:sz w:val="32"/>
+          <w:szCs w:val="32"/>
         </w:rPr>
         <w:t>Tests</w:t>
       </w:r>
@@ -213,11 +277,11 @@
         <w:tblLook w:val="04A0" w:firstRow="1" w:lastRow="0" w:firstColumn="1" w:lastColumn="0" w:noHBand="0" w:noVBand="1"/>
       </w:tblPr>
       <w:tblGrid>
-        <w:gridCol w:w="1980"/>
-        <w:gridCol w:w="1984"/>
-        <w:gridCol w:w="2977"/>
-        <w:gridCol w:w="2977"/>
-        <w:gridCol w:w="4111"/>
+        <w:gridCol w:w="2437"/>
+        <w:gridCol w:w="2206"/>
+        <w:gridCol w:w="2676"/>
+        <w:gridCol w:w="3445"/>
+        <w:gridCol w:w="3265"/>
       </w:tblGrid>
       <w:tr>
         <w:tc>
@@ -231,6 +295,8 @@
                 <w:rFonts w:ascii="Lucida Bright" w:hAnsi="Lucida Bright"/>
                 <w:b/>
                 <w:bCs/>
+                <w:sz w:val="28"/>
+                <w:szCs w:val="28"/>
               </w:rPr>
             </w:pPr>
             <w:r>
@@ -238,6 +304,8 @@
                 <w:rFonts w:ascii="Lucida Bright" w:hAnsi="Lucida Bright"/>
                 <w:b/>
                 <w:bCs/>
+                <w:sz w:val="28"/>
+                <w:szCs w:val="28"/>
               </w:rPr>
               <w:t>Expected Tests</w:t>
             </w:r>
@@ -253,11 +321,15 @@
             <w:pPr>
               <w:rPr>
                 <w:rFonts w:ascii="Lucida Bright" w:hAnsi="Lucida Bright"/>
-              </w:rPr>
-            </w:pPr>
-            <w:r>
-              <w:rPr>
-                <w:rFonts w:ascii="Lucida Bright" w:hAnsi="Lucida Bright"/>
+                <w:sz w:val="28"/>
+                <w:szCs w:val="28"/>
+              </w:rPr>
+            </w:pPr>
+            <w:r>
+              <w:rPr>
+                <w:rFonts w:ascii="Lucida Bright" w:hAnsi="Lucida Bright"/>
+                <w:sz w:val="28"/>
+                <w:szCs w:val="28"/>
               </w:rPr>
               <w:t>Area</w:t>
             </w:r>
@@ -271,11 +343,15 @@
             <w:pPr>
               <w:rPr>
                 <w:rFonts w:ascii="Lucida Bright" w:hAnsi="Lucida Bright"/>
-              </w:rPr>
-            </w:pPr>
-            <w:r>
-              <w:rPr>
-                <w:rFonts w:ascii="Lucida Bright" w:hAnsi="Lucida Bright"/>
+                <w:sz w:val="28"/>
+                <w:szCs w:val="28"/>
+              </w:rPr>
+            </w:pPr>
+            <w:r>
+              <w:rPr>
+                <w:rFonts w:ascii="Lucida Bright" w:hAnsi="Lucida Bright"/>
+                <w:sz w:val="28"/>
+                <w:szCs w:val="28"/>
               </w:rPr>
               <w:t>Testing</w:t>
             </w:r>
@@ -289,11 +365,15 @@
             <w:pPr>
               <w:rPr>
                 <w:rFonts w:ascii="Lucida Bright" w:hAnsi="Lucida Bright"/>
-              </w:rPr>
-            </w:pPr>
-            <w:r>
-              <w:rPr>
-                <w:rFonts w:ascii="Lucida Bright" w:hAnsi="Lucida Bright"/>
+                <w:sz w:val="28"/>
+                <w:szCs w:val="28"/>
+              </w:rPr>
+            </w:pPr>
+            <w:r>
+              <w:rPr>
+                <w:rFonts w:ascii="Lucida Bright" w:hAnsi="Lucida Bright"/>
+                <w:sz w:val="28"/>
+                <w:szCs w:val="28"/>
               </w:rPr>
               <w:t>Expectation</w:t>
             </w:r>
@@ -307,11 +387,15 @@
             <w:pPr>
               <w:rPr>
                 <w:rFonts w:ascii="Lucida Bright" w:hAnsi="Lucida Bright"/>
-              </w:rPr>
-            </w:pPr>
-            <w:r>
-              <w:rPr>
-                <w:rFonts w:ascii="Lucida Bright" w:hAnsi="Lucida Bright"/>
+                <w:sz w:val="28"/>
+                <w:szCs w:val="28"/>
+              </w:rPr>
+            </w:pPr>
+            <w:r>
+              <w:rPr>
+                <w:rFonts w:ascii="Lucida Bright" w:hAnsi="Lucida Bright"/>
+                <w:sz w:val="28"/>
+                <w:szCs w:val="28"/>
               </w:rPr>
               <w:t>Problem/Bug</w:t>
             </w:r>
@@ -325,11 +409,15 @@
             <w:pPr>
               <w:rPr>
                 <w:rFonts w:ascii="Lucida Bright" w:hAnsi="Lucida Bright"/>
-              </w:rPr>
-            </w:pPr>
-            <w:r>
-              <w:rPr>
-                <w:rFonts w:ascii="Lucida Bright" w:hAnsi="Lucida Bright"/>
+                <w:sz w:val="28"/>
+                <w:szCs w:val="28"/>
+              </w:rPr>
+            </w:pPr>
+            <w:r>
+              <w:rPr>
+                <w:rFonts w:ascii="Lucida Bright" w:hAnsi="Lucida Bright"/>
+                <w:sz w:val="28"/>
+                <w:szCs w:val="28"/>
               </w:rPr>
               <w:t>Solution</w:t>
             </w:r>
@@ -345,8 +433,18 @@
             <w:pPr>
               <w:rPr>
                 <w:rFonts w:ascii="Lucida Bright" w:hAnsi="Lucida Bright"/>
-              </w:rPr>
-            </w:pPr>
+                <w:sz w:val="28"/>
+                <w:szCs w:val="28"/>
+              </w:rPr>
+            </w:pPr>
+            <w:r>
+              <w:rPr>
+                <w:rFonts w:ascii="Lucida Bright" w:hAnsi="Lucida Bright"/>
+                <w:sz w:val="28"/>
+                <w:szCs w:val="28"/>
+              </w:rPr>
+              <w:t>Menu</w:t>
+            </w:r>
           </w:p>
         </w:tc>
         <w:tc>
@@ -357,8 +455,18 @@
             <w:pPr>
               <w:rPr>
                 <w:rFonts w:ascii="Lucida Bright" w:hAnsi="Lucida Bright"/>
-              </w:rPr>
-            </w:pPr>
+                <w:sz w:val="28"/>
+                <w:szCs w:val="28"/>
+              </w:rPr>
+            </w:pPr>
+            <w:r>
+              <w:rPr>
+                <w:rFonts w:ascii="Lucida Bright" w:hAnsi="Lucida Bright"/>
+                <w:sz w:val="28"/>
+                <w:szCs w:val="28"/>
+              </w:rPr>
+              <w:t>Confirm Newgame(save exists)</w:t>
+            </w:r>
           </w:p>
         </w:tc>
         <w:tc>
@@ -369,8 +477,18 @@
             <w:pPr>
               <w:rPr>
                 <w:rFonts w:ascii="Lucida Bright" w:hAnsi="Lucida Bright"/>
-              </w:rPr>
-            </w:pPr>
+                <w:sz w:val="28"/>
+                <w:szCs w:val="28"/>
+              </w:rPr>
+            </w:pPr>
+            <w:r>
+              <w:rPr>
+                <w:rFonts w:ascii="Lucida Bright" w:hAnsi="Lucida Bright"/>
+                <w:sz w:val="28"/>
+                <w:szCs w:val="28"/>
+              </w:rPr>
+              <w:t>Opens the confirmation screen when there isn’t a save file</w:t>
+            </w:r>
           </w:p>
         </w:tc>
         <w:tc>
@@ -381,6 +499,8 @@
             <w:pPr>
               <w:rPr>
                 <w:rFonts w:ascii="Lucida Bright" w:hAnsi="Lucida Bright"/>
+                <w:sz w:val="28"/>
+                <w:szCs w:val="28"/>
               </w:rPr>
             </w:pPr>
           </w:p>
@@ -393,6 +513,8 @@
             <w:pPr>
               <w:rPr>
                 <w:rFonts w:ascii="Lucida Bright" w:hAnsi="Lucida Bright"/>
+                <w:sz w:val="28"/>
+                <w:szCs w:val="28"/>
               </w:rPr>
             </w:pPr>
           </w:p>
@@ -407,13 +529,18 @@
             <w:pPr>
               <w:rPr>
                 <w:rFonts w:ascii="Lucida Bright" w:hAnsi="Lucida Bright"/>
-              </w:rPr>
-            </w:pPr>
-            <w:r>
-              <w:rPr>
-                <w:rFonts w:ascii="Lucida Bright" w:hAnsi="Lucida Bright"/>
-              </w:rPr>
-              <w:t>Menu</w:t>
+                <w:sz w:val="28"/>
+                <w:szCs w:val="28"/>
+              </w:rPr>
+            </w:pPr>
+            <w:r>
+              <w:rPr>
+                <w:rFonts w:ascii="Lucida Bright" w:hAnsi="Lucida Bright"/>
+                <w:sz w:val="28"/>
+                <w:szCs w:val="28"/>
+              </w:rPr>
+              <w:lastRenderedPageBreak/>
+              <w:t>Text Display</w:t>
             </w:r>
           </w:p>
         </w:tc>
@@ -425,13 +552,17 @@
             <w:pPr>
               <w:rPr>
                 <w:rFonts w:ascii="Lucida Bright" w:hAnsi="Lucida Bright"/>
-              </w:rPr>
-            </w:pPr>
-            <w:r>
-              <w:rPr>
-                <w:rFonts w:ascii="Lucida Bright" w:hAnsi="Lucida Bright"/>
-              </w:rPr>
-              <w:t>Confirm Newgame(save exists)</w:t>
+                <w:sz w:val="28"/>
+                <w:szCs w:val="28"/>
+              </w:rPr>
+            </w:pPr>
+            <w:r>
+              <w:rPr>
+                <w:rFonts w:ascii="Lucida Bright" w:hAnsi="Lucida Bright"/>
+                <w:sz w:val="28"/>
+                <w:szCs w:val="28"/>
+              </w:rPr>
+              <w:t>Going to the next page by pressing 1</w:t>
             </w:r>
           </w:p>
         </w:tc>
@@ -443,13 +574,17 @@
             <w:pPr>
               <w:rPr>
                 <w:rFonts w:ascii="Lucida Bright" w:hAnsi="Lucida Bright"/>
-              </w:rPr>
-            </w:pPr>
-            <w:r>
-              <w:rPr>
-                <w:rFonts w:ascii="Lucida Bright" w:hAnsi="Lucida Bright"/>
-              </w:rPr>
-              <w:t>Opens the confirmation screen when there isn’t a save file</w:t>
+                <w:sz w:val="28"/>
+                <w:szCs w:val="28"/>
+              </w:rPr>
+            </w:pPr>
+            <w:r>
+              <w:rPr>
+                <w:rFonts w:ascii="Lucida Bright" w:hAnsi="Lucida Bright"/>
+                <w:sz w:val="28"/>
+                <w:szCs w:val="28"/>
+              </w:rPr>
+              <w:t>The next page of text displays</w:t>
             </w:r>
           </w:p>
         </w:tc>
@@ -461,6 +596,8 @@
             <w:pPr>
               <w:rPr>
                 <w:rFonts w:ascii="Lucida Bright" w:hAnsi="Lucida Bright"/>
+                <w:sz w:val="28"/>
+                <w:szCs w:val="28"/>
               </w:rPr>
             </w:pPr>
           </w:p>
@@ -473,6 +610,8 @@
             <w:pPr>
               <w:rPr>
                 <w:rFonts w:ascii="Lucida Bright" w:hAnsi="Lucida Bright"/>
+                <w:sz w:val="28"/>
+                <w:szCs w:val="28"/>
               </w:rPr>
             </w:pPr>
           </w:p>
@@ -487,8 +626,18 @@
             <w:pPr>
               <w:rPr>
                 <w:rFonts w:ascii="Lucida Bright" w:hAnsi="Lucida Bright"/>
-              </w:rPr>
-            </w:pPr>
+                <w:sz w:val="28"/>
+                <w:szCs w:val="28"/>
+              </w:rPr>
+            </w:pPr>
+            <w:r>
+              <w:rPr>
+                <w:rFonts w:ascii="Lucida Bright" w:hAnsi="Lucida Bright"/>
+                <w:sz w:val="28"/>
+                <w:szCs w:val="28"/>
+              </w:rPr>
+              <w:t>Choice Event</w:t>
+            </w:r>
           </w:p>
         </w:tc>
         <w:tc>
@@ -499,8 +648,18 @@
             <w:pPr>
               <w:rPr>
                 <w:rFonts w:ascii="Lucida Bright" w:hAnsi="Lucida Bright"/>
-              </w:rPr>
-            </w:pPr>
+                <w:sz w:val="28"/>
+                <w:szCs w:val="28"/>
+              </w:rPr>
+            </w:pPr>
+            <w:r>
+              <w:rPr>
+                <w:rFonts w:ascii="Lucida Bright" w:hAnsi="Lucida Bright"/>
+                <w:sz w:val="28"/>
+                <w:szCs w:val="28"/>
+              </w:rPr>
+              <w:t>Choosing given choices</w:t>
+            </w:r>
           </w:p>
         </w:tc>
         <w:tc>
@@ -511,8 +670,18 @@
             <w:pPr>
               <w:rPr>
                 <w:rFonts w:ascii="Lucida Bright" w:hAnsi="Lucida Bright"/>
-              </w:rPr>
-            </w:pPr>
+                <w:sz w:val="28"/>
+                <w:szCs w:val="28"/>
+              </w:rPr>
+            </w:pPr>
+            <w:r>
+              <w:rPr>
+                <w:rFonts w:ascii="Lucida Bright" w:hAnsi="Lucida Bright"/>
+                <w:sz w:val="28"/>
+                <w:szCs w:val="28"/>
+              </w:rPr>
+              <w:t>The selected choice loading its corresponding event.</w:t>
+            </w:r>
           </w:p>
         </w:tc>
         <w:tc>
@@ -523,6 +692,8 @@
             <w:pPr>
               <w:rPr>
                 <w:rFonts w:ascii="Lucida Bright" w:hAnsi="Lucida Bright"/>
+                <w:sz w:val="28"/>
+                <w:szCs w:val="28"/>
               </w:rPr>
             </w:pPr>
           </w:p>
@@ -535,6 +706,8 @@
             <w:pPr>
               <w:rPr>
                 <w:rFonts w:ascii="Lucida Bright" w:hAnsi="Lucida Bright"/>
+                <w:sz w:val="28"/>
+                <w:szCs w:val="28"/>
               </w:rPr>
             </w:pPr>
           </w:p>
@@ -549,13 +722,17 @@
             <w:pPr>
               <w:rPr>
                 <w:rFonts w:ascii="Lucida Bright" w:hAnsi="Lucida Bright"/>
-              </w:rPr>
-            </w:pPr>
-            <w:r>
-              <w:rPr>
-                <w:rFonts w:ascii="Lucida Bright" w:hAnsi="Lucida Bright"/>
-              </w:rPr>
-              <w:t>Text Display</w:t>
+                <w:sz w:val="28"/>
+                <w:szCs w:val="28"/>
+              </w:rPr>
+            </w:pPr>
+            <w:r>
+              <w:rPr>
+                <w:rFonts w:ascii="Lucida Bright" w:hAnsi="Lucida Bright"/>
+                <w:sz w:val="28"/>
+                <w:szCs w:val="28"/>
+              </w:rPr>
+              <w:t>“Introduction” Scene</w:t>
             </w:r>
           </w:p>
         </w:tc>
@@ -567,13 +744,17 @@
             <w:pPr>
               <w:rPr>
                 <w:rFonts w:ascii="Lucida Bright" w:hAnsi="Lucida Bright"/>
-              </w:rPr>
-            </w:pPr>
-            <w:r>
-              <w:rPr>
-                <w:rFonts w:ascii="Lucida Bright" w:hAnsi="Lucida Bright"/>
-              </w:rPr>
-              <w:t>Going to the next page by pressing 1</w:t>
+                <w:sz w:val="28"/>
+                <w:szCs w:val="28"/>
+              </w:rPr>
+            </w:pPr>
+            <w:r>
+              <w:rPr>
+                <w:rFonts w:ascii="Lucida Bright" w:hAnsi="Lucida Bright"/>
+                <w:sz w:val="28"/>
+                <w:szCs w:val="28"/>
+              </w:rPr>
+              <w:t xml:space="preserve">Navigation </w:t>
             </w:r>
           </w:p>
         </w:tc>
@@ -585,13 +766,17 @@
             <w:pPr>
               <w:rPr>
                 <w:rFonts w:ascii="Lucida Bright" w:hAnsi="Lucida Bright"/>
-              </w:rPr>
-            </w:pPr>
-            <w:r>
-              <w:rPr>
-                <w:rFonts w:ascii="Lucida Bright" w:hAnsi="Lucida Bright"/>
-              </w:rPr>
-              <w:t>The next page of text displays</w:t>
+                <w:sz w:val="28"/>
+                <w:szCs w:val="28"/>
+              </w:rPr>
+            </w:pPr>
+            <w:r>
+              <w:rPr>
+                <w:rFonts w:ascii="Lucida Bright" w:hAnsi="Lucida Bright"/>
+                <w:sz w:val="28"/>
+                <w:szCs w:val="28"/>
+              </w:rPr>
+              <w:t>By pressing 1 or 2 the user can progress through the scene until the end where it loads the “FirstDay” scene.</w:t>
             </w:r>
           </w:p>
         </w:tc>
@@ -603,8 +788,18 @@
             <w:pPr>
               <w:rPr>
                 <w:rFonts w:ascii="Lucida Bright" w:hAnsi="Lucida Bright"/>
-              </w:rPr>
-            </w:pPr>
+                <w:sz w:val="28"/>
+                <w:szCs w:val="28"/>
+              </w:rPr>
+            </w:pPr>
+            <w:r>
+              <w:rPr>
+                <w:rFonts w:ascii="Lucida Bright" w:hAnsi="Lucida Bright"/>
+                <w:sz w:val="28"/>
+                <w:szCs w:val="28"/>
+              </w:rPr>
+              <w:t>Does not load the “FirstDay” scene at the end.</w:t>
+            </w:r>
           </w:p>
         </w:tc>
         <w:tc>
@@ -615,8 +810,34 @@
             <w:pPr>
               <w:rPr>
                 <w:rFonts w:ascii="Lucida Bright" w:hAnsi="Lucida Bright"/>
-              </w:rPr>
-            </w:pPr>
+                <w:sz w:val="28"/>
+                <w:szCs w:val="28"/>
+              </w:rPr>
+            </w:pPr>
+            <w:r>
+              <w:rPr>
+                <w:rFonts w:ascii="Lucida Bright" w:hAnsi="Lucida Bright"/>
+                <w:sz w:val="28"/>
+                <w:szCs w:val="28"/>
+              </w:rPr>
+              <w:t xml:space="preserve">Delete an </w:t>
+            </w:r>
+            <w:r>
+              <w:rPr>
+                <w:rFonts w:ascii="Lucida Bright" w:hAnsi="Lucida Bright"/>
+                <w:sz w:val="28"/>
+                <w:szCs w:val="28"/>
+              </w:rPr>
+              <w:t>unnecessary</w:t>
+            </w:r>
+            <w:r>
+              <w:rPr>
+                <w:rFonts w:ascii="Lucida Bright" w:hAnsi="Lucida Bright"/>
+                <w:sz w:val="28"/>
+                <w:szCs w:val="28"/>
+              </w:rPr>
+              <w:t xml:space="preserve"> method that caused an issue which stops the scene from loading.</w:t>
+            </w:r>
           </w:p>
         </w:tc>
       </w:tr>
@@ -629,13 +850,17 @@
             <w:pPr>
               <w:rPr>
                 <w:rFonts w:ascii="Lucida Bright" w:hAnsi="Lucida Bright"/>
-              </w:rPr>
-            </w:pPr>
-            <w:r>
-              <w:rPr>
-                <w:rFonts w:ascii="Lucida Bright" w:hAnsi="Lucida Bright"/>
-              </w:rPr>
-              <w:t>Choice Event</w:t>
+                <w:sz w:val="28"/>
+                <w:szCs w:val="28"/>
+              </w:rPr>
+            </w:pPr>
+            <w:r>
+              <w:rPr>
+                <w:rFonts w:ascii="Lucida Bright" w:hAnsi="Lucida Bright"/>
+                <w:sz w:val="28"/>
+                <w:szCs w:val="28"/>
+              </w:rPr>
+              <w:t>“First Day” Scene</w:t>
             </w:r>
           </w:p>
         </w:tc>
@@ -647,13 +872,17 @@
             <w:pPr>
               <w:rPr>
                 <w:rFonts w:ascii="Lucida Bright" w:hAnsi="Lucida Bright"/>
-              </w:rPr>
-            </w:pPr>
-            <w:r>
-              <w:rPr>
-                <w:rFonts w:ascii="Lucida Bright" w:hAnsi="Lucida Bright"/>
-              </w:rPr>
-              <w:t>Choosing given choices</w:t>
+                <w:sz w:val="28"/>
+                <w:szCs w:val="28"/>
+              </w:rPr>
+            </w:pPr>
+            <w:r>
+              <w:rPr>
+                <w:rFonts w:ascii="Lucida Bright" w:hAnsi="Lucida Bright"/>
+                <w:sz w:val="28"/>
+                <w:szCs w:val="28"/>
+              </w:rPr>
+              <w:t>Playing through a scene</w:t>
             </w:r>
           </w:p>
         </w:tc>
@@ -665,13 +894,17 @@
             <w:pPr>
               <w:rPr>
                 <w:rFonts w:ascii="Lucida Bright" w:hAnsi="Lucida Bright"/>
-              </w:rPr>
-            </w:pPr>
-            <w:r>
-              <w:rPr>
-                <w:rFonts w:ascii="Lucida Bright" w:hAnsi="Lucida Bright"/>
-              </w:rPr>
-              <w:t>The selected choice loading its corresponding event.</w:t>
+                <w:sz w:val="28"/>
+                <w:szCs w:val="28"/>
+              </w:rPr>
+            </w:pPr>
+            <w:r>
+              <w:rPr>
+                <w:rFonts w:ascii="Lucida Bright" w:hAnsi="Lucida Bright"/>
+                <w:sz w:val="28"/>
+                <w:szCs w:val="28"/>
+              </w:rPr>
+              <w:t>Scene progresses to a choice event and then ends after the selected event runs its course</w:t>
             </w:r>
           </w:p>
         </w:tc>
@@ -683,8 +916,18 @@
             <w:pPr>
               <w:rPr>
                 <w:rFonts w:ascii="Lucida Bright" w:hAnsi="Lucida Bright"/>
-              </w:rPr>
-            </w:pPr>
+                <w:sz w:val="28"/>
+                <w:szCs w:val="28"/>
+              </w:rPr>
+            </w:pPr>
+            <w:r>
+              <w:rPr>
+                <w:rFonts w:ascii="Lucida Bright" w:hAnsi="Lucida Bright"/>
+                <w:sz w:val="28"/>
+                <w:szCs w:val="28"/>
+              </w:rPr>
+              <w:t>Text is skipped</w:t>
+            </w:r>
           </w:p>
         </w:tc>
         <w:tc>
@@ -695,8 +938,26 @@
             <w:pPr>
               <w:rPr>
                 <w:rFonts w:ascii="Lucida Bright" w:hAnsi="Lucida Bright"/>
-              </w:rPr>
-            </w:pPr>
+                <w:sz w:val="28"/>
+                <w:szCs w:val="28"/>
+              </w:rPr>
+            </w:pPr>
+            <w:r>
+              <w:rPr>
+                <w:rFonts w:ascii="Lucida Bright" w:hAnsi="Lucida Bright"/>
+                <w:sz w:val="28"/>
+                <w:szCs w:val="28"/>
+              </w:rPr>
+              <w:t>Set the choice event to trigger at</w:t>
+            </w:r>
+            <w:r>
+              <w:rPr>
+                <w:rFonts w:ascii="Lucida Bright" w:hAnsi="Lucida Bright"/>
+                <w:sz w:val="28"/>
+                <w:szCs w:val="28"/>
+              </w:rPr>
+              <w:t xml:space="preserve"> the right page.</w:t>
+            </w:r>
           </w:p>
         </w:tc>
       </w:tr>
@@ -709,6 +970,8 @@
             <w:pPr>
               <w:rPr>
                 <w:rFonts w:ascii="Lucida Bright" w:hAnsi="Lucida Bright"/>
+                <w:sz w:val="28"/>
+                <w:szCs w:val="28"/>
               </w:rPr>
             </w:pPr>
           </w:p>
@@ -721,8 +984,18 @@
             <w:pPr>
               <w:rPr>
                 <w:rFonts w:ascii="Lucida Bright" w:hAnsi="Lucida Bright"/>
-              </w:rPr>
-            </w:pPr>
+                <w:sz w:val="28"/>
+                <w:szCs w:val="28"/>
+              </w:rPr>
+            </w:pPr>
+            <w:r>
+              <w:rPr>
+                <w:rFonts w:ascii="Lucida Bright" w:hAnsi="Lucida Bright"/>
+                <w:sz w:val="28"/>
+                <w:szCs w:val="28"/>
+              </w:rPr>
+              <w:t>Playing through a scene</w:t>
+            </w:r>
           </w:p>
         </w:tc>
         <w:tc>
@@ -733,8 +1006,18 @@
             <w:pPr>
               <w:rPr>
                 <w:rFonts w:ascii="Lucida Bright" w:hAnsi="Lucida Bright"/>
-              </w:rPr>
-            </w:pPr>
+                <w:sz w:val="28"/>
+                <w:szCs w:val="28"/>
+              </w:rPr>
+            </w:pPr>
+            <w:r>
+              <w:rPr>
+                <w:rFonts w:ascii="Lucida Bright" w:hAnsi="Lucida Bright"/>
+                <w:sz w:val="28"/>
+                <w:szCs w:val="28"/>
+              </w:rPr>
+              <w:t>Scene progresses to a choice event and then ends after the selected event runs its course</w:t>
+            </w:r>
           </w:p>
         </w:tc>
         <w:tc>
@@ -745,6 +1028,8 @@
             <w:pPr>
               <w:rPr>
                 <w:rFonts w:ascii="Lucida Bright" w:hAnsi="Lucida Bright"/>
+                <w:sz w:val="28"/>
+                <w:szCs w:val="28"/>
               </w:rPr>
             </w:pPr>
           </w:p>
@@ -757,6 +1042,8 @@
             <w:pPr>
               <w:rPr>
                 <w:rFonts w:ascii="Lucida Bright" w:hAnsi="Lucida Bright"/>
+                <w:sz w:val="28"/>
+                <w:szCs w:val="28"/>
               </w:rPr>
             </w:pPr>
           </w:p>
@@ -771,13 +1058,18 @@
             <w:pPr>
               <w:rPr>
                 <w:rFonts w:ascii="Lucida Bright" w:hAnsi="Lucida Bright"/>
-              </w:rPr>
-            </w:pPr>
-            <w:r>
-              <w:rPr>
-                <w:rFonts w:ascii="Lucida Bright" w:hAnsi="Lucida Bright"/>
-              </w:rPr>
-              <w:t>“Introduction” Scene</w:t>
+                <w:sz w:val="28"/>
+                <w:szCs w:val="28"/>
+              </w:rPr>
+            </w:pPr>
+            <w:r>
+              <w:rPr>
+                <w:rFonts w:ascii="Lucida Bright" w:hAnsi="Lucida Bright"/>
+                <w:sz w:val="28"/>
+                <w:szCs w:val="28"/>
+              </w:rPr>
+              <w:lastRenderedPageBreak/>
+              <w:t>“First Day” Scene</w:t>
             </w:r>
           </w:p>
         </w:tc>
@@ -789,13 +1081,25 @@
             <w:pPr>
               <w:rPr>
                 <w:rFonts w:ascii="Lucida Bright" w:hAnsi="Lucida Bright"/>
-              </w:rPr>
-            </w:pPr>
-            <w:r>
-              <w:rPr>
-                <w:rFonts w:ascii="Lucida Bright" w:hAnsi="Lucida Bright"/>
-              </w:rPr>
-              <w:t xml:space="preserve">Navigation </w:t>
+                <w:sz w:val="28"/>
+                <w:szCs w:val="28"/>
+              </w:rPr>
+            </w:pPr>
+            <w:r>
+              <w:rPr>
+                <w:rFonts w:ascii="Lucida Bright" w:hAnsi="Lucida Bright"/>
+                <w:sz w:val="28"/>
+                <w:szCs w:val="28"/>
+              </w:rPr>
+              <w:t>Playing through a scene</w:t>
+            </w:r>
+            <w:r>
+              <w:rPr>
+                <w:rFonts w:ascii="Lucida Bright" w:hAnsi="Lucida Bright"/>
+                <w:sz w:val="28"/>
+                <w:szCs w:val="28"/>
+              </w:rPr>
+              <w:t>.</w:t>
             </w:r>
           </w:p>
         </w:tc>
@@ -807,13 +1111,17 @@
             <w:pPr>
               <w:rPr>
                 <w:rFonts w:ascii="Lucida Bright" w:hAnsi="Lucida Bright"/>
-              </w:rPr>
-            </w:pPr>
-            <w:r>
-              <w:rPr>
-                <w:rFonts w:ascii="Lucida Bright" w:hAnsi="Lucida Bright"/>
-              </w:rPr>
-              <w:t>By pressing 1 or 2 the user can progress through the scene until the end where it loads the “FirstDay” scene.</w:t>
+                <w:sz w:val="28"/>
+                <w:szCs w:val="28"/>
+              </w:rPr>
+            </w:pPr>
+            <w:r>
+              <w:rPr>
+                <w:rFonts w:ascii="Lucida Bright" w:hAnsi="Lucida Bright"/>
+                <w:sz w:val="28"/>
+                <w:szCs w:val="28"/>
+              </w:rPr>
+              <w:t>Changes scene when the player reaches the end of the scene.</w:t>
             </w:r>
           </w:p>
         </w:tc>
@@ -825,13 +1133,17 @@
             <w:pPr>
               <w:rPr>
                 <w:rFonts w:ascii="Lucida Bright" w:hAnsi="Lucida Bright"/>
-              </w:rPr>
-            </w:pPr>
-            <w:r>
-              <w:rPr>
-                <w:rFonts w:ascii="Lucida Bright" w:hAnsi="Lucida Bright"/>
-              </w:rPr>
-              <w:t>Does not load the “FirstDay” scene at the end.</w:t>
+                <w:sz w:val="28"/>
+                <w:szCs w:val="28"/>
+              </w:rPr>
+            </w:pPr>
+            <w:r>
+              <w:rPr>
+                <w:rFonts w:ascii="Lucida Bright" w:hAnsi="Lucida Bright"/>
+                <w:sz w:val="28"/>
+                <w:szCs w:val="28"/>
+              </w:rPr>
+              <w:t>"index was outside of bounds of array" error appears</w:t>
             </w:r>
           </w:p>
         </w:tc>
@@ -843,27 +1155,17 @@
             <w:pPr>
               <w:rPr>
                 <w:rFonts w:ascii="Lucida Bright" w:hAnsi="Lucida Bright"/>
-              </w:rPr>
-            </w:pPr>
-            <w:r>
-              <w:rPr>
-                <w:rFonts w:ascii="Lucida Bright" w:hAnsi="Lucida Bright"/>
-              </w:rPr>
-              <w:t xml:space="preserve">Deletes an </w:t>
-            </w:r>
-            <w:proofErr w:type="spellStart"/>
-            <w:r>
-              <w:rPr>
-                <w:rFonts w:ascii="Lucida Bright" w:hAnsi="Lucida Bright"/>
-              </w:rPr>
-              <w:t>uneccessary</w:t>
-            </w:r>
-            <w:proofErr w:type="spellEnd"/>
-            <w:r>
-              <w:rPr>
-                <w:rFonts w:ascii="Lucida Bright" w:hAnsi="Lucida Bright"/>
-              </w:rPr>
-              <w:t xml:space="preserve"> method that caused an issue which stops the scene from loading.</w:t>
+                <w:sz w:val="28"/>
+                <w:szCs w:val="28"/>
+              </w:rPr>
+            </w:pPr>
+            <w:r>
+              <w:rPr>
+                <w:rFonts w:ascii="Lucida Bright" w:hAnsi="Lucida Bright"/>
+                <w:sz w:val="28"/>
+                <w:szCs w:val="28"/>
+              </w:rPr>
+              <w:t>Write code preventing the "index was outside of bounds of array" error</w:t>
             </w:r>
           </w:p>
         </w:tc>
@@ -877,14 +1179,17 @@
             <w:pPr>
               <w:rPr>
                 <w:rFonts w:ascii="Lucida Bright" w:hAnsi="Lucida Bright"/>
-              </w:rPr>
-            </w:pPr>
-            <w:r>
-              <w:rPr>
-                <w:rFonts w:ascii="Lucida Bright" w:hAnsi="Lucida Bright"/>
-              </w:rPr>
-              <w:lastRenderedPageBreak/>
-              <w:t>“First Day” Scene</w:t>
+                <w:sz w:val="28"/>
+                <w:szCs w:val="28"/>
+              </w:rPr>
+            </w:pPr>
+            <w:r>
+              <w:rPr>
+                <w:rFonts w:ascii="Lucida Bright" w:hAnsi="Lucida Bright"/>
+                <w:sz w:val="28"/>
+                <w:szCs w:val="28"/>
+              </w:rPr>
+              <w:t>Code preventing "index was outside of bounds of array" error</w:t>
             </w:r>
           </w:p>
         </w:tc>
@@ -896,13 +1201,17 @@
             <w:pPr>
               <w:rPr>
                 <w:rFonts w:ascii="Lucida Bright" w:hAnsi="Lucida Bright"/>
-              </w:rPr>
-            </w:pPr>
-            <w:r>
-              <w:rPr>
-                <w:rFonts w:ascii="Lucida Bright" w:hAnsi="Lucida Bright"/>
-              </w:rPr>
-              <w:t>Playing through a scene</w:t>
+                <w:sz w:val="28"/>
+                <w:szCs w:val="28"/>
+              </w:rPr>
+            </w:pPr>
+            <w:r>
+              <w:rPr>
+                <w:rFonts w:ascii="Lucida Bright" w:hAnsi="Lucida Bright"/>
+                <w:sz w:val="28"/>
+                <w:szCs w:val="28"/>
+              </w:rPr>
+              <w:t>Getting to the end of the text array and going one step further.</w:t>
             </w:r>
           </w:p>
         </w:tc>
@@ -914,13 +1223,17 @@
             <w:pPr>
               <w:rPr>
                 <w:rFonts w:ascii="Lucida Bright" w:hAnsi="Lucida Bright"/>
-              </w:rPr>
-            </w:pPr>
-            <w:r>
-              <w:rPr>
-                <w:rFonts w:ascii="Lucida Bright" w:hAnsi="Lucida Bright"/>
-              </w:rPr>
-              <w:t>Scene progresses to a choice event and then ends after the selected event runs its course</w:t>
+                <w:sz w:val="28"/>
+                <w:szCs w:val="28"/>
+              </w:rPr>
+            </w:pPr>
+            <w:r>
+              <w:rPr>
+                <w:rFonts w:ascii="Lucida Bright" w:hAnsi="Lucida Bright"/>
+                <w:sz w:val="28"/>
+                <w:szCs w:val="28"/>
+              </w:rPr>
+              <w:t>No error message occurs and scene changes.</w:t>
             </w:r>
           </w:p>
         </w:tc>
@@ -932,13 +1245,17 @@
             <w:pPr>
               <w:rPr>
                 <w:rFonts w:ascii="Lucida Bright" w:hAnsi="Lucida Bright"/>
-              </w:rPr>
-            </w:pPr>
-            <w:r>
-              <w:rPr>
-                <w:rFonts w:ascii="Lucida Bright" w:hAnsi="Lucida Bright"/>
-              </w:rPr>
-              <w:t>Text is skipped</w:t>
+                <w:sz w:val="28"/>
+                <w:szCs w:val="28"/>
+              </w:rPr>
+            </w:pPr>
+            <w:r>
+              <w:rPr>
+                <w:rFonts w:ascii="Lucida Bright" w:hAnsi="Lucida Bright"/>
+                <w:sz w:val="28"/>
+                <w:szCs w:val="28"/>
+              </w:rPr>
+              <w:t>Error message still appears.</w:t>
             </w:r>
           </w:p>
         </w:tc>
@@ -950,19 +1267,17 @@
             <w:pPr>
               <w:rPr>
                 <w:rFonts w:ascii="Lucida Bright" w:hAnsi="Lucida Bright"/>
-              </w:rPr>
-            </w:pPr>
-            <w:r>
-              <w:rPr>
-                <w:rFonts w:ascii="Lucida Bright" w:hAnsi="Lucida Bright"/>
-              </w:rPr>
-              <w:t>Set the choice event to trigger at</w:t>
-            </w:r>
-            <w:r>
-              <w:rPr>
-                <w:rFonts w:ascii="Lucida Bright" w:hAnsi="Lucida Bright"/>
-              </w:rPr>
-              <w:t xml:space="preserve"> the right page.</w:t>
+                <w:sz w:val="28"/>
+                <w:szCs w:val="28"/>
+              </w:rPr>
+            </w:pPr>
+            <w:r>
+              <w:rPr>
+                <w:rFonts w:ascii="Lucida Bright" w:hAnsi="Lucida Bright"/>
+                <w:sz w:val="28"/>
+                <w:szCs w:val="28"/>
+              </w:rPr>
+              <w:t>Add -1 to the condition codes to account for the 0 elements.</w:t>
             </w:r>
           </w:p>
         </w:tc>
@@ -976,8 +1291,18 @@
             <w:pPr>
               <w:rPr>
                 <w:rFonts w:ascii="Lucida Bright" w:hAnsi="Lucida Bright"/>
-              </w:rPr>
-            </w:pPr>
+                <w:sz w:val="28"/>
+                <w:szCs w:val="28"/>
+              </w:rPr>
+            </w:pPr>
+            <w:r>
+              <w:rPr>
+                <w:rFonts w:ascii="Lucida Bright" w:hAnsi="Lucida Bright"/>
+                <w:sz w:val="28"/>
+                <w:szCs w:val="28"/>
+              </w:rPr>
+              <w:t>“First Day” Scene</w:t>
+            </w:r>
           </w:p>
         </w:tc>
         <w:tc>
@@ -988,13 +1313,34 @@
             <w:pPr>
               <w:rPr>
                 <w:rFonts w:ascii="Lucida Bright" w:hAnsi="Lucida Bright"/>
-              </w:rPr>
-            </w:pPr>
-            <w:r>
-              <w:rPr>
-                <w:rFonts w:ascii="Lucida Bright" w:hAnsi="Lucida Bright"/>
-              </w:rPr>
-              <w:t>Playing through a scene</w:t>
+                <w:sz w:val="28"/>
+                <w:szCs w:val="28"/>
+              </w:rPr>
+            </w:pPr>
+            <w:r>
+              <w:rPr>
+                <w:rFonts w:ascii="Lucida Bright" w:hAnsi="Lucida Bright"/>
+                <w:sz w:val="28"/>
+                <w:szCs w:val="28"/>
+              </w:rPr>
+              <w:t>Choosing the 4</w:t>
+            </w:r>
+            <w:r>
+              <w:rPr>
+                <w:rFonts w:ascii="Lucida Bright" w:hAnsi="Lucida Bright"/>
+                <w:sz w:val="28"/>
+                <w:szCs w:val="28"/>
+                <w:vertAlign w:val="superscript"/>
+              </w:rPr>
+              <w:t>th</w:t>
+            </w:r>
+            <w:r>
+              <w:rPr>
+                <w:rFonts w:ascii="Lucida Bright" w:hAnsi="Lucida Bright"/>
+                <w:sz w:val="28"/>
+                <w:szCs w:val="28"/>
+              </w:rPr>
+              <w:t xml:space="preserve">  option.</w:t>
             </w:r>
           </w:p>
         </w:tc>
@@ -1006,13 +1352,34 @@
             <w:pPr>
               <w:rPr>
                 <w:rFonts w:ascii="Lucida Bright" w:hAnsi="Lucida Bright"/>
-              </w:rPr>
-            </w:pPr>
-            <w:r>
-              <w:rPr>
-                <w:rFonts w:ascii="Lucida Bright" w:hAnsi="Lucida Bright"/>
-              </w:rPr>
-              <w:t>Scene progresses to a choice event and then ends after the selected event runs its course</w:t>
+                <w:sz w:val="28"/>
+                <w:szCs w:val="28"/>
+              </w:rPr>
+            </w:pPr>
+            <w:r>
+              <w:rPr>
+                <w:rFonts w:ascii="Lucida Bright" w:hAnsi="Lucida Bright"/>
+                <w:sz w:val="28"/>
+                <w:szCs w:val="28"/>
+              </w:rPr>
+              <w:t>Goes into the 4</w:t>
+            </w:r>
+            <w:r>
+              <w:rPr>
+                <w:rFonts w:ascii="Lucida Bright" w:hAnsi="Lucida Bright"/>
+                <w:sz w:val="28"/>
+                <w:szCs w:val="28"/>
+                <w:vertAlign w:val="superscript"/>
+              </w:rPr>
+              <w:t>th</w:t>
+            </w:r>
+            <w:r>
+              <w:rPr>
+                <w:rFonts w:ascii="Lucida Bright" w:hAnsi="Lucida Bright"/>
+                <w:sz w:val="28"/>
+                <w:szCs w:val="28"/>
+              </w:rPr>
+              <w:t xml:space="preserve"> event.</w:t>
             </w:r>
           </w:p>
         </w:tc>
@@ -1024,8 +1391,35 @@
             <w:pPr>
               <w:rPr>
                 <w:rFonts w:ascii="Lucida Bright" w:hAnsi="Lucida Bright"/>
-              </w:rPr>
-            </w:pPr>
+                <w:sz w:val="28"/>
+                <w:szCs w:val="28"/>
+              </w:rPr>
+            </w:pPr>
+            <w:r>
+              <w:rPr>
+                <w:rFonts w:ascii="Lucida Bright" w:hAnsi="Lucida Bright"/>
+                <w:sz w:val="28"/>
+                <w:szCs w:val="28"/>
+              </w:rPr>
+              <w:t>Goes into the 1</w:t>
+            </w:r>
+            <w:r>
+              <w:rPr>
+                <w:rFonts w:ascii="Lucida Bright" w:hAnsi="Lucida Bright"/>
+                <w:sz w:val="28"/>
+                <w:szCs w:val="28"/>
+                <w:vertAlign w:val="superscript"/>
+              </w:rPr>
+              <w:t>st</w:t>
+            </w:r>
+            <w:r>
+              <w:rPr>
+                <w:rFonts w:ascii="Lucida Bright" w:hAnsi="Lucida Bright"/>
+                <w:sz w:val="28"/>
+                <w:szCs w:val="28"/>
+              </w:rPr>
+              <w:t xml:space="preserve"> event</w:t>
+            </w:r>
           </w:p>
         </w:tc>
         <w:tc>
@@ -1036,8 +1430,26 @@
             <w:pPr>
               <w:rPr>
                 <w:rFonts w:ascii="Lucida Bright" w:hAnsi="Lucida Bright"/>
-              </w:rPr>
-            </w:pPr>
+                <w:sz w:val="28"/>
+                <w:szCs w:val="28"/>
+              </w:rPr>
+            </w:pPr>
+            <w:r>
+              <w:rPr>
+                <w:rFonts w:ascii="Lucida Bright" w:hAnsi="Lucida Bright"/>
+                <w:sz w:val="28"/>
+                <w:szCs w:val="28"/>
+              </w:rPr>
+              <w:t xml:space="preserve">Set the element where the event trigger happens to element 10 and set a delay to prevent </w:t>
+            </w:r>
+            <w:r>
+              <w:rPr>
+                <w:rFonts w:ascii="Lucida Bright" w:hAnsi="Lucida Bright"/>
+                <w:sz w:val="28"/>
+                <w:szCs w:val="28"/>
+              </w:rPr>
+              <w:t>a key press from triggering twice.</w:t>
+            </w:r>
           </w:p>
         </w:tc>
       </w:tr>
@@ -1050,11 +1462,15 @@
             <w:pPr>
               <w:rPr>
                 <w:rFonts w:ascii="Lucida Bright" w:hAnsi="Lucida Bright"/>
-              </w:rPr>
-            </w:pPr>
-            <w:r>
-              <w:rPr>
-                <w:rFonts w:ascii="Lucida Bright" w:hAnsi="Lucida Bright"/>
+                <w:sz w:val="28"/>
+                <w:szCs w:val="28"/>
+              </w:rPr>
+            </w:pPr>
+            <w:r>
+              <w:rPr>
+                <w:rFonts w:ascii="Lucida Bright" w:hAnsi="Lucida Bright"/>
+                <w:sz w:val="28"/>
+                <w:szCs w:val="28"/>
               </w:rPr>
               <w:t>“First Day” Scene</w:t>
             </w:r>
@@ -1068,19 +1484,34 @@
             <w:pPr>
               <w:rPr>
                 <w:rFonts w:ascii="Lucida Bright" w:hAnsi="Lucida Bright"/>
-              </w:rPr>
-            </w:pPr>
-            <w:r>
-              <w:rPr>
-                <w:rFonts w:ascii="Lucida Bright" w:hAnsi="Lucida Bright"/>
-              </w:rPr>
-              <w:t>Playing through a scene</w:t>
-            </w:r>
-            <w:r>
-              <w:rPr>
-                <w:rFonts w:ascii="Lucida Bright" w:hAnsi="Lucida Bright"/>
-              </w:rPr>
-              <w:t>.</w:t>
+                <w:sz w:val="28"/>
+                <w:szCs w:val="28"/>
+              </w:rPr>
+            </w:pPr>
+            <w:r>
+              <w:rPr>
+                <w:rFonts w:ascii="Lucida Bright" w:hAnsi="Lucida Bright"/>
+                <w:sz w:val="28"/>
+                <w:szCs w:val="28"/>
+              </w:rPr>
+              <w:t>Choosing the 4</w:t>
+            </w:r>
+            <w:r>
+              <w:rPr>
+                <w:rFonts w:ascii="Lucida Bright" w:hAnsi="Lucida Bright"/>
+                <w:sz w:val="28"/>
+                <w:szCs w:val="28"/>
+                <w:vertAlign w:val="superscript"/>
+              </w:rPr>
+              <w:t>th</w:t>
+            </w:r>
+            <w:r>
+              <w:rPr>
+                <w:rFonts w:ascii="Lucida Bright" w:hAnsi="Lucida Bright"/>
+                <w:sz w:val="28"/>
+                <w:szCs w:val="28"/>
+              </w:rPr>
+              <w:t xml:space="preserve">  option.</w:t>
             </w:r>
           </w:p>
         </w:tc>
@@ -1092,13 +1523,34 @@
             <w:pPr>
               <w:rPr>
                 <w:rFonts w:ascii="Lucida Bright" w:hAnsi="Lucida Bright"/>
-              </w:rPr>
-            </w:pPr>
-            <w:r>
-              <w:rPr>
-                <w:rFonts w:ascii="Lucida Bright" w:hAnsi="Lucida Bright"/>
-              </w:rPr>
-              <w:t>Changes scene when the player reaches the end of the scene.</w:t>
+                <w:sz w:val="28"/>
+                <w:szCs w:val="28"/>
+              </w:rPr>
+            </w:pPr>
+            <w:r>
+              <w:rPr>
+                <w:rFonts w:ascii="Lucida Bright" w:hAnsi="Lucida Bright"/>
+                <w:sz w:val="28"/>
+                <w:szCs w:val="28"/>
+              </w:rPr>
+              <w:t>Goes into the 4</w:t>
+            </w:r>
+            <w:r>
+              <w:rPr>
+                <w:rFonts w:ascii="Lucida Bright" w:hAnsi="Lucida Bright"/>
+                <w:sz w:val="28"/>
+                <w:szCs w:val="28"/>
+                <w:vertAlign w:val="superscript"/>
+              </w:rPr>
+              <w:t>th</w:t>
+            </w:r>
+            <w:r>
+              <w:rPr>
+                <w:rFonts w:ascii="Lucida Bright" w:hAnsi="Lucida Bright"/>
+                <w:sz w:val="28"/>
+                <w:szCs w:val="28"/>
+              </w:rPr>
+              <w:t xml:space="preserve"> event.</w:t>
             </w:r>
           </w:p>
         </w:tc>
@@ -1110,13 +1562,34 @@
             <w:pPr>
               <w:rPr>
                 <w:rFonts w:ascii="Lucida Bright" w:hAnsi="Lucida Bright"/>
-              </w:rPr>
-            </w:pPr>
-            <w:r>
-              <w:rPr>
-                <w:rFonts w:ascii="Lucida Bright" w:hAnsi="Lucida Bright"/>
-              </w:rPr>
-              <w:t>"index was outside of bounds of array" error appears</w:t>
+                <w:sz w:val="28"/>
+                <w:szCs w:val="28"/>
+              </w:rPr>
+            </w:pPr>
+            <w:r>
+              <w:rPr>
+                <w:rFonts w:ascii="Lucida Bright" w:hAnsi="Lucida Bright"/>
+                <w:sz w:val="28"/>
+                <w:szCs w:val="28"/>
+              </w:rPr>
+              <w:t>Goes into the 1</w:t>
+            </w:r>
+            <w:r>
+              <w:rPr>
+                <w:rFonts w:ascii="Lucida Bright" w:hAnsi="Lucida Bright"/>
+                <w:sz w:val="28"/>
+                <w:szCs w:val="28"/>
+                <w:vertAlign w:val="superscript"/>
+              </w:rPr>
+              <w:t>st</w:t>
+            </w:r>
+            <w:r>
+              <w:rPr>
+                <w:rFonts w:ascii="Lucida Bright" w:hAnsi="Lucida Bright"/>
+                <w:sz w:val="28"/>
+                <w:szCs w:val="28"/>
+              </w:rPr>
+              <w:t xml:space="preserve"> event</w:t>
             </w:r>
           </w:p>
         </w:tc>
@@ -1128,13 +1601,17 @@
             <w:pPr>
               <w:rPr>
                 <w:rFonts w:ascii="Lucida Bright" w:hAnsi="Lucida Bright"/>
-              </w:rPr>
-            </w:pPr>
-            <w:r>
-              <w:rPr>
-                <w:rFonts w:ascii="Lucida Bright" w:hAnsi="Lucida Bright"/>
-              </w:rPr>
-              <w:t>Write code preventing the "index was outside of bounds of array" error</w:t>
+                <w:sz w:val="28"/>
+                <w:szCs w:val="28"/>
+              </w:rPr>
+            </w:pPr>
+            <w:r>
+              <w:rPr>
+                <w:rFonts w:ascii="Lucida Bright" w:hAnsi="Lucida Bright"/>
+                <w:sz w:val="28"/>
+                <w:szCs w:val="28"/>
+              </w:rPr>
+              <w:t>Rework the system: eliminating bools and changing the method to work with array length instead.</w:t>
             </w:r>
           </w:p>
         </w:tc>
@@ -1148,13 +1625,17 @@
             <w:pPr>
               <w:rPr>
                 <w:rFonts w:ascii="Lucida Bright" w:hAnsi="Lucida Bright"/>
-              </w:rPr>
-            </w:pPr>
-            <w:r>
-              <w:rPr>
-                <w:rFonts w:ascii="Lucida Bright" w:hAnsi="Lucida Bright"/>
-              </w:rPr>
-              <w:t>Code preventing "index was outside of bounds of array" error</w:t>
+                <w:sz w:val="28"/>
+                <w:szCs w:val="28"/>
+              </w:rPr>
+            </w:pPr>
+            <w:r>
+              <w:rPr>
+                <w:rFonts w:ascii="Lucida Bright" w:hAnsi="Lucida Bright"/>
+                <w:sz w:val="28"/>
+                <w:szCs w:val="28"/>
+              </w:rPr>
+              <w:t>“First Day” Scene</w:t>
             </w:r>
           </w:p>
         </w:tc>
@@ -1166,13 +1647,34 @@
             <w:pPr>
               <w:rPr>
                 <w:rFonts w:ascii="Lucida Bright" w:hAnsi="Lucida Bright"/>
-              </w:rPr>
-            </w:pPr>
-            <w:r>
-              <w:rPr>
-                <w:rFonts w:ascii="Lucida Bright" w:hAnsi="Lucida Bright"/>
-              </w:rPr>
-              <w:t>Getting to the end of the text array and going one step further.</w:t>
+                <w:sz w:val="28"/>
+                <w:szCs w:val="28"/>
+              </w:rPr>
+            </w:pPr>
+            <w:r>
+              <w:rPr>
+                <w:rFonts w:ascii="Lucida Bright" w:hAnsi="Lucida Bright"/>
+                <w:sz w:val="28"/>
+                <w:szCs w:val="28"/>
+              </w:rPr>
+              <w:t>Choosing the 4</w:t>
+            </w:r>
+            <w:r>
+              <w:rPr>
+                <w:rFonts w:ascii="Lucida Bright" w:hAnsi="Lucida Bright"/>
+                <w:sz w:val="28"/>
+                <w:szCs w:val="28"/>
+                <w:vertAlign w:val="superscript"/>
+              </w:rPr>
+              <w:t>th</w:t>
+            </w:r>
+            <w:r>
+              <w:rPr>
+                <w:rFonts w:ascii="Lucida Bright" w:hAnsi="Lucida Bright"/>
+                <w:sz w:val="28"/>
+                <w:szCs w:val="28"/>
+              </w:rPr>
+              <w:t xml:space="preserve">  option.</w:t>
             </w:r>
           </w:p>
         </w:tc>
@@ -1184,13 +1686,34 @@
             <w:pPr>
               <w:rPr>
                 <w:rFonts w:ascii="Lucida Bright" w:hAnsi="Lucida Bright"/>
-              </w:rPr>
-            </w:pPr>
-            <w:r>
-              <w:rPr>
-                <w:rFonts w:ascii="Lucida Bright" w:hAnsi="Lucida Bright"/>
-              </w:rPr>
-              <w:t>No error message occurs and scene changes.</w:t>
+                <w:sz w:val="28"/>
+                <w:szCs w:val="28"/>
+              </w:rPr>
+            </w:pPr>
+            <w:r>
+              <w:rPr>
+                <w:rFonts w:ascii="Lucida Bright" w:hAnsi="Lucida Bright"/>
+                <w:sz w:val="28"/>
+                <w:szCs w:val="28"/>
+              </w:rPr>
+              <w:t>Goes into the 4</w:t>
+            </w:r>
+            <w:r>
+              <w:rPr>
+                <w:rFonts w:ascii="Lucida Bright" w:hAnsi="Lucida Bright"/>
+                <w:sz w:val="28"/>
+                <w:szCs w:val="28"/>
+                <w:vertAlign w:val="superscript"/>
+              </w:rPr>
+              <w:t>th</w:t>
+            </w:r>
+            <w:r>
+              <w:rPr>
+                <w:rFonts w:ascii="Lucida Bright" w:hAnsi="Lucida Bright"/>
+                <w:sz w:val="28"/>
+                <w:szCs w:val="28"/>
+              </w:rPr>
+              <w:t xml:space="preserve"> event.</w:t>
             </w:r>
           </w:p>
         </w:tc>
@@ -1202,14 +1725,10 @@
             <w:pPr>
               <w:rPr>
                 <w:rFonts w:ascii="Lucida Bright" w:hAnsi="Lucida Bright"/>
-              </w:rPr>
-            </w:pPr>
-            <w:r>
-              <w:rPr>
-                <w:rFonts w:ascii="Lucida Bright" w:hAnsi="Lucida Bright"/>
-              </w:rPr>
-              <w:t>Error message still appears.</w:t>
-            </w:r>
+                <w:sz w:val="28"/>
+                <w:szCs w:val="28"/>
+              </w:rPr>
+            </w:pPr>
           </w:p>
         </w:tc>
         <w:tc>
@@ -1220,14 +1739,10 @@
             <w:pPr>
               <w:rPr>
                 <w:rFonts w:ascii="Lucida Bright" w:hAnsi="Lucida Bright"/>
-              </w:rPr>
-            </w:pPr>
-            <w:r>
-              <w:rPr>
-                <w:rFonts w:ascii="Lucida Bright" w:hAnsi="Lucida Bright"/>
-              </w:rPr>
-              <w:t>Add -1 to the condition codes to account for the 0 elements.</w:t>
-            </w:r>
+                <w:sz w:val="28"/>
+                <w:szCs w:val="28"/>
+              </w:rPr>
+            </w:pPr>
           </w:p>
         </w:tc>
       </w:tr>
@@ -1240,13 +1755,17 @@
             <w:pPr>
               <w:rPr>
                 <w:rFonts w:ascii="Lucida Bright" w:hAnsi="Lucida Bright"/>
-              </w:rPr>
-            </w:pPr>
-            <w:r>
-              <w:rPr>
-                <w:rFonts w:ascii="Lucida Bright" w:hAnsi="Lucida Bright"/>
-              </w:rPr>
-              <w:t>“First Day” Scene</w:t>
+                <w:sz w:val="28"/>
+                <w:szCs w:val="28"/>
+              </w:rPr>
+            </w:pPr>
+            <w:r>
+              <w:rPr>
+                <w:rFonts w:ascii="Lucida Bright" w:hAnsi="Lucida Bright"/>
+                <w:sz w:val="28"/>
+                <w:szCs w:val="28"/>
+              </w:rPr>
+              <w:t>Homeroom</w:t>
             </w:r>
           </w:p>
         </w:tc>
@@ -1258,26 +1777,17 @@
             <w:pPr>
               <w:rPr>
                 <w:rFonts w:ascii="Lucida Bright" w:hAnsi="Lucida Bright"/>
-              </w:rPr>
-            </w:pPr>
-            <w:r>
-              <w:rPr>
-                <w:rFonts w:ascii="Lucida Bright" w:hAnsi="Lucida Bright"/>
-              </w:rPr>
-              <w:t>Choosing the 4</w:t>
-            </w:r>
-            <w:r>
-              <w:rPr>
-                <w:rFonts w:ascii="Lucida Bright" w:hAnsi="Lucida Bright"/>
-                <w:vertAlign w:val="superscript"/>
-              </w:rPr>
-              <w:t>th</w:t>
-            </w:r>
-            <w:r>
-              <w:rPr>
-                <w:rFonts w:ascii="Lucida Bright" w:hAnsi="Lucida Bright"/>
-              </w:rPr>
-              <w:t xml:space="preserve">  option.</w:t>
+                <w:sz w:val="28"/>
+                <w:szCs w:val="28"/>
+              </w:rPr>
+            </w:pPr>
+            <w:r>
+              <w:rPr>
+                <w:rFonts w:ascii="Lucida Bright" w:hAnsi="Lucida Bright"/>
+                <w:sz w:val="28"/>
+                <w:szCs w:val="28"/>
+              </w:rPr>
+              <w:t>Choice text display.</w:t>
             </w:r>
           </w:p>
         </w:tc>
@@ -1289,26 +1799,17 @@
             <w:pPr>
               <w:rPr>
                 <w:rFonts w:ascii="Lucida Bright" w:hAnsi="Lucida Bright"/>
-              </w:rPr>
-            </w:pPr>
-            <w:r>
-              <w:rPr>
-                <w:rFonts w:ascii="Lucida Bright" w:hAnsi="Lucida Bright"/>
-              </w:rPr>
-              <w:t>Goes into the 4</w:t>
-            </w:r>
-            <w:r>
-              <w:rPr>
-                <w:rFonts w:ascii="Lucida Bright" w:hAnsi="Lucida Bright"/>
-                <w:vertAlign w:val="superscript"/>
-              </w:rPr>
-              <w:t>th</w:t>
-            </w:r>
-            <w:r>
-              <w:rPr>
-                <w:rFonts w:ascii="Lucida Bright" w:hAnsi="Lucida Bright"/>
-              </w:rPr>
-              <w:t xml:space="preserve"> event.</w:t>
+                <w:sz w:val="28"/>
+                <w:szCs w:val="28"/>
+              </w:rPr>
+            </w:pPr>
+            <w:r>
+              <w:rPr>
+                <w:rFonts w:ascii="Lucida Bright" w:hAnsi="Lucida Bright"/>
+                <w:sz w:val="28"/>
+                <w:szCs w:val="28"/>
+              </w:rPr>
+              <w:t>Text changes based on bools in “Save”</w:t>
             </w:r>
           </w:p>
         </w:tc>
@@ -1320,26 +1821,34 @@
             <w:pPr>
               <w:rPr>
                 <w:rFonts w:ascii="Lucida Bright" w:hAnsi="Lucida Bright"/>
-              </w:rPr>
-            </w:pPr>
-            <w:r>
-              <w:rPr>
-                <w:rFonts w:ascii="Lucida Bright" w:hAnsi="Lucida Bright"/>
-              </w:rPr>
-              <w:t>Goes into the 1</w:t>
-            </w:r>
-            <w:r>
-              <w:rPr>
-                <w:rFonts w:ascii="Lucida Bright" w:hAnsi="Lucida Bright"/>
-                <w:vertAlign w:val="superscript"/>
-              </w:rPr>
-              <w:t>st</w:t>
-            </w:r>
-            <w:r>
-              <w:rPr>
-                <w:rFonts w:ascii="Lucida Bright" w:hAnsi="Lucida Bright"/>
-              </w:rPr>
-              <w:t xml:space="preserve"> event</w:t>
+                <w:sz w:val="28"/>
+                <w:szCs w:val="28"/>
+              </w:rPr>
+            </w:pPr>
+            <w:r>
+              <w:rPr>
+                <w:rFonts w:ascii="Lucida Bright" w:hAnsi="Lucida Bright"/>
+                <w:sz w:val="28"/>
+                <w:szCs w:val="28"/>
+              </w:rPr>
+              <w:t>NullReferenceException object not set to an instance of an object.</w:t>
+            </w:r>
+          </w:p>
+          <w:p>
+            <w:pPr>
+              <w:rPr>
+                <w:rFonts w:ascii="Lucida Bright" w:hAnsi="Lucida Bright"/>
+                <w:sz w:val="28"/>
+                <w:szCs w:val="28"/>
+              </w:rPr>
+            </w:pPr>
+            <w:r>
+              <w:rPr>
+                <w:rFonts w:ascii="Lucida Bright" w:hAnsi="Lucida Bright"/>
+                <w:sz w:val="28"/>
+                <w:szCs w:val="28"/>
+              </w:rPr>
+              <w:t>Nothing displayed.</w:t>
             </w:r>
           </w:p>
         </w:tc>
@@ -1351,20 +1860,10 @@
             <w:pPr>
               <w:rPr>
                 <w:rFonts w:ascii="Lucida Bright" w:hAnsi="Lucida Bright"/>
-              </w:rPr>
-            </w:pPr>
-            <w:r>
-              <w:rPr>
-                <w:rFonts w:ascii="Lucida Bright" w:hAnsi="Lucida Bright"/>
-              </w:rPr>
-              <w:t xml:space="preserve">Set the element where the event trigger happens to element 10 and set a delay to prevent </w:t>
-            </w:r>
-            <w:r>
-              <w:rPr>
-                <w:rFonts w:ascii="Lucida Bright" w:hAnsi="Lucida Bright"/>
-              </w:rPr>
-              <w:t>a key press from triggering twice.</w:t>
-            </w:r>
+                <w:sz w:val="28"/>
+                <w:szCs w:val="28"/>
+              </w:rPr>
+            </w:pPr>
           </w:p>
         </w:tc>
       </w:tr>
@@ -1377,13 +1876,18 @@
             <w:pPr>
               <w:rPr>
                 <w:rFonts w:ascii="Lucida Bright" w:hAnsi="Lucida Bright"/>
-              </w:rPr>
-            </w:pPr>
-            <w:r>
-              <w:rPr>
-                <w:rFonts w:ascii="Lucida Bright" w:hAnsi="Lucida Bright"/>
-              </w:rPr>
-              <w:t>“First Day” Scene</w:t>
+                <w:sz w:val="28"/>
+                <w:szCs w:val="28"/>
+              </w:rPr>
+            </w:pPr>
+            <w:r>
+              <w:rPr>
+                <w:rFonts w:ascii="Lucida Bright" w:hAnsi="Lucida Bright"/>
+                <w:sz w:val="28"/>
+                <w:szCs w:val="28"/>
+              </w:rPr>
+              <w:lastRenderedPageBreak/>
+              <w:t>Homeroom</w:t>
             </w:r>
           </w:p>
         </w:tc>
@@ -1395,26 +1899,17 @@
             <w:pPr>
               <w:rPr>
                 <w:rFonts w:ascii="Lucida Bright" w:hAnsi="Lucida Bright"/>
-              </w:rPr>
-            </w:pPr>
-            <w:r>
-              <w:rPr>
-                <w:rFonts w:ascii="Lucida Bright" w:hAnsi="Lucida Bright"/>
-              </w:rPr>
-              <w:t>Choosing the 4</w:t>
-            </w:r>
-            <w:r>
-              <w:rPr>
-                <w:rFonts w:ascii="Lucida Bright" w:hAnsi="Lucida Bright"/>
-                <w:vertAlign w:val="superscript"/>
-              </w:rPr>
-              <w:t>th</w:t>
-            </w:r>
-            <w:r>
-              <w:rPr>
-                <w:rFonts w:ascii="Lucida Bright" w:hAnsi="Lucida Bright"/>
-              </w:rPr>
-              <w:t xml:space="preserve">  option.</w:t>
+                <w:sz w:val="28"/>
+                <w:szCs w:val="28"/>
+              </w:rPr>
+            </w:pPr>
+            <w:r>
+              <w:rPr>
+                <w:rFonts w:ascii="Lucida Bright" w:hAnsi="Lucida Bright"/>
+                <w:sz w:val="28"/>
+                <w:szCs w:val="28"/>
+              </w:rPr>
+              <w:t>4) Keep to yourself</w:t>
             </w:r>
           </w:p>
         </w:tc>
@@ -1426,26 +1921,17 @@
             <w:pPr>
               <w:rPr>
                 <w:rFonts w:ascii="Lucida Bright" w:hAnsi="Lucida Bright"/>
-              </w:rPr>
-            </w:pPr>
-            <w:r>
-              <w:rPr>
-                <w:rFonts w:ascii="Lucida Bright" w:hAnsi="Lucida Bright"/>
-              </w:rPr>
-              <w:t>Goes into the 4</w:t>
-            </w:r>
-            <w:r>
-              <w:rPr>
-                <w:rFonts w:ascii="Lucida Bright" w:hAnsi="Lucida Bright"/>
-                <w:vertAlign w:val="superscript"/>
-              </w:rPr>
-              <w:t>th</w:t>
-            </w:r>
-            <w:r>
-              <w:rPr>
-                <w:rFonts w:ascii="Lucida Bright" w:hAnsi="Lucida Bright"/>
-              </w:rPr>
-              <w:t xml:space="preserve"> event.</w:t>
+                <w:sz w:val="28"/>
+                <w:szCs w:val="28"/>
+              </w:rPr>
+            </w:pPr>
+            <w:r>
+              <w:rPr>
+                <w:rFonts w:ascii="Lucida Bright" w:hAnsi="Lucida Bright"/>
+                <w:sz w:val="28"/>
+                <w:szCs w:val="28"/>
+              </w:rPr>
+              <w:t>Goes into the classes event</w:t>
             </w:r>
           </w:p>
         </w:tc>
@@ -1457,26 +1943,17 @@
             <w:pPr>
               <w:rPr>
                 <w:rFonts w:ascii="Lucida Bright" w:hAnsi="Lucida Bright"/>
-              </w:rPr>
-            </w:pPr>
-            <w:r>
-              <w:rPr>
-                <w:rFonts w:ascii="Lucida Bright" w:hAnsi="Lucida Bright"/>
-              </w:rPr>
-              <w:t>Goes into the 1</w:t>
-            </w:r>
-            <w:r>
-              <w:rPr>
-                <w:rFonts w:ascii="Lucida Bright" w:hAnsi="Lucida Bright"/>
-                <w:vertAlign w:val="superscript"/>
-              </w:rPr>
-              <w:t>st</w:t>
-            </w:r>
-            <w:r>
-              <w:rPr>
-                <w:rFonts w:ascii="Lucida Bright" w:hAnsi="Lucida Bright"/>
-              </w:rPr>
-              <w:t xml:space="preserve"> event</w:t>
+                <w:sz w:val="28"/>
+                <w:szCs w:val="28"/>
+              </w:rPr>
+            </w:pPr>
+            <w:r>
+              <w:rPr>
+                <w:rFonts w:ascii="Lucida Bright" w:hAnsi="Lucida Bright"/>
+                <w:sz w:val="28"/>
+                <w:szCs w:val="28"/>
+              </w:rPr>
+              <w:t>Nothing happens</w:t>
             </w:r>
           </w:p>
         </w:tc>
@@ -1488,13 +1965,17 @@
             <w:pPr>
               <w:rPr>
                 <w:rFonts w:ascii="Lucida Bright" w:hAnsi="Lucida Bright"/>
-              </w:rPr>
-            </w:pPr>
-            <w:r>
-              <w:rPr>
-                <w:rFonts w:ascii="Lucida Bright" w:hAnsi="Lucida Bright"/>
-              </w:rPr>
-              <w:t>Rework the system: eliminating bools and changing the method to work with array length instead.</w:t>
+                <w:sz w:val="28"/>
+                <w:szCs w:val="28"/>
+              </w:rPr>
+            </w:pPr>
+            <w:r>
+              <w:rPr>
+                <w:rFonts w:ascii="Lucida Bright" w:hAnsi="Lucida Bright"/>
+                <w:sz w:val="28"/>
+                <w:szCs w:val="28"/>
+              </w:rPr>
+              <w:t>Write code for the option.</w:t>
             </w:r>
           </w:p>
         </w:tc>
@@ -1508,13 +1989,17 @@
             <w:pPr>
               <w:rPr>
                 <w:rFonts w:ascii="Lucida Bright" w:hAnsi="Lucida Bright"/>
-              </w:rPr>
-            </w:pPr>
-            <w:r>
-              <w:rPr>
-                <w:rFonts w:ascii="Lucida Bright" w:hAnsi="Lucida Bright"/>
-              </w:rPr>
-              <w:t>“First Day” Scene</w:t>
+                <w:sz w:val="28"/>
+                <w:szCs w:val="28"/>
+              </w:rPr>
+            </w:pPr>
+            <w:r>
+              <w:rPr>
+                <w:rFonts w:ascii="Lucida Bright" w:hAnsi="Lucida Bright"/>
+                <w:sz w:val="28"/>
+                <w:szCs w:val="28"/>
+              </w:rPr>
+              <w:t>Homeroom</w:t>
             </w:r>
           </w:p>
         </w:tc>
@@ -1526,26 +2011,17 @@
             <w:pPr>
               <w:rPr>
                 <w:rFonts w:ascii="Lucida Bright" w:hAnsi="Lucida Bright"/>
-              </w:rPr>
-            </w:pPr>
-            <w:r>
-              <w:rPr>
-                <w:rFonts w:ascii="Lucida Bright" w:hAnsi="Lucida Bright"/>
-              </w:rPr>
-              <w:t>Choosing the 4</w:t>
-            </w:r>
-            <w:r>
-              <w:rPr>
-                <w:rFonts w:ascii="Lucida Bright" w:hAnsi="Lucida Bright"/>
-                <w:vertAlign w:val="superscript"/>
-              </w:rPr>
-              <w:t>th</w:t>
-            </w:r>
-            <w:r>
-              <w:rPr>
-                <w:rFonts w:ascii="Lucida Bright" w:hAnsi="Lucida Bright"/>
-              </w:rPr>
-              <w:t xml:space="preserve">  option.</w:t>
+                <w:sz w:val="28"/>
+                <w:szCs w:val="28"/>
+              </w:rPr>
+            </w:pPr>
+            <w:r>
+              <w:rPr>
+                <w:rFonts w:ascii="Lucida Bright" w:hAnsi="Lucida Bright"/>
+                <w:sz w:val="28"/>
+                <w:szCs w:val="28"/>
+              </w:rPr>
+              <w:t>4) Keep to yourself</w:t>
             </w:r>
           </w:p>
         </w:tc>
@@ -1557,26 +2033,17 @@
             <w:pPr>
               <w:rPr>
                 <w:rFonts w:ascii="Lucida Bright" w:hAnsi="Lucida Bright"/>
-              </w:rPr>
-            </w:pPr>
-            <w:r>
-              <w:rPr>
-                <w:rFonts w:ascii="Lucida Bright" w:hAnsi="Lucida Bright"/>
-              </w:rPr>
-              <w:t>Goes into the 4</w:t>
-            </w:r>
-            <w:r>
-              <w:rPr>
-                <w:rFonts w:ascii="Lucida Bright" w:hAnsi="Lucida Bright"/>
-                <w:vertAlign w:val="superscript"/>
-              </w:rPr>
-              <w:t>th</w:t>
-            </w:r>
-            <w:r>
-              <w:rPr>
-                <w:rFonts w:ascii="Lucida Bright" w:hAnsi="Lucida Bright"/>
-              </w:rPr>
-              <w:t xml:space="preserve"> event.</w:t>
+                <w:sz w:val="28"/>
+                <w:szCs w:val="28"/>
+              </w:rPr>
+            </w:pPr>
+            <w:r>
+              <w:rPr>
+                <w:rFonts w:ascii="Lucida Bright" w:hAnsi="Lucida Bright"/>
+                <w:sz w:val="28"/>
+                <w:szCs w:val="28"/>
+              </w:rPr>
+              <w:t>Goes into the classes event</w:t>
             </w:r>
           </w:p>
         </w:tc>
@@ -1588,6 +2055,8 @@
             <w:pPr>
               <w:rPr>
                 <w:rFonts w:ascii="Lucida Bright" w:hAnsi="Lucida Bright"/>
+                <w:sz w:val="28"/>
+                <w:szCs w:val="28"/>
               </w:rPr>
             </w:pPr>
           </w:p>
@@ -1600,6 +2069,8 @@
             <w:pPr>
               <w:rPr>
                 <w:rFonts w:ascii="Lucida Bright" w:hAnsi="Lucida Bright"/>
+                <w:sz w:val="28"/>
+                <w:szCs w:val="28"/>
               </w:rPr>
             </w:pPr>
           </w:p>
@@ -1614,13 +2085,17 @@
             <w:pPr>
               <w:rPr>
                 <w:rFonts w:ascii="Lucida Bright" w:hAnsi="Lucida Bright"/>
-              </w:rPr>
-            </w:pPr>
-            <w:r>
-              <w:rPr>
-                <w:rFonts w:ascii="Lucida Bright" w:hAnsi="Lucida Bright"/>
-              </w:rPr>
-              <w:t>Homeroom</w:t>
+                <w:sz w:val="28"/>
+                <w:szCs w:val="28"/>
+              </w:rPr>
+            </w:pPr>
+            <w:r>
+              <w:rPr>
+                <w:rFonts w:ascii="Lucida Bright" w:hAnsi="Lucida Bright"/>
+                <w:sz w:val="28"/>
+                <w:szCs w:val="28"/>
+              </w:rPr>
+              <w:t>Image System Text</w:t>
             </w:r>
           </w:p>
         </w:tc>
@@ -1632,13 +2107,25 @@
             <w:pPr>
               <w:rPr>
                 <w:rFonts w:ascii="Lucida Bright" w:hAnsi="Lucida Bright"/>
-              </w:rPr>
-            </w:pPr>
-            <w:r>
-              <w:rPr>
-                <w:rFonts w:ascii="Lucida Bright" w:hAnsi="Lucida Bright"/>
-              </w:rPr>
-              <w:t>Choice text display.</w:t>
+                <w:sz w:val="28"/>
+                <w:szCs w:val="28"/>
+              </w:rPr>
+            </w:pPr>
+            <w:r>
+              <w:rPr>
+                <w:rFonts w:ascii="Lucida Bright" w:hAnsi="Lucida Bright"/>
+                <w:sz w:val="28"/>
+                <w:szCs w:val="28"/>
+              </w:rPr>
+              <w:t>Progress through a scene</w:t>
+            </w:r>
+            <w:r>
+              <w:rPr>
+                <w:rFonts w:ascii="Lucida Bright" w:hAnsi="Lucida Bright"/>
+                <w:sz w:val="28"/>
+                <w:szCs w:val="28"/>
+              </w:rPr>
+              <w:t>.</w:t>
             </w:r>
           </w:p>
         </w:tc>
@@ -1650,13 +2137,17 @@
             <w:pPr>
               <w:rPr>
                 <w:rFonts w:ascii="Lucida Bright" w:hAnsi="Lucida Bright"/>
-              </w:rPr>
-            </w:pPr>
-            <w:r>
-              <w:rPr>
-                <w:rFonts w:ascii="Lucida Bright" w:hAnsi="Lucida Bright"/>
-              </w:rPr>
-              <w:t>Text changes based on bools in “Save”</w:t>
+                <w:sz w:val="28"/>
+                <w:szCs w:val="28"/>
+              </w:rPr>
+            </w:pPr>
+            <w:r>
+              <w:rPr>
+                <w:rFonts w:ascii="Lucida Bright" w:hAnsi="Lucida Bright"/>
+                <w:sz w:val="28"/>
+                <w:szCs w:val="28"/>
+              </w:rPr>
+              <w:t>Images change as the page number reaches the set points.</w:t>
             </w:r>
           </w:p>
         </w:tc>
@@ -1668,11 +2159,15 @@
             <w:pPr>
               <w:rPr>
                 <w:rFonts w:ascii="Lucida Bright" w:hAnsi="Lucida Bright"/>
-              </w:rPr>
-            </w:pPr>
-            <w:r>
-              <w:rPr>
-                <w:rFonts w:ascii="Lucida Bright" w:hAnsi="Lucida Bright"/>
+                <w:sz w:val="28"/>
+                <w:szCs w:val="28"/>
+              </w:rPr>
+            </w:pPr>
+            <w:r>
+              <w:rPr>
+                <w:rFonts w:ascii="Lucida Bright" w:hAnsi="Lucida Bright"/>
+                <w:sz w:val="28"/>
+                <w:szCs w:val="28"/>
               </w:rPr>
               <w:t>NullReferenceException object not set to an instance of an object.</w:t>
             </w:r>
@@ -1681,14 +2176,27 @@
             <w:pPr>
               <w:rPr>
                 <w:rFonts w:ascii="Lucida Bright" w:hAnsi="Lucida Bright"/>
-              </w:rPr>
-            </w:pPr>
-            <w:r>
-              <w:rPr>
-                <w:rFonts w:ascii="Lucida Bright" w:hAnsi="Lucida Bright"/>
-              </w:rPr>
-              <w:t>Nothing displayed.</w:t>
-            </w:r>
+                <w:sz w:val="28"/>
+                <w:szCs w:val="28"/>
+              </w:rPr>
+            </w:pPr>
+            <w:r>
+              <w:rPr>
+                <w:rFonts w:ascii="Lucida Bright" w:hAnsi="Lucida Bright"/>
+                <w:sz w:val="28"/>
+                <w:szCs w:val="28"/>
+              </w:rPr>
+              <w:t>All images are displayed at once</w:t>
+            </w:r>
+          </w:p>
+          <w:p>
+            <w:pPr>
+              <w:rPr>
+                <w:rFonts w:ascii="Lucida Bright" w:hAnsi="Lucida Bright"/>
+                <w:sz w:val="28"/>
+                <w:szCs w:val="28"/>
+              </w:rPr>
+            </w:pPr>
           </w:p>
         </w:tc>
         <w:tc>
@@ -1699,8 +2207,18 @@
             <w:pPr>
               <w:rPr>
                 <w:rFonts w:ascii="Lucida Bright" w:hAnsi="Lucida Bright"/>
-              </w:rPr>
-            </w:pPr>
+                <w:sz w:val="28"/>
+                <w:szCs w:val="28"/>
+              </w:rPr>
+            </w:pPr>
+            <w:r>
+              <w:rPr>
+                <w:rFonts w:ascii="Lucida Bright" w:hAnsi="Lucida Bright"/>
+                <w:sz w:val="28"/>
+                <w:szCs w:val="28"/>
+              </w:rPr>
+              <w:t>Fixed and added references to the correct places.</w:t>
+            </w:r>
           </w:p>
         </w:tc>
       </w:tr>
@@ -1713,13 +2231,17 @@
             <w:pPr>
               <w:rPr>
                 <w:rFonts w:ascii="Lucida Bright" w:hAnsi="Lucida Bright"/>
-              </w:rPr>
-            </w:pPr>
-            <w:r>
-              <w:rPr>
-                <w:rFonts w:ascii="Lucida Bright" w:hAnsi="Lucida Bright"/>
-              </w:rPr>
-              <w:t>Homeroom</w:t>
+                <w:sz w:val="28"/>
+                <w:szCs w:val="28"/>
+              </w:rPr>
+            </w:pPr>
+            <w:r>
+              <w:rPr>
+                <w:rFonts w:ascii="Lucida Bright" w:hAnsi="Lucida Bright"/>
+                <w:sz w:val="28"/>
+                <w:szCs w:val="28"/>
+              </w:rPr>
+              <w:t>Image System Text</w:t>
             </w:r>
           </w:p>
         </w:tc>
@@ -1731,13 +2253,17 @@
             <w:pPr>
               <w:rPr>
                 <w:rFonts w:ascii="Lucida Bright" w:hAnsi="Lucida Bright"/>
-              </w:rPr>
-            </w:pPr>
-            <w:r>
-              <w:rPr>
-                <w:rFonts w:ascii="Lucida Bright" w:hAnsi="Lucida Bright"/>
-              </w:rPr>
-              <w:t>4) Keep to yourself</w:t>
+                <w:sz w:val="28"/>
+                <w:szCs w:val="28"/>
+              </w:rPr>
+            </w:pPr>
+            <w:r>
+              <w:rPr>
+                <w:rFonts w:ascii="Lucida Bright" w:hAnsi="Lucida Bright"/>
+                <w:sz w:val="28"/>
+                <w:szCs w:val="28"/>
+              </w:rPr>
+              <w:t>Progress through a scene.</w:t>
             </w:r>
           </w:p>
         </w:tc>
@@ -1749,13 +2275,17 @@
             <w:pPr>
               <w:rPr>
                 <w:rFonts w:ascii="Lucida Bright" w:hAnsi="Lucida Bright"/>
-              </w:rPr>
-            </w:pPr>
-            <w:r>
-              <w:rPr>
-                <w:rFonts w:ascii="Lucida Bright" w:hAnsi="Lucida Bright"/>
-              </w:rPr>
-              <w:t>Goes into the classes event</w:t>
+                <w:sz w:val="28"/>
+                <w:szCs w:val="28"/>
+              </w:rPr>
+            </w:pPr>
+            <w:r>
+              <w:rPr>
+                <w:rFonts w:ascii="Lucida Bright" w:hAnsi="Lucida Bright"/>
+                <w:sz w:val="28"/>
+                <w:szCs w:val="28"/>
+              </w:rPr>
+              <w:t>Images change as the page number reaches the set points.</w:t>
             </w:r>
           </w:p>
         </w:tc>
@@ -1767,14 +2297,10 @@
             <w:pPr>
               <w:rPr>
                 <w:rFonts w:ascii="Lucida Bright" w:hAnsi="Lucida Bright"/>
-              </w:rPr>
-            </w:pPr>
-            <w:r>
-              <w:rPr>
-                <w:rFonts w:ascii="Lucida Bright" w:hAnsi="Lucida Bright"/>
-              </w:rPr>
-              <w:t>Nothing happens</w:t>
-            </w:r>
+                <w:sz w:val="28"/>
+                <w:szCs w:val="28"/>
+              </w:rPr>
+            </w:pPr>
           </w:p>
         </w:tc>
         <w:tc>
@@ -1785,14 +2311,10 @@
             <w:pPr>
               <w:rPr>
                 <w:rFonts w:ascii="Lucida Bright" w:hAnsi="Lucida Bright"/>
-              </w:rPr>
-            </w:pPr>
-            <w:r>
-              <w:rPr>
-                <w:rFonts w:ascii="Lucida Bright" w:hAnsi="Lucida Bright"/>
-              </w:rPr>
-              <w:t>Write code for the option.</w:t>
-            </w:r>
+                <w:sz w:val="28"/>
+                <w:szCs w:val="28"/>
+              </w:rPr>
+            </w:pPr>
           </w:p>
         </w:tc>
       </w:tr>
@@ -1805,13 +2327,17 @@
             <w:pPr>
               <w:rPr>
                 <w:rFonts w:ascii="Lucida Bright" w:hAnsi="Lucida Bright"/>
-              </w:rPr>
-            </w:pPr>
-            <w:r>
-              <w:rPr>
-                <w:rFonts w:ascii="Lucida Bright" w:hAnsi="Lucida Bright"/>
-              </w:rPr>
-              <w:t>Homeroom</w:t>
+                <w:sz w:val="28"/>
+                <w:szCs w:val="28"/>
+              </w:rPr>
+            </w:pPr>
+            <w:r>
+              <w:rPr>
+                <w:rFonts w:ascii="Lucida Bright" w:hAnsi="Lucida Bright"/>
+                <w:sz w:val="28"/>
+                <w:szCs w:val="28"/>
+              </w:rPr>
+              <w:t>Image System Text</w:t>
             </w:r>
           </w:p>
         </w:tc>
@@ -1823,13 +2349,17 @@
             <w:pPr>
               <w:rPr>
                 <w:rFonts w:ascii="Lucida Bright" w:hAnsi="Lucida Bright"/>
-              </w:rPr>
-            </w:pPr>
-            <w:r>
-              <w:rPr>
-                <w:rFonts w:ascii="Lucida Bright" w:hAnsi="Lucida Bright"/>
-              </w:rPr>
-              <w:t>4) Keep to yourself</w:t>
+                <w:sz w:val="28"/>
+                <w:szCs w:val="28"/>
+              </w:rPr>
+            </w:pPr>
+            <w:r>
+              <w:rPr>
+                <w:rFonts w:ascii="Lucida Bright" w:hAnsi="Lucida Bright"/>
+                <w:sz w:val="28"/>
+                <w:szCs w:val="28"/>
+              </w:rPr>
+              <w:t>Progress through a scene</w:t>
             </w:r>
           </w:p>
         </w:tc>
@@ -1841,13 +2371,17 @@
             <w:pPr>
               <w:rPr>
                 <w:rFonts w:ascii="Lucida Bright" w:hAnsi="Lucida Bright"/>
-              </w:rPr>
-            </w:pPr>
-            <w:r>
-              <w:rPr>
-                <w:rFonts w:ascii="Lucida Bright" w:hAnsi="Lucida Bright"/>
-              </w:rPr>
-              <w:t>Goes into the classes event</w:t>
+                <w:sz w:val="28"/>
+                <w:szCs w:val="28"/>
+              </w:rPr>
+            </w:pPr>
+            <w:r>
+              <w:rPr>
+                <w:rFonts w:ascii="Lucida Bright" w:hAnsi="Lucida Bright"/>
+                <w:sz w:val="28"/>
+                <w:szCs w:val="28"/>
+              </w:rPr>
+              <w:t>Images are displayed and change when they are set to.</w:t>
             </w:r>
           </w:p>
         </w:tc>
@@ -1859,8 +2393,18 @@
             <w:pPr>
               <w:rPr>
                 <w:rFonts w:ascii="Lucida Bright" w:hAnsi="Lucida Bright"/>
-              </w:rPr>
-            </w:pPr>
+                <w:sz w:val="28"/>
+                <w:szCs w:val="28"/>
+              </w:rPr>
+            </w:pPr>
+            <w:r>
+              <w:rPr>
+                <w:rFonts w:ascii="Lucida Bright" w:hAnsi="Lucida Bright"/>
+                <w:sz w:val="28"/>
+                <w:szCs w:val="28"/>
+              </w:rPr>
+              <w:t>Images cover the text box.</w:t>
+            </w:r>
           </w:p>
         </w:tc>
         <w:tc>
@@ -1871,8 +2415,26 @@
             <w:pPr>
               <w:rPr>
                 <w:rFonts w:ascii="Lucida Bright" w:hAnsi="Lucida Bright"/>
-              </w:rPr>
-            </w:pPr>
+                <w:sz w:val="28"/>
+                <w:szCs w:val="28"/>
+              </w:rPr>
+            </w:pPr>
+            <w:r>
+              <w:rPr>
+                <w:rFonts w:ascii="Lucida Bright" w:hAnsi="Lucida Bright"/>
+                <w:sz w:val="28"/>
+                <w:szCs w:val="28"/>
+              </w:rPr>
+              <w:t>Make the image system a child of the text system</w:t>
+            </w:r>
+            <w:r>
+              <w:rPr>
+                <w:rFonts w:ascii="Lucida Bright" w:hAnsi="Lucida Bright"/>
+                <w:sz w:val="28"/>
+                <w:szCs w:val="28"/>
+              </w:rPr>
+              <w:t xml:space="preserve"> so it no longer covers it.</w:t>
+            </w:r>
           </w:p>
         </w:tc>
       </w:tr>
@@ -1885,14 +2447,17 @@
             <w:pPr>
               <w:rPr>
                 <w:rFonts w:ascii="Lucida Bright" w:hAnsi="Lucida Bright"/>
-              </w:rPr>
-            </w:pPr>
-            <w:r>
-              <w:rPr>
-                <w:rFonts w:ascii="Lucida Bright" w:hAnsi="Lucida Bright"/>
-              </w:rPr>
-              <w:lastRenderedPageBreak/>
-              <w:t>Image System Text</w:t>
+                <w:sz w:val="28"/>
+                <w:szCs w:val="28"/>
+              </w:rPr>
+            </w:pPr>
+            <w:r>
+              <w:rPr>
+                <w:rFonts w:ascii="Lucida Bright" w:hAnsi="Lucida Bright"/>
+                <w:sz w:val="28"/>
+                <w:szCs w:val="28"/>
+              </w:rPr>
+              <w:t>Classes</w:t>
             </w:r>
           </w:p>
         </w:tc>
@@ -1904,19 +2469,17 @@
             <w:pPr>
               <w:rPr>
                 <w:rFonts w:ascii="Lucida Bright" w:hAnsi="Lucida Bright"/>
-              </w:rPr>
-            </w:pPr>
-            <w:r>
-              <w:rPr>
-                <w:rFonts w:ascii="Lucida Bright" w:hAnsi="Lucida Bright"/>
-              </w:rPr>
-              <w:t>Progress through a scene</w:t>
-            </w:r>
-            <w:r>
-              <w:rPr>
-                <w:rFonts w:ascii="Lucida Bright" w:hAnsi="Lucida Bright"/>
-              </w:rPr>
-              <w:t>.</w:t>
+                <w:sz w:val="28"/>
+                <w:szCs w:val="28"/>
+              </w:rPr>
+            </w:pPr>
+            <w:r>
+              <w:rPr>
+                <w:rFonts w:ascii="Lucida Bright" w:hAnsi="Lucida Bright"/>
+                <w:sz w:val="28"/>
+                <w:szCs w:val="28"/>
+              </w:rPr>
+              <w:t>Enter the “Classes” scene.</w:t>
             </w:r>
           </w:p>
         </w:tc>
@@ -1928,13 +2491,17 @@
             <w:pPr>
               <w:rPr>
                 <w:rFonts w:ascii="Lucida Bright" w:hAnsi="Lucida Bright"/>
-              </w:rPr>
-            </w:pPr>
-            <w:r>
-              <w:rPr>
-                <w:rFonts w:ascii="Lucida Bright" w:hAnsi="Lucida Bright"/>
-              </w:rPr>
-              <w:t>Images change as the page number reaches the set points.</w:t>
+                <w:sz w:val="28"/>
+                <w:szCs w:val="28"/>
+              </w:rPr>
+            </w:pPr>
+            <w:r>
+              <w:rPr>
+                <w:rFonts w:ascii="Lucida Bright" w:hAnsi="Lucida Bright"/>
+                <w:sz w:val="28"/>
+                <w:szCs w:val="28"/>
+              </w:rPr>
+              <w:t>A random remark is chosen from the array and displayed.</w:t>
             </w:r>
           </w:p>
         </w:tc>
@@ -1946,32 +2513,8 @@
             <w:pPr>
               <w:rPr>
                 <w:rFonts w:ascii="Lucida Bright" w:hAnsi="Lucida Bright"/>
-              </w:rPr>
-            </w:pPr>
-            <w:r>
-              <w:rPr>
-                <w:rFonts w:ascii="Lucida Bright" w:hAnsi="Lucida Bright"/>
-              </w:rPr>
-              <w:t>NullReferenceException object not set to an instance of an object.</w:t>
-            </w:r>
-          </w:p>
-          <w:p>
-            <w:pPr>
-              <w:rPr>
-                <w:rFonts w:ascii="Lucida Bright" w:hAnsi="Lucida Bright"/>
-              </w:rPr>
-            </w:pPr>
-            <w:r>
-              <w:rPr>
-                <w:rFonts w:ascii="Lucida Bright" w:hAnsi="Lucida Bright"/>
-              </w:rPr>
-              <w:t>All images are displayed at once</w:t>
-            </w:r>
-          </w:p>
-          <w:p>
-            <w:pPr>
-              <w:rPr>
-                <w:rFonts w:ascii="Lucida Bright" w:hAnsi="Lucida Bright"/>
+                <w:sz w:val="28"/>
+                <w:szCs w:val="28"/>
               </w:rPr>
             </w:pPr>
           </w:p>
@@ -1984,14 +2527,10 @@
             <w:pPr>
               <w:rPr>
                 <w:rFonts w:ascii="Lucida Bright" w:hAnsi="Lucida Bright"/>
-              </w:rPr>
-            </w:pPr>
-            <w:r>
-              <w:rPr>
-                <w:rFonts w:ascii="Lucida Bright" w:hAnsi="Lucida Bright"/>
-              </w:rPr>
-              <w:t>Fixed and added references to the correct places.</w:t>
-            </w:r>
+                <w:sz w:val="28"/>
+                <w:szCs w:val="28"/>
+              </w:rPr>
+            </w:pPr>
           </w:p>
         </w:tc>
       </w:tr>
@@ -2004,13 +2543,17 @@
             <w:pPr>
               <w:rPr>
                 <w:rFonts w:ascii="Lucida Bright" w:hAnsi="Lucida Bright"/>
-              </w:rPr>
-            </w:pPr>
-            <w:r>
-              <w:rPr>
-                <w:rFonts w:ascii="Lucida Bright" w:hAnsi="Lucida Bright"/>
-              </w:rPr>
-              <w:t>Image System Text</w:t>
+                <w:sz w:val="28"/>
+                <w:szCs w:val="28"/>
+              </w:rPr>
+            </w:pPr>
+            <w:r>
+              <w:rPr>
+                <w:rFonts w:ascii="Lucida Bright" w:hAnsi="Lucida Bright"/>
+                <w:sz w:val="28"/>
+                <w:szCs w:val="28"/>
+              </w:rPr>
+              <w:t>Classes</w:t>
             </w:r>
           </w:p>
         </w:tc>
@@ -2022,13 +2565,17 @@
             <w:pPr>
               <w:rPr>
                 <w:rFonts w:ascii="Lucida Bright" w:hAnsi="Lucida Bright"/>
-              </w:rPr>
-            </w:pPr>
-            <w:r>
-              <w:rPr>
-                <w:rFonts w:ascii="Lucida Bright" w:hAnsi="Lucida Bright"/>
-              </w:rPr>
-              <w:t>Progress through a scene.</w:t>
+                <w:sz w:val="28"/>
+                <w:szCs w:val="28"/>
+              </w:rPr>
+            </w:pPr>
+            <w:r>
+              <w:rPr>
+                <w:rFonts w:ascii="Lucida Bright" w:hAnsi="Lucida Bright"/>
+                <w:sz w:val="28"/>
+                <w:szCs w:val="28"/>
+              </w:rPr>
+              <w:t>Go to the next scene</w:t>
             </w:r>
           </w:p>
         </w:tc>
@@ -2040,13 +2587,17 @@
             <w:pPr>
               <w:rPr>
                 <w:rFonts w:ascii="Lucida Bright" w:hAnsi="Lucida Bright"/>
-              </w:rPr>
-            </w:pPr>
-            <w:r>
-              <w:rPr>
-                <w:rFonts w:ascii="Lucida Bright" w:hAnsi="Lucida Bright"/>
-              </w:rPr>
-              <w:t>Images change as the page number reaches the set points.</w:t>
+                <w:sz w:val="28"/>
+                <w:szCs w:val="28"/>
+              </w:rPr>
+            </w:pPr>
+            <w:r>
+              <w:rPr>
+                <w:rFonts w:ascii="Lucida Bright" w:hAnsi="Lucida Bright"/>
+                <w:sz w:val="28"/>
+                <w:szCs w:val="28"/>
+              </w:rPr>
+              <w:t>Goes the next scene which is determined by the “lunchCount” int from the save file.</w:t>
             </w:r>
           </w:p>
         </w:tc>
@@ -2058,6 +2609,8 @@
             <w:pPr>
               <w:rPr>
                 <w:rFonts w:ascii="Lucida Bright" w:hAnsi="Lucida Bright"/>
+                <w:sz w:val="28"/>
+                <w:szCs w:val="28"/>
               </w:rPr>
             </w:pPr>
           </w:p>
@@ -2070,6 +2623,8 @@
             <w:pPr>
               <w:rPr>
                 <w:rFonts w:ascii="Lucida Bright" w:hAnsi="Lucida Bright"/>
+                <w:sz w:val="28"/>
+                <w:szCs w:val="28"/>
               </w:rPr>
             </w:pPr>
           </w:p>
@@ -2084,13 +2639,18 @@
             <w:pPr>
               <w:rPr>
                 <w:rFonts w:ascii="Lucida Bright" w:hAnsi="Lucida Bright"/>
-              </w:rPr>
-            </w:pPr>
-            <w:r>
-              <w:rPr>
-                <w:rFonts w:ascii="Lucida Bright" w:hAnsi="Lucida Bright"/>
-              </w:rPr>
-              <w:t>Image System Text</w:t>
+                <w:sz w:val="28"/>
+                <w:szCs w:val="28"/>
+              </w:rPr>
+            </w:pPr>
+            <w:r>
+              <w:rPr>
+                <w:rFonts w:ascii="Lucida Bright" w:hAnsi="Lucida Bright"/>
+                <w:sz w:val="28"/>
+                <w:szCs w:val="28"/>
+              </w:rPr>
+              <w:lastRenderedPageBreak/>
+              <w:t>Image System Choice</w:t>
             </w:r>
           </w:p>
         </w:tc>
@@ -2102,13 +2662,17 @@
             <w:pPr>
               <w:rPr>
                 <w:rFonts w:ascii="Lucida Bright" w:hAnsi="Lucida Bright"/>
-              </w:rPr>
-            </w:pPr>
-            <w:r>
-              <w:rPr>
-                <w:rFonts w:ascii="Lucida Bright" w:hAnsi="Lucida Bright"/>
-              </w:rPr>
-              <w:t>Progress through a scene</w:t>
+                <w:sz w:val="28"/>
+                <w:szCs w:val="28"/>
+              </w:rPr>
+            </w:pPr>
+            <w:r>
+              <w:rPr>
+                <w:rFonts w:ascii="Lucida Bright" w:hAnsi="Lucida Bright"/>
+                <w:sz w:val="28"/>
+                <w:szCs w:val="28"/>
+              </w:rPr>
+              <w:t xml:space="preserve">Choose events </w:t>
             </w:r>
           </w:p>
         </w:tc>
@@ -2120,13 +2684,17 @@
             <w:pPr>
               <w:rPr>
                 <w:rFonts w:ascii="Lucida Bright" w:hAnsi="Lucida Bright"/>
-              </w:rPr>
-            </w:pPr>
-            <w:r>
-              <w:rPr>
-                <w:rFonts w:ascii="Lucida Bright" w:hAnsi="Lucida Bright"/>
-              </w:rPr>
-              <w:t>Images are displayed and change when they are set to.</w:t>
+                <w:sz w:val="28"/>
+                <w:szCs w:val="28"/>
+              </w:rPr>
+            </w:pPr>
+            <w:r>
+              <w:rPr>
+                <w:rFonts w:ascii="Lucida Bright" w:hAnsi="Lucida Bright"/>
+                <w:sz w:val="28"/>
+                <w:szCs w:val="28"/>
+              </w:rPr>
+              <w:t>Loads the correct images for each event.</w:t>
             </w:r>
           </w:p>
         </w:tc>
@@ -2138,13 +2706,17 @@
             <w:pPr>
               <w:rPr>
                 <w:rFonts w:ascii="Lucida Bright" w:hAnsi="Lucida Bright"/>
-              </w:rPr>
-            </w:pPr>
-            <w:r>
-              <w:rPr>
-                <w:rFonts w:ascii="Lucida Bright" w:hAnsi="Lucida Bright"/>
-              </w:rPr>
-              <w:t>Images cover the text box.</w:t>
+                <w:sz w:val="28"/>
+                <w:szCs w:val="28"/>
+              </w:rPr>
+            </w:pPr>
+            <w:r>
+              <w:rPr>
+                <w:rFonts w:ascii="Lucida Bright" w:hAnsi="Lucida Bright"/>
+                <w:sz w:val="28"/>
+                <w:szCs w:val="28"/>
+              </w:rPr>
+              <w:t>Starting event images do not disappear</w:t>
             </w:r>
           </w:p>
         </w:tc>
@@ -2156,19 +2728,17 @@
             <w:pPr>
               <w:rPr>
                 <w:rFonts w:ascii="Lucida Bright" w:hAnsi="Lucida Bright"/>
-              </w:rPr>
-            </w:pPr>
-            <w:r>
-              <w:rPr>
-                <w:rFonts w:ascii="Lucida Bright" w:hAnsi="Lucida Bright"/>
-              </w:rPr>
-              <w:t>Make the image system a child of the text system</w:t>
-            </w:r>
-            <w:r>
-              <w:rPr>
-                <w:rFonts w:ascii="Lucida Bright" w:hAnsi="Lucida Bright"/>
-              </w:rPr>
-              <w:t xml:space="preserve"> so it no longer covers it.</w:t>
+                <w:sz w:val="28"/>
+                <w:szCs w:val="28"/>
+              </w:rPr>
+            </w:pPr>
+            <w:r>
+              <w:rPr>
+                <w:rFonts w:ascii="Lucida Bright" w:hAnsi="Lucida Bright"/>
+                <w:sz w:val="28"/>
+                <w:szCs w:val="28"/>
+              </w:rPr>
+              <w:t>Make it so that starting events disappear when the first chosen event image loads</w:t>
             </w:r>
           </w:p>
         </w:tc>
@@ -2182,13 +2752,17 @@
             <w:pPr>
               <w:rPr>
                 <w:rFonts w:ascii="Lucida Bright" w:hAnsi="Lucida Bright"/>
-              </w:rPr>
-            </w:pPr>
-            <w:r>
-              <w:rPr>
-                <w:rFonts w:ascii="Lucida Bright" w:hAnsi="Lucida Bright"/>
-              </w:rPr>
-              <w:t>Classes</w:t>
+                <w:sz w:val="28"/>
+                <w:szCs w:val="28"/>
+              </w:rPr>
+            </w:pPr>
+            <w:r>
+              <w:rPr>
+                <w:rFonts w:ascii="Lucida Bright" w:hAnsi="Lucida Bright"/>
+                <w:sz w:val="28"/>
+                <w:szCs w:val="28"/>
+              </w:rPr>
+              <w:t>Image System Choice</w:t>
             </w:r>
           </w:p>
         </w:tc>
@@ -2200,13 +2774,17 @@
             <w:pPr>
               <w:rPr>
                 <w:rFonts w:ascii="Lucida Bright" w:hAnsi="Lucida Bright"/>
-              </w:rPr>
-            </w:pPr>
-            <w:r>
-              <w:rPr>
-                <w:rFonts w:ascii="Lucida Bright" w:hAnsi="Lucida Bright"/>
-              </w:rPr>
-              <w:t>Enter the “Classes” scene.</w:t>
+                <w:sz w:val="28"/>
+                <w:szCs w:val="28"/>
+              </w:rPr>
+            </w:pPr>
+            <w:r>
+              <w:rPr>
+                <w:rFonts w:ascii="Lucida Bright" w:hAnsi="Lucida Bright"/>
+                <w:sz w:val="28"/>
+                <w:szCs w:val="28"/>
+              </w:rPr>
+              <w:t xml:space="preserve">Choose events </w:t>
             </w:r>
           </w:p>
         </w:tc>
@@ -2218,13 +2796,17 @@
             <w:pPr>
               <w:rPr>
                 <w:rFonts w:ascii="Lucida Bright" w:hAnsi="Lucida Bright"/>
-              </w:rPr>
-            </w:pPr>
-            <w:r>
-              <w:rPr>
-                <w:rFonts w:ascii="Lucida Bright" w:hAnsi="Lucida Bright"/>
-              </w:rPr>
-              <w:t>A random remark is chosen from the array and displayed.</w:t>
+                <w:sz w:val="28"/>
+                <w:szCs w:val="28"/>
+              </w:rPr>
+            </w:pPr>
+            <w:r>
+              <w:rPr>
+                <w:rFonts w:ascii="Lucida Bright" w:hAnsi="Lucida Bright"/>
+                <w:sz w:val="28"/>
+                <w:szCs w:val="28"/>
+              </w:rPr>
+              <w:t>Loads the correct images for each event.</w:t>
             </w:r>
           </w:p>
         </w:tc>
@@ -2236,6 +2818,8 @@
             <w:pPr>
               <w:rPr>
                 <w:rFonts w:ascii="Lucida Bright" w:hAnsi="Lucida Bright"/>
+                <w:sz w:val="28"/>
+                <w:szCs w:val="28"/>
               </w:rPr>
             </w:pPr>
           </w:p>
@@ -2248,6 +2832,8 @@
             <w:pPr>
               <w:rPr>
                 <w:rFonts w:ascii="Lucida Bright" w:hAnsi="Lucida Bright"/>
+                <w:sz w:val="28"/>
+                <w:szCs w:val="28"/>
               </w:rPr>
             </w:pPr>
           </w:p>
@@ -2262,13 +2848,17 @@
             <w:pPr>
               <w:rPr>
                 <w:rFonts w:ascii="Lucida Bright" w:hAnsi="Lucida Bright"/>
-              </w:rPr>
-            </w:pPr>
-            <w:r>
-              <w:rPr>
-                <w:rFonts w:ascii="Lucida Bright" w:hAnsi="Lucida Bright"/>
-              </w:rPr>
-              <w:t>Classes</w:t>
+                <w:sz w:val="28"/>
+                <w:szCs w:val="28"/>
+              </w:rPr>
+            </w:pPr>
+            <w:r>
+              <w:rPr>
+                <w:rFonts w:ascii="Lucida Bright" w:hAnsi="Lucida Bright"/>
+                <w:sz w:val="28"/>
+                <w:szCs w:val="28"/>
+              </w:rPr>
+              <w:t>Elevator</w:t>
             </w:r>
           </w:p>
         </w:tc>
@@ -2280,13 +2870,25 @@
             <w:pPr>
               <w:rPr>
                 <w:rFonts w:ascii="Lucida Bright" w:hAnsi="Lucida Bright"/>
-              </w:rPr>
-            </w:pPr>
-            <w:r>
-              <w:rPr>
-                <w:rFonts w:ascii="Lucida Bright" w:hAnsi="Lucida Bright"/>
-              </w:rPr>
-              <w:t>Go to the next scene</w:t>
+                <w:sz w:val="28"/>
+                <w:szCs w:val="28"/>
+              </w:rPr>
+            </w:pPr>
+            <w:r>
+              <w:rPr>
+                <w:rFonts w:ascii="Lucida Bright" w:hAnsi="Lucida Bright"/>
+                <w:sz w:val="28"/>
+                <w:szCs w:val="28"/>
+              </w:rPr>
+              <w:t xml:space="preserve">Press </w:t>
+            </w:r>
+            <w:r>
+              <w:rPr>
+                <w:rFonts w:ascii="Lucida Bright" w:hAnsi="Lucida Bright"/>
+                <w:sz w:val="28"/>
+                <w:szCs w:val="28"/>
+              </w:rPr>
+              <w:t>2</w:t>
             </w:r>
           </w:p>
         </w:tc>
@@ -2298,13 +2900,25 @@
             <w:pPr>
               <w:rPr>
                 <w:rFonts w:ascii="Lucida Bright" w:hAnsi="Lucida Bright"/>
-              </w:rPr>
-            </w:pPr>
-            <w:r>
-              <w:rPr>
-                <w:rFonts w:ascii="Lucida Bright" w:hAnsi="Lucida Bright"/>
-              </w:rPr>
-              <w:t>Goes the next scene which is determined by the “lunchCount” int from the save file.</w:t>
+                <w:sz w:val="28"/>
+                <w:szCs w:val="28"/>
+              </w:rPr>
+            </w:pPr>
+            <w:r>
+              <w:rPr>
+                <w:rFonts w:ascii="Lucida Bright" w:hAnsi="Lucida Bright"/>
+                <w:sz w:val="28"/>
+                <w:szCs w:val="28"/>
+              </w:rPr>
+              <w:t>Loads the “Club1st”</w:t>
+            </w:r>
+            <w:r>
+              <w:rPr>
+                <w:rFonts w:ascii="Lucida Bright" w:hAnsi="Lucida Bright"/>
+                <w:sz w:val="28"/>
+                <w:szCs w:val="28"/>
+              </w:rPr>
+              <w:t xml:space="preserve"> scene</w:t>
             </w:r>
           </w:p>
         </w:tc>
@@ -2316,8 +2930,18 @@
             <w:pPr>
               <w:rPr>
                 <w:rFonts w:ascii="Lucida Bright" w:hAnsi="Lucida Bright"/>
-              </w:rPr>
-            </w:pPr>
+                <w:sz w:val="28"/>
+                <w:szCs w:val="28"/>
+              </w:rPr>
+            </w:pPr>
+            <w:r>
+              <w:rPr>
+                <w:rFonts w:ascii="Lucida Bright" w:hAnsi="Lucida Bright"/>
+                <w:sz w:val="28"/>
+                <w:szCs w:val="28"/>
+              </w:rPr>
+              <w:t>Loads “ShiroMeet” scene instead.</w:t>
+            </w:r>
           </w:p>
         </w:tc>
         <w:tc>
@@ -2328,8 +2952,18 @@
             <w:pPr>
               <w:rPr>
                 <w:rFonts w:ascii="Lucida Bright" w:hAnsi="Lucida Bright"/>
-              </w:rPr>
-            </w:pPr>
+                <w:sz w:val="28"/>
+                <w:szCs w:val="28"/>
+              </w:rPr>
+            </w:pPr>
+            <w:r>
+              <w:rPr>
+                <w:rFonts w:ascii="Lucida Bright" w:hAnsi="Lucida Bright"/>
+                <w:sz w:val="28"/>
+                <w:szCs w:val="28"/>
+              </w:rPr>
+              <w:t>Change the name of the scene loaded from “ShiroMeet” to “Club1st”</w:t>
+            </w:r>
           </w:p>
         </w:tc>
       </w:tr>
@@ -2342,13 +2976,19 @@
             <w:pPr>
               <w:rPr>
                 <w:rFonts w:ascii="Lucida Bright" w:hAnsi="Lucida Bright"/>
-              </w:rPr>
-            </w:pPr>
-            <w:r>
-              <w:rPr>
-                <w:rFonts w:ascii="Lucida Bright" w:hAnsi="Lucida Bright"/>
-              </w:rPr>
-              <w:t>Image System Choice</w:t>
+                <w:b/>
+                <w:bCs/>
+                <w:sz w:val="28"/>
+                <w:szCs w:val="28"/>
+              </w:rPr>
+            </w:pPr>
+            <w:r>
+              <w:rPr>
+                <w:rFonts w:ascii="Lucida Bright" w:hAnsi="Lucida Bright"/>
+                <w:sz w:val="28"/>
+                <w:szCs w:val="28"/>
+              </w:rPr>
+              <w:t>Elevator</w:t>
             </w:r>
           </w:p>
         </w:tc>
@@ -2360,13 +3000,17 @@
             <w:pPr>
               <w:rPr>
                 <w:rFonts w:ascii="Lucida Bright" w:hAnsi="Lucida Bright"/>
-              </w:rPr>
-            </w:pPr>
-            <w:r>
-              <w:rPr>
-                <w:rFonts w:ascii="Lucida Bright" w:hAnsi="Lucida Bright"/>
-              </w:rPr>
-              <w:t xml:space="preserve">Choose events </w:t>
+                <w:sz w:val="28"/>
+                <w:szCs w:val="28"/>
+              </w:rPr>
+            </w:pPr>
+            <w:r>
+              <w:rPr>
+                <w:rFonts w:ascii="Lucida Bright" w:hAnsi="Lucida Bright"/>
+                <w:sz w:val="28"/>
+                <w:szCs w:val="28"/>
+              </w:rPr>
+              <w:t>Press 1</w:t>
             </w:r>
           </w:p>
         </w:tc>
@@ -2378,13 +3022,17 @@
             <w:pPr>
               <w:rPr>
                 <w:rFonts w:ascii="Lucida Bright" w:hAnsi="Lucida Bright"/>
-              </w:rPr>
-            </w:pPr>
-            <w:r>
-              <w:rPr>
-                <w:rFonts w:ascii="Lucida Bright" w:hAnsi="Lucida Bright"/>
-              </w:rPr>
-              <w:t>Loads the correct images for each event.</w:t>
+                <w:sz w:val="28"/>
+                <w:szCs w:val="28"/>
+              </w:rPr>
+            </w:pPr>
+            <w:r>
+              <w:rPr>
+                <w:rFonts w:ascii="Lucida Bright" w:hAnsi="Lucida Bright"/>
+                <w:sz w:val="28"/>
+                <w:szCs w:val="28"/>
+              </w:rPr>
+              <w:t>Loads the “Home” scene</w:t>
             </w:r>
           </w:p>
         </w:tc>
@@ -2396,13 +3044,17 @@
             <w:pPr>
               <w:rPr>
                 <w:rFonts w:ascii="Lucida Bright" w:hAnsi="Lucida Bright"/>
-              </w:rPr>
-            </w:pPr>
-            <w:r>
-              <w:rPr>
-                <w:rFonts w:ascii="Lucida Bright" w:hAnsi="Lucida Bright"/>
-              </w:rPr>
-              <w:t>Starting event images do not disappear</w:t>
+                <w:sz w:val="28"/>
+                <w:szCs w:val="28"/>
+              </w:rPr>
+            </w:pPr>
+            <w:r>
+              <w:rPr>
+                <w:rFonts w:ascii="Lucida Bright" w:hAnsi="Lucida Bright"/>
+                <w:sz w:val="28"/>
+                <w:szCs w:val="28"/>
+              </w:rPr>
+              <w:t>Doesn’t load it.</w:t>
             </w:r>
           </w:p>
         </w:tc>
@@ -2414,13 +3066,17 @@
             <w:pPr>
               <w:rPr>
                 <w:rFonts w:ascii="Lucida Bright" w:hAnsi="Lucida Bright"/>
-              </w:rPr>
-            </w:pPr>
-            <w:r>
-              <w:rPr>
-                <w:rFonts w:ascii="Lucida Bright" w:hAnsi="Lucida Bright"/>
-              </w:rPr>
-              <w:t>Make it so that starting events disappear when the first chosen event image loads</w:t>
+                <w:sz w:val="28"/>
+                <w:szCs w:val="28"/>
+              </w:rPr>
+            </w:pPr>
+            <w:r>
+              <w:rPr>
+                <w:rFonts w:ascii="Lucida Bright" w:hAnsi="Lucida Bright"/>
+                <w:sz w:val="28"/>
+                <w:szCs w:val="28"/>
+              </w:rPr>
+              <w:t>Write the code that wasn’t previously there to load the “Home” scene.</w:t>
             </w:r>
           </w:p>
         </w:tc>
@@ -2434,13 +3090,17 @@
             <w:pPr>
               <w:rPr>
                 <w:rFonts w:ascii="Lucida Bright" w:hAnsi="Lucida Bright"/>
-              </w:rPr>
-            </w:pPr>
-            <w:r>
-              <w:rPr>
-                <w:rFonts w:ascii="Lucida Bright" w:hAnsi="Lucida Bright"/>
-              </w:rPr>
-              <w:t>Image System Choice</w:t>
+                <w:sz w:val="28"/>
+                <w:szCs w:val="28"/>
+              </w:rPr>
+            </w:pPr>
+            <w:r>
+              <w:rPr>
+                <w:rFonts w:ascii="Lucida Bright" w:hAnsi="Lucida Bright"/>
+                <w:sz w:val="28"/>
+                <w:szCs w:val="28"/>
+              </w:rPr>
+              <w:t>“EloraMeet”</w:t>
             </w:r>
           </w:p>
         </w:tc>
@@ -2452,13 +3112,34 @@
             <w:pPr>
               <w:rPr>
                 <w:rFonts w:ascii="Lucida Bright" w:hAnsi="Lucida Bright"/>
-              </w:rPr>
-            </w:pPr>
-            <w:r>
-              <w:rPr>
-                <w:rFonts w:ascii="Lucida Bright" w:hAnsi="Lucida Bright"/>
-              </w:rPr>
-              <w:t xml:space="preserve">Choose events </w:t>
+                <w:sz w:val="28"/>
+                <w:szCs w:val="28"/>
+              </w:rPr>
+            </w:pPr>
+            <w:r>
+              <w:rPr>
+                <w:rFonts w:ascii="Lucida Bright" w:hAnsi="Lucida Bright"/>
+                <w:sz w:val="28"/>
+                <w:szCs w:val="28"/>
+              </w:rPr>
+              <w:t>Progress through the scene, choosing the 2</w:t>
+            </w:r>
+            <w:r>
+              <w:rPr>
+                <w:rFonts w:ascii="Lucida Bright" w:hAnsi="Lucida Bright"/>
+                <w:sz w:val="28"/>
+                <w:szCs w:val="28"/>
+                <w:vertAlign w:val="superscript"/>
+              </w:rPr>
+              <w:t>nd</w:t>
+            </w:r>
+            <w:r>
+              <w:rPr>
+                <w:rFonts w:ascii="Lucida Bright" w:hAnsi="Lucida Bright"/>
+                <w:sz w:val="28"/>
+                <w:szCs w:val="28"/>
+              </w:rPr>
+              <w:t xml:space="preserve"> choice.</w:t>
             </w:r>
           </w:p>
         </w:tc>
@@ -2470,13 +3151,34 @@
             <w:pPr>
               <w:rPr>
                 <w:rFonts w:ascii="Lucida Bright" w:hAnsi="Lucida Bright"/>
-              </w:rPr>
-            </w:pPr>
-            <w:r>
-              <w:rPr>
-                <w:rFonts w:ascii="Lucida Bright" w:hAnsi="Lucida Bright"/>
-              </w:rPr>
-              <w:t>Loads the correct images for each event.</w:t>
+                <w:sz w:val="28"/>
+                <w:szCs w:val="28"/>
+              </w:rPr>
+            </w:pPr>
+            <w:r>
+              <w:rPr>
+                <w:rFonts w:ascii="Lucida Bright" w:hAnsi="Lucida Bright"/>
+                <w:sz w:val="28"/>
+                <w:szCs w:val="28"/>
+              </w:rPr>
+              <w:t>Loads the correct text from the 2</w:t>
+            </w:r>
+            <w:r>
+              <w:rPr>
+                <w:rFonts w:ascii="Lucida Bright" w:hAnsi="Lucida Bright"/>
+                <w:sz w:val="28"/>
+                <w:szCs w:val="28"/>
+                <w:vertAlign w:val="superscript"/>
+              </w:rPr>
+              <w:t>nd</w:t>
+            </w:r>
+            <w:r>
+              <w:rPr>
+                <w:rFonts w:ascii="Lucida Bright" w:hAnsi="Lucida Bright"/>
+                <w:sz w:val="28"/>
+                <w:szCs w:val="28"/>
+              </w:rPr>
+              <w:t xml:space="preserve"> array and displays the images corresponding to it.</w:t>
             </w:r>
           </w:p>
         </w:tc>
@@ -2488,8 +3190,35 @@
             <w:pPr>
               <w:rPr>
                 <w:rFonts w:ascii="Lucida Bright" w:hAnsi="Lucida Bright"/>
-              </w:rPr>
-            </w:pPr>
+                <w:sz w:val="28"/>
+                <w:szCs w:val="28"/>
+              </w:rPr>
+            </w:pPr>
+            <w:r>
+              <w:rPr>
+                <w:rFonts w:ascii="Lucida Bright" w:hAnsi="Lucida Bright"/>
+                <w:sz w:val="28"/>
+                <w:szCs w:val="28"/>
+              </w:rPr>
+              <w:t>Can’t end the scene as the text is stuck on the 2</w:t>
+            </w:r>
+            <w:r>
+              <w:rPr>
+                <w:rFonts w:ascii="Lucida Bright" w:hAnsi="Lucida Bright"/>
+                <w:sz w:val="28"/>
+                <w:szCs w:val="28"/>
+                <w:vertAlign w:val="superscript"/>
+              </w:rPr>
+              <w:t>nd</w:t>
+            </w:r>
+            <w:r>
+              <w:rPr>
+                <w:rFonts w:ascii="Lucida Bright" w:hAnsi="Lucida Bright"/>
+                <w:sz w:val="28"/>
+                <w:szCs w:val="28"/>
+              </w:rPr>
+              <w:t xml:space="preserve"> last page.</w:t>
+            </w:r>
           </w:p>
         </w:tc>
         <w:tc>
@@ -2500,8 +3229,18 @@
             <w:pPr>
               <w:rPr>
                 <w:rFonts w:ascii="Lucida Bright" w:hAnsi="Lucida Bright"/>
-              </w:rPr>
-            </w:pPr>
+                <w:sz w:val="28"/>
+                <w:szCs w:val="28"/>
+              </w:rPr>
+            </w:pPr>
+            <w:r>
+              <w:rPr>
+                <w:rFonts w:ascii="Lucida Bright" w:hAnsi="Lucida Bright"/>
+                <w:sz w:val="28"/>
+                <w:szCs w:val="28"/>
+              </w:rPr>
+              <w:t>Fix an if condition that works to stop errors for the choice event but stops the scene from ending.</w:t>
+            </w:r>
           </w:p>
         </w:tc>
       </w:tr>
@@ -2514,13 +3253,17 @@
             <w:pPr>
               <w:rPr>
                 <w:rFonts w:ascii="Lucida Bright" w:hAnsi="Lucida Bright"/>
-              </w:rPr>
-            </w:pPr>
-            <w:r>
-              <w:rPr>
-                <w:rFonts w:ascii="Lucida Bright" w:hAnsi="Lucida Bright"/>
-              </w:rPr>
-              <w:t>Elevator</w:t>
+                <w:sz w:val="28"/>
+                <w:szCs w:val="28"/>
+              </w:rPr>
+            </w:pPr>
+            <w:r>
+              <w:rPr>
+                <w:rFonts w:ascii="Lucida Bright" w:hAnsi="Lucida Bright"/>
+                <w:sz w:val="28"/>
+                <w:szCs w:val="28"/>
+              </w:rPr>
+              <w:t>Classes(updated version)</w:t>
             </w:r>
           </w:p>
         </w:tc>
@@ -2532,19 +3275,17 @@
             <w:pPr>
               <w:rPr>
                 <w:rFonts w:ascii="Lucida Bright" w:hAnsi="Lucida Bright"/>
-              </w:rPr>
-            </w:pPr>
-            <w:r>
-              <w:rPr>
-                <w:rFonts w:ascii="Lucida Bright" w:hAnsi="Lucida Bright"/>
-              </w:rPr>
-              <w:t xml:space="preserve">Press </w:t>
-            </w:r>
-            <w:r>
-              <w:rPr>
-                <w:rFonts w:ascii="Lucida Bright" w:hAnsi="Lucida Bright"/>
-              </w:rPr>
-              <w:t>2</w:t>
+                <w:sz w:val="28"/>
+                <w:szCs w:val="28"/>
+              </w:rPr>
+            </w:pPr>
+            <w:r>
+              <w:rPr>
+                <w:rFonts w:ascii="Lucida Bright" w:hAnsi="Lucida Bright"/>
+                <w:sz w:val="28"/>
+                <w:szCs w:val="28"/>
+              </w:rPr>
+              <w:t>Press space</w:t>
             </w:r>
           </w:p>
         </w:tc>
@@ -2556,19 +3297,17 @@
             <w:pPr>
               <w:rPr>
                 <w:rFonts w:ascii="Lucida Bright" w:hAnsi="Lucida Bright"/>
-              </w:rPr>
-            </w:pPr>
-            <w:r>
-              <w:rPr>
-                <w:rFonts w:ascii="Lucida Bright" w:hAnsi="Lucida Bright"/>
-              </w:rPr>
-              <w:t>Loads the “Club1st”</w:t>
-            </w:r>
-            <w:r>
-              <w:rPr>
-                <w:rFonts w:ascii="Lucida Bright" w:hAnsi="Lucida Bright"/>
-              </w:rPr>
-              <w:t xml:space="preserve"> scene</w:t>
+                <w:sz w:val="28"/>
+                <w:szCs w:val="28"/>
+              </w:rPr>
+            </w:pPr>
+            <w:r>
+              <w:rPr>
+                <w:rFonts w:ascii="Lucida Bright" w:hAnsi="Lucida Bright"/>
+                <w:sz w:val="28"/>
+                <w:szCs w:val="28"/>
+              </w:rPr>
+              <w:t>Chooses a random page from the array.</w:t>
             </w:r>
           </w:p>
         </w:tc>
@@ -2580,27 +3319,17 @@
             <w:pPr>
               <w:rPr>
                 <w:rFonts w:ascii="Lucida Bright" w:hAnsi="Lucida Bright"/>
-              </w:rPr>
-            </w:pPr>
-            <w:r>
-              <w:rPr>
-                <w:rFonts w:ascii="Lucida Bright" w:hAnsi="Lucida Bright"/>
-              </w:rPr>
-              <w:t>Loads “</w:t>
-            </w:r>
-            <w:proofErr w:type="spellStart"/>
-            <w:r>
-              <w:rPr>
-                <w:rFonts w:ascii="Lucida Bright" w:hAnsi="Lucida Bright"/>
-              </w:rPr>
-              <w:t>ShiroMeet</w:t>
-            </w:r>
-            <w:proofErr w:type="spellEnd"/>
-            <w:r>
-              <w:rPr>
-                <w:rFonts w:ascii="Lucida Bright" w:hAnsi="Lucida Bright"/>
-              </w:rPr>
-              <w:t>” scene instead.</w:t>
+                <w:sz w:val="28"/>
+                <w:szCs w:val="28"/>
+              </w:rPr>
+            </w:pPr>
+            <w:r>
+              <w:rPr>
+                <w:rFonts w:ascii="Lucida Bright" w:hAnsi="Lucida Bright"/>
+                <w:sz w:val="28"/>
+                <w:szCs w:val="28"/>
+              </w:rPr>
+              <w:t>Nothing happens</w:t>
             </w:r>
           </w:p>
         </w:tc>
@@ -2612,27 +3341,25 @@
             <w:pPr>
               <w:rPr>
                 <w:rFonts w:ascii="Lucida Bright" w:hAnsi="Lucida Bright"/>
-              </w:rPr>
-            </w:pPr>
-            <w:r>
-              <w:rPr>
-                <w:rFonts w:ascii="Lucida Bright" w:hAnsi="Lucida Bright"/>
-              </w:rPr>
-              <w:t>Change the name of the scene loaded from “</w:t>
-            </w:r>
-            <w:proofErr w:type="spellStart"/>
-            <w:r>
-              <w:rPr>
-                <w:rFonts w:ascii="Lucida Bright" w:hAnsi="Lucida Bright"/>
-              </w:rPr>
-              <w:t>ShiroMeet</w:t>
-            </w:r>
-            <w:proofErr w:type="spellEnd"/>
-            <w:r>
-              <w:rPr>
-                <w:rFonts w:ascii="Lucida Bright" w:hAnsi="Lucida Bright"/>
-              </w:rPr>
-              <w:t>” to “Club1st”</w:t>
+                <w:sz w:val="28"/>
+                <w:szCs w:val="28"/>
+              </w:rPr>
+            </w:pPr>
+            <w:r>
+              <w:rPr>
+                <w:rFonts w:ascii="Lucida Bright" w:hAnsi="Lucida Bright"/>
+                <w:sz w:val="28"/>
+                <w:szCs w:val="28"/>
+              </w:rPr>
+              <w:t>Added a missing “page =”</w:t>
+            </w:r>
+            <w:r>
+              <w:rPr>
+                <w:rFonts w:ascii="Lucida Bright" w:hAnsi="Lucida Bright"/>
+                <w:sz w:val="28"/>
+                <w:szCs w:val="28"/>
+              </w:rPr>
+              <w:t xml:space="preserve"> in the code.</w:t>
             </w:r>
           </w:p>
         </w:tc>
@@ -2646,87 +3373,267 @@
             <w:pPr>
               <w:rPr>
                 <w:rFonts w:ascii="Lucida Bright" w:hAnsi="Lucida Bright"/>
+                <w:color w:val="000000" w:themeColor="text1"/>
+                <w:sz w:val="28"/>
+                <w:szCs w:val="28"/>
+              </w:rPr>
+            </w:pPr>
+            <w:r>
+              <w:rPr>
+                <w:rFonts w:ascii="Lucida Bright" w:hAnsi="Lucida Bright"/>
+                <w:color w:val="000000" w:themeColor="text1"/>
+                <w:sz w:val="28"/>
+                <w:szCs w:val="28"/>
+              </w:rPr>
+              <w:lastRenderedPageBreak/>
+              <w:t xml:space="preserve">Save </w:t>
+            </w:r>
+          </w:p>
+        </w:tc>
+        <w:tc>
+          <w:tcPr>
+            <w:tcW w:w="1984" w:type="dxa"/>
+          </w:tcPr>
+          <w:p>
+            <w:pPr>
+              <w:rPr>
+                <w:rFonts w:ascii="Lucida Bright" w:hAnsi="Lucida Bright"/>
+                <w:color w:val="000000" w:themeColor="text1"/>
+                <w:sz w:val="28"/>
+                <w:szCs w:val="28"/>
+              </w:rPr>
+            </w:pPr>
+            <w:r>
+              <w:rPr>
+                <w:rFonts w:ascii="Lucida Bright" w:hAnsi="Lucida Bright"/>
+                <w:color w:val="000000" w:themeColor="text1"/>
+                <w:sz w:val="28"/>
+                <w:szCs w:val="28"/>
+              </w:rPr>
+              <w:t>Exit to the menu and use continue.</w:t>
+            </w:r>
+          </w:p>
+        </w:tc>
+        <w:tc>
+          <w:tcPr>
+            <w:tcW w:w="2977" w:type="dxa"/>
+          </w:tcPr>
+          <w:p>
+            <w:pPr>
+              <w:rPr>
+                <w:rFonts w:ascii="Lucida Bright" w:hAnsi="Lucida Bright"/>
+                <w:color w:val="000000" w:themeColor="text1"/>
+                <w:sz w:val="28"/>
+                <w:szCs w:val="28"/>
+              </w:rPr>
+            </w:pPr>
+            <w:r>
+              <w:rPr>
+                <w:rFonts w:ascii="Lucida Bright" w:hAnsi="Lucida Bright"/>
+                <w:color w:val="000000" w:themeColor="text1"/>
+                <w:sz w:val="28"/>
+                <w:szCs w:val="28"/>
+              </w:rPr>
+              <w:t>Goes to the beginning of the last scene you were on.</w:t>
+            </w:r>
+          </w:p>
+        </w:tc>
+        <w:tc>
+          <w:tcPr>
+            <w:tcW w:w="2977" w:type="dxa"/>
+          </w:tcPr>
+          <w:p>
+            <w:pPr>
+              <w:rPr>
+                <w:rFonts w:ascii="Lucida Bright" w:hAnsi="Lucida Bright"/>
+                <w:color w:val="000000" w:themeColor="text1"/>
+                <w:sz w:val="28"/>
+                <w:szCs w:val="28"/>
+              </w:rPr>
+            </w:pPr>
+            <w:r>
+              <w:rPr>
+                <w:rFonts w:ascii="Lucida Bright" w:hAnsi="Lucida Bright"/>
+                <w:color w:val="000000" w:themeColor="text1"/>
+                <w:sz w:val="28"/>
+                <w:szCs w:val="28"/>
+              </w:rPr>
+              <w:t>Goes to the</w:t>
+            </w:r>
+            <w:r>
+              <w:rPr>
+                <w:rFonts w:ascii="Lucida Bright" w:hAnsi="Lucida Bright"/>
+                <w:color w:val="000000" w:themeColor="text1"/>
+                <w:sz w:val="28"/>
+                <w:szCs w:val="28"/>
+              </w:rPr>
+              <w:t xml:space="preserve"> “Introduction” scene</w:t>
+            </w:r>
+            <w:r>
+              <w:rPr>
+                <w:rFonts w:ascii="Lucida Bright" w:hAnsi="Lucida Bright"/>
+                <w:color w:val="000000" w:themeColor="text1"/>
+                <w:sz w:val="28"/>
+                <w:szCs w:val="28"/>
+              </w:rPr>
+              <w:t>.</w:t>
+            </w:r>
+          </w:p>
+        </w:tc>
+        <w:tc>
+          <w:tcPr>
+            <w:tcW w:w="4111" w:type="dxa"/>
+          </w:tcPr>
+          <w:p>
+            <w:pPr>
+              <w:rPr>
+                <w:rFonts w:ascii="Lucida Bright" w:hAnsi="Lucida Bright"/>
+                <w:color w:val="000000" w:themeColor="text1"/>
+                <w:sz w:val="28"/>
+                <w:szCs w:val="28"/>
+              </w:rPr>
+            </w:pPr>
+            <w:r>
+              <w:rPr>
+                <w:rFonts w:ascii="Lucida Bright" w:hAnsi="Lucida Bright"/>
+                <w:color w:val="000000" w:themeColor="text1"/>
+                <w:sz w:val="28"/>
+                <w:szCs w:val="28"/>
+              </w:rPr>
+              <w:t>Have a different script execute the method to load the last scene. Save the name of the scene constantly to avoid and Unity mishaps.</w:t>
+            </w:r>
+          </w:p>
+        </w:tc>
+      </w:tr>
+      <w:tr>
+        <w:tc>
+          <w:tcPr>
+            <w:tcW w:w="1980" w:type="dxa"/>
+          </w:tcPr>
+          <w:p>
+            <w:pPr>
+              <w:rPr>
+                <w:rFonts w:ascii="Lucida Bright" w:hAnsi="Lucida Bright"/>
+                <w:color w:val="000000" w:themeColor="text1"/>
+                <w:sz w:val="28"/>
+                <w:szCs w:val="28"/>
+              </w:rPr>
+            </w:pPr>
+            <w:r>
+              <w:rPr>
+                <w:rFonts w:ascii="Lucida Bright" w:hAnsi="Lucida Bright"/>
+                <w:color w:val="000000" w:themeColor="text1"/>
+                <w:sz w:val="28"/>
+                <w:szCs w:val="28"/>
+              </w:rPr>
+              <w:t xml:space="preserve">Save </w:t>
+            </w:r>
+          </w:p>
+        </w:tc>
+        <w:tc>
+          <w:tcPr>
+            <w:tcW w:w="1984" w:type="dxa"/>
+          </w:tcPr>
+          <w:p>
+            <w:pPr>
+              <w:rPr>
+                <w:rFonts w:ascii="Lucida Bright" w:hAnsi="Lucida Bright"/>
+                <w:color w:val="000000" w:themeColor="text1"/>
+                <w:sz w:val="28"/>
+                <w:szCs w:val="28"/>
+              </w:rPr>
+            </w:pPr>
+            <w:r>
+              <w:rPr>
+                <w:rFonts w:ascii="Lucida Bright" w:hAnsi="Lucida Bright"/>
+                <w:color w:val="000000" w:themeColor="text1"/>
+                <w:sz w:val="28"/>
+                <w:szCs w:val="28"/>
+              </w:rPr>
+              <w:t>Exit to the menu and use continue.</w:t>
+            </w:r>
+          </w:p>
+        </w:tc>
+        <w:tc>
+          <w:tcPr>
+            <w:tcW w:w="2977" w:type="dxa"/>
+          </w:tcPr>
+          <w:p>
+            <w:pPr>
+              <w:rPr>
+                <w:rFonts w:ascii="Lucida Bright" w:hAnsi="Lucida Bright"/>
+                <w:color w:val="000000" w:themeColor="text1"/>
+                <w:sz w:val="28"/>
+                <w:szCs w:val="28"/>
+              </w:rPr>
+            </w:pPr>
+            <w:r>
+              <w:rPr>
+                <w:rFonts w:ascii="Lucida Bright" w:hAnsi="Lucida Bright"/>
+                <w:color w:val="000000" w:themeColor="text1"/>
+                <w:sz w:val="28"/>
+                <w:szCs w:val="28"/>
+              </w:rPr>
+              <w:t>Goes to the beginning of the last scene you were on.</w:t>
+            </w:r>
+          </w:p>
+        </w:tc>
+        <w:tc>
+          <w:tcPr>
+            <w:tcW w:w="2977" w:type="dxa"/>
+          </w:tcPr>
+          <w:p>
+            <w:pPr>
+              <w:rPr>
+                <w:rFonts w:ascii="Lucida Bright" w:hAnsi="Lucida Bright"/>
+                <w:color w:val="000000" w:themeColor="text1"/>
+                <w:sz w:val="28"/>
+                <w:szCs w:val="28"/>
+              </w:rPr>
+            </w:pPr>
+          </w:p>
+        </w:tc>
+        <w:tc>
+          <w:tcPr>
+            <w:tcW w:w="4111" w:type="dxa"/>
+          </w:tcPr>
+          <w:p>
+            <w:pPr>
+              <w:rPr>
+                <w:rFonts w:ascii="Lucida Bright" w:hAnsi="Lucida Bright"/>
+                <w:color w:val="000000" w:themeColor="text1"/>
+                <w:sz w:val="28"/>
+                <w:szCs w:val="28"/>
+              </w:rPr>
+            </w:pPr>
+          </w:p>
+        </w:tc>
+      </w:tr>
+      <w:tr>
+        <w:tc>
+          <w:tcPr>
+            <w:tcW w:w="14029" w:type="dxa"/>
+            <w:gridSpan w:val="5"/>
+          </w:tcPr>
+          <w:p>
+            <w:pPr>
+              <w:rPr>
+                <w:rFonts w:ascii="Lucida Bright" w:hAnsi="Lucida Bright"/>
                 <w:b/>
                 <w:bCs/>
-              </w:rPr>
-            </w:pPr>
-            <w:r>
-              <w:rPr>
-                <w:rFonts w:ascii="Lucida Bright" w:hAnsi="Lucida Bright"/>
-              </w:rPr>
-              <w:t>Elevator</w:t>
-            </w:r>
-          </w:p>
-        </w:tc>
-        <w:tc>
-          <w:tcPr>
-            <w:tcW w:w="1984" w:type="dxa"/>
-          </w:tcPr>
-          <w:p>
-            <w:pPr>
-              <w:rPr>
-                <w:rFonts w:ascii="Lucida Bright" w:hAnsi="Lucida Bright"/>
-              </w:rPr>
-            </w:pPr>
-            <w:r>
-              <w:rPr>
-                <w:rFonts w:ascii="Lucida Bright" w:hAnsi="Lucida Bright"/>
-              </w:rPr>
-              <w:t>Press 1</w:t>
-            </w:r>
-          </w:p>
-        </w:tc>
-        <w:tc>
-          <w:tcPr>
-            <w:tcW w:w="2977" w:type="dxa"/>
-          </w:tcPr>
-          <w:p>
-            <w:pPr>
-              <w:rPr>
-                <w:rFonts w:ascii="Lucida Bright" w:hAnsi="Lucida Bright"/>
-              </w:rPr>
-            </w:pPr>
-            <w:r>
-              <w:rPr>
-                <w:rFonts w:ascii="Lucida Bright" w:hAnsi="Lucida Bright"/>
-              </w:rPr>
-              <w:t>Loads the “Home” scene</w:t>
-            </w:r>
-          </w:p>
-        </w:tc>
-        <w:tc>
-          <w:tcPr>
-            <w:tcW w:w="2977" w:type="dxa"/>
-          </w:tcPr>
-          <w:p>
-            <w:pPr>
-              <w:rPr>
-                <w:rFonts w:ascii="Lucida Bright" w:hAnsi="Lucida Bright"/>
-              </w:rPr>
-            </w:pPr>
-            <w:r>
-              <w:rPr>
-                <w:rFonts w:ascii="Lucida Bright" w:hAnsi="Lucida Bright"/>
-              </w:rPr>
-              <w:t>Doesn’t load it.</w:t>
-            </w:r>
-          </w:p>
-        </w:tc>
-        <w:tc>
-          <w:tcPr>
-            <w:tcW w:w="4111" w:type="dxa"/>
-          </w:tcPr>
-          <w:p>
-            <w:pPr>
-              <w:rPr>
-                <w:rFonts w:ascii="Lucida Bright" w:hAnsi="Lucida Bright"/>
-              </w:rPr>
-            </w:pPr>
-            <w:r>
-              <w:rPr>
-                <w:rFonts w:ascii="Lucida Bright" w:hAnsi="Lucida Bright"/>
-              </w:rPr>
-              <w:t>Write the code that wasn’t previously there to load the “Home” scene.</w:t>
+                <w:sz w:val="28"/>
+                <w:szCs w:val="28"/>
+              </w:rPr>
+            </w:pPr>
+            <w:r>
+              <w:rPr>
+                <w:rFonts w:ascii="Lucida Bright" w:hAnsi="Lucida Bright"/>
+                <w:b/>
+                <w:bCs/>
+                <w:sz w:val="28"/>
+                <w:szCs w:val="28"/>
+              </w:rPr>
+              <w:t>Boundary Tests</w:t>
             </w:r>
           </w:p>
         </w:tc>
@@ -2740,27 +3647,17 @@
             <w:pPr>
               <w:rPr>
                 <w:rFonts w:ascii="Lucida Bright" w:hAnsi="Lucida Bright"/>
-              </w:rPr>
-            </w:pPr>
-            <w:r>
-              <w:rPr>
-                <w:rFonts w:ascii="Lucida Bright" w:hAnsi="Lucida Bright"/>
-              </w:rPr>
-              <w:t>“</w:t>
-            </w:r>
-            <w:proofErr w:type="spellStart"/>
-            <w:r>
-              <w:rPr>
-                <w:rFonts w:ascii="Lucida Bright" w:hAnsi="Lucida Bright"/>
-              </w:rPr>
-              <w:t>EloraMeet</w:t>
-            </w:r>
-            <w:proofErr w:type="spellEnd"/>
-            <w:r>
-              <w:rPr>
-                <w:rFonts w:ascii="Lucida Bright" w:hAnsi="Lucida Bright"/>
-              </w:rPr>
-              <w:t>”</w:t>
+                <w:sz w:val="28"/>
+                <w:szCs w:val="28"/>
+              </w:rPr>
+            </w:pPr>
+            <w:r>
+              <w:rPr>
+                <w:rFonts w:ascii="Lucida Bright" w:hAnsi="Lucida Bright"/>
+                <w:sz w:val="28"/>
+                <w:szCs w:val="28"/>
+              </w:rPr>
+              <w:t>Choice Event</w:t>
             </w:r>
           </w:p>
         </w:tc>
@@ -2772,26 +3669,17 @@
             <w:pPr>
               <w:rPr>
                 <w:rFonts w:ascii="Lucida Bright" w:hAnsi="Lucida Bright"/>
-              </w:rPr>
-            </w:pPr>
-            <w:r>
-              <w:rPr>
-                <w:rFonts w:ascii="Lucida Bright" w:hAnsi="Lucida Bright"/>
-              </w:rPr>
-              <w:t>Progress through the scene, choosing the 2</w:t>
-            </w:r>
-            <w:r>
-              <w:rPr>
-                <w:rFonts w:ascii="Lucida Bright" w:hAnsi="Lucida Bright"/>
-                <w:vertAlign w:val="superscript"/>
-              </w:rPr>
-              <w:t>nd</w:t>
-            </w:r>
-            <w:r>
-              <w:rPr>
-                <w:rFonts w:ascii="Lucida Bright" w:hAnsi="Lucida Bright"/>
-              </w:rPr>
-              <w:t xml:space="preserve"> choice.</w:t>
+                <w:sz w:val="28"/>
+                <w:szCs w:val="28"/>
+              </w:rPr>
+            </w:pPr>
+            <w:r>
+              <w:rPr>
+                <w:rFonts w:ascii="Lucida Bright" w:hAnsi="Lucida Bright"/>
+                <w:sz w:val="28"/>
+                <w:szCs w:val="28"/>
+              </w:rPr>
+              <w:t>Selecting the highest number choice</w:t>
             </w:r>
           </w:p>
         </w:tc>
@@ -2803,26 +3691,17 @@
             <w:pPr>
               <w:rPr>
                 <w:rFonts w:ascii="Lucida Bright" w:hAnsi="Lucida Bright"/>
-              </w:rPr>
-            </w:pPr>
-            <w:r>
-              <w:rPr>
-                <w:rFonts w:ascii="Lucida Bright" w:hAnsi="Lucida Bright"/>
-              </w:rPr>
-              <w:t>Loads the correct text from the 2</w:t>
-            </w:r>
-            <w:r>
-              <w:rPr>
-                <w:rFonts w:ascii="Lucida Bright" w:hAnsi="Lucida Bright"/>
-                <w:vertAlign w:val="superscript"/>
-              </w:rPr>
-              <w:t>nd</w:t>
-            </w:r>
-            <w:r>
-              <w:rPr>
-                <w:rFonts w:ascii="Lucida Bright" w:hAnsi="Lucida Bright"/>
-              </w:rPr>
-              <w:t xml:space="preserve"> array and displays the images corresponding to it.</w:t>
+                <w:sz w:val="28"/>
+                <w:szCs w:val="28"/>
+              </w:rPr>
+            </w:pPr>
+            <w:r>
+              <w:rPr>
+                <w:rFonts w:ascii="Lucida Bright" w:hAnsi="Lucida Bright"/>
+                <w:sz w:val="28"/>
+                <w:szCs w:val="28"/>
+              </w:rPr>
+              <w:t>It loads the corresponding event.</w:t>
             </w:r>
           </w:p>
         </w:tc>
@@ -2834,27 +3713,10 @@
             <w:pPr>
               <w:rPr>
                 <w:rFonts w:ascii="Lucida Bright" w:hAnsi="Lucida Bright"/>
-              </w:rPr>
-            </w:pPr>
-            <w:r>
-              <w:rPr>
-                <w:rFonts w:ascii="Lucida Bright" w:hAnsi="Lucida Bright"/>
-              </w:rPr>
-              <w:t>Can’t end the scene as the text is stuck on the 2</w:t>
-            </w:r>
-            <w:r>
-              <w:rPr>
-                <w:rFonts w:ascii="Lucida Bright" w:hAnsi="Lucida Bright"/>
-                <w:vertAlign w:val="superscript"/>
-              </w:rPr>
-              <w:t>nd</w:t>
-            </w:r>
-            <w:r>
-              <w:rPr>
-                <w:rFonts w:ascii="Lucida Bright" w:hAnsi="Lucida Bright"/>
-              </w:rPr>
-              <w:t xml:space="preserve"> last page.</w:t>
-            </w:r>
+                <w:sz w:val="28"/>
+                <w:szCs w:val="28"/>
+              </w:rPr>
+            </w:pPr>
           </w:p>
         </w:tc>
         <w:tc>
@@ -2865,14 +3727,10 @@
             <w:pPr>
               <w:rPr>
                 <w:rFonts w:ascii="Lucida Bright" w:hAnsi="Lucida Bright"/>
-              </w:rPr>
-            </w:pPr>
-            <w:r>
-              <w:rPr>
-                <w:rFonts w:ascii="Lucida Bright" w:hAnsi="Lucida Bright"/>
-              </w:rPr>
-              <w:t>Fix an if condition that works to stop errors for the choice event but stops the scene from ending.</w:t>
-            </w:r>
+                <w:sz w:val="28"/>
+                <w:szCs w:val="28"/>
+              </w:rPr>
+            </w:pPr>
           </w:p>
         </w:tc>
       </w:tr>
@@ -2885,14 +3743,19 @@
             <w:pPr>
               <w:rPr>
                 <w:rFonts w:ascii="Lucida Bright" w:hAnsi="Lucida Bright"/>
-              </w:rPr>
-            </w:pPr>
-            <w:r>
-              <w:rPr>
-                <w:rFonts w:ascii="Lucida Bright" w:hAnsi="Lucida Bright"/>
-              </w:rPr>
-              <w:lastRenderedPageBreak/>
-              <w:t>Classes(updated version)</w:t>
+                <w:b/>
+                <w:bCs/>
+                <w:sz w:val="28"/>
+                <w:szCs w:val="28"/>
+              </w:rPr>
+            </w:pPr>
+            <w:r>
+              <w:rPr>
+                <w:rFonts w:ascii="Lucida Bright" w:hAnsi="Lucida Bright"/>
+                <w:sz w:val="28"/>
+                <w:szCs w:val="28"/>
+              </w:rPr>
+              <w:t>Image System Text</w:t>
             </w:r>
           </w:p>
         </w:tc>
@@ -2904,13 +3767,17 @@
             <w:pPr>
               <w:rPr>
                 <w:rFonts w:ascii="Lucida Bright" w:hAnsi="Lucida Bright"/>
-              </w:rPr>
-            </w:pPr>
-            <w:r>
-              <w:rPr>
-                <w:rFonts w:ascii="Lucida Bright" w:hAnsi="Lucida Bright"/>
-              </w:rPr>
-              <w:t>Press space</w:t>
+                <w:sz w:val="28"/>
+                <w:szCs w:val="28"/>
+              </w:rPr>
+            </w:pPr>
+            <w:r>
+              <w:rPr>
+                <w:rFonts w:ascii="Lucida Bright" w:hAnsi="Lucida Bright"/>
+                <w:sz w:val="28"/>
+                <w:szCs w:val="28"/>
+              </w:rPr>
+              <w:t>Set certain images to trigger at a page number is less than 0 so that they don’t appear.</w:t>
             </w:r>
           </w:p>
         </w:tc>
@@ -2922,13 +3789,25 @@
             <w:pPr>
               <w:rPr>
                 <w:rFonts w:ascii="Lucida Bright" w:hAnsi="Lucida Bright"/>
-              </w:rPr>
-            </w:pPr>
-            <w:r>
-              <w:rPr>
-                <w:rFonts w:ascii="Lucida Bright" w:hAnsi="Lucida Bright"/>
-              </w:rPr>
-              <w:t>Chooses a random page from the array.</w:t>
+                <w:sz w:val="28"/>
+                <w:szCs w:val="28"/>
+              </w:rPr>
+            </w:pPr>
+            <w:r>
+              <w:rPr>
+                <w:rFonts w:ascii="Lucida Bright" w:hAnsi="Lucida Bright"/>
+                <w:sz w:val="28"/>
+                <w:szCs w:val="28"/>
+              </w:rPr>
+              <w:t>The images not supposed to appear don’t and the scene progress normally</w:t>
+            </w:r>
+            <w:r>
+              <w:rPr>
+                <w:rFonts w:ascii="Lucida Bright" w:hAnsi="Lucida Bright"/>
+                <w:sz w:val="28"/>
+                <w:szCs w:val="28"/>
+              </w:rPr>
+              <w:t>.</w:t>
             </w:r>
           </w:p>
         </w:tc>
@@ -2940,14 +3819,10 @@
             <w:pPr>
               <w:rPr>
                 <w:rFonts w:ascii="Lucida Bright" w:hAnsi="Lucida Bright"/>
-              </w:rPr>
-            </w:pPr>
-            <w:r>
-              <w:rPr>
-                <w:rFonts w:ascii="Lucida Bright" w:hAnsi="Lucida Bright"/>
-              </w:rPr>
-              <w:t>Nothing happens</w:t>
-            </w:r>
+                <w:sz w:val="28"/>
+                <w:szCs w:val="28"/>
+              </w:rPr>
+            </w:pPr>
           </w:p>
         </w:tc>
         <w:tc>
@@ -2958,20 +3833,10 @@
             <w:pPr>
               <w:rPr>
                 <w:rFonts w:ascii="Lucida Bright" w:hAnsi="Lucida Bright"/>
-              </w:rPr>
-            </w:pPr>
-            <w:r>
-              <w:rPr>
-                <w:rFonts w:ascii="Lucida Bright" w:hAnsi="Lucida Bright"/>
-              </w:rPr>
-              <w:t>Added a missing “page =”</w:t>
-            </w:r>
-            <w:r>
-              <w:rPr>
-                <w:rFonts w:ascii="Lucida Bright" w:hAnsi="Lucida Bright"/>
-              </w:rPr>
-              <w:t xml:space="preserve"> in the code.</w:t>
-            </w:r>
+                <w:sz w:val="28"/>
+                <w:szCs w:val="28"/>
+              </w:rPr>
+            </w:pPr>
           </w:p>
         </w:tc>
       </w:tr>
@@ -2984,15 +3849,17 @@
             <w:pPr>
               <w:rPr>
                 <w:rFonts w:ascii="Lucida Bright" w:hAnsi="Lucida Bright"/>
-                <w:color w:val="000000" w:themeColor="text1"/>
-              </w:rPr>
-            </w:pPr>
-            <w:r>
-              <w:rPr>
-                <w:rFonts w:ascii="Lucida Bright" w:hAnsi="Lucida Bright"/>
-                <w:color w:val="000000" w:themeColor="text1"/>
-              </w:rPr>
-              <w:t xml:space="preserve">Save </w:t>
+                <w:sz w:val="28"/>
+                <w:szCs w:val="28"/>
+              </w:rPr>
+            </w:pPr>
+            <w:r>
+              <w:rPr>
+                <w:rFonts w:ascii="Lucida Bright" w:hAnsi="Lucida Bright"/>
+                <w:sz w:val="28"/>
+                <w:szCs w:val="28"/>
+              </w:rPr>
+              <w:t>Image System Text</w:t>
             </w:r>
           </w:p>
         </w:tc>
@@ -3004,15 +3871,26 @@
             <w:pPr>
               <w:rPr>
                 <w:rFonts w:ascii="Lucida Bright" w:hAnsi="Lucida Bright"/>
-                <w:color w:val="000000" w:themeColor="text1"/>
-              </w:rPr>
-            </w:pPr>
-            <w:r>
-              <w:rPr>
-                <w:rFonts w:ascii="Lucida Bright" w:hAnsi="Lucida Bright"/>
-                <w:color w:val="000000" w:themeColor="text1"/>
-              </w:rPr>
-              <w:t>Exit to the menu and use continue.</w:t>
+                <w:sz w:val="28"/>
+                <w:szCs w:val="28"/>
+              </w:rPr>
+            </w:pPr>
+            <w:r>
+              <w:rPr>
+                <w:rFonts w:ascii="Lucida Bright" w:hAnsi="Lucida Bright"/>
+                <w:sz w:val="28"/>
+                <w:szCs w:val="28"/>
+              </w:rPr>
+              <w:t xml:space="preserve">Set certain images to trigger at a page bigger than the </w:t>
+            </w:r>
+            <w:r>
+              <w:rPr>
+                <w:rFonts w:ascii="Lucida Bright" w:hAnsi="Lucida Bright"/>
+                <w:sz w:val="28"/>
+                <w:szCs w:val="28"/>
+              </w:rPr>
+              <w:lastRenderedPageBreak/>
+              <w:t>maximum page number.</w:t>
             </w:r>
           </w:p>
         </w:tc>
@@ -3024,15 +3902,35 @@
             <w:pPr>
               <w:rPr>
                 <w:rFonts w:ascii="Lucida Bright" w:hAnsi="Lucida Bright"/>
-                <w:color w:val="000000" w:themeColor="text1"/>
-              </w:rPr>
-            </w:pPr>
-            <w:r>
-              <w:rPr>
-                <w:rFonts w:ascii="Lucida Bright" w:hAnsi="Lucida Bright"/>
-                <w:color w:val="000000" w:themeColor="text1"/>
-              </w:rPr>
-              <w:t>Goes to the beginning of the last scene you were on.</w:t>
+                <w:sz w:val="28"/>
+                <w:szCs w:val="28"/>
+              </w:rPr>
+            </w:pPr>
+            <w:r>
+              <w:rPr>
+                <w:rFonts w:ascii="Lucida Bright" w:hAnsi="Lucida Bright"/>
+                <w:sz w:val="28"/>
+                <w:szCs w:val="28"/>
+              </w:rPr>
+              <w:lastRenderedPageBreak/>
+              <w:t>The images not supposed to appear don’t and the scene</w:t>
+            </w:r>
+            <w:r>
+              <w:rPr>
+                <w:rFonts w:ascii="Lucida Bright" w:hAnsi="Lucida Bright"/>
+                <w:sz w:val="28"/>
+                <w:szCs w:val="28"/>
+              </w:rPr>
+              <w:t xml:space="preserve"> </w:t>
+            </w:r>
+            <w:r>
+              <w:rPr>
+                <w:rFonts w:ascii="Lucida Bright" w:hAnsi="Lucida Bright"/>
+                <w:sz w:val="28"/>
+                <w:szCs w:val="28"/>
+              </w:rPr>
+              <w:lastRenderedPageBreak/>
+              <w:t>progress normally</w:t>
             </w:r>
           </w:p>
         </w:tc>
@@ -3044,30 +3942,10 @@
             <w:pPr>
               <w:rPr>
                 <w:rFonts w:ascii="Lucida Bright" w:hAnsi="Lucida Bright"/>
-                <w:color w:val="000000" w:themeColor="text1"/>
-              </w:rPr>
-            </w:pPr>
-            <w:r>
-              <w:rPr>
-                <w:rFonts w:ascii="Lucida Bright" w:hAnsi="Lucida Bright"/>
-                <w:color w:val="000000" w:themeColor="text1"/>
-              </w:rPr>
-              <w:t>Goes to the</w:t>
-            </w:r>
-            <w:r>
-              <w:rPr>
-                <w:rFonts w:ascii="Lucida Bright" w:hAnsi="Lucida Bright"/>
-                <w:color w:val="000000" w:themeColor="text1"/>
-              </w:rPr>
-              <w:t xml:space="preserve"> “Introduction” scene</w:t>
-            </w:r>
-            <w:r>
-              <w:rPr>
-                <w:rFonts w:ascii="Lucida Bright" w:hAnsi="Lucida Bright"/>
-                <w:color w:val="000000" w:themeColor="text1"/>
-              </w:rPr>
-              <w:t>.</w:t>
-            </w:r>
+                <w:sz w:val="28"/>
+                <w:szCs w:val="28"/>
+              </w:rPr>
+            </w:pPr>
           </w:p>
         </w:tc>
         <w:tc>
@@ -3078,16 +3956,10 @@
             <w:pPr>
               <w:rPr>
                 <w:rFonts w:ascii="Lucida Bright" w:hAnsi="Lucida Bright"/>
-                <w:color w:val="000000" w:themeColor="text1"/>
-              </w:rPr>
-            </w:pPr>
-            <w:r>
-              <w:rPr>
-                <w:rFonts w:ascii="Lucida Bright" w:hAnsi="Lucida Bright"/>
-                <w:color w:val="000000" w:themeColor="text1"/>
-              </w:rPr>
-              <w:t>Have a different script execute the method to load the last scene. Save the name of the scene constantly to avoid and Unity mishaps.</w:t>
-            </w:r>
+                <w:sz w:val="28"/>
+                <w:szCs w:val="28"/>
+              </w:rPr>
+            </w:pPr>
           </w:p>
         </w:tc>
       </w:tr>
@@ -3100,15 +3972,17 @@
             <w:pPr>
               <w:rPr>
                 <w:rFonts w:ascii="Lucida Bright" w:hAnsi="Lucida Bright"/>
-                <w:color w:val="000000" w:themeColor="text1"/>
-              </w:rPr>
-            </w:pPr>
-            <w:r>
-              <w:rPr>
-                <w:rFonts w:ascii="Lucida Bright" w:hAnsi="Lucida Bright"/>
-                <w:color w:val="000000" w:themeColor="text1"/>
-              </w:rPr>
-              <w:t xml:space="preserve">Save </w:t>
+                <w:sz w:val="28"/>
+                <w:szCs w:val="28"/>
+              </w:rPr>
+            </w:pPr>
+            <w:r>
+              <w:rPr>
+                <w:rFonts w:ascii="Lucida Bright" w:hAnsi="Lucida Bright"/>
+                <w:sz w:val="28"/>
+                <w:szCs w:val="28"/>
+              </w:rPr>
+              <w:t xml:space="preserve">Pressing Space </w:t>
             </w:r>
           </w:p>
         </w:tc>
@@ -3120,15 +3994,17 @@
             <w:pPr>
               <w:rPr>
                 <w:rFonts w:ascii="Lucida Bright" w:hAnsi="Lucida Bright"/>
-                <w:color w:val="000000" w:themeColor="text1"/>
-              </w:rPr>
-            </w:pPr>
-            <w:r>
-              <w:rPr>
-                <w:rFonts w:ascii="Lucida Bright" w:hAnsi="Lucida Bright"/>
-                <w:color w:val="000000" w:themeColor="text1"/>
-              </w:rPr>
-              <w:t>Exit to the menu and use continue.</w:t>
+                <w:sz w:val="28"/>
+                <w:szCs w:val="28"/>
+              </w:rPr>
+            </w:pPr>
+            <w:r>
+              <w:rPr>
+                <w:rFonts w:ascii="Lucida Bright" w:hAnsi="Lucida Bright"/>
+                <w:sz w:val="28"/>
+                <w:szCs w:val="28"/>
+              </w:rPr>
+              <w:t xml:space="preserve">Hold the space bar </w:t>
             </w:r>
           </w:p>
         </w:tc>
@@ -3140,15 +4016,17 @@
             <w:pPr>
               <w:rPr>
                 <w:rFonts w:ascii="Lucida Bright" w:hAnsi="Lucida Bright"/>
-                <w:color w:val="000000" w:themeColor="text1"/>
-              </w:rPr>
-            </w:pPr>
-            <w:r>
-              <w:rPr>
-                <w:rFonts w:ascii="Lucida Bright" w:hAnsi="Lucida Bright"/>
-                <w:color w:val="000000" w:themeColor="text1"/>
-              </w:rPr>
-              <w:t>Goes to the beginning of the last scene you were on.</w:t>
+                <w:sz w:val="28"/>
+                <w:szCs w:val="28"/>
+              </w:rPr>
+            </w:pPr>
+            <w:r>
+              <w:rPr>
+                <w:rFonts w:ascii="Lucida Bright" w:hAnsi="Lucida Bright"/>
+                <w:sz w:val="28"/>
+                <w:szCs w:val="28"/>
+              </w:rPr>
+              <w:t>Goes to the next page once</w:t>
             </w:r>
           </w:p>
         </w:tc>
@@ -3160,7 +4038,8 @@
             <w:pPr>
               <w:rPr>
                 <w:rFonts w:ascii="Lucida Bright" w:hAnsi="Lucida Bright"/>
-                <w:color w:val="000000" w:themeColor="text1"/>
+                <w:sz w:val="28"/>
+                <w:szCs w:val="28"/>
               </w:rPr>
             </w:pPr>
           </w:p>
@@ -3173,7 +4052,8 @@
             <w:pPr>
               <w:rPr>
                 <w:rFonts w:ascii="Lucida Bright" w:hAnsi="Lucida Bright"/>
-                <w:color w:val="000000" w:themeColor="text1"/>
+                <w:sz w:val="28"/>
+                <w:szCs w:val="28"/>
               </w:rPr>
             </w:pPr>
           </w:p>
@@ -3191,6 +4071,8 @@
                 <w:rFonts w:ascii="Lucida Bright" w:hAnsi="Lucida Bright"/>
                 <w:b/>
                 <w:bCs/>
+                <w:sz w:val="28"/>
+                <w:szCs w:val="28"/>
               </w:rPr>
             </w:pPr>
             <w:r>
@@ -3198,480 +4080,11 @@
                 <w:rFonts w:ascii="Lucida Bright" w:hAnsi="Lucida Bright"/>
                 <w:b/>
                 <w:bCs/>
-              </w:rPr>
-              <w:t>Boundary Tests</w:t>
-            </w:r>
-          </w:p>
-        </w:tc>
-      </w:tr>
-      <w:tr>
-        <w:tc>
-          <w:tcPr>
-            <w:tcW w:w="1980" w:type="dxa"/>
-          </w:tcPr>
-          <w:p>
-            <w:pPr>
-              <w:rPr>
-                <w:rFonts w:ascii="Lucida Bright" w:hAnsi="Lucida Bright"/>
-              </w:rPr>
-            </w:pPr>
-          </w:p>
-        </w:tc>
-        <w:tc>
-          <w:tcPr>
-            <w:tcW w:w="1984" w:type="dxa"/>
-          </w:tcPr>
-          <w:p>
-            <w:pPr>
-              <w:rPr>
-                <w:rFonts w:ascii="Lucida Bright" w:hAnsi="Lucida Bright"/>
-              </w:rPr>
-            </w:pPr>
-          </w:p>
-        </w:tc>
-        <w:tc>
-          <w:tcPr>
-            <w:tcW w:w="2977" w:type="dxa"/>
-          </w:tcPr>
-          <w:p>
-            <w:pPr>
-              <w:rPr>
-                <w:rFonts w:ascii="Lucida Bright" w:hAnsi="Lucida Bright"/>
-              </w:rPr>
-            </w:pPr>
-          </w:p>
-        </w:tc>
-        <w:tc>
-          <w:tcPr>
-            <w:tcW w:w="2977" w:type="dxa"/>
-          </w:tcPr>
-          <w:p>
-            <w:pPr>
-              <w:rPr>
-                <w:rFonts w:ascii="Lucida Bright" w:hAnsi="Lucida Bright"/>
-              </w:rPr>
-            </w:pPr>
-          </w:p>
-        </w:tc>
-        <w:tc>
-          <w:tcPr>
-            <w:tcW w:w="4111" w:type="dxa"/>
-          </w:tcPr>
-          <w:p>
-            <w:pPr>
-              <w:rPr>
-                <w:rFonts w:ascii="Lucida Bright" w:hAnsi="Lucida Bright"/>
-              </w:rPr>
-            </w:pPr>
-          </w:p>
-        </w:tc>
-      </w:tr>
-      <w:tr>
-        <w:tc>
-          <w:tcPr>
-            <w:tcW w:w="1980" w:type="dxa"/>
-          </w:tcPr>
-          <w:p>
-            <w:pPr>
-              <w:rPr>
-                <w:rFonts w:ascii="Lucida Bright" w:hAnsi="Lucida Bright"/>
-              </w:rPr>
-            </w:pPr>
-            <w:r>
-              <w:rPr>
-                <w:rFonts w:ascii="Lucida Bright" w:hAnsi="Lucida Bright"/>
-              </w:rPr>
-              <w:t>Choice Event</w:t>
-            </w:r>
-          </w:p>
-        </w:tc>
-        <w:tc>
-          <w:tcPr>
-            <w:tcW w:w="1984" w:type="dxa"/>
-          </w:tcPr>
-          <w:p>
-            <w:pPr>
-              <w:rPr>
-                <w:rFonts w:ascii="Lucida Bright" w:hAnsi="Lucida Bright"/>
-              </w:rPr>
-            </w:pPr>
-            <w:r>
-              <w:rPr>
-                <w:rFonts w:ascii="Lucida Bright" w:hAnsi="Lucida Bright"/>
-              </w:rPr>
-              <w:t>Selecting the highest number choice</w:t>
-            </w:r>
-          </w:p>
-        </w:tc>
-        <w:tc>
-          <w:tcPr>
-            <w:tcW w:w="2977" w:type="dxa"/>
-          </w:tcPr>
-          <w:p>
-            <w:pPr>
-              <w:rPr>
-                <w:rFonts w:ascii="Lucida Bright" w:hAnsi="Lucida Bright"/>
-              </w:rPr>
-            </w:pPr>
-            <w:r>
-              <w:rPr>
-                <w:rFonts w:ascii="Lucida Bright" w:hAnsi="Lucida Bright"/>
-              </w:rPr>
-              <w:t>It loads the corresponding event.</w:t>
-            </w:r>
-          </w:p>
-        </w:tc>
-        <w:tc>
-          <w:tcPr>
-            <w:tcW w:w="2977" w:type="dxa"/>
-          </w:tcPr>
-          <w:p>
-            <w:pPr>
-              <w:rPr>
-                <w:rFonts w:ascii="Lucida Bright" w:hAnsi="Lucida Bright"/>
-              </w:rPr>
-            </w:pPr>
-          </w:p>
-        </w:tc>
-        <w:tc>
-          <w:tcPr>
-            <w:tcW w:w="4111" w:type="dxa"/>
-          </w:tcPr>
-          <w:p>
-            <w:pPr>
-              <w:rPr>
-                <w:rFonts w:ascii="Lucida Bright" w:hAnsi="Lucida Bright"/>
-              </w:rPr>
-            </w:pPr>
-          </w:p>
-        </w:tc>
-      </w:tr>
-      <w:tr>
-        <w:tc>
-          <w:tcPr>
-            <w:tcW w:w="1980" w:type="dxa"/>
-          </w:tcPr>
-          <w:p>
-            <w:pPr>
-              <w:rPr>
-                <w:rFonts w:ascii="Lucida Bright" w:hAnsi="Lucida Bright"/>
-                <w:b/>
-                <w:bCs/>
-              </w:rPr>
-            </w:pPr>
-            <w:r>
-              <w:rPr>
-                <w:rFonts w:ascii="Lucida Bright" w:hAnsi="Lucida Bright"/>
-              </w:rPr>
-              <w:t>Image System Text</w:t>
-            </w:r>
-          </w:p>
-        </w:tc>
-        <w:tc>
-          <w:tcPr>
-            <w:tcW w:w="1984" w:type="dxa"/>
-          </w:tcPr>
-          <w:p>
-            <w:pPr>
-              <w:rPr>
-                <w:rFonts w:ascii="Lucida Bright" w:hAnsi="Lucida Bright"/>
-              </w:rPr>
-            </w:pPr>
-            <w:r>
-              <w:rPr>
-                <w:rFonts w:ascii="Lucida Bright" w:hAnsi="Lucida Bright"/>
-              </w:rPr>
-              <w:t>Set certain images to trigger at a page number is less than 0 so that they don’t appear.</w:t>
-            </w:r>
-          </w:p>
-        </w:tc>
-        <w:tc>
-          <w:tcPr>
-            <w:tcW w:w="2977" w:type="dxa"/>
-          </w:tcPr>
-          <w:p>
-            <w:pPr>
-              <w:rPr>
-                <w:rFonts w:ascii="Lucida Bright" w:hAnsi="Lucida Bright"/>
-              </w:rPr>
-            </w:pPr>
-            <w:r>
-              <w:rPr>
-                <w:rFonts w:ascii="Lucida Bright" w:hAnsi="Lucida Bright"/>
-              </w:rPr>
-              <w:t>The images not supposed to appear don’t and the scene progress normally</w:t>
-            </w:r>
-          </w:p>
-        </w:tc>
-        <w:tc>
-          <w:tcPr>
-            <w:tcW w:w="2977" w:type="dxa"/>
-          </w:tcPr>
-          <w:p>
-            <w:pPr>
-              <w:rPr>
-                <w:rFonts w:ascii="Lucida Bright" w:hAnsi="Lucida Bright"/>
-              </w:rPr>
-            </w:pPr>
-          </w:p>
-        </w:tc>
-        <w:tc>
-          <w:tcPr>
-            <w:tcW w:w="4111" w:type="dxa"/>
-          </w:tcPr>
-          <w:p>
-            <w:pPr>
-              <w:rPr>
-                <w:rFonts w:ascii="Lucida Bright" w:hAnsi="Lucida Bright"/>
-              </w:rPr>
-            </w:pPr>
-          </w:p>
-        </w:tc>
-      </w:tr>
-      <w:tr>
-        <w:tc>
-          <w:tcPr>
-            <w:tcW w:w="1980" w:type="dxa"/>
-          </w:tcPr>
-          <w:p>
-            <w:pPr>
-              <w:rPr>
-                <w:rFonts w:ascii="Lucida Bright" w:hAnsi="Lucida Bright"/>
-              </w:rPr>
-            </w:pPr>
-            <w:r>
-              <w:rPr>
-                <w:rFonts w:ascii="Lucida Bright" w:hAnsi="Lucida Bright"/>
-              </w:rPr>
-              <w:t>Image System Text</w:t>
-            </w:r>
-          </w:p>
-        </w:tc>
-        <w:tc>
-          <w:tcPr>
-            <w:tcW w:w="1984" w:type="dxa"/>
-          </w:tcPr>
-          <w:p>
-            <w:pPr>
-              <w:rPr>
-                <w:rFonts w:ascii="Lucida Bright" w:hAnsi="Lucida Bright"/>
-              </w:rPr>
-            </w:pPr>
-            <w:r>
-              <w:rPr>
-                <w:rFonts w:ascii="Lucida Bright" w:hAnsi="Lucida Bright"/>
-              </w:rPr>
-              <w:t>Set certain images to trigger at a page bigger than the maximum page number.</w:t>
-            </w:r>
-          </w:p>
-        </w:tc>
-        <w:tc>
-          <w:tcPr>
-            <w:tcW w:w="2977" w:type="dxa"/>
-          </w:tcPr>
-          <w:p>
-            <w:pPr>
-              <w:rPr>
-                <w:rFonts w:ascii="Lucida Bright" w:hAnsi="Lucida Bright"/>
-              </w:rPr>
-            </w:pPr>
-            <w:r>
-              <w:rPr>
-                <w:rFonts w:ascii="Lucida Bright" w:hAnsi="Lucida Bright"/>
-              </w:rPr>
-              <w:t>The images not supposed to appear don’t and the scene progress normally</w:t>
-            </w:r>
-          </w:p>
-        </w:tc>
-        <w:tc>
-          <w:tcPr>
-            <w:tcW w:w="2977" w:type="dxa"/>
-          </w:tcPr>
-          <w:p>
-            <w:pPr>
-              <w:rPr>
-                <w:rFonts w:ascii="Lucida Bright" w:hAnsi="Lucida Bright"/>
-              </w:rPr>
-            </w:pPr>
-          </w:p>
-        </w:tc>
-        <w:tc>
-          <w:tcPr>
-            <w:tcW w:w="4111" w:type="dxa"/>
-          </w:tcPr>
-          <w:p>
-            <w:pPr>
-              <w:rPr>
-                <w:rFonts w:ascii="Lucida Bright" w:hAnsi="Lucida Bright"/>
-              </w:rPr>
-            </w:pPr>
-          </w:p>
-        </w:tc>
-      </w:tr>
-      <w:tr>
-        <w:tc>
-          <w:tcPr>
-            <w:tcW w:w="1980" w:type="dxa"/>
-          </w:tcPr>
-          <w:p>
-            <w:pPr>
-              <w:rPr>
-                <w:rFonts w:ascii="Lucida Bright" w:hAnsi="Lucida Bright"/>
-              </w:rPr>
-            </w:pPr>
-            <w:r>
-              <w:rPr>
-                <w:rFonts w:ascii="Lucida Bright" w:hAnsi="Lucida Bright"/>
-              </w:rPr>
-              <w:t xml:space="preserve">Pressing Space </w:t>
-            </w:r>
-          </w:p>
-        </w:tc>
-        <w:tc>
-          <w:tcPr>
-            <w:tcW w:w="1984" w:type="dxa"/>
-          </w:tcPr>
-          <w:p>
-            <w:pPr>
-              <w:rPr>
-                <w:rFonts w:ascii="Lucida Bright" w:hAnsi="Lucida Bright"/>
-              </w:rPr>
-            </w:pPr>
-            <w:r>
-              <w:rPr>
-                <w:rFonts w:ascii="Lucida Bright" w:hAnsi="Lucida Bright"/>
-              </w:rPr>
-              <w:t xml:space="preserve">Hold the space bar </w:t>
-            </w:r>
-          </w:p>
-        </w:tc>
-        <w:tc>
-          <w:tcPr>
-            <w:tcW w:w="2977" w:type="dxa"/>
-          </w:tcPr>
-          <w:p>
-            <w:pPr>
-              <w:rPr>
-                <w:rFonts w:ascii="Lucida Bright" w:hAnsi="Lucida Bright"/>
-              </w:rPr>
-            </w:pPr>
-            <w:r>
-              <w:rPr>
-                <w:rFonts w:ascii="Lucida Bright" w:hAnsi="Lucida Bright"/>
-              </w:rPr>
-              <w:t>Goes to the next page once</w:t>
-            </w:r>
-          </w:p>
-        </w:tc>
-        <w:tc>
-          <w:tcPr>
-            <w:tcW w:w="2977" w:type="dxa"/>
-          </w:tcPr>
-          <w:p>
-            <w:pPr>
-              <w:rPr>
-                <w:rFonts w:ascii="Lucida Bright" w:hAnsi="Lucida Bright"/>
-              </w:rPr>
-            </w:pPr>
-          </w:p>
-        </w:tc>
-        <w:tc>
-          <w:tcPr>
-            <w:tcW w:w="4111" w:type="dxa"/>
-          </w:tcPr>
-          <w:p>
-            <w:pPr>
-              <w:rPr>
-                <w:rFonts w:ascii="Lucida Bright" w:hAnsi="Lucida Bright"/>
-              </w:rPr>
-            </w:pPr>
-          </w:p>
-        </w:tc>
-      </w:tr>
-      <w:tr>
-        <w:tc>
-          <w:tcPr>
-            <w:tcW w:w="14029" w:type="dxa"/>
-            <w:gridSpan w:val="5"/>
-          </w:tcPr>
-          <w:p>
-            <w:pPr>
-              <w:rPr>
-                <w:rFonts w:ascii="Lucida Bright" w:hAnsi="Lucida Bright"/>
-                <w:b/>
-                <w:bCs/>
-              </w:rPr>
-            </w:pPr>
-            <w:r>
-              <w:rPr>
-                <w:rFonts w:ascii="Lucida Bright" w:hAnsi="Lucida Bright"/>
-                <w:b/>
-                <w:bCs/>
+                <w:sz w:val="28"/>
+                <w:szCs w:val="28"/>
               </w:rPr>
               <w:t>Unexpected Tests</w:t>
             </w:r>
-          </w:p>
-        </w:tc>
-      </w:tr>
-      <w:tr>
-        <w:tc>
-          <w:tcPr>
-            <w:tcW w:w="1980" w:type="dxa"/>
-          </w:tcPr>
-          <w:p>
-            <w:pPr>
-              <w:rPr>
-                <w:rFonts w:ascii="Lucida Bright" w:hAnsi="Lucida Bright"/>
-              </w:rPr>
-            </w:pPr>
-          </w:p>
-        </w:tc>
-        <w:tc>
-          <w:tcPr>
-            <w:tcW w:w="1984" w:type="dxa"/>
-          </w:tcPr>
-          <w:p>
-            <w:pPr>
-              <w:rPr>
-                <w:rFonts w:ascii="Lucida Bright" w:hAnsi="Lucida Bright"/>
-              </w:rPr>
-            </w:pPr>
-          </w:p>
-        </w:tc>
-        <w:tc>
-          <w:tcPr>
-            <w:tcW w:w="2977" w:type="dxa"/>
-          </w:tcPr>
-          <w:p>
-            <w:pPr>
-              <w:rPr>
-                <w:rFonts w:ascii="Lucida Bright" w:hAnsi="Lucida Bright"/>
-              </w:rPr>
-            </w:pPr>
-          </w:p>
-        </w:tc>
-        <w:tc>
-          <w:tcPr>
-            <w:tcW w:w="2977" w:type="dxa"/>
-          </w:tcPr>
-          <w:p>
-            <w:pPr>
-              <w:rPr>
-                <w:rFonts w:ascii="Lucida Bright" w:hAnsi="Lucida Bright"/>
-              </w:rPr>
-            </w:pPr>
-          </w:p>
-        </w:tc>
-        <w:tc>
-          <w:tcPr>
-            <w:tcW w:w="4111" w:type="dxa"/>
-          </w:tcPr>
-          <w:p>
-            <w:pPr>
-              <w:rPr>
-                <w:rFonts w:ascii="Lucida Bright" w:hAnsi="Lucida Bright"/>
-              </w:rPr>
-            </w:pPr>
           </w:p>
         </w:tc>
       </w:tr>
@@ -3687,11 +4100,15 @@
             <w:pPr>
               <w:rPr>
                 <w:rFonts w:ascii="Lucida Bright" w:hAnsi="Lucida Bright"/>
-              </w:rPr>
-            </w:pPr>
-            <w:r>
-              <w:rPr>
-                <w:rFonts w:ascii="Lucida Bright" w:hAnsi="Lucida Bright"/>
+                <w:sz w:val="28"/>
+                <w:szCs w:val="28"/>
+              </w:rPr>
+            </w:pPr>
+            <w:r>
+              <w:rPr>
+                <w:rFonts w:ascii="Lucida Bright" w:hAnsi="Lucida Bright"/>
+                <w:sz w:val="28"/>
+                <w:szCs w:val="28"/>
               </w:rPr>
               <w:t>Choice Event</w:t>
             </w:r>
@@ -3705,20 +4122,17 @@
             <w:pPr>
               <w:rPr>
                 <w:rFonts w:ascii="Lucida Bright" w:hAnsi="Lucida Bright"/>
-              </w:rPr>
-            </w:pPr>
-            <w:r>
-              <w:rPr>
-                <w:rFonts w:ascii="Lucida Bright" w:hAnsi="Lucida Bright"/>
-              </w:rPr>
-              <w:t xml:space="preserve">Trying to select choices not given by pressing 3 and </w:t>
-            </w:r>
-            <w:r>
-              <w:rPr>
-                <w:rFonts w:ascii="Lucida Bright" w:hAnsi="Lucida Bright"/>
-              </w:rPr>
-              <w:lastRenderedPageBreak/>
-              <w:t xml:space="preserve">4 when there are only 2 choices </w:t>
+                <w:sz w:val="28"/>
+                <w:szCs w:val="28"/>
+              </w:rPr>
+            </w:pPr>
+            <w:r>
+              <w:rPr>
+                <w:rFonts w:ascii="Lucida Bright" w:hAnsi="Lucida Bright"/>
+                <w:sz w:val="28"/>
+                <w:szCs w:val="28"/>
+              </w:rPr>
+              <w:t xml:space="preserve">Trying to select choices not given by pressing 3 and 4 when there are only 2 choices </w:t>
             </w:r>
           </w:p>
         </w:tc>
@@ -3730,13 +4144,16 @@
             <w:pPr>
               <w:rPr>
                 <w:rFonts w:ascii="Lucida Bright" w:hAnsi="Lucida Bright"/>
-              </w:rPr>
-            </w:pPr>
-            <w:r>
-              <w:rPr>
-                <w:rFonts w:ascii="Lucida Bright" w:hAnsi="Lucida Bright"/>
-              </w:rPr>
-              <w:lastRenderedPageBreak/>
+                <w:sz w:val="28"/>
+                <w:szCs w:val="28"/>
+              </w:rPr>
+            </w:pPr>
+            <w:r>
+              <w:rPr>
+                <w:rFonts w:ascii="Lucida Bright" w:hAnsi="Lucida Bright"/>
+                <w:sz w:val="28"/>
+                <w:szCs w:val="28"/>
+              </w:rPr>
               <w:t>Nothing happens</w:t>
             </w:r>
           </w:p>
@@ -3749,6 +4166,8 @@
             <w:pPr>
               <w:rPr>
                 <w:rFonts w:ascii="Lucida Bright" w:hAnsi="Lucida Bright"/>
+                <w:sz w:val="28"/>
+                <w:szCs w:val="28"/>
               </w:rPr>
             </w:pPr>
           </w:p>
@@ -3761,6 +4180,8 @@
             <w:pPr>
               <w:rPr>
                 <w:rFonts w:ascii="Lucida Bright" w:hAnsi="Lucida Bright"/>
+                <w:sz w:val="28"/>
+                <w:szCs w:val="28"/>
               </w:rPr>
             </w:pPr>
           </w:p>
@@ -3775,11 +4196,15 @@
             <w:pPr>
               <w:rPr>
                 <w:rFonts w:ascii="Lucida Bright" w:hAnsi="Lucida Bright"/>
-              </w:rPr>
-            </w:pPr>
-            <w:r>
-              <w:rPr>
-                <w:rFonts w:ascii="Lucida Bright" w:hAnsi="Lucida Bright"/>
+                <w:sz w:val="28"/>
+                <w:szCs w:val="28"/>
+              </w:rPr>
+            </w:pPr>
+            <w:r>
+              <w:rPr>
+                <w:rFonts w:ascii="Lucida Bright" w:hAnsi="Lucida Bright"/>
+                <w:sz w:val="28"/>
+                <w:szCs w:val="28"/>
               </w:rPr>
               <w:t>Image System Text</w:t>
             </w:r>
@@ -3793,11 +4218,15 @@
             <w:pPr>
               <w:rPr>
                 <w:rFonts w:ascii="Lucida Bright" w:hAnsi="Lucida Bright"/>
-              </w:rPr>
-            </w:pPr>
-            <w:r>
-              <w:rPr>
-                <w:rFonts w:ascii="Lucida Bright" w:hAnsi="Lucida Bright"/>
+                <w:sz w:val="28"/>
+                <w:szCs w:val="28"/>
+              </w:rPr>
+            </w:pPr>
+            <w:r>
+              <w:rPr>
+                <w:rFonts w:ascii="Lucida Bright" w:hAnsi="Lucida Bright"/>
+                <w:sz w:val="28"/>
+                <w:szCs w:val="28"/>
               </w:rPr>
               <w:t>Set all images to trigger at the same scene</w:t>
             </w:r>
@@ -3811,11 +4240,15 @@
             <w:pPr>
               <w:rPr>
                 <w:rFonts w:ascii="Lucida Bright" w:hAnsi="Lucida Bright"/>
-              </w:rPr>
-            </w:pPr>
-            <w:r>
-              <w:rPr>
-                <w:rFonts w:ascii="Lucida Bright" w:hAnsi="Lucida Bright"/>
+                <w:sz w:val="28"/>
+                <w:szCs w:val="28"/>
+              </w:rPr>
+            </w:pPr>
+            <w:r>
+              <w:rPr>
+                <w:rFonts w:ascii="Lucida Bright" w:hAnsi="Lucida Bright"/>
+                <w:sz w:val="28"/>
+                <w:szCs w:val="28"/>
               </w:rPr>
               <w:t>The only images that appear are “Back3” and “Girl6”</w:t>
             </w:r>
@@ -3829,6 +4262,8 @@
             <w:pPr>
               <w:rPr>
                 <w:rFonts w:ascii="Lucida Bright" w:hAnsi="Lucida Bright"/>
+                <w:sz w:val="28"/>
+                <w:szCs w:val="28"/>
               </w:rPr>
             </w:pPr>
           </w:p>
@@ -3841,6 +4276,8 @@
             <w:pPr>
               <w:rPr>
                 <w:rFonts w:ascii="Lucida Bright" w:hAnsi="Lucida Bright"/>
+                <w:sz w:val="28"/>
+                <w:szCs w:val="28"/>
               </w:rPr>
             </w:pPr>
           </w:p>
@@ -3855,11 +4292,15 @@
             <w:pPr>
               <w:rPr>
                 <w:rFonts w:ascii="Lucida Bright" w:hAnsi="Lucida Bright"/>
-              </w:rPr>
-            </w:pPr>
-            <w:r>
-              <w:rPr>
-                <w:rFonts w:ascii="Lucida Bright" w:hAnsi="Lucida Bright"/>
+                <w:sz w:val="28"/>
+                <w:szCs w:val="28"/>
+              </w:rPr>
+            </w:pPr>
+            <w:r>
+              <w:rPr>
+                <w:rFonts w:ascii="Lucida Bright" w:hAnsi="Lucida Bright"/>
+                <w:sz w:val="28"/>
+                <w:szCs w:val="28"/>
               </w:rPr>
               <w:t>Image System Text</w:t>
             </w:r>
@@ -3873,11 +4314,15 @@
             <w:pPr>
               <w:rPr>
                 <w:rFonts w:ascii="Lucida Bright" w:hAnsi="Lucida Bright"/>
-              </w:rPr>
-            </w:pPr>
-            <w:r>
-              <w:rPr>
-                <w:rFonts w:ascii="Lucida Bright" w:hAnsi="Lucida Bright"/>
+                <w:sz w:val="28"/>
+                <w:szCs w:val="28"/>
+              </w:rPr>
+            </w:pPr>
+            <w:r>
+              <w:rPr>
+                <w:rFonts w:ascii="Lucida Bright" w:hAnsi="Lucida Bright"/>
+                <w:sz w:val="28"/>
+                <w:szCs w:val="28"/>
               </w:rPr>
               <w:t>Set images designed to appear later on first and the first images to appear later</w:t>
             </w:r>
@@ -3891,11 +4336,15 @@
             <w:pPr>
               <w:rPr>
                 <w:rFonts w:ascii="Lucida Bright" w:hAnsi="Lucida Bright"/>
-              </w:rPr>
-            </w:pPr>
-            <w:r>
-              <w:rPr>
-                <w:rFonts w:ascii="Lucida Bright" w:hAnsi="Lucida Bright"/>
+                <w:sz w:val="28"/>
+                <w:szCs w:val="28"/>
+              </w:rPr>
+            </w:pPr>
+            <w:r>
+              <w:rPr>
+                <w:rFonts w:ascii="Lucida Bright" w:hAnsi="Lucida Bright"/>
+                <w:sz w:val="28"/>
+                <w:szCs w:val="28"/>
               </w:rPr>
               <w:t>Later images do not disappear when the first images appear.</w:t>
             </w:r>
@@ -3909,6 +4358,8 @@
             <w:pPr>
               <w:rPr>
                 <w:rFonts w:ascii="Lucida Bright" w:hAnsi="Lucida Bright"/>
+                <w:sz w:val="28"/>
+                <w:szCs w:val="28"/>
               </w:rPr>
             </w:pPr>
           </w:p>
@@ -3921,6 +4372,8 @@
             <w:pPr>
               <w:rPr>
                 <w:rFonts w:ascii="Lucida Bright" w:hAnsi="Lucida Bright"/>
+                <w:sz w:val="28"/>
+                <w:szCs w:val="28"/>
               </w:rPr>
             </w:pPr>
           </w:p>
@@ -3935,11 +4388,15 @@
             <w:pPr>
               <w:rPr>
                 <w:rFonts w:ascii="Lucida Bright" w:hAnsi="Lucida Bright"/>
-              </w:rPr>
-            </w:pPr>
-            <w:r>
-              <w:rPr>
-                <w:rFonts w:ascii="Lucida Bright" w:hAnsi="Lucida Bright"/>
+                <w:sz w:val="28"/>
+                <w:szCs w:val="28"/>
+              </w:rPr>
+            </w:pPr>
+            <w:r>
+              <w:rPr>
+                <w:rFonts w:ascii="Lucida Bright" w:hAnsi="Lucida Bright"/>
+                <w:sz w:val="28"/>
+                <w:szCs w:val="28"/>
               </w:rPr>
               <w:t>Image System Text</w:t>
             </w:r>
@@ -3953,11 +4410,15 @@
             <w:pPr>
               <w:rPr>
                 <w:rFonts w:ascii="Lucida Bright" w:hAnsi="Lucida Bright"/>
-              </w:rPr>
-            </w:pPr>
-            <w:r>
-              <w:rPr>
-                <w:rFonts w:ascii="Lucida Bright" w:hAnsi="Lucida Bright"/>
+                <w:sz w:val="28"/>
+                <w:szCs w:val="28"/>
+              </w:rPr>
+            </w:pPr>
+            <w:r>
+              <w:rPr>
+                <w:rFonts w:ascii="Lucida Bright" w:hAnsi="Lucida Bright"/>
+                <w:sz w:val="28"/>
+                <w:szCs w:val="28"/>
               </w:rPr>
               <w:t>Go through a scene normally</w:t>
             </w:r>
@@ -3971,11 +4432,15 @@
             <w:pPr>
               <w:rPr>
                 <w:rFonts w:ascii="Lucida Bright" w:hAnsi="Lucida Bright"/>
-              </w:rPr>
-            </w:pPr>
-            <w:r>
-              <w:rPr>
-                <w:rFonts w:ascii="Lucida Bright" w:hAnsi="Lucida Bright"/>
+                <w:sz w:val="28"/>
+                <w:szCs w:val="28"/>
+              </w:rPr>
+            </w:pPr>
+            <w:r>
+              <w:rPr>
+                <w:rFonts w:ascii="Lucida Bright" w:hAnsi="Lucida Bright"/>
+                <w:sz w:val="28"/>
+                <w:szCs w:val="28"/>
               </w:rPr>
               <w:t>The correct images load.</w:t>
             </w:r>
@@ -3989,11 +4454,15 @@
             <w:pPr>
               <w:rPr>
                 <w:rFonts w:ascii="Lucida Bright" w:hAnsi="Lucida Bright"/>
-              </w:rPr>
-            </w:pPr>
-            <w:r>
-              <w:rPr>
-                <w:rFonts w:ascii="Lucida Bright" w:hAnsi="Lucida Bright"/>
+                <w:sz w:val="28"/>
+                <w:szCs w:val="28"/>
+              </w:rPr>
+            </w:pPr>
+            <w:r>
+              <w:rPr>
+                <w:rFonts w:ascii="Lucida Bright" w:hAnsi="Lucida Bright"/>
+                <w:sz w:val="28"/>
+                <w:szCs w:val="28"/>
               </w:rPr>
               <w:t>Text boxes and other UI are covered by the image system canvas.</w:t>
             </w:r>
@@ -4007,11 +4476,15 @@
             <w:pPr>
               <w:rPr>
                 <w:rFonts w:ascii="Lucida Bright" w:hAnsi="Lucida Bright"/>
-              </w:rPr>
-            </w:pPr>
-            <w:r>
-              <w:rPr>
-                <w:rFonts w:ascii="Lucida Bright" w:hAnsi="Lucida Bright"/>
+                <w:sz w:val="28"/>
+                <w:szCs w:val="28"/>
+              </w:rPr>
+            </w:pPr>
+            <w:r>
+              <w:rPr>
+                <w:rFonts w:ascii="Lucida Bright" w:hAnsi="Lucida Bright"/>
+                <w:sz w:val="28"/>
+                <w:szCs w:val="28"/>
               </w:rPr>
               <w:t>Make the image system a child of the main UI canvas.</w:t>
             </w:r>
@@ -4027,11 +4500,15 @@
             <w:pPr>
               <w:rPr>
                 <w:rFonts w:ascii="Lucida Bright" w:hAnsi="Lucida Bright"/>
-              </w:rPr>
-            </w:pPr>
-            <w:r>
-              <w:rPr>
-                <w:rFonts w:ascii="Lucida Bright" w:hAnsi="Lucida Bright"/>
+                <w:sz w:val="28"/>
+                <w:szCs w:val="28"/>
+              </w:rPr>
+            </w:pPr>
+            <w:r>
+              <w:rPr>
+                <w:rFonts w:ascii="Lucida Bright" w:hAnsi="Lucida Bright"/>
+                <w:sz w:val="28"/>
+                <w:szCs w:val="28"/>
               </w:rPr>
               <w:t>Affection Point System</w:t>
             </w:r>
@@ -4045,13 +4522,26 @@
             <w:pPr>
               <w:rPr>
                 <w:rFonts w:ascii="Lucida Bright" w:hAnsi="Lucida Bright"/>
-              </w:rPr>
-            </w:pPr>
-            <w:r>
-              <w:rPr>
-                <w:rFonts w:ascii="Lucida Bright" w:hAnsi="Lucida Bright"/>
-              </w:rPr>
-              <w:t>Repeatedly exiting and entering a scene which starts it all over from the beginning.</w:t>
+                <w:sz w:val="28"/>
+                <w:szCs w:val="28"/>
+              </w:rPr>
+            </w:pPr>
+            <w:r>
+              <w:rPr>
+                <w:rFonts w:ascii="Lucida Bright" w:hAnsi="Lucida Bright"/>
+                <w:sz w:val="28"/>
+                <w:szCs w:val="28"/>
+              </w:rPr>
+              <w:t xml:space="preserve">Repeatedly exiting and </w:t>
+            </w:r>
+            <w:r>
+              <w:rPr>
+                <w:rFonts w:ascii="Lucida Bright" w:hAnsi="Lucida Bright"/>
+                <w:sz w:val="28"/>
+                <w:szCs w:val="28"/>
+              </w:rPr>
+              <w:lastRenderedPageBreak/>
+              <w:t>entering a scene which starts it all over from the beginning.</w:t>
             </w:r>
           </w:p>
         </w:tc>
@@ -4063,13 +4553,27 @@
             <w:pPr>
               <w:rPr>
                 <w:rFonts w:ascii="Lucida Bright" w:hAnsi="Lucida Bright"/>
-              </w:rPr>
-            </w:pPr>
-            <w:r>
-              <w:rPr>
-                <w:rFonts w:ascii="Lucida Bright" w:hAnsi="Lucida Bright"/>
-              </w:rPr>
-              <w:t>This allows the player to repeatedly farm affection points as affection points are given at the start of the scene for text only events and when a choice is made for choice events.</w:t>
+                <w:sz w:val="28"/>
+                <w:szCs w:val="28"/>
+              </w:rPr>
+            </w:pPr>
+            <w:r>
+              <w:rPr>
+                <w:rFonts w:ascii="Lucida Bright" w:hAnsi="Lucida Bright"/>
+                <w:sz w:val="28"/>
+                <w:szCs w:val="28"/>
+              </w:rPr>
+              <w:lastRenderedPageBreak/>
+              <w:t xml:space="preserve">This allows the player to </w:t>
+            </w:r>
+            <w:r>
+              <w:rPr>
+                <w:rFonts w:ascii="Lucida Bright" w:hAnsi="Lucida Bright"/>
+                <w:sz w:val="28"/>
+                <w:szCs w:val="28"/>
+              </w:rPr>
+              <w:lastRenderedPageBreak/>
+              <w:t>repeatedly farm affection points as affection points are given at the start of the scene for text only events and when a choice is made for choice events.</w:t>
             </w:r>
           </w:p>
         </w:tc>
@@ -4081,6 +4585,8 @@
             <w:pPr>
               <w:rPr>
                 <w:rFonts w:ascii="Lucida Bright" w:hAnsi="Lucida Bright"/>
+                <w:sz w:val="28"/>
+                <w:szCs w:val="28"/>
               </w:rPr>
             </w:pPr>
           </w:p>
@@ -4093,13 +4599,26 @@
             <w:pPr>
               <w:rPr>
                 <w:rFonts w:ascii="Lucida Bright" w:hAnsi="Lucida Bright"/>
-              </w:rPr>
-            </w:pPr>
-            <w:r>
-              <w:rPr>
-                <w:rFonts w:ascii="Lucida Bright" w:hAnsi="Lucida Bright"/>
-              </w:rPr>
-              <w:t>Set it so that affection points are only awarded just as the scene changes</w:t>
+                <w:sz w:val="28"/>
+                <w:szCs w:val="28"/>
+              </w:rPr>
+            </w:pPr>
+            <w:r>
+              <w:rPr>
+                <w:rFonts w:ascii="Lucida Bright" w:hAnsi="Lucida Bright"/>
+                <w:sz w:val="28"/>
+                <w:szCs w:val="28"/>
+              </w:rPr>
+              <w:t xml:space="preserve">Set it so that affection points are only </w:t>
+            </w:r>
+            <w:r>
+              <w:rPr>
+                <w:rFonts w:ascii="Lucida Bright" w:hAnsi="Lucida Bright"/>
+                <w:sz w:val="28"/>
+                <w:szCs w:val="28"/>
+              </w:rPr>
+              <w:lastRenderedPageBreak/>
+              <w:t>awarded just as the scene changes</w:t>
             </w:r>
           </w:p>
         </w:tc>
@@ -4113,11 +4632,15 @@
             <w:pPr>
               <w:rPr>
                 <w:rFonts w:ascii="Lucida Bright" w:hAnsi="Lucida Bright"/>
-              </w:rPr>
-            </w:pPr>
-            <w:r>
-              <w:rPr>
-                <w:rFonts w:ascii="Lucida Bright" w:hAnsi="Lucida Bright"/>
+                <w:sz w:val="28"/>
+                <w:szCs w:val="28"/>
+              </w:rPr>
+            </w:pPr>
+            <w:r>
+              <w:rPr>
+                <w:rFonts w:ascii="Lucida Bright" w:hAnsi="Lucida Bright"/>
+                <w:sz w:val="28"/>
+                <w:szCs w:val="28"/>
               </w:rPr>
               <w:t>Pressing space</w:t>
             </w:r>
@@ -4131,11 +4654,15 @@
             <w:pPr>
               <w:rPr>
                 <w:rFonts w:ascii="Lucida Bright" w:hAnsi="Lucida Bright"/>
-              </w:rPr>
-            </w:pPr>
-            <w:r>
-              <w:rPr>
-                <w:rFonts w:ascii="Lucida Bright" w:hAnsi="Lucida Bright"/>
+                <w:sz w:val="28"/>
+                <w:szCs w:val="28"/>
+              </w:rPr>
+            </w:pPr>
+            <w:r>
+              <w:rPr>
+                <w:rFonts w:ascii="Lucida Bright" w:hAnsi="Lucida Bright"/>
+                <w:sz w:val="28"/>
+                <w:szCs w:val="28"/>
               </w:rPr>
               <w:t>Press the space bar rapidly</w:t>
             </w:r>
@@ -4149,11 +4676,15 @@
             <w:pPr>
               <w:rPr>
                 <w:rFonts w:ascii="Lucida Bright" w:hAnsi="Lucida Bright"/>
-              </w:rPr>
-            </w:pPr>
-            <w:r>
-              <w:rPr>
-                <w:rFonts w:ascii="Lucida Bright" w:hAnsi="Lucida Bright"/>
+                <w:sz w:val="28"/>
+                <w:szCs w:val="28"/>
+              </w:rPr>
+            </w:pPr>
+            <w:r>
+              <w:rPr>
+                <w:rFonts w:ascii="Lucida Bright" w:hAnsi="Lucida Bright"/>
+                <w:sz w:val="28"/>
+                <w:szCs w:val="28"/>
               </w:rPr>
               <w:t>Goes to the next page multiple times</w:t>
             </w:r>
@@ -4167,6 +4698,8 @@
             <w:pPr>
               <w:rPr>
                 <w:rFonts w:ascii="Lucida Bright" w:hAnsi="Lucida Bright"/>
+                <w:sz w:val="28"/>
+                <w:szCs w:val="28"/>
               </w:rPr>
             </w:pPr>
           </w:p>
@@ -4179,6 +4712,8 @@
             <w:pPr>
               <w:rPr>
                 <w:rFonts w:ascii="Lucida Bright" w:hAnsi="Lucida Bright"/>
+                <w:sz w:val="28"/>
+                <w:szCs w:val="28"/>
               </w:rPr>
             </w:pPr>
           </w:p>
@@ -4193,11 +4728,15 @@
             <w:pPr>
               <w:rPr>
                 <w:rFonts w:ascii="Lucida Bright" w:hAnsi="Lucida Bright"/>
-              </w:rPr>
-            </w:pPr>
-            <w:r>
-              <w:rPr>
-                <w:rFonts w:ascii="Lucida Bright" w:hAnsi="Lucida Bright"/>
+                <w:sz w:val="28"/>
+                <w:szCs w:val="28"/>
+              </w:rPr>
+            </w:pPr>
+            <w:r>
+              <w:rPr>
+                <w:rFonts w:ascii="Lucida Bright" w:hAnsi="Lucida Bright"/>
+                <w:sz w:val="28"/>
+                <w:szCs w:val="28"/>
               </w:rPr>
               <w:t>Pressing space + choice</w:t>
             </w:r>
@@ -4211,11 +4750,15 @@
             <w:pPr>
               <w:rPr>
                 <w:rFonts w:ascii="Lucida Bright" w:hAnsi="Lucida Bright"/>
-              </w:rPr>
-            </w:pPr>
-            <w:r>
-              <w:rPr>
-                <w:rFonts w:ascii="Lucida Bright" w:hAnsi="Lucida Bright"/>
+                <w:sz w:val="28"/>
+                <w:szCs w:val="28"/>
+              </w:rPr>
+            </w:pPr>
+            <w:r>
+              <w:rPr>
+                <w:rFonts w:ascii="Lucida Bright" w:hAnsi="Lucida Bright"/>
+                <w:sz w:val="28"/>
+                <w:szCs w:val="28"/>
               </w:rPr>
               <w:t>Press the space bar during a choice event</w:t>
             </w:r>
@@ -4229,11 +4772,15 @@
             <w:pPr>
               <w:rPr>
                 <w:rFonts w:ascii="Lucida Bright" w:hAnsi="Lucida Bright"/>
-              </w:rPr>
-            </w:pPr>
-            <w:r>
-              <w:rPr>
-                <w:rFonts w:ascii="Lucida Bright" w:hAnsi="Lucida Bright"/>
+                <w:sz w:val="28"/>
+                <w:szCs w:val="28"/>
+              </w:rPr>
+            </w:pPr>
+            <w:r>
+              <w:rPr>
+                <w:rFonts w:ascii="Lucida Bright" w:hAnsi="Lucida Bright"/>
+                <w:sz w:val="28"/>
+                <w:szCs w:val="28"/>
               </w:rPr>
               <w:t>Nothing happens</w:t>
             </w:r>
@@ -4247,6 +4794,8 @@
             <w:pPr>
               <w:rPr>
                 <w:rFonts w:ascii="Lucida Bright" w:hAnsi="Lucida Bright"/>
+                <w:sz w:val="28"/>
+                <w:szCs w:val="28"/>
               </w:rPr>
             </w:pPr>
           </w:p>
@@ -4259,6 +4808,8 @@
             <w:pPr>
               <w:rPr>
                 <w:rFonts w:ascii="Lucida Bright" w:hAnsi="Lucida Bright"/>
+                <w:sz w:val="28"/>
+                <w:szCs w:val="28"/>
               </w:rPr>
             </w:pPr>
           </w:p>
@@ -4271,6 +4822,8 @@
           <w:rFonts w:ascii="Lucida Bright" w:hAnsi="Lucida Bright"/>
           <w:b/>
           <w:bCs/>
+          <w:sz w:val="32"/>
+          <w:szCs w:val="32"/>
         </w:rPr>
       </w:pPr>
     </w:p>
@@ -4280,6 +4833,8 @@
           <w:rFonts w:ascii="Lucida Bright" w:hAnsi="Lucida Bright"/>
           <w:b/>
           <w:bCs/>
+          <w:sz w:val="32"/>
+          <w:szCs w:val="32"/>
         </w:rPr>
       </w:pPr>
       <w:r>
@@ -4287,6 +4842,8 @@
           <w:rFonts w:ascii="Lucida Bright" w:hAnsi="Lucida Bright"/>
           <w:b/>
           <w:bCs/>
+          <w:sz w:val="32"/>
+          <w:szCs w:val="32"/>
         </w:rPr>
         <w:t>Credits</w:t>
       </w:r>
@@ -4295,11 +4852,15 @@
       <w:pPr>
         <w:rPr>
           <w:rFonts w:ascii="Lucida Bright" w:hAnsi="Lucida Bright"/>
-        </w:rPr>
-      </w:pPr>
-      <w:r>
-        <w:rPr>
-          <w:rFonts w:ascii="Lucida Bright" w:hAnsi="Lucida Bright"/>
+          <w:sz w:val="32"/>
+          <w:szCs w:val="32"/>
+        </w:rPr>
+      </w:pPr>
+      <w:r>
+        <w:rPr>
+          <w:rFonts w:ascii="Lucida Bright" w:hAnsi="Lucida Bright"/>
+          <w:sz w:val="32"/>
+          <w:szCs w:val="32"/>
         </w:rPr>
         <w:t>Programming and Sprites by Nicholas Chua</w:t>
       </w:r>
@@ -4308,95 +4869,202 @@
       <w:pPr>
         <w:rPr>
           <w:rFonts w:ascii="Lucida Bright" w:hAnsi="Lucida Bright"/>
-        </w:rPr>
-      </w:pPr>
-    </w:p>
-    <w:p>
-      <w:pPr>
-        <w:jc w:val="center"/>
+          <w:sz w:val="32"/>
+          <w:szCs w:val="32"/>
+        </w:rPr>
+      </w:pPr>
+      <w:r>
+        <w:rPr>
+          <w:rFonts w:ascii="Lucida Bright" w:hAnsi="Lucida Bright"/>
+          <w:sz w:val="32"/>
+          <w:szCs w:val="32"/>
+        </w:rPr>
+        <w:t>Referenced code from Josh Browne and Aidan Diprose.</w:t>
+      </w:r>
+    </w:p>
+    <w:p>
+      <w:pPr>
+        <w:rPr>
+          <w:rFonts w:ascii="Lucida Bright" w:hAnsi="Lucida Bright"/>
+          <w:sz w:val="32"/>
+          <w:szCs w:val="32"/>
+        </w:rPr>
+      </w:pPr>
+      <w:r>
+        <w:rPr>
+          <w:rFonts w:ascii="Lucida Bright" w:hAnsi="Lucida Bright"/>
+          <w:sz w:val="32"/>
+          <w:szCs w:val="32"/>
+        </w:rPr>
+        <w:t>The free for commercial use font was ‘</w:t>
+      </w:r>
+      <w:r>
         <w:rPr>
           <w:rFonts w:ascii="Lucida Bright" w:hAnsi="Lucida Bright"/>
           <w:b/>
           <w:bCs/>
-          <w:sz w:val="40"/>
-          <w:szCs w:val="40"/>
-        </w:rPr>
-      </w:pPr>
-      <w:r>
+          <w:sz w:val="32"/>
+          <w:szCs w:val="32"/>
+        </w:rPr>
+        <w:t xml:space="preserve">7:12 Serif Font’ </w:t>
+      </w:r>
+      <w:r>
+        <w:rPr>
+          <w:rFonts w:ascii="Lucida Bright" w:hAnsi="Lucida Bright"/>
+          <w:sz w:val="32"/>
+          <w:szCs w:val="32"/>
+        </w:rPr>
+        <w:t xml:space="preserve">by Christian Munk </w:t>
+      </w:r>
+      <w:hyperlink r:id="rId5" w:history="1">
+        <w:r>
+          <w:rPr>
+            <w:rStyle w:val="Hyperlink"/>
+            <w:rFonts w:ascii="Lucida Bright" w:hAnsi="Lucida Bright"/>
+            <w:sz w:val="32"/>
+            <w:szCs w:val="32"/>
+          </w:rPr>
+          <w:t>https://christianmunk.1001fonts.com/</w:t>
+        </w:r>
+      </w:hyperlink>
+    </w:p>
+    <w:p>
+      <w:pPr>
+        <w:rPr>
+          <w:rFonts w:ascii="Lucida Bright" w:hAnsi="Lucida Bright"/>
+          <w:sz w:val="24"/>
+          <w:szCs w:val="24"/>
+        </w:rPr>
+      </w:pPr>
+    </w:p>
+    <w:p>
+      <w:pPr>
+        <w:rPr>
+          <w:rFonts w:ascii="Lucida Bright" w:hAnsi="Lucida Bright"/>
+          <w:sz w:val="24"/>
+          <w:szCs w:val="24"/>
+        </w:rPr>
+      </w:pPr>
+    </w:p>
+    <w:p>
+      <w:pPr>
+        <w:jc w:val="center"/>
         <w:rPr>
           <w:rFonts w:ascii="Lucida Bright" w:hAnsi="Lucida Bright"/>
           <w:b/>
           <w:bCs/>
-          <w:sz w:val="40"/>
-          <w:szCs w:val="40"/>
-        </w:rPr>
-        <w:lastRenderedPageBreak/>
-        <w:t>3.2</w:t>
-      </w:r>
-    </w:p>
-    <w:p>
-      <w:pPr>
+          <w:sz w:val="44"/>
+          <w:szCs w:val="44"/>
+        </w:rPr>
+      </w:pPr>
+    </w:p>
+    <w:p>
+      <w:pPr>
+        <w:jc w:val="center"/>
         <w:rPr>
           <w:rFonts w:ascii="Lucida Bright" w:hAnsi="Lucida Bright"/>
           <w:b/>
           <w:bCs/>
-          <w:sz w:val="28"/>
-          <w:szCs w:val="28"/>
-        </w:rPr>
-      </w:pPr>
-      <w:r>
+          <w:sz w:val="44"/>
+          <w:szCs w:val="44"/>
+        </w:rPr>
+      </w:pPr>
+    </w:p>
+    <w:p>
+      <w:pPr>
+        <w:jc w:val="center"/>
         <w:rPr>
           <w:rFonts w:ascii="Lucida Bright" w:hAnsi="Lucida Bright"/>
           <w:b/>
           <w:bCs/>
-          <w:sz w:val="28"/>
-          <w:szCs w:val="28"/>
-        </w:rPr>
-        <w:t xml:space="preserve">Planning </w:t>
-      </w:r>
-      <w:r>
-        <w:rPr>
-          <w:rFonts w:ascii="Lucida Bright" w:hAnsi="Lucida Bright"/>
-          <w:sz w:val="28"/>
-          <w:szCs w:val="28"/>
-        </w:rPr>
-        <w:t>was done in LovestuckAcademy.docx</w:t>
-      </w:r>
-    </w:p>
-    <w:p>
-      <w:pPr>
+          <w:sz w:val="44"/>
+          <w:szCs w:val="44"/>
+        </w:rPr>
+      </w:pPr>
+      <w:r>
         <w:rPr>
           <w:rFonts w:ascii="Lucida Bright" w:hAnsi="Lucida Bright"/>
           <w:b/>
           <w:bCs/>
-          <w:sz w:val="28"/>
-          <w:szCs w:val="28"/>
-        </w:rPr>
-      </w:pPr>
-    </w:p>
-    <w:p>
-      <w:pPr>
-        <w:rPr>
-          <w:rFonts w:ascii="Lucida Bright" w:hAnsi="Lucida Bright"/>
-          <w:sz w:val="28"/>
-          <w:szCs w:val="28"/>
-        </w:rPr>
-      </w:pPr>
+          <w:sz w:val="44"/>
+          <w:szCs w:val="44"/>
+        </w:rPr>
+        <w:t xml:space="preserve">Standard </w:t>
+      </w:r>
       <w:r>
         <w:rPr>
           <w:rFonts w:ascii="Lucida Bright" w:hAnsi="Lucida Bright"/>
           <w:b/>
           <w:bCs/>
-          <w:sz w:val="28"/>
-          <w:szCs w:val="28"/>
+          <w:sz w:val="44"/>
+          <w:szCs w:val="44"/>
+        </w:rPr>
+        <w:t>3.2</w:t>
+      </w:r>
+    </w:p>
+    <w:p>
+      <w:pPr>
+        <w:rPr>
+          <w:rFonts w:ascii="Lucida Bright" w:hAnsi="Lucida Bright"/>
+          <w:b/>
+          <w:bCs/>
+          <w:sz w:val="32"/>
+          <w:szCs w:val="32"/>
+        </w:rPr>
+      </w:pPr>
+      <w:r>
+        <w:rPr>
+          <w:rFonts w:ascii="Lucida Bright" w:hAnsi="Lucida Bright"/>
+          <w:b/>
+          <w:bCs/>
+          <w:sz w:val="32"/>
+          <w:szCs w:val="32"/>
+        </w:rPr>
+        <w:t xml:space="preserve">Planning </w:t>
+      </w:r>
+      <w:r>
+        <w:rPr>
+          <w:rFonts w:ascii="Lucida Bright" w:hAnsi="Lucida Bright"/>
+          <w:sz w:val="32"/>
+          <w:szCs w:val="32"/>
+        </w:rPr>
+        <w:t>was done in LovestuckAcademy.docx</w:t>
+      </w:r>
+    </w:p>
+    <w:p>
+      <w:pPr>
+        <w:rPr>
+          <w:rFonts w:ascii="Lucida Bright" w:hAnsi="Lucida Bright"/>
+          <w:b/>
+          <w:bCs/>
+          <w:sz w:val="32"/>
+          <w:szCs w:val="32"/>
+        </w:rPr>
+      </w:pPr>
+    </w:p>
+    <w:p>
+      <w:pPr>
+        <w:rPr>
+          <w:rFonts w:ascii="Lucida Bright" w:hAnsi="Lucida Bright"/>
+          <w:sz w:val="32"/>
+          <w:szCs w:val="32"/>
+        </w:rPr>
+      </w:pPr>
+      <w:r>
+        <w:rPr>
+          <w:rFonts w:ascii="Lucida Bright" w:hAnsi="Lucida Bright"/>
+          <w:b/>
+          <w:bCs/>
+          <w:sz w:val="32"/>
+          <w:szCs w:val="32"/>
         </w:rPr>
         <w:t>Project management</w:t>
       </w:r>
       <w:r>
         <w:rPr>
           <w:rFonts w:ascii="Lucida Bright" w:hAnsi="Lucida Bright"/>
-          <w:sz w:val="28"/>
-          <w:szCs w:val="28"/>
+          <w:sz w:val="32"/>
+          <w:szCs w:val="32"/>
         </w:rPr>
         <w:t xml:space="preserve"> was done with Trello</w:t>
       </w:r>
@@ -4405,14 +5073,16 @@
       <w:pPr>
         <w:rPr>
           <w:rFonts w:ascii="Lucida Bright" w:hAnsi="Lucida Bright"/>
-          <w:sz w:val="28"/>
-          <w:szCs w:val="28"/>
+          <w:sz w:val="32"/>
+          <w:szCs w:val="32"/>
         </w:rPr>
       </w:pPr>
       <w:r>
         <w:rPr>
           <w:rFonts w:ascii="Lucida Bright" w:hAnsi="Lucida Bright"/>
           <w:noProof/>
+          <w:sz w:val="24"/>
+          <w:szCs w:val="24"/>
         </w:rPr>
         <w:drawing>
           <wp:inline distT="0" distB="0" distL="0" distR="0" wp14:anchorId="5187D734" wp14:editId="3B3E845E">
@@ -4430,7 +5100,7 @@
                     <pic:cNvPicPr/>
                   </pic:nvPicPr>
                   <pic:blipFill rotWithShape="1">
-                    <a:blip r:embed="rId5"/>
+                    <a:blip r:embed="rId6"/>
                     <a:srcRect l="1" t="20026" r="786" b="8266"/>
                     <a:stretch/>
                   </pic:blipFill>
@@ -4462,69 +5132,10 @@
       <w:pPr>
         <w:rPr>
           <w:rFonts w:ascii="Lucida Bright" w:hAnsi="Lucida Bright"/>
-          <w:sz w:val="28"/>
-          <w:szCs w:val="28"/>
-        </w:rPr>
-      </w:pPr>
-      <w:r>
-        <w:rPr>
-          <w:rFonts w:ascii="Lucida Bright" w:hAnsi="Lucida Bright"/>
-          <w:sz w:val="28"/>
-          <w:szCs w:val="28"/>
-        </w:rPr>
-        <w:t xml:space="preserve">Text system was initially made using a queue and array based off of the system from </w:t>
-      </w:r>
-      <w:hyperlink r:id="rId6" w:history="1">
-        <w:r>
-          <w:rPr>
-            <w:rStyle w:val="Hyperlink"/>
-            <w:rFonts w:ascii="Lucida Bright" w:hAnsi="Lucida Bright"/>
-            <w:sz w:val="28"/>
-            <w:szCs w:val="28"/>
-          </w:rPr>
-          <w:t>https://www.youtube.com/watch?v=_nRzoTzeyxU</w:t>
-        </w:r>
-      </w:hyperlink>
-      <w:r>
-        <w:rPr>
-          <w:rFonts w:ascii="Lucida Bright" w:hAnsi="Lucida Bright"/>
-          <w:sz w:val="28"/>
-          <w:szCs w:val="28"/>
-        </w:rPr>
-        <w:t xml:space="preserve"> where a queue would load elements form and array and then be dequeued to return the text to the text display but the system could not function as so was replaced with another system built solely on arrays which</w:t>
-      </w:r>
-      <w:r>
-        <w:rPr>
-          <w:rFonts w:ascii="Lucida Bright" w:hAnsi="Lucida Bright"/>
-          <w:sz w:val="28"/>
-          <w:szCs w:val="28"/>
-        </w:rPr>
-        <w:t xml:space="preserve"> is</w:t>
-      </w:r>
-      <w:r>
-        <w:rPr>
-          <w:rFonts w:ascii="Lucida Bright" w:hAnsi="Lucida Bright"/>
-          <w:sz w:val="28"/>
-          <w:szCs w:val="28"/>
-        </w:rPr>
-        <w:t xml:space="preserve"> simpler and functio</w:t>
-      </w:r>
-      <w:r>
-        <w:rPr>
-          <w:rFonts w:ascii="Lucida Bright" w:hAnsi="Lucida Bright"/>
-          <w:sz w:val="28"/>
-          <w:szCs w:val="28"/>
-        </w:rPr>
-        <w:t>ns</w:t>
-      </w:r>
-      <w:r>
-        <w:rPr>
-          <w:rFonts w:ascii="Lucida Bright" w:hAnsi="Lucida Bright"/>
-          <w:sz w:val="28"/>
-          <w:szCs w:val="28"/>
-        </w:rPr>
-        <w:t xml:space="preserve"> well.</w:t>
-      </w:r>
+          <w:sz w:val="32"/>
+          <w:szCs w:val="32"/>
+        </w:rPr>
+      </w:pPr>
     </w:p>
     <w:p>
       <w:pPr>
@@ -4532,8 +5143,8 @@
           <w:rFonts w:ascii="Lucida Bright" w:hAnsi="Lucida Bright"/>
           <w:b/>
           <w:bCs/>
-          <w:sz w:val="28"/>
-          <w:szCs w:val="28"/>
+          <w:sz w:val="32"/>
+          <w:szCs w:val="32"/>
           <w:u w:val="single"/>
         </w:rPr>
       </w:pPr>
@@ -4542,8 +5153,8 @@
           <w:rFonts w:ascii="Lucida Bright" w:hAnsi="Lucida Bright"/>
           <w:b/>
           <w:bCs/>
-          <w:sz w:val="28"/>
-          <w:szCs w:val="28"/>
+          <w:sz w:val="32"/>
+          <w:szCs w:val="32"/>
           <w:u w:val="single"/>
         </w:rPr>
         <w:t xml:space="preserve">Feedback and </w:t>
@@ -4553,8 +5164,8 @@
           <w:rFonts w:ascii="Lucida Bright" w:hAnsi="Lucida Bright"/>
           <w:b/>
           <w:bCs/>
-          <w:sz w:val="28"/>
-          <w:szCs w:val="28"/>
+          <w:sz w:val="32"/>
+          <w:szCs w:val="32"/>
           <w:u w:val="single"/>
         </w:rPr>
         <w:t>C</w:t>
@@ -4564,8 +5175,8 @@
           <w:rFonts w:ascii="Lucida Bright" w:hAnsi="Lucida Bright"/>
           <w:b/>
           <w:bCs/>
-          <w:sz w:val="28"/>
-          <w:szCs w:val="28"/>
+          <w:sz w:val="32"/>
+          <w:szCs w:val="32"/>
           <w:u w:val="single"/>
         </w:rPr>
         <w:t>hanges</w:t>
@@ -4574,38 +5185,37 @@
     <w:p>
       <w:pPr>
         <w:rPr>
-          <w:rFonts w:ascii="Lucida Bright" w:hAnsi="Lucida Bright"/>
+          <w:rFonts w:ascii="Abadi" w:hAnsi="Abadi"/>
           <w:b/>
           <w:bCs/>
-          <w:sz w:val="28"/>
-          <w:szCs w:val="28"/>
+          <w:sz w:val="32"/>
+          <w:szCs w:val="32"/>
           <w:u w:val="single"/>
         </w:rPr>
       </w:pPr>
       <w:r>
         <w:rPr>
-          <w:rFonts w:ascii="Lucida Bright" w:hAnsi="Lucida Bright"/>
-          <w:sz w:val="28"/>
-          <w:szCs w:val="28"/>
-        </w:rPr>
-        <w:lastRenderedPageBreak/>
+          <w:rFonts w:ascii="Abadi" w:hAnsi="Abadi"/>
+          <w:sz w:val="32"/>
+          <w:szCs w:val="32"/>
+        </w:rPr>
         <w:t>“You could probably reverse google search the photos.”</w:t>
       </w:r>
       <w:r>
         <w:rPr>
-          <w:rFonts w:ascii="Lucida Bright" w:hAnsi="Lucida Bright"/>
-          <w:sz w:val="28"/>
-          <w:szCs w:val="28"/>
+          <w:rFonts w:ascii="Abadi" w:hAnsi="Abadi"/>
+          <w:sz w:val="32"/>
+          <w:szCs w:val="32"/>
         </w:rPr>
         <w:t xml:space="preserve"> </w:t>
       </w:r>
       <w:r>
         <w:rPr>
-          <w:rFonts w:ascii="Lucida Bright" w:hAnsi="Lucida Bright"/>
+          <w:rFonts w:ascii="Abadi" w:hAnsi="Abadi"/>
           <w:b/>
           <w:bCs/>
-          <w:sz w:val="28"/>
-          <w:szCs w:val="28"/>
+          <w:sz w:val="32"/>
+          <w:szCs w:val="32"/>
         </w:rPr>
         <w:t>-Veteran Coder Aidan</w:t>
       </w:r>
@@ -4614,39 +5224,39 @@
       <w:pPr>
         <w:rPr>
           <w:rFonts w:ascii="Lucida Bright" w:hAnsi="Lucida Bright"/>
-          <w:sz w:val="28"/>
-          <w:szCs w:val="28"/>
-        </w:rPr>
-      </w:pPr>
-      <w:r>
-        <w:rPr>
-          <w:rFonts w:ascii="Lucida Bright" w:hAnsi="Lucida Bright"/>
-          <w:sz w:val="28"/>
-          <w:szCs w:val="28"/>
+          <w:sz w:val="32"/>
+          <w:szCs w:val="32"/>
+        </w:rPr>
+      </w:pPr>
+      <w:r>
+        <w:rPr>
+          <w:rFonts w:ascii="Lucida Bright" w:hAnsi="Lucida Bright"/>
+          <w:sz w:val="32"/>
+          <w:szCs w:val="32"/>
         </w:rPr>
         <w:t>To avoid th</w:t>
       </w:r>
       <w:r>
         <w:rPr>
           <w:rFonts w:ascii="Lucida Bright" w:hAnsi="Lucida Bright"/>
-          <w:sz w:val="28"/>
-          <w:szCs w:val="28"/>
+          <w:sz w:val="32"/>
+          <w:szCs w:val="32"/>
         </w:rPr>
         <w:t>e potential issue of getting sued,</w:t>
       </w:r>
       <w:r>
         <w:rPr>
           <w:rFonts w:ascii="Lucida Bright" w:hAnsi="Lucida Bright"/>
-          <w:sz w:val="28"/>
-          <w:szCs w:val="28"/>
+          <w:sz w:val="32"/>
+          <w:szCs w:val="32"/>
         </w:rPr>
         <w:t xml:space="preserve"> I have edited the background sprites to less resemble the original photos they were based off of</w:t>
       </w:r>
       <w:r>
         <w:rPr>
           <w:rFonts w:ascii="Lucida Bright" w:hAnsi="Lucida Bright"/>
-          <w:sz w:val="28"/>
-          <w:szCs w:val="28"/>
+          <w:sz w:val="32"/>
+          <w:szCs w:val="32"/>
         </w:rPr>
         <w:t xml:space="preserve"> and changed things to fit the in-game lore.</w:t>
       </w:r>
@@ -4671,15 +5281,15 @@
             <w:pPr>
               <w:rPr>
                 <w:rFonts w:ascii="Lucida Bright" w:hAnsi="Lucida Bright"/>
-                <w:sz w:val="28"/>
-                <w:szCs w:val="28"/>
-              </w:rPr>
-            </w:pPr>
-            <w:r>
-              <w:rPr>
-                <w:rFonts w:ascii="Lucida Bright" w:hAnsi="Lucida Bright"/>
-                <w:sz w:val="28"/>
-                <w:szCs w:val="28"/>
+                <w:sz w:val="32"/>
+                <w:szCs w:val="32"/>
+              </w:rPr>
+            </w:pPr>
+            <w:r>
+              <w:rPr>
+                <w:rFonts w:ascii="Lucida Bright" w:hAnsi="Lucida Bright"/>
+                <w:sz w:val="32"/>
+                <w:szCs w:val="32"/>
               </w:rPr>
               <w:t>Original</w:t>
             </w:r>
@@ -4693,15 +5303,15 @@
             <w:pPr>
               <w:rPr>
                 <w:rFonts w:ascii="Lucida Bright" w:hAnsi="Lucida Bright"/>
-                <w:sz w:val="28"/>
-                <w:szCs w:val="28"/>
-              </w:rPr>
-            </w:pPr>
-            <w:r>
-              <w:rPr>
-                <w:rFonts w:ascii="Lucida Bright" w:hAnsi="Lucida Bright"/>
-                <w:sz w:val="28"/>
-                <w:szCs w:val="28"/>
+                <w:sz w:val="32"/>
+                <w:szCs w:val="32"/>
+              </w:rPr>
+            </w:pPr>
+            <w:r>
+              <w:rPr>
+                <w:rFonts w:ascii="Lucida Bright" w:hAnsi="Lucida Bright"/>
+                <w:sz w:val="32"/>
+                <w:szCs w:val="32"/>
               </w:rPr>
               <w:t xml:space="preserve">Pixelized </w:t>
             </w:r>
@@ -4715,15 +5325,15 @@
             <w:pPr>
               <w:rPr>
                 <w:rFonts w:ascii="Lucida Bright" w:hAnsi="Lucida Bright"/>
-                <w:sz w:val="28"/>
-                <w:szCs w:val="28"/>
-              </w:rPr>
-            </w:pPr>
-            <w:r>
-              <w:rPr>
-                <w:rFonts w:ascii="Lucida Bright" w:hAnsi="Lucida Bright"/>
-                <w:sz w:val="28"/>
-                <w:szCs w:val="28"/>
+                <w:sz w:val="32"/>
+                <w:szCs w:val="32"/>
+              </w:rPr>
+            </w:pPr>
+            <w:r>
+              <w:rPr>
+                <w:rFonts w:ascii="Lucida Bright" w:hAnsi="Lucida Bright"/>
+                <w:sz w:val="32"/>
+                <w:szCs w:val="32"/>
               </w:rPr>
               <w:t>Edited</w:t>
             </w:r>
@@ -4739,14 +5349,16 @@
             <w:pPr>
               <w:rPr>
                 <w:rFonts w:ascii="Lucida Bright" w:hAnsi="Lucida Bright"/>
-                <w:sz w:val="28"/>
-                <w:szCs w:val="28"/>
+                <w:sz w:val="32"/>
+                <w:szCs w:val="32"/>
               </w:rPr>
             </w:pPr>
             <w:r>
               <w:rPr>
                 <w:rFonts w:ascii="Lucida Bright" w:hAnsi="Lucida Bright"/>
                 <w:noProof/>
+                <w:sz w:val="24"/>
+                <w:szCs w:val="24"/>
               </w:rPr>
               <w:drawing>
                 <wp:inline distT="0" distB="0" distL="0" distR="0" wp14:anchorId="38297E56" wp14:editId="51FD0BE1">
@@ -4807,16 +5419,16 @@
             <w:pPr>
               <w:rPr>
                 <w:rFonts w:ascii="Lucida Bright" w:hAnsi="Lucida Bright"/>
-                <w:sz w:val="28"/>
-                <w:szCs w:val="28"/>
+                <w:sz w:val="32"/>
+                <w:szCs w:val="32"/>
               </w:rPr>
             </w:pPr>
             <w:r>
               <w:rPr>
                 <w:rFonts w:ascii="Lucida Bright" w:hAnsi="Lucida Bright"/>
                 <w:noProof/>
-                <w:sz w:val="28"/>
-                <w:szCs w:val="28"/>
+                <w:sz w:val="32"/>
+                <w:szCs w:val="32"/>
               </w:rPr>
               <w:drawing>
                 <wp:inline distT="0" distB="0" distL="0" distR="0" wp14:anchorId="704DD354" wp14:editId="1DB8E03A">
@@ -4877,14 +5489,16 @@
             <w:pPr>
               <w:rPr>
                 <w:rFonts w:ascii="Lucida Bright" w:hAnsi="Lucida Bright"/>
-                <w:sz w:val="28"/>
-                <w:szCs w:val="28"/>
+                <w:sz w:val="32"/>
+                <w:szCs w:val="32"/>
               </w:rPr>
             </w:pPr>
             <w:r>
               <w:rPr>
                 <w:rFonts w:ascii="Lucida Bright" w:hAnsi="Lucida Bright"/>
                 <w:noProof/>
+                <w:sz w:val="24"/>
+                <w:szCs w:val="24"/>
               </w:rPr>
               <w:drawing>
                 <wp:inline distT="0" distB="0" distL="0" distR="0" wp14:anchorId="2550A92A" wp14:editId="78C20CFF">
@@ -4943,15 +5557,11 @@
       <w:pPr>
         <w:rPr>
           <w:rFonts w:ascii="Lucida Bright" w:hAnsi="Lucida Bright"/>
-          <w:sz w:val="20"/>
-          <w:szCs w:val="20"/>
-        </w:rPr>
-      </w:pPr>
-      <w:r>
-        <w:rPr>
-          <w:rFonts w:ascii="Lucida Bright" w:hAnsi="Lucida Bright"/>
-          <w:sz w:val="20"/>
-          <w:szCs w:val="20"/>
+        </w:rPr>
+      </w:pPr>
+      <w:r>
+        <w:rPr>
+          <w:rFonts w:ascii="Lucida Bright" w:hAnsi="Lucida Bright"/>
         </w:rPr>
         <w:t xml:space="preserve">Original from </w:t>
       </w:r>
@@ -4960,8 +5570,6 @@
           <w:rPr>
             <w:rStyle w:val="Hyperlink"/>
             <w:rFonts w:ascii="Lucida Bright" w:hAnsi="Lucida Bright"/>
-            <w:sz w:val="20"/>
-            <w:szCs w:val="20"/>
           </w:rPr>
           <w:t>https://www.assetstore.unity3d.com/#!/content/71392?aid=1101l3b93&amp;pubref=3D</w:t>
         </w:r>
@@ -4971,42 +5579,40 @@
       <w:pPr>
         <w:rPr>
           <w:rFonts w:ascii="Lucida Bright" w:hAnsi="Lucida Bright"/>
-          <w:sz w:val="20"/>
-          <w:szCs w:val="20"/>
-        </w:rPr>
-      </w:pPr>
-    </w:p>
-    <w:p>
-      <w:pPr>
-        <w:rPr>
-          <w:rFonts w:ascii="Lucida Bright" w:hAnsi="Lucida Bright"/>
-          <w:sz w:val="28"/>
-          <w:szCs w:val="28"/>
-        </w:rPr>
-      </w:pPr>
-      <w:r>
-        <w:rPr>
-          <w:rFonts w:ascii="Lucida Bright" w:hAnsi="Lucida Bright"/>
-          <w:sz w:val="28"/>
-          <w:szCs w:val="28"/>
+        </w:rPr>
+      </w:pPr>
+    </w:p>
+    <w:p>
+      <w:pPr>
+        <w:rPr>
+          <w:rFonts w:ascii="Abadi" w:hAnsi="Abadi"/>
+          <w:sz w:val="32"/>
+          <w:szCs w:val="32"/>
+        </w:rPr>
+      </w:pPr>
+      <w:r>
+        <w:rPr>
+          <w:rFonts w:ascii="Abadi" w:hAnsi="Abadi"/>
+          <w:sz w:val="32"/>
+          <w:szCs w:val="32"/>
         </w:rPr>
         <w:t>“Maybe you could make a lore page for it like ‘Mass Effect’.”</w:t>
       </w:r>
       <w:r>
         <w:rPr>
-          <w:rFonts w:ascii="Lucida Bright" w:hAnsi="Lucida Bright"/>
-          <w:sz w:val="28"/>
-          <w:szCs w:val="28"/>
+          <w:rFonts w:ascii="Abadi" w:hAnsi="Abadi"/>
+          <w:sz w:val="32"/>
+          <w:szCs w:val="32"/>
         </w:rPr>
         <w:t xml:space="preserve"> </w:t>
       </w:r>
       <w:r>
         <w:rPr>
-          <w:rFonts w:ascii="Lucida Bright" w:hAnsi="Lucida Bright"/>
+          <w:rFonts w:ascii="Abadi" w:hAnsi="Abadi"/>
           <w:b/>
           <w:bCs/>
-          <w:sz w:val="28"/>
-          <w:szCs w:val="28"/>
+          <w:sz w:val="32"/>
+          <w:szCs w:val="32"/>
         </w:rPr>
         <w:t>-Veteran Coder Aidan</w:t>
       </w:r>
@@ -5015,15 +5621,15 @@
       <w:pPr>
         <w:rPr>
           <w:rFonts w:ascii="Lucida Bright" w:hAnsi="Lucida Bright"/>
-          <w:sz w:val="28"/>
-          <w:szCs w:val="28"/>
-        </w:rPr>
-      </w:pPr>
-      <w:r>
-        <w:rPr>
-          <w:rFonts w:ascii="Lucida Bright" w:hAnsi="Lucida Bright"/>
-          <w:sz w:val="28"/>
-          <w:szCs w:val="28"/>
+          <w:sz w:val="32"/>
+          <w:szCs w:val="32"/>
+        </w:rPr>
+      </w:pPr>
+      <w:r>
+        <w:rPr>
+          <w:rFonts w:ascii="Lucida Bright" w:hAnsi="Lucida Bright"/>
+          <w:sz w:val="32"/>
+          <w:szCs w:val="32"/>
         </w:rPr>
         <w:t>A lore page was added to the menu and expanded upon.</w:t>
       </w:r>
@@ -5032,15 +5638,18 @@
       <w:pPr>
         <w:rPr>
           <w:rFonts w:ascii="Lucida Bright" w:hAnsi="Lucida Bright"/>
-          <w:sz w:val="28"/>
-          <w:szCs w:val="28"/>
+          <w:sz w:val="32"/>
+          <w:szCs w:val="32"/>
         </w:rPr>
       </w:pPr>
       <w:r>
         <w:rPr>
           <w:rFonts w:ascii="Lucida Bright" w:hAnsi="Lucida Bright"/>
           <w:noProof/>
-        </w:rPr>
+          <w:sz w:val="24"/>
+          <w:szCs w:val="24"/>
+        </w:rPr>
+        <w:lastRenderedPageBreak/>
         <w:drawing>
           <wp:inline distT="0" distB="0" distL="0" distR="0" wp14:anchorId="7B39B27C" wp14:editId="3E3C917A">
             <wp:extent cx="3024188" cy="1694677"/>
@@ -5089,578 +5698,753 @@
       <w:pPr>
         <w:rPr>
           <w:rFonts w:ascii="Lucida Bright" w:hAnsi="Lucida Bright"/>
-          <w:sz w:val="28"/>
-          <w:szCs w:val="28"/>
-        </w:rPr>
-      </w:pPr>
-      <w:r>
-        <w:rPr>
-          <w:rFonts w:ascii="Lucida Bright" w:hAnsi="Lucida Bright"/>
-          <w:sz w:val="28"/>
-          <w:szCs w:val="28"/>
-        </w:rPr>
-        <w:lastRenderedPageBreak/>
-        <w:t xml:space="preserve">“The background images don’t scale well for 1980x1080.” </w:t>
-      </w:r>
-      <w:r>
-        <w:rPr>
-          <w:rFonts w:ascii="Lucida Bright" w:hAnsi="Lucida Bright"/>
+          <w:sz w:val="32"/>
+          <w:szCs w:val="32"/>
+        </w:rPr>
+      </w:pPr>
+    </w:p>
+    <w:p>
+      <w:pPr>
+        <w:rPr>
+          <w:rFonts w:ascii="Abadi" w:hAnsi="Abadi"/>
           <w:b/>
           <w:bCs/>
-          <w:sz w:val="28"/>
-          <w:szCs w:val="28"/>
-        </w:rPr>
-        <w:t>-Man of Taste Fred</w:t>
-      </w:r>
-    </w:p>
-    <w:p>
-      <w:pPr>
-        <w:rPr>
-          <w:rFonts w:ascii="Lucida Bright" w:hAnsi="Lucida Bright"/>
-          <w:sz w:val="28"/>
-          <w:szCs w:val="28"/>
-        </w:rPr>
-      </w:pPr>
-    </w:p>
-    <w:p>
-      <w:pPr>
-        <w:rPr>
-          <w:rFonts w:ascii="Lucida Bright" w:hAnsi="Lucida Bright"/>
+          <w:sz w:val="32"/>
+          <w:szCs w:val="32"/>
+        </w:rPr>
+      </w:pPr>
+      <w:r>
+        <w:rPr>
+          <w:rFonts w:ascii="Abadi" w:hAnsi="Abadi"/>
+          <w:sz w:val="32"/>
+          <w:szCs w:val="32"/>
+        </w:rPr>
+        <w:t>“I went to character affection menu and I couldn’t get back to main menu.”</w:t>
+      </w:r>
+      <w:r>
+        <w:rPr>
+          <w:rFonts w:ascii="Abadi" w:hAnsi="Abadi"/>
           <w:b/>
           <w:bCs/>
-          <w:sz w:val="28"/>
-          <w:szCs w:val="28"/>
-        </w:rPr>
-      </w:pPr>
-      <w:r>
-        <w:rPr>
-          <w:rFonts w:ascii="Lucida Bright" w:hAnsi="Lucida Bright"/>
-          <w:sz w:val="28"/>
-          <w:szCs w:val="28"/>
-        </w:rPr>
-        <w:t>“I went to character affection menu and I couldn’t get back to main menu.”</w:t>
-      </w:r>
-      <w:r>
-        <w:rPr>
-          <w:rFonts w:ascii="Lucida Bright" w:hAnsi="Lucida Bright"/>
+          <w:sz w:val="32"/>
+          <w:szCs w:val="32"/>
+        </w:rPr>
+        <w:t xml:space="preserve"> </w:t>
+      </w:r>
+      <w:r>
+        <w:rPr>
+          <w:rFonts w:ascii="Abadi" w:hAnsi="Abadi"/>
           <w:b/>
           <w:bCs/>
-          <w:sz w:val="28"/>
-          <w:szCs w:val="28"/>
-        </w:rPr>
-        <w:t xml:space="preserve"> </w:t>
-      </w:r>
-      <w:r>
-        <w:rPr>
-          <w:rFonts w:ascii="Lucida Bright" w:hAnsi="Lucida Bright"/>
+          <w:sz w:val="32"/>
+          <w:szCs w:val="32"/>
+        </w:rPr>
+        <w:t>-Man of Taste Fred</w:t>
+      </w:r>
+    </w:p>
+    <w:p>
+      <w:pPr>
+        <w:rPr>
+          <w:rFonts w:ascii="Lucida Bright" w:hAnsi="Lucida Bright"/>
+          <w:sz w:val="32"/>
+          <w:szCs w:val="32"/>
+        </w:rPr>
+      </w:pPr>
+      <w:r>
+        <w:rPr>
+          <w:rFonts w:ascii="Lucida Bright" w:hAnsi="Lucida Bright"/>
+          <w:sz w:val="32"/>
+          <w:szCs w:val="32"/>
+        </w:rPr>
+        <w:t>Wrote code to return to the menu by pressing the esc key.</w:t>
+      </w:r>
+    </w:p>
+    <w:p>
+      <w:pPr>
+        <w:rPr>
+          <w:rFonts w:ascii="Lucida Bright" w:hAnsi="Lucida Bright"/>
+          <w:sz w:val="32"/>
+          <w:szCs w:val="32"/>
+        </w:rPr>
+      </w:pPr>
+    </w:p>
+    <w:p>
+      <w:pPr>
+        <w:rPr>
+          <w:rFonts w:ascii="Abadi" w:hAnsi="Abadi"/>
           <w:b/>
           <w:bCs/>
-          <w:sz w:val="28"/>
-          <w:szCs w:val="28"/>
-        </w:rPr>
-        <w:t>-Man of Taste Fred</w:t>
-      </w:r>
-    </w:p>
-    <w:p>
-      <w:pPr>
-        <w:rPr>
-          <w:rFonts w:ascii="Lucida Bright" w:hAnsi="Lucida Bright"/>
-          <w:sz w:val="28"/>
-          <w:szCs w:val="28"/>
-        </w:rPr>
-      </w:pPr>
-      <w:r>
-        <w:rPr>
-          <w:rFonts w:ascii="Lucida Bright" w:hAnsi="Lucida Bright"/>
-          <w:sz w:val="28"/>
-          <w:szCs w:val="28"/>
-        </w:rPr>
-        <w:t>Wrote code to return to the menu by pressing the esc key.</w:t>
-      </w:r>
-    </w:p>
-    <w:p>
-      <w:pPr>
-        <w:rPr>
-          <w:rFonts w:ascii="Lucida Bright" w:hAnsi="Lucida Bright"/>
-          <w:sz w:val="28"/>
-          <w:szCs w:val="28"/>
-        </w:rPr>
-      </w:pPr>
-    </w:p>
-    <w:p>
-      <w:pPr>
-        <w:rPr>
-          <w:rFonts w:ascii="Lucida Bright" w:hAnsi="Lucida Bright"/>
+          <w:sz w:val="32"/>
+          <w:szCs w:val="32"/>
+        </w:rPr>
+      </w:pPr>
+      <w:r>
+        <w:rPr>
+          <w:rFonts w:ascii="Abadi" w:hAnsi="Abadi"/>
+          <w:sz w:val="32"/>
+          <w:szCs w:val="32"/>
+        </w:rPr>
+        <w:t>“What’s the next button for the text, Spacebar? 1?”</w:t>
+      </w:r>
+      <w:r>
+        <w:rPr>
+          <w:rFonts w:ascii="Abadi" w:hAnsi="Abadi"/>
           <w:b/>
           <w:bCs/>
-          <w:sz w:val="28"/>
-          <w:szCs w:val="28"/>
-        </w:rPr>
-      </w:pPr>
-      <w:r>
-        <w:rPr>
-          <w:rFonts w:ascii="Lucida Bright" w:hAnsi="Lucida Bright"/>
-          <w:sz w:val="28"/>
-          <w:szCs w:val="28"/>
-        </w:rPr>
-        <w:t>“What’s the next button for the text, Spacebar? 1?”</w:t>
-      </w:r>
-      <w:r>
+          <w:sz w:val="32"/>
+          <w:szCs w:val="32"/>
+        </w:rPr>
+        <w:t xml:space="preserve"> -Man of Taste Fred</w:t>
+      </w:r>
+    </w:p>
+    <w:p>
+      <w:pPr>
+        <w:rPr>
+          <w:rFonts w:ascii="Lucida Bright" w:hAnsi="Lucida Bright"/>
+          <w:sz w:val="32"/>
+          <w:szCs w:val="32"/>
+        </w:rPr>
+      </w:pPr>
+      <w:r>
+        <w:rPr>
+          <w:rFonts w:ascii="Lucida Bright" w:hAnsi="Lucida Bright"/>
+          <w:sz w:val="32"/>
+          <w:szCs w:val="32"/>
+        </w:rPr>
+        <w:t>Overhaul the system to progress with space instead of one which means removing all the hearts with one on them, adding the instruction at the beginning and altering most scripts as well as retesting it.</w:t>
+      </w:r>
+    </w:p>
+    <w:p>
+      <w:pPr>
         <w:rPr>
           <w:rFonts w:ascii="Lucida Bright" w:hAnsi="Lucida Bright"/>
           <w:b/>
           <w:bCs/>
-          <w:sz w:val="28"/>
-          <w:szCs w:val="28"/>
-        </w:rPr>
-        <w:t xml:space="preserve"> -Man of Taste Fred</w:t>
-      </w:r>
-    </w:p>
-    <w:p>
-      <w:pPr>
-        <w:rPr>
-          <w:rFonts w:ascii="Lucida Bright" w:hAnsi="Lucida Bright"/>
-          <w:sz w:val="28"/>
-          <w:szCs w:val="28"/>
-        </w:rPr>
-      </w:pPr>
-      <w:r>
-        <w:rPr>
-          <w:rFonts w:ascii="Lucida Bright" w:hAnsi="Lucida Bright"/>
-          <w:sz w:val="28"/>
-          <w:szCs w:val="28"/>
-        </w:rPr>
-        <w:t>Overhaul the system to progress with space instead of one which means removing all the hearts with one on them, adding the instruction at the beginning and altering most scripts as well as retesting it.</w:t>
-      </w:r>
-    </w:p>
-    <w:p>
-      <w:pPr>
-        <w:rPr>
-          <w:rFonts w:ascii="Lucida Bright" w:hAnsi="Lucida Bright"/>
+          <w:sz w:val="32"/>
+          <w:szCs w:val="32"/>
+        </w:rPr>
+      </w:pPr>
+    </w:p>
+    <w:p>
+      <w:pPr>
+        <w:rPr>
+          <w:rFonts w:ascii="Abadi" w:hAnsi="Abadi"/>
           <w:b/>
           <w:bCs/>
-          <w:sz w:val="28"/>
-          <w:szCs w:val="28"/>
-        </w:rPr>
-      </w:pPr>
-    </w:p>
-    <w:p>
-      <w:pPr>
-        <w:rPr>
-          <w:rFonts w:ascii="Lucida Bright" w:hAnsi="Lucida Bright"/>
+          <w:sz w:val="32"/>
+          <w:szCs w:val="32"/>
+        </w:rPr>
+      </w:pPr>
+      <w:r>
+        <w:rPr>
+          <w:rFonts w:ascii="Abadi" w:hAnsi="Abadi"/>
+          <w:sz w:val="32"/>
+          <w:szCs w:val="32"/>
+        </w:rPr>
+        <w:t xml:space="preserve">“I CAN’T KEEP TO MYSELF WRYYYY.” (context = option in the game) </w:t>
+      </w:r>
+      <w:r>
+        <w:rPr>
+          <w:rFonts w:ascii="Abadi" w:hAnsi="Abadi"/>
           <w:b/>
           <w:bCs/>
-          <w:sz w:val="28"/>
-          <w:szCs w:val="28"/>
-        </w:rPr>
-      </w:pPr>
-      <w:r>
-        <w:rPr>
-          <w:rFonts w:ascii="Lucida Bright" w:hAnsi="Lucida Bright"/>
-          <w:sz w:val="28"/>
-          <w:szCs w:val="28"/>
-        </w:rPr>
-        <w:t xml:space="preserve">“I CAN’T KEEP TO MYSELF WRYYYY.” (context = option in the game) </w:t>
-      </w:r>
-      <w:r>
-        <w:rPr>
-          <w:rFonts w:ascii="Lucida Bright" w:hAnsi="Lucida Bright"/>
+          <w:sz w:val="32"/>
+          <w:szCs w:val="32"/>
+        </w:rPr>
+        <w:t>-Man of Taste Fred</w:t>
+      </w:r>
+    </w:p>
+    <w:p>
+      <w:pPr>
+        <w:rPr>
+          <w:rFonts w:ascii="Lucida Bright" w:hAnsi="Lucida Bright"/>
+          <w:sz w:val="32"/>
+          <w:szCs w:val="32"/>
+        </w:rPr>
+      </w:pPr>
+      <w:r>
+        <w:rPr>
+          <w:rFonts w:ascii="Lucida Bright" w:hAnsi="Lucida Bright"/>
+          <w:sz w:val="32"/>
+          <w:szCs w:val="32"/>
+        </w:rPr>
+        <w:t>Code for the option did not exist at the time and so it was written.</w:t>
+      </w:r>
+    </w:p>
+    <w:p>
+      <w:pPr>
+        <w:rPr>
+          <w:rFonts w:ascii="Lucida Bright" w:hAnsi="Lucida Bright"/>
+          <w:sz w:val="32"/>
+          <w:szCs w:val="32"/>
+        </w:rPr>
+      </w:pPr>
+    </w:p>
+    <w:p>
+      <w:pPr>
+        <w:rPr>
+          <w:rFonts w:ascii="Abadi" w:hAnsi="Abadi"/>
           <w:b/>
           <w:bCs/>
-          <w:sz w:val="28"/>
-          <w:szCs w:val="28"/>
-        </w:rPr>
-        <w:t>-Man of Taste Fred</w:t>
-      </w:r>
-    </w:p>
-    <w:p>
-      <w:pPr>
-        <w:rPr>
-          <w:rFonts w:ascii="Lucida Bright" w:hAnsi="Lucida Bright"/>
-          <w:sz w:val="28"/>
-          <w:szCs w:val="28"/>
-        </w:rPr>
-      </w:pPr>
-      <w:r>
-        <w:rPr>
-          <w:rFonts w:ascii="Lucida Bright" w:hAnsi="Lucida Bright"/>
-          <w:sz w:val="28"/>
-          <w:szCs w:val="28"/>
-        </w:rPr>
-        <w:t>Code for the option did not exist at the time and so it was written.</w:t>
-      </w:r>
-    </w:p>
-    <w:p>
-      <w:pPr>
-        <w:rPr>
-          <w:rFonts w:ascii="Lucida Bright" w:hAnsi="Lucida Bright"/>
-          <w:sz w:val="28"/>
-          <w:szCs w:val="28"/>
-        </w:rPr>
-      </w:pPr>
-    </w:p>
-    <w:p>
-      <w:pPr>
-        <w:rPr>
-          <w:rFonts w:ascii="Lucida Bright" w:hAnsi="Lucida Bright"/>
+          <w:sz w:val="32"/>
+          <w:szCs w:val="32"/>
+        </w:rPr>
+      </w:pPr>
+      <w:r>
+        <w:rPr>
+          <w:rFonts w:ascii="Abadi" w:hAnsi="Abadi"/>
+          <w:sz w:val="32"/>
+          <w:szCs w:val="32"/>
+        </w:rPr>
+        <w:lastRenderedPageBreak/>
+        <w:t xml:space="preserve">“Ketchup girl is also bugged’” </w:t>
+      </w:r>
+      <w:r>
+        <w:rPr>
+          <w:rFonts w:ascii="Abadi" w:hAnsi="Abadi"/>
           <w:b/>
           <w:bCs/>
-          <w:sz w:val="28"/>
-          <w:szCs w:val="28"/>
-        </w:rPr>
-      </w:pPr>
-      <w:r>
-        <w:rPr>
-          <w:rFonts w:ascii="Lucida Bright" w:hAnsi="Lucida Bright"/>
-          <w:sz w:val="28"/>
-          <w:szCs w:val="28"/>
-        </w:rPr>
-        <w:t xml:space="preserve">“Ketchup girl is also bugged’” </w:t>
-      </w:r>
-      <w:r>
+          <w:sz w:val="32"/>
+          <w:szCs w:val="32"/>
+        </w:rPr>
+        <w:t>-Man of Taste Fred</w:t>
+      </w:r>
+    </w:p>
+    <w:p>
+      <w:pPr>
+        <w:rPr>
+          <w:rFonts w:ascii="Lucida Bright" w:hAnsi="Lucida Bright"/>
+          <w:sz w:val="32"/>
+          <w:szCs w:val="32"/>
+        </w:rPr>
+      </w:pPr>
+      <w:r>
+        <w:rPr>
+          <w:rFonts w:ascii="Lucida Bright" w:hAnsi="Lucida Bright"/>
+          <w:sz w:val="32"/>
+          <w:szCs w:val="32"/>
+        </w:rPr>
+        <w:t>Made the image system a child of the text system so that images no longer covers the text boxes.</w:t>
+      </w:r>
+    </w:p>
+    <w:p>
+      <w:pPr>
+        <w:rPr>
+          <w:rFonts w:ascii="Lucida Bright" w:hAnsi="Lucida Bright"/>
+          <w:sz w:val="32"/>
+          <w:szCs w:val="32"/>
+        </w:rPr>
+      </w:pPr>
+    </w:p>
+    <w:p>
+      <w:pPr>
         <w:rPr>
           <w:rFonts w:ascii="Lucida Bright" w:hAnsi="Lucida Bright"/>
           <w:b/>
           <w:bCs/>
-          <w:sz w:val="28"/>
-          <w:szCs w:val="28"/>
-        </w:rPr>
-        <w:t>-Man of Taste Fred</w:t>
-      </w:r>
-    </w:p>
-    <w:p>
-      <w:pPr>
-        <w:rPr>
-          <w:rFonts w:ascii="Lucida Bright" w:hAnsi="Lucida Bright"/>
-          <w:sz w:val="28"/>
-          <w:szCs w:val="28"/>
-        </w:rPr>
-      </w:pPr>
-      <w:r>
-        <w:rPr>
-          <w:rFonts w:ascii="Lucida Bright" w:hAnsi="Lucida Bright"/>
-          <w:sz w:val="28"/>
-          <w:szCs w:val="28"/>
-        </w:rPr>
-        <w:t>Made the image system a child of the text system so that images no longer covers the text boxes.</w:t>
-      </w:r>
-    </w:p>
-    <w:p>
-      <w:pPr>
-        <w:rPr>
-          <w:rFonts w:ascii="Lucida Bright" w:hAnsi="Lucida Bright"/>
-          <w:sz w:val="28"/>
-          <w:szCs w:val="28"/>
-        </w:rPr>
-      </w:pPr>
-    </w:p>
-    <w:p>
-      <w:pPr>
+          <w:sz w:val="32"/>
+          <w:szCs w:val="32"/>
+          <w:u w:val="single"/>
+        </w:rPr>
+      </w:pPr>
+      <w:r>
         <w:rPr>
           <w:rFonts w:ascii="Lucida Bright" w:hAnsi="Lucida Bright"/>
           <w:b/>
           <w:bCs/>
-          <w:sz w:val="28"/>
-          <w:szCs w:val="28"/>
-        </w:rPr>
-      </w:pPr>
-      <w:r>
-        <w:rPr>
-          <w:rFonts w:ascii="Lucida Bright" w:hAnsi="Lucida Bright"/>
-          <w:sz w:val="28"/>
-          <w:szCs w:val="28"/>
-        </w:rPr>
-        <w:t>“Flow feels weird.”</w:t>
+          <w:sz w:val="32"/>
+          <w:szCs w:val="32"/>
+          <w:u w:val="single"/>
+        </w:rPr>
+        <w:t xml:space="preserve">Personal </w:t>
       </w:r>
       <w:r>
         <w:rPr>
           <w:rFonts w:ascii="Lucida Bright" w:hAnsi="Lucida Bright"/>
           <w:b/>
           <w:bCs/>
-          <w:sz w:val="28"/>
-          <w:szCs w:val="28"/>
-        </w:rPr>
-        <w:t xml:space="preserve"> -Myself</w:t>
-      </w:r>
-    </w:p>
-    <w:p>
-      <w:pPr>
-        <w:rPr>
-          <w:rFonts w:ascii="Lucida Bright" w:hAnsi="Lucida Bright"/>
-          <w:sz w:val="20"/>
-          <w:szCs w:val="20"/>
-        </w:rPr>
-      </w:pPr>
-      <w:r>
-        <w:rPr>
-          <w:rFonts w:ascii="Lucida Bright" w:hAnsi="Lucida Bright"/>
-          <w:sz w:val="28"/>
-          <w:szCs w:val="28"/>
-        </w:rPr>
-        <w:t xml:space="preserve">Added text in between scenes to </w:t>
-      </w:r>
-      <w:r>
-        <w:rPr>
-          <w:rFonts w:ascii="Lucida Bright" w:hAnsi="Lucida Bright"/>
-          <w:sz w:val="28"/>
-          <w:szCs w:val="28"/>
-        </w:rPr>
-        <w:t xml:space="preserve">ease </w:t>
-      </w:r>
-      <w:r>
-        <w:rPr>
-          <w:rFonts w:ascii="Lucida Bright" w:hAnsi="Lucida Bright"/>
-          <w:sz w:val="28"/>
-          <w:szCs w:val="28"/>
-        </w:rPr>
-        <w:t>the flow.</w:t>
-      </w:r>
-    </w:p>
-    <w:p>
-      <w:pPr>
-        <w:rPr>
-          <w:rFonts w:ascii="Lucida Bright" w:hAnsi="Lucida Bright"/>
-          <w:sz w:val="20"/>
-          <w:szCs w:val="20"/>
-        </w:rPr>
-      </w:pPr>
-    </w:p>
-    <w:p>
-      <w:pPr>
-        <w:rPr>
-          <w:rFonts w:ascii="Lucida Bright" w:hAnsi="Lucida Bright"/>
-          <w:b/>
-          <w:bCs/>
+          <w:sz w:val="32"/>
+          <w:szCs w:val="32"/>
           <w:u w:val="single"/>
         </w:rPr>
-      </w:pPr>
-      <w:r>
-        <w:rPr>
-          <w:rFonts w:ascii="Lucida Bright" w:hAnsi="Lucida Bright"/>
-          <w:b/>
-          <w:bCs/>
-          <w:u w:val="single"/>
-        </w:rPr>
-        <w:lastRenderedPageBreak/>
-        <w:t>Relevant implications</w:t>
-      </w:r>
-    </w:p>
-    <w:p>
-      <w:pPr>
-        <w:rPr>
-          <w:rFonts w:ascii="Lucida Bright" w:hAnsi="Lucida Bright"/>
-          <w:b/>
-          <w:bCs/>
-        </w:rPr>
-      </w:pPr>
-      <w:r>
-        <w:rPr>
-          <w:rFonts w:ascii="Lucida Bright" w:hAnsi="Lucida Bright"/>
-          <w:b/>
-          <w:bCs/>
-        </w:rPr>
-        <w:t xml:space="preserve">Social: </w:t>
-      </w:r>
-    </w:p>
-    <w:p>
-      <w:pPr>
-        <w:rPr>
-          <w:rFonts w:ascii="Lucida Bright" w:hAnsi="Lucida Bright"/>
-        </w:rPr>
-      </w:pPr>
-      <w:r>
-        <w:rPr>
-          <w:rFonts w:ascii="Lucida Bright" w:hAnsi="Lucida Bright"/>
-        </w:rPr>
-        <w:t>While the nature of the game as a dating simulator might create unrealistic expectations in relationships given the speed at which the heroines get attached to the character, it is expected for the user to distinguish between game and reality when making decisions; therefore I as the creator am not in any way responsible for any actions the user takes under the influence of the game.</w:t>
-      </w:r>
-    </w:p>
-    <w:p>
-      <w:pPr>
-        <w:rPr>
-          <w:rFonts w:ascii="Lucida Bright" w:hAnsi="Lucida Bright"/>
-        </w:rPr>
-      </w:pPr>
-      <w:r>
-        <w:rPr>
-          <w:rFonts w:ascii="Lucida Bright" w:hAnsi="Lucida Bright"/>
-        </w:rPr>
-        <w:t>Cultural: Nothing in the game should offend any and all cultures and religions but if anything does it was never intended to.</w:t>
-      </w:r>
-    </w:p>
-    <w:p>
-      <w:pPr>
-        <w:rPr>
-          <w:rFonts w:ascii="Lucida Bright" w:hAnsi="Lucida Bright"/>
-          <w:b/>
-          <w:bCs/>
-        </w:rPr>
-      </w:pPr>
-      <w:r>
-        <w:rPr>
-          <w:rFonts w:ascii="Lucida Bright" w:hAnsi="Lucida Bright"/>
-          <w:b/>
-          <w:bCs/>
-        </w:rPr>
-        <w:t>Legal/ Intellectual property:</w:t>
-      </w:r>
-    </w:p>
-    <w:p>
-      <w:pPr>
-        <w:rPr>
-          <w:rFonts w:ascii="Lucida Bright" w:hAnsi="Lucida Bright"/>
-        </w:rPr>
-      </w:pPr>
-      <w:r>
-        <w:rPr>
-          <w:rFonts w:ascii="Lucida Bright" w:hAnsi="Lucida Bright"/>
-        </w:rPr>
-        <w:t>Use of the program is completely legal, the user will not break any laws</w:t>
-      </w:r>
-      <w:r>
-        <w:rPr>
-          <w:rFonts w:ascii="Lucida Bright" w:hAnsi="Lucida Bright"/>
-        </w:rPr>
-        <w:t xml:space="preserve"> using the program. </w:t>
-      </w:r>
-    </w:p>
-    <w:p>
-      <w:pPr>
-        <w:rPr>
-          <w:rFonts w:ascii="Lucida Bright" w:hAnsi="Lucida Bright"/>
-        </w:rPr>
-      </w:pPr>
-      <w:r>
-        <w:rPr>
-          <w:rFonts w:ascii="Lucida Bright" w:hAnsi="Lucida Bright"/>
-        </w:rPr>
-        <w:t>Users are free to show footage of the game and borrow assets but must credit me for the sprites and cannot say it is their own work.</w:t>
-      </w:r>
-    </w:p>
-    <w:p>
-      <w:pPr>
-        <w:rPr>
-          <w:rFonts w:ascii="Lucida Bright" w:hAnsi="Lucida Bright"/>
-        </w:rPr>
-      </w:pPr>
-      <w:r>
-        <w:rPr>
-          <w:rFonts w:ascii="Lucida Bright" w:hAnsi="Lucida Bright"/>
-        </w:rPr>
-        <w:t xml:space="preserve">All </w:t>
-      </w:r>
-      <w:r>
-        <w:rPr>
-          <w:rFonts w:ascii="Lucida Bright" w:hAnsi="Lucida Bright"/>
-        </w:rPr>
-        <w:t xml:space="preserve">character </w:t>
-      </w:r>
-      <w:r>
-        <w:rPr>
-          <w:rFonts w:ascii="Lucida Bright" w:hAnsi="Lucida Bright"/>
-        </w:rPr>
-        <w:t>sprites were drawn by me and bear little to no resemblance to the things I based them off so it would be impossible to copyright claim them.</w:t>
-      </w:r>
-    </w:p>
-    <w:p>
-      <w:pPr>
-        <w:rPr>
-          <w:rFonts w:ascii="Lucida Bright" w:hAnsi="Lucida Bright"/>
-        </w:rPr>
-      </w:pPr>
-      <w:r>
-        <w:rPr>
-          <w:rFonts w:ascii="Lucida Bright" w:hAnsi="Lucida Bright"/>
-        </w:rPr>
-        <w:t>Background sprites were inspired by real images and designs</w:t>
-      </w:r>
-      <w:r>
-        <w:rPr>
-          <w:rFonts w:ascii="Lucida Bright" w:hAnsi="Lucida Bright"/>
-        </w:rPr>
-        <w:t xml:space="preserve">. </w:t>
-      </w:r>
-    </w:p>
-    <w:p>
-      <w:pPr>
-        <w:rPr>
-          <w:rFonts w:ascii="Lucida Bright" w:hAnsi="Lucida Bright"/>
-        </w:rPr>
-      </w:pPr>
-      <w:r>
-        <w:rPr>
-          <w:rFonts w:ascii="Lucida Bright" w:hAnsi="Lucida Bright"/>
-        </w:rPr>
-        <w:t xml:space="preserve">All scripts in the </w:t>
-      </w:r>
-      <w:r>
-        <w:rPr>
-          <w:rFonts w:ascii="Lucida Bright" w:hAnsi="Lucida Bright"/>
-        </w:rPr>
-        <w:t>“</w:t>
-      </w:r>
-      <w:r>
-        <w:rPr>
-          <w:rFonts w:ascii="Lucida Bright" w:hAnsi="Lucida Bright"/>
-        </w:rPr>
-        <w:t>script</w:t>
-      </w:r>
-      <w:r>
-        <w:rPr>
-          <w:rFonts w:ascii="Lucida Bright" w:hAnsi="Lucida Bright"/>
-        </w:rPr>
-        <w:t>s”</w:t>
-      </w:r>
-      <w:r>
-        <w:rPr>
-          <w:rFonts w:ascii="Lucida Bright" w:hAnsi="Lucida Bright"/>
-        </w:rPr>
-        <w:t xml:space="preserve"> folder</w:t>
-      </w:r>
-      <w:r>
-        <w:rPr>
-          <w:rFonts w:ascii="Lucida Bright" w:hAnsi="Lucida Bright"/>
-        </w:rPr>
-        <w:t xml:space="preserve"> were written by me</w:t>
-      </w:r>
-      <w:r>
-        <w:rPr>
-          <w:rFonts w:ascii="Lucida Bright" w:hAnsi="Lucida Bright"/>
-        </w:rPr>
-        <w:t xml:space="preserve"> except for the referenced code by Josh Browne and Aidan Diprose.</w:t>
-      </w:r>
-    </w:p>
-    <w:p>
-      <w:pPr>
-        <w:rPr>
-          <w:rFonts w:ascii="Lucida Bright" w:hAnsi="Lucida Bright"/>
-        </w:rPr>
-      </w:pPr>
-      <w:r>
-        <w:rPr>
-          <w:rFonts w:ascii="Lucida Bright" w:hAnsi="Lucida Bright"/>
-        </w:rPr>
-        <w:t>The free for commercial use font was ‘</w:t>
-      </w:r>
-      <w:r>
-        <w:rPr>
-          <w:rFonts w:ascii="Lucida Bright" w:hAnsi="Lucida Bright"/>
-          <w:b/>
-          <w:bCs/>
-        </w:rPr>
-        <w:t xml:space="preserve">7:12 Serif Font’ </w:t>
-      </w:r>
-      <w:r>
-        <w:rPr>
-          <w:rFonts w:ascii="Lucida Bright" w:hAnsi="Lucida Bright"/>
-        </w:rPr>
-        <w:t xml:space="preserve">by Christian Munk </w:t>
+        <w:t>Changes</w:t>
+      </w:r>
+    </w:p>
+    <w:p>
+      <w:pPr>
+        <w:rPr>
+          <w:rFonts w:ascii="Lucida Bright" w:hAnsi="Lucida Bright"/>
+          <w:sz w:val="32"/>
+          <w:szCs w:val="32"/>
+        </w:rPr>
+      </w:pPr>
+      <w:r>
+        <w:rPr>
+          <w:rFonts w:ascii="Lucida Bright" w:hAnsi="Lucida Bright"/>
+          <w:sz w:val="32"/>
+          <w:szCs w:val="32"/>
+        </w:rPr>
+        <w:t xml:space="preserve">Text system was initially made using a queue and array based off of the system from </w:t>
       </w:r>
       <w:hyperlink r:id="rId12" w:history="1">
         <w:r>
           <w:rPr>
             <w:rStyle w:val="Hyperlink"/>
             <w:rFonts w:ascii="Lucida Bright" w:hAnsi="Lucida Bright"/>
+            <w:sz w:val="32"/>
+            <w:szCs w:val="32"/>
+          </w:rPr>
+          <w:t>https://www.youtube.com/watch?v=_nRzoTzeyxU</w:t>
+        </w:r>
+      </w:hyperlink>
+      <w:r>
+        <w:rPr>
+          <w:rFonts w:ascii="Lucida Bright" w:hAnsi="Lucida Bright"/>
+          <w:sz w:val="32"/>
+          <w:szCs w:val="32"/>
+        </w:rPr>
+        <w:t xml:space="preserve"> where a queue would load elements form and array and then be dequeued to return the text to the text display but the system could not function as so was replaced with another system built solely on arrays which is simpler and functions well.</w:t>
+      </w:r>
+    </w:p>
+    <w:p>
+      <w:pPr>
+        <w:rPr>
+          <w:rFonts w:ascii="Lucida Bright" w:hAnsi="Lucida Bright"/>
+          <w:sz w:val="32"/>
+          <w:szCs w:val="32"/>
+        </w:rPr>
+      </w:pPr>
+    </w:p>
+    <w:p>
+      <w:pPr>
+        <w:rPr>
+          <w:rFonts w:ascii="Lucida Bright" w:hAnsi="Lucida Bright"/>
+        </w:rPr>
+      </w:pPr>
+      <w:r>
+        <w:rPr>
+          <w:rFonts w:ascii="Lucida Bright" w:hAnsi="Lucida Bright"/>
+          <w:sz w:val="32"/>
+          <w:szCs w:val="32"/>
+        </w:rPr>
+        <w:t>The sudden changes in scenes felt jarring so extra</w:t>
+      </w:r>
+      <w:r>
+        <w:rPr>
+          <w:rFonts w:ascii="Lucida Bright" w:hAnsi="Lucida Bright"/>
+          <w:sz w:val="32"/>
+          <w:szCs w:val="32"/>
+        </w:rPr>
+        <w:t xml:space="preserve"> text</w:t>
+      </w:r>
+      <w:r>
+        <w:rPr>
+          <w:rFonts w:ascii="Lucida Bright" w:hAnsi="Lucida Bright"/>
+          <w:sz w:val="32"/>
+          <w:szCs w:val="32"/>
+        </w:rPr>
+        <w:t xml:space="preserve"> was added</w:t>
+      </w:r>
+      <w:r>
+        <w:rPr>
+          <w:rFonts w:ascii="Lucida Bright" w:hAnsi="Lucida Bright"/>
+          <w:sz w:val="32"/>
+          <w:szCs w:val="32"/>
+        </w:rPr>
+        <w:t xml:space="preserve"> in between scenes to ease the flow</w:t>
+      </w:r>
+      <w:r>
+        <w:rPr>
+          <w:rFonts w:ascii="Lucida Bright" w:hAnsi="Lucida Bright"/>
+          <w:sz w:val="32"/>
+          <w:szCs w:val="32"/>
+        </w:rPr>
+        <w:t xml:space="preserve"> of gameplay</w:t>
+      </w:r>
+      <w:r>
+        <w:rPr>
+          <w:rFonts w:ascii="Lucida Bright" w:hAnsi="Lucida Bright"/>
+          <w:sz w:val="32"/>
+          <w:szCs w:val="32"/>
+        </w:rPr>
+        <w:t>.</w:t>
+      </w:r>
+    </w:p>
+    <w:p>
+      <w:pPr>
+        <w:rPr>
+          <w:rFonts w:ascii="Lucida Bright" w:hAnsi="Lucida Bright"/>
+          <w:sz w:val="32"/>
+          <w:szCs w:val="32"/>
+        </w:rPr>
+      </w:pPr>
+    </w:p>
+    <w:p>
+      <w:pPr>
+        <w:rPr>
+          <w:rFonts w:ascii="Lucida Bright" w:hAnsi="Lucida Bright"/>
+          <w:sz w:val="28"/>
+          <w:szCs w:val="28"/>
+        </w:rPr>
+      </w:pPr>
+    </w:p>
+    <w:p>
+      <w:pPr>
+        <w:rPr>
+          <w:rFonts w:ascii="Lucida Bright" w:hAnsi="Lucida Bright"/>
+          <w:b/>
+          <w:bCs/>
+          <w:sz w:val="32"/>
+          <w:szCs w:val="32"/>
+          <w:u w:val="single"/>
+        </w:rPr>
+      </w:pPr>
+      <w:r>
+        <w:rPr>
+          <w:rFonts w:ascii="Lucida Bright" w:hAnsi="Lucida Bright"/>
+          <w:b/>
+          <w:bCs/>
+          <w:sz w:val="32"/>
+          <w:szCs w:val="32"/>
+          <w:u w:val="single"/>
+        </w:rPr>
+        <w:t>Relevant implications</w:t>
+      </w:r>
+    </w:p>
+    <w:p>
+      <w:pPr>
+        <w:rPr>
+          <w:rFonts w:ascii="Lucida Bright" w:hAnsi="Lucida Bright"/>
+          <w:b/>
+          <w:bCs/>
+          <w:sz w:val="32"/>
+          <w:szCs w:val="32"/>
+        </w:rPr>
+      </w:pPr>
+      <w:r>
+        <w:rPr>
+          <w:rFonts w:ascii="Lucida Bright" w:hAnsi="Lucida Bright"/>
+          <w:b/>
+          <w:bCs/>
+          <w:sz w:val="32"/>
+          <w:szCs w:val="32"/>
+        </w:rPr>
+        <w:t xml:space="preserve">Social: </w:t>
+      </w:r>
+    </w:p>
+    <w:p>
+      <w:pPr>
+        <w:rPr>
+          <w:rFonts w:ascii="Lucida Bright" w:hAnsi="Lucida Bright"/>
+          <w:sz w:val="32"/>
+          <w:szCs w:val="32"/>
+        </w:rPr>
+      </w:pPr>
+      <w:r>
+        <w:rPr>
+          <w:rFonts w:ascii="Lucida Bright" w:hAnsi="Lucida Bright"/>
+          <w:sz w:val="32"/>
+          <w:szCs w:val="32"/>
+        </w:rPr>
+        <w:lastRenderedPageBreak/>
+        <w:t>While the nature of the game as a dating simulator might create unrealistic expectations in relationships given the speed at which the heroines get attached to the character, it is expected for the user to distinguish between game and reality when making decisions; therefore</w:t>
+      </w:r>
+      <w:r>
+        <w:rPr>
+          <w:rFonts w:ascii="Lucida Bright" w:hAnsi="Lucida Bright"/>
+          <w:sz w:val="32"/>
+          <w:szCs w:val="32"/>
+        </w:rPr>
+        <w:t>,</w:t>
+      </w:r>
+      <w:r>
+        <w:rPr>
+          <w:rFonts w:ascii="Lucida Bright" w:hAnsi="Lucida Bright"/>
+          <w:sz w:val="32"/>
+          <w:szCs w:val="32"/>
+        </w:rPr>
+        <w:t xml:space="preserve"> I as the creator am not in any way responsible for any actions the user takes under the influence of the game.</w:t>
+      </w:r>
+    </w:p>
+    <w:p>
+      <w:pPr>
+        <w:rPr>
+          <w:rFonts w:ascii="Lucida Bright" w:hAnsi="Lucida Bright"/>
+          <w:sz w:val="32"/>
+          <w:szCs w:val="32"/>
+        </w:rPr>
+      </w:pPr>
+      <w:r>
+        <w:rPr>
+          <w:rFonts w:ascii="Lucida Bright" w:hAnsi="Lucida Bright"/>
+          <w:sz w:val="32"/>
+          <w:szCs w:val="32"/>
+        </w:rPr>
+        <w:t>A page of lore hints that every character is Christian and speaks positively about the religion which may offend certain users of different religions but does not directly nor purposely attack any religion.</w:t>
+      </w:r>
+    </w:p>
+    <w:p>
+      <w:pPr>
+        <w:rPr>
+          <w:rFonts w:ascii="Lucida Bright" w:hAnsi="Lucida Bright"/>
+          <w:sz w:val="32"/>
+          <w:szCs w:val="32"/>
+        </w:rPr>
+      </w:pPr>
+      <w:r>
+        <w:rPr>
+          <w:rFonts w:ascii="Lucida Bright" w:hAnsi="Lucida Bright"/>
+          <w:sz w:val="32"/>
+          <w:szCs w:val="32"/>
+        </w:rPr>
+        <w:t>Every character is a hermaphrodite but with female appearances that potentially ostracises female players.</w:t>
+      </w:r>
+    </w:p>
+    <w:p>
+      <w:pPr>
+        <w:rPr>
+          <w:rFonts w:ascii="Lucida Bright" w:hAnsi="Lucida Bright"/>
+          <w:sz w:val="32"/>
+          <w:szCs w:val="32"/>
+        </w:rPr>
+      </w:pPr>
+      <w:r>
+        <w:rPr>
+          <w:rFonts w:ascii="Lucida Bright" w:hAnsi="Lucida Bright"/>
+          <w:sz w:val="32"/>
+          <w:szCs w:val="32"/>
+        </w:rPr>
+        <w:t>Cultural: Nothing in the game should offend any and all cultures but if anything does it was never intended to.</w:t>
+      </w:r>
+    </w:p>
+    <w:p>
+      <w:pPr>
+        <w:rPr>
+          <w:rFonts w:ascii="Lucida Bright" w:hAnsi="Lucida Bright"/>
+          <w:b/>
+          <w:bCs/>
+          <w:sz w:val="32"/>
+          <w:szCs w:val="32"/>
+        </w:rPr>
+      </w:pPr>
+      <w:r>
+        <w:rPr>
+          <w:rFonts w:ascii="Lucida Bright" w:hAnsi="Lucida Bright"/>
+          <w:b/>
+          <w:bCs/>
+          <w:sz w:val="32"/>
+          <w:szCs w:val="32"/>
+        </w:rPr>
+        <w:t>Legal/Intellectual property:</w:t>
+      </w:r>
+    </w:p>
+    <w:p>
+      <w:pPr>
+        <w:rPr>
+          <w:rFonts w:ascii="Lucida Bright" w:hAnsi="Lucida Bright"/>
+          <w:sz w:val="32"/>
+          <w:szCs w:val="32"/>
+        </w:rPr>
+      </w:pPr>
+      <w:r>
+        <w:rPr>
+          <w:rFonts w:ascii="Lucida Bright" w:hAnsi="Lucida Bright"/>
+          <w:sz w:val="32"/>
+          <w:szCs w:val="32"/>
+        </w:rPr>
+        <w:t>Use of the program is completely legal, the user will not break any laws</w:t>
+      </w:r>
+      <w:r>
+        <w:rPr>
+          <w:rFonts w:ascii="Lucida Bright" w:hAnsi="Lucida Bright"/>
+          <w:sz w:val="32"/>
+          <w:szCs w:val="32"/>
+        </w:rPr>
+        <w:t xml:space="preserve"> using the program. </w:t>
+      </w:r>
+    </w:p>
+    <w:p>
+      <w:pPr>
+        <w:rPr>
+          <w:rFonts w:ascii="Lucida Bright" w:hAnsi="Lucida Bright"/>
+          <w:sz w:val="32"/>
+          <w:szCs w:val="32"/>
+        </w:rPr>
+      </w:pPr>
+      <w:r>
+        <w:rPr>
+          <w:rFonts w:ascii="Lucida Bright" w:hAnsi="Lucida Bright"/>
+          <w:sz w:val="32"/>
+          <w:szCs w:val="32"/>
+        </w:rPr>
+        <w:t>Users are free to show footage of the game and borrow assets but must credit me for the sprites and cannot say it is their own work.</w:t>
+      </w:r>
+    </w:p>
+    <w:p>
+      <w:pPr>
+        <w:rPr>
+          <w:rFonts w:ascii="Lucida Bright" w:hAnsi="Lucida Bright"/>
+          <w:sz w:val="32"/>
+          <w:szCs w:val="32"/>
+        </w:rPr>
+      </w:pPr>
+      <w:r>
+        <w:rPr>
+          <w:rFonts w:ascii="Lucida Bright" w:hAnsi="Lucida Bright"/>
+          <w:sz w:val="32"/>
+          <w:szCs w:val="32"/>
+        </w:rPr>
+        <w:t xml:space="preserve">All </w:t>
+      </w:r>
+      <w:r>
+        <w:rPr>
+          <w:rFonts w:ascii="Lucida Bright" w:hAnsi="Lucida Bright"/>
+          <w:sz w:val="32"/>
+          <w:szCs w:val="32"/>
+        </w:rPr>
+        <w:t xml:space="preserve">character </w:t>
+      </w:r>
+      <w:r>
+        <w:rPr>
+          <w:rFonts w:ascii="Lucida Bright" w:hAnsi="Lucida Bright"/>
+          <w:sz w:val="32"/>
+          <w:szCs w:val="32"/>
+        </w:rPr>
+        <w:t>sprites were drawn by me and bear little to no resemblance to the things I based them off so it would be impossible to copyright claim them.</w:t>
+      </w:r>
+    </w:p>
+    <w:p>
+      <w:pPr>
+        <w:rPr>
+          <w:rFonts w:ascii="Lucida Bright" w:hAnsi="Lucida Bright"/>
+          <w:sz w:val="32"/>
+          <w:szCs w:val="32"/>
+        </w:rPr>
+      </w:pPr>
+      <w:r>
+        <w:rPr>
+          <w:rFonts w:ascii="Lucida Bright" w:hAnsi="Lucida Bright"/>
+          <w:sz w:val="32"/>
+          <w:szCs w:val="32"/>
+        </w:rPr>
+        <w:lastRenderedPageBreak/>
+        <w:t>Background sprites were inspired by real images and designs</w:t>
+      </w:r>
+      <w:r>
+        <w:rPr>
+          <w:rFonts w:ascii="Lucida Bright" w:hAnsi="Lucida Bright"/>
+          <w:sz w:val="32"/>
+          <w:szCs w:val="32"/>
+        </w:rPr>
+        <w:t xml:space="preserve"> but altered significantly.</w:t>
+      </w:r>
+    </w:p>
+    <w:p>
+      <w:pPr>
+        <w:rPr>
+          <w:rFonts w:ascii="Lucida Bright" w:hAnsi="Lucida Bright"/>
+          <w:sz w:val="32"/>
+          <w:szCs w:val="32"/>
+        </w:rPr>
+      </w:pPr>
+      <w:r>
+        <w:rPr>
+          <w:rFonts w:ascii="Lucida Bright" w:hAnsi="Lucida Bright"/>
+          <w:sz w:val="32"/>
+          <w:szCs w:val="32"/>
+        </w:rPr>
+        <w:t xml:space="preserve">All scripts in the </w:t>
+      </w:r>
+      <w:r>
+        <w:rPr>
+          <w:rFonts w:ascii="Lucida Bright" w:hAnsi="Lucida Bright"/>
+          <w:sz w:val="32"/>
+          <w:szCs w:val="32"/>
+        </w:rPr>
+        <w:t>“</w:t>
+      </w:r>
+      <w:r>
+        <w:rPr>
+          <w:rFonts w:ascii="Lucida Bright" w:hAnsi="Lucida Bright"/>
+          <w:sz w:val="32"/>
+          <w:szCs w:val="32"/>
+        </w:rPr>
+        <w:t>script</w:t>
+      </w:r>
+      <w:r>
+        <w:rPr>
+          <w:rFonts w:ascii="Lucida Bright" w:hAnsi="Lucida Bright"/>
+          <w:sz w:val="32"/>
+          <w:szCs w:val="32"/>
+        </w:rPr>
+        <w:t>s”</w:t>
+      </w:r>
+      <w:r>
+        <w:rPr>
+          <w:rFonts w:ascii="Lucida Bright" w:hAnsi="Lucida Bright"/>
+          <w:sz w:val="32"/>
+          <w:szCs w:val="32"/>
+        </w:rPr>
+        <w:t xml:space="preserve"> folder</w:t>
+      </w:r>
+      <w:r>
+        <w:rPr>
+          <w:rFonts w:ascii="Lucida Bright" w:hAnsi="Lucida Bright"/>
+          <w:sz w:val="32"/>
+          <w:szCs w:val="32"/>
+        </w:rPr>
+        <w:t xml:space="preserve"> were written by me</w:t>
+      </w:r>
+      <w:r>
+        <w:rPr>
+          <w:rFonts w:ascii="Lucida Bright" w:hAnsi="Lucida Bright"/>
+          <w:sz w:val="32"/>
+          <w:szCs w:val="32"/>
+        </w:rPr>
+        <w:t xml:space="preserve"> except for the referenced code by Josh Browne and Aidan Diprose.</w:t>
+      </w:r>
+    </w:p>
+    <w:p>
+      <w:pPr>
+        <w:rPr>
+          <w:rFonts w:ascii="Lucida Bright" w:hAnsi="Lucida Bright"/>
+          <w:sz w:val="32"/>
+          <w:szCs w:val="32"/>
+        </w:rPr>
+      </w:pPr>
+      <w:r>
+        <w:rPr>
+          <w:rFonts w:ascii="Lucida Bright" w:hAnsi="Lucida Bright"/>
+          <w:sz w:val="32"/>
+          <w:szCs w:val="32"/>
+        </w:rPr>
+        <w:t>The free for commercial use font was ‘</w:t>
+      </w:r>
+      <w:r>
+        <w:rPr>
+          <w:rFonts w:ascii="Lucida Bright" w:hAnsi="Lucida Bright"/>
+          <w:b/>
+          <w:bCs/>
+          <w:sz w:val="32"/>
+          <w:szCs w:val="32"/>
+        </w:rPr>
+        <w:t xml:space="preserve">7:12 Serif Font’ </w:t>
+      </w:r>
+      <w:r>
+        <w:rPr>
+          <w:rFonts w:ascii="Lucida Bright" w:hAnsi="Lucida Bright"/>
+          <w:sz w:val="32"/>
+          <w:szCs w:val="32"/>
+        </w:rPr>
+        <w:t xml:space="preserve">by Christian Munk </w:t>
+      </w:r>
+      <w:hyperlink r:id="rId13" w:history="1">
+        <w:r>
+          <w:rPr>
+            <w:rStyle w:val="Hyperlink"/>
+            <w:rFonts w:ascii="Lucida Bright" w:hAnsi="Lucida Bright"/>
+            <w:sz w:val="32"/>
+            <w:szCs w:val="32"/>
           </w:rPr>
           <w:t>https://christianmunk.1001fonts.com/</w:t>
         </w:r>
@@ -5670,6 +6454,8 @@
       <w:pPr>
         <w:rPr>
           <w:rFonts w:ascii="Lucida Bright" w:hAnsi="Lucida Bright"/>
+          <w:sz w:val="32"/>
+          <w:szCs w:val="32"/>
         </w:rPr>
       </w:pPr>
     </w:p>
@@ -5679,6 +6465,8 @@
           <w:rFonts w:ascii="Lucida Bright" w:hAnsi="Lucida Bright"/>
           <w:b/>
           <w:bCs/>
+          <w:sz w:val="32"/>
+          <w:szCs w:val="32"/>
         </w:rPr>
       </w:pPr>
       <w:r>
@@ -5686,6 +6474,8 @@
           <w:rFonts w:ascii="Lucida Bright" w:hAnsi="Lucida Bright"/>
           <w:b/>
           <w:bCs/>
+          <w:sz w:val="32"/>
+          <w:szCs w:val="32"/>
         </w:rPr>
         <w:t xml:space="preserve">Ethical: </w:t>
       </w:r>
@@ -5694,44 +6484,49 @@
       <w:pPr>
         <w:rPr>
           <w:rFonts w:ascii="Lucida Bright" w:hAnsi="Lucida Bright"/>
-        </w:rPr>
-      </w:pPr>
-      <w:r>
-        <w:rPr>
-          <w:rFonts w:ascii="Lucida Bright" w:hAnsi="Lucida Bright"/>
-        </w:rPr>
-        <w:t xml:space="preserve">Privacy: </w:t>
-      </w:r>
-    </w:p>
-    <w:p>
-      <w:pPr>
-        <w:rPr>
-          <w:rFonts w:ascii="Lucida Bright" w:hAnsi="Lucida Bright"/>
-        </w:rPr>
-      </w:pPr>
-      <w:r>
-        <w:rPr>
-          <w:rFonts w:ascii="Lucida Bright" w:hAnsi="Lucida Bright"/>
-        </w:rPr>
-        <w:t>The game does not ask for any personal information from the user</w:t>
-      </w:r>
-      <w:r>
-        <w:rPr>
-          <w:rFonts w:ascii="Lucida Bright" w:hAnsi="Lucida Bright"/>
-        </w:rPr>
-        <w:t xml:space="preserve"> except for their name</w:t>
-      </w:r>
-      <w:r>
-        <w:rPr>
-          <w:rFonts w:ascii="Lucida Bright" w:hAnsi="Lucida Bright"/>
-        </w:rPr>
-        <w:t xml:space="preserve">. The user is not required to give their name but if they do so it is only used in the game for the user’s enjoyment and emersion. The game </w:t>
-      </w:r>
-      <w:r>
-        <w:rPr>
-          <w:rFonts w:ascii="Lucida Bright" w:hAnsi="Lucida Bright"/>
-        </w:rPr>
-        <w:t>has no way of recording anything on your computer or through it (cameras or microphones).</w:t>
+          <w:sz w:val="32"/>
+          <w:szCs w:val="32"/>
+        </w:rPr>
+      </w:pPr>
+      <w:r>
+        <w:rPr>
+          <w:rFonts w:ascii="Lucida Bright" w:hAnsi="Lucida Bright"/>
+          <w:sz w:val="32"/>
+          <w:szCs w:val="32"/>
+        </w:rPr>
+        <w:t xml:space="preserve">The program does not harm </w:t>
+      </w:r>
+      <w:r>
+        <w:rPr>
+          <w:rFonts w:ascii="Lucida Bright" w:hAnsi="Lucida Bright"/>
+          <w:sz w:val="32"/>
+          <w:szCs w:val="32"/>
+        </w:rPr>
+        <w:t>users</w:t>
+      </w:r>
+      <w:r>
+        <w:rPr>
+          <w:rFonts w:ascii="Lucida Bright" w:hAnsi="Lucida Bright"/>
+          <w:sz w:val="32"/>
+          <w:szCs w:val="32"/>
+        </w:rPr>
+        <w:t>, animals and property</w:t>
+      </w:r>
+      <w:r>
+        <w:rPr>
+          <w:rFonts w:ascii="Lucida Bright" w:hAnsi="Lucida Bright"/>
+          <w:sz w:val="32"/>
+          <w:szCs w:val="32"/>
+        </w:rPr>
+        <w:t xml:space="preserve"> directly</w:t>
+      </w:r>
+      <w:r>
+        <w:rPr>
+          <w:rFonts w:ascii="Lucida Bright" w:hAnsi="Lucida Bright"/>
+          <w:sz w:val="32"/>
+          <w:szCs w:val="32"/>
+        </w:rPr>
+        <w:t xml:space="preserve"> or directly encourage users to harm themselves, people, animals and property.</w:t>
       </w:r>
     </w:p>
     <w:p>
@@ -5740,6 +6535,8 @@
           <w:rFonts w:ascii="Lucida Bright" w:hAnsi="Lucida Bright"/>
           <w:b/>
           <w:bCs/>
+          <w:sz w:val="32"/>
+          <w:szCs w:val="32"/>
         </w:rPr>
       </w:pPr>
       <w:r>
@@ -5747,21 +6544,67 @@
           <w:rFonts w:ascii="Lucida Bright" w:hAnsi="Lucida Bright"/>
           <w:b/>
           <w:bCs/>
-        </w:rPr>
-        <w:t xml:space="preserve">Accessibility: </w:t>
-      </w:r>
-    </w:p>
-    <w:p>
-      <w:pPr>
-        <w:rPr>
-          <w:rFonts w:ascii="Lucida Bright" w:hAnsi="Lucida Bright"/>
-        </w:rPr>
-      </w:pPr>
-      <w:r>
-        <w:rPr>
-          <w:rFonts w:ascii="Lucida Bright" w:hAnsi="Lucida Bright"/>
-        </w:rPr>
-        <w:t>Usability/Functionality: The game is meant to be played for recreational use, it is the user’s opinion on how well it carries out it’s purpose but it functions as intended with no observed bugs remaining and improved after user feedback.</w:t>
+          <w:sz w:val="32"/>
+          <w:szCs w:val="32"/>
+        </w:rPr>
+        <w:t xml:space="preserve">Privacy: </w:t>
+      </w:r>
+    </w:p>
+    <w:p>
+      <w:pPr>
+        <w:rPr>
+          <w:rFonts w:ascii="Lucida Bright" w:hAnsi="Lucida Bright"/>
+          <w:sz w:val="32"/>
+          <w:szCs w:val="32"/>
+        </w:rPr>
+      </w:pPr>
+      <w:r>
+        <w:rPr>
+          <w:rFonts w:ascii="Lucida Bright" w:hAnsi="Lucida Bright"/>
+          <w:sz w:val="32"/>
+          <w:szCs w:val="32"/>
+        </w:rPr>
+        <w:t>The game does not ask for any personal information from the user</w:t>
+      </w:r>
+      <w:r>
+        <w:rPr>
+          <w:rFonts w:ascii="Lucida Bright" w:hAnsi="Lucida Bright"/>
+          <w:sz w:val="32"/>
+          <w:szCs w:val="32"/>
+        </w:rPr>
+        <w:t xml:space="preserve"> </w:t>
+      </w:r>
+      <w:r>
+        <w:rPr>
+          <w:rFonts w:ascii="Lucida Bright" w:hAnsi="Lucida Bright"/>
+          <w:sz w:val="32"/>
+          <w:szCs w:val="32"/>
+        </w:rPr>
+        <w:t xml:space="preserve">The game </w:t>
+      </w:r>
+      <w:r>
+        <w:rPr>
+          <w:rFonts w:ascii="Lucida Bright" w:hAnsi="Lucida Bright"/>
+          <w:sz w:val="32"/>
+          <w:szCs w:val="32"/>
+        </w:rPr>
+        <w:t xml:space="preserve">has no way of recording anything on </w:t>
+      </w:r>
+      <w:r>
+        <w:rPr>
+          <w:rFonts w:ascii="Lucida Bright" w:hAnsi="Lucida Bright"/>
+          <w:sz w:val="32"/>
+          <w:szCs w:val="32"/>
+        </w:rPr>
+        <w:t xml:space="preserve">the user’s </w:t>
+      </w:r>
+      <w:r>
+        <w:rPr>
+          <w:rFonts w:ascii="Lucida Bright" w:hAnsi="Lucida Bright"/>
+          <w:sz w:val="32"/>
+          <w:szCs w:val="32"/>
+        </w:rPr>
+        <w:t>computer or through it (cameras or microphones).</w:t>
       </w:r>
     </w:p>
     <w:p>
@@ -5770,6 +6613,8 @@
           <w:rFonts w:ascii="Lucida Bright" w:hAnsi="Lucida Bright"/>
           <w:b/>
           <w:bCs/>
+          <w:sz w:val="32"/>
+          <w:szCs w:val="32"/>
         </w:rPr>
       </w:pPr>
       <w:r>
@@ -5777,22 +6622,27 @@
           <w:rFonts w:ascii="Lucida Bright" w:hAnsi="Lucida Bright"/>
           <w:b/>
           <w:bCs/>
-        </w:rPr>
-        <w:lastRenderedPageBreak/>
-        <w:t xml:space="preserve">Aesthetics: </w:t>
-      </w:r>
-    </w:p>
-    <w:p>
-      <w:pPr>
-        <w:rPr>
-          <w:rFonts w:ascii="Lucida Bright" w:hAnsi="Lucida Bright"/>
-        </w:rPr>
-      </w:pPr>
-      <w:r>
-        <w:rPr>
-          <w:rFonts w:ascii="Lucida Bright" w:hAnsi="Lucida Bright"/>
-        </w:rPr>
-        <w:t>The pixel style of the game gives it a retro feel.</w:t>
+          <w:sz w:val="32"/>
+          <w:szCs w:val="32"/>
+        </w:rPr>
+        <w:t xml:space="preserve">Accessibility: </w:t>
+      </w:r>
+    </w:p>
+    <w:p>
+      <w:pPr>
+        <w:rPr>
+          <w:rFonts w:ascii="Lucida Bright" w:hAnsi="Lucida Bright"/>
+          <w:sz w:val="32"/>
+          <w:szCs w:val="32"/>
+        </w:rPr>
+      </w:pPr>
+      <w:r>
+        <w:rPr>
+          <w:rFonts w:ascii="Lucida Bright" w:hAnsi="Lucida Bright"/>
+          <w:sz w:val="32"/>
+          <w:szCs w:val="32"/>
+        </w:rPr>
+        <w:t>Usability/Functionality: The game is meant to be played for recreational use, it is the user’s opinion on how well it carries out it’s purpose but it functions as intended with no observed bugs remaining and improved after user feedback.</w:t>
       </w:r>
     </w:p>
     <w:p>
@@ -5801,6 +6651,8 @@
           <w:rFonts w:ascii="Lucida Bright" w:hAnsi="Lucida Bright"/>
           <w:b/>
           <w:bCs/>
+          <w:sz w:val="32"/>
+          <w:szCs w:val="32"/>
         </w:rPr>
       </w:pPr>
       <w:r>
@@ -5808,21 +6660,53 @@
           <w:rFonts w:ascii="Lucida Bright" w:hAnsi="Lucida Bright"/>
           <w:b/>
           <w:bCs/>
-        </w:rPr>
-        <w:t xml:space="preserve">Sustainability and Future proofing: </w:t>
-      </w:r>
-    </w:p>
-    <w:p>
-      <w:pPr>
-        <w:rPr>
-          <w:rFonts w:ascii="Lucida Bright" w:hAnsi="Lucida Bright"/>
-        </w:rPr>
-      </w:pPr>
-      <w:r>
-        <w:rPr>
-          <w:rFonts w:ascii="Lucida Bright" w:hAnsi="Lucida Bright"/>
-        </w:rPr>
-        <w:t>The code is extensively commented and structured so that all methods and variables are easily understood by whoever wishes to maintain the code. Comments will detail the function of the code and the structure ensures a smooth flow of information.</w:t>
+          <w:sz w:val="32"/>
+          <w:szCs w:val="32"/>
+        </w:rPr>
+        <w:t xml:space="preserve">Aesthetics: </w:t>
+      </w:r>
+    </w:p>
+    <w:p>
+      <w:pPr>
+        <w:rPr>
+          <w:rFonts w:ascii="Lucida Bright" w:hAnsi="Lucida Bright"/>
+          <w:sz w:val="32"/>
+          <w:szCs w:val="32"/>
+        </w:rPr>
+      </w:pPr>
+      <w:r>
+        <w:rPr>
+          <w:rFonts w:ascii="Lucida Bright" w:hAnsi="Lucida Bright"/>
+          <w:sz w:val="32"/>
+          <w:szCs w:val="32"/>
+        </w:rPr>
+        <w:t>The pixel style of the game gives it a retro feel.</w:t>
+      </w:r>
+      <w:r>
+        <w:rPr>
+          <w:rFonts w:ascii="Lucida Bright" w:hAnsi="Lucida Bright"/>
+          <w:sz w:val="32"/>
+          <w:szCs w:val="32"/>
+        </w:rPr>
+        <w:t xml:space="preserve"> </w:t>
+      </w:r>
+    </w:p>
+    <w:p>
+      <w:pPr>
+        <w:rPr>
+          <w:rFonts w:ascii="Lucida Bright" w:hAnsi="Lucida Bright"/>
+          <w:sz w:val="32"/>
+          <w:szCs w:val="32"/>
+        </w:rPr>
+      </w:pPr>
+      <w:r>
+        <w:rPr>
+          <w:rFonts w:ascii="Lucida Bright" w:hAnsi="Lucida Bright"/>
+          <w:sz w:val="32"/>
+          <w:szCs w:val="32"/>
+        </w:rPr>
+        <w:lastRenderedPageBreak/>
+        <w:t>No nudity nor partial nudity.</w:t>
       </w:r>
     </w:p>
     <w:p>
@@ -5831,6 +6715,8 @@
           <w:rFonts w:ascii="Lucida Bright" w:hAnsi="Lucida Bright"/>
           <w:b/>
           <w:bCs/>
+          <w:sz w:val="32"/>
+          <w:szCs w:val="32"/>
         </w:rPr>
       </w:pPr>
       <w:r>
@@ -5838,8 +6724,43 @@
           <w:rFonts w:ascii="Lucida Bright" w:hAnsi="Lucida Bright"/>
           <w:b/>
           <w:bCs/>
-        </w:rPr>
-        <w:t xml:space="preserve">End-user considerations: </w:t>
+          <w:sz w:val="32"/>
+          <w:szCs w:val="32"/>
+        </w:rPr>
+        <w:t xml:space="preserve">Sustainability and Future proofing: </w:t>
+      </w:r>
+    </w:p>
+    <w:p>
+      <w:pPr>
+        <w:rPr>
+          <w:rFonts w:ascii="Lucida Bright" w:hAnsi="Lucida Bright"/>
+          <w:sz w:val="32"/>
+          <w:szCs w:val="32"/>
+        </w:rPr>
+      </w:pPr>
+      <w:r>
+        <w:rPr>
+          <w:rFonts w:ascii="Lucida Bright" w:hAnsi="Lucida Bright"/>
+          <w:sz w:val="32"/>
+          <w:szCs w:val="32"/>
+        </w:rPr>
+        <w:t xml:space="preserve">The code is extensively commented and structured so that all methods and variables are easily understood by whoever wishes to maintain the code. Comments detail the function of the code and the structure ensures a </w:t>
+      </w:r>
+      <w:r>
+        <w:rPr>
+          <w:rFonts w:ascii="Lucida Bright" w:hAnsi="Lucida Bright"/>
+          <w:sz w:val="32"/>
+          <w:szCs w:val="32"/>
+        </w:rPr>
+        <w:t>logical</w:t>
+      </w:r>
+      <w:r>
+        <w:rPr>
+          <w:rFonts w:ascii="Lucida Bright" w:hAnsi="Lucida Bright"/>
+          <w:sz w:val="32"/>
+          <w:szCs w:val="32"/>
+        </w:rPr>
+        <w:t xml:space="preserve"> flow of information.</w:t>
       </w:r>
     </w:p>
     <w:p>
@@ -5848,48 +6769,123 @@
           <w:rFonts w:ascii="Lucida Bright" w:hAnsi="Lucida Bright"/>
           <w:b/>
           <w:bCs/>
-        </w:rPr>
-      </w:pPr>
-      <w:r>
-        <w:rPr>
-          <w:rFonts w:ascii="Lucida Bright" w:hAnsi="Lucida Bright"/>
-        </w:rPr>
-        <w:t xml:space="preserve">The game is very simple and intuitive with very little mechanics and complexity that even a </w:t>
-      </w:r>
-      <w:proofErr w:type="gramStart"/>
-      <w:r>
-        <w:rPr>
-          <w:rFonts w:ascii="Lucida Bright" w:hAnsi="Lucida Bright"/>
-        </w:rPr>
-        <w:t>5 year old</w:t>
-      </w:r>
-      <w:proofErr w:type="gramEnd"/>
-      <w:r>
-        <w:rPr>
-          <w:rFonts w:ascii="Lucida Bright" w:hAnsi="Lucida Bright"/>
-        </w:rPr>
-        <w:t xml:space="preserve"> could understand how to play the game in a matter of seconds. The controls are </w:t>
-      </w:r>
-      <w:r>
-        <w:rPr>
-          <w:rFonts w:ascii="Lucida Bright" w:hAnsi="Lucida Bright"/>
-        </w:rPr>
-        <w:t>always shown and is explained at the start of the game.</w:t>
-      </w:r>
-    </w:p>
-    <w:p>
-      <w:pPr>
+          <w:sz w:val="32"/>
+          <w:szCs w:val="32"/>
+        </w:rPr>
+      </w:pPr>
+      <w:r>
         <w:rPr>
           <w:rFonts w:ascii="Lucida Bright" w:hAnsi="Lucida Bright"/>
           <w:b/>
           <w:bCs/>
-        </w:rPr>
-      </w:pPr>
-      <w:r>
+          <w:sz w:val="32"/>
+          <w:szCs w:val="32"/>
+        </w:rPr>
+        <w:t xml:space="preserve">End-user considerations: </w:t>
+      </w:r>
+    </w:p>
+    <w:p>
+      <w:pPr>
+        <w:rPr>
+          <w:rFonts w:ascii="Lucida Bright" w:hAnsi="Lucida Bright"/>
+          <w:sz w:val="32"/>
+          <w:szCs w:val="32"/>
+        </w:rPr>
+      </w:pPr>
+      <w:r>
+        <w:rPr>
+          <w:rFonts w:ascii="Lucida Bright" w:hAnsi="Lucida Bright"/>
+          <w:sz w:val="32"/>
+          <w:szCs w:val="32"/>
+        </w:rPr>
+        <w:t>The game is very simple and intuitive with very little mechanics and complexity</w:t>
+      </w:r>
+      <w:r>
+        <w:rPr>
+          <w:rFonts w:ascii="Lucida Bright" w:hAnsi="Lucida Bright"/>
+          <w:sz w:val="32"/>
+          <w:szCs w:val="32"/>
+        </w:rPr>
+        <w:t>.</w:t>
+      </w:r>
+    </w:p>
+    <w:p>
+      <w:pPr>
+        <w:rPr>
+          <w:rFonts w:ascii="Lucida Bright" w:hAnsi="Lucida Bright"/>
+          <w:sz w:val="32"/>
+          <w:szCs w:val="32"/>
+        </w:rPr>
+      </w:pPr>
+      <w:r>
+        <w:rPr>
+          <w:rFonts w:ascii="Lucida Bright" w:hAnsi="Lucida Bright"/>
+          <w:sz w:val="32"/>
+          <w:szCs w:val="32"/>
+        </w:rPr>
+        <w:t xml:space="preserve">The controls are </w:t>
+      </w:r>
+      <w:r>
+        <w:rPr>
+          <w:rFonts w:ascii="Lucida Bright" w:hAnsi="Lucida Bright"/>
+          <w:sz w:val="32"/>
+          <w:szCs w:val="32"/>
+        </w:rPr>
+        <w:t xml:space="preserve">either shown or given </w:t>
+      </w:r>
+      <w:r>
+        <w:rPr>
+          <w:rFonts w:ascii="Lucida Bright" w:hAnsi="Lucida Bright"/>
+          <w:sz w:val="32"/>
+          <w:szCs w:val="32"/>
+        </w:rPr>
+        <w:t>at the start of the game</w:t>
+      </w:r>
+      <w:r>
+        <w:rPr>
+          <w:rFonts w:ascii="Lucida Bright" w:hAnsi="Lucida Bright"/>
+          <w:sz w:val="32"/>
+          <w:szCs w:val="32"/>
+        </w:rPr>
+        <w:t>.</w:t>
+      </w:r>
+    </w:p>
+    <w:p>
+      <w:pPr>
         <w:rPr>
           <w:rFonts w:ascii="Lucida Bright" w:hAnsi="Lucida Bright"/>
           <w:b/>
           <w:bCs/>
+          <w:sz w:val="32"/>
+          <w:szCs w:val="32"/>
+        </w:rPr>
+      </w:pPr>
+      <w:r>
+        <w:rPr>
+          <w:rFonts w:ascii="Lucida Bright" w:hAnsi="Lucida Bright"/>
+          <w:sz w:val="32"/>
+          <w:szCs w:val="32"/>
+        </w:rPr>
+        <w:t>Controls not shown, follow standard game control conventions. (Space bar to progress through text)</w:t>
+      </w:r>
+    </w:p>
+    <w:p>
+      <w:pPr>
+        <w:rPr>
+          <w:rFonts w:ascii="Lucida Bright" w:hAnsi="Lucida Bright"/>
+          <w:b/>
+          <w:bCs/>
+          <w:sz w:val="32"/>
+          <w:szCs w:val="32"/>
+        </w:rPr>
+      </w:pPr>
+      <w:r>
+        <w:rPr>
+          <w:rFonts w:ascii="Lucida Bright" w:hAnsi="Lucida Bright"/>
+          <w:b/>
+          <w:bCs/>
+          <w:sz w:val="32"/>
+          <w:szCs w:val="32"/>
         </w:rPr>
         <w:t>Health and safety:</w:t>
       </w:r>
@@ -5898,13 +6894,15 @@
       <w:pPr>
         <w:rPr>
           <w:rFonts w:ascii="Lucida Bright" w:hAnsi="Lucida Bright"/>
-          <w:szCs w:val="10"/>
-        </w:rPr>
-      </w:pPr>
-      <w:r>
-        <w:rPr>
-          <w:rFonts w:ascii="Lucida Bright" w:hAnsi="Lucida Bright"/>
-          <w:szCs w:val="10"/>
+          <w:sz w:val="32"/>
+          <w:szCs w:val="16"/>
+        </w:rPr>
+      </w:pPr>
+      <w:r>
+        <w:rPr>
+          <w:rFonts w:ascii="Lucida Bright" w:hAnsi="Lucida Bright"/>
+          <w:sz w:val="32"/>
+          <w:szCs w:val="16"/>
         </w:rPr>
         <w:t>The game is short but through repeated playthroughs over long periods of time (3 hours or more) the user might suffer from the following conditions:</w:t>
       </w:r>
@@ -5918,13 +6916,15 @@
         </w:numPr>
         <w:rPr>
           <w:rFonts w:ascii="Lucida Bright" w:hAnsi="Lucida Bright"/>
-          <w:szCs w:val="10"/>
-        </w:rPr>
-      </w:pPr>
-      <w:r>
-        <w:rPr>
-          <w:rFonts w:ascii="Lucida Bright" w:hAnsi="Lucida Bright"/>
-          <w:szCs w:val="10"/>
+          <w:sz w:val="32"/>
+          <w:szCs w:val="16"/>
+        </w:rPr>
+      </w:pPr>
+      <w:r>
+        <w:rPr>
+          <w:rFonts w:ascii="Lucida Bright" w:hAnsi="Lucida Bright"/>
+          <w:sz w:val="32"/>
+          <w:szCs w:val="16"/>
         </w:rPr>
         <w:t xml:space="preserve">sore eyes </w:t>
       </w:r>
@@ -5938,13 +6938,15 @@
         </w:numPr>
         <w:rPr>
           <w:rFonts w:ascii="Lucida Bright" w:hAnsi="Lucida Bright"/>
-          <w:szCs w:val="10"/>
-        </w:rPr>
-      </w:pPr>
-      <w:r>
-        <w:rPr>
-          <w:rFonts w:ascii="Lucida Bright" w:hAnsi="Lucida Bright"/>
-          <w:szCs w:val="10"/>
+          <w:sz w:val="32"/>
+          <w:szCs w:val="16"/>
+        </w:rPr>
+      </w:pPr>
+      <w:r>
+        <w:rPr>
+          <w:rFonts w:ascii="Lucida Bright" w:hAnsi="Lucida Bright"/>
+          <w:sz w:val="32"/>
+          <w:szCs w:val="16"/>
         </w:rPr>
         <w:t xml:space="preserve">sore wrists </w:t>
       </w:r>
@@ -5958,13 +6960,15 @@
         </w:numPr>
         <w:rPr>
           <w:rFonts w:ascii="Lucida Bright" w:hAnsi="Lucida Bright"/>
-          <w:szCs w:val="10"/>
-        </w:rPr>
-      </w:pPr>
-      <w:r>
-        <w:rPr>
-          <w:rFonts w:ascii="Lucida Bright" w:hAnsi="Lucida Bright"/>
-          <w:szCs w:val="10"/>
+          <w:sz w:val="32"/>
+          <w:szCs w:val="16"/>
+        </w:rPr>
+      </w:pPr>
+      <w:r>
+        <w:rPr>
+          <w:rFonts w:ascii="Lucida Bright" w:hAnsi="Lucida Bright"/>
+          <w:sz w:val="32"/>
+          <w:szCs w:val="16"/>
         </w:rPr>
         <w:t xml:space="preserve">neck pain </w:t>
       </w:r>
@@ -5978,13 +6982,15 @@
         </w:numPr>
         <w:rPr>
           <w:rFonts w:ascii="Lucida Bright" w:hAnsi="Lucida Bright"/>
-          <w:szCs w:val="10"/>
-        </w:rPr>
-      </w:pPr>
-      <w:r>
-        <w:rPr>
-          <w:rFonts w:ascii="Lucida Bright" w:hAnsi="Lucida Bright"/>
-          <w:szCs w:val="10"/>
+          <w:sz w:val="32"/>
+          <w:szCs w:val="16"/>
+        </w:rPr>
+      </w:pPr>
+      <w:r>
+        <w:rPr>
+          <w:rFonts w:ascii="Lucida Bright" w:hAnsi="Lucida Bright"/>
+          <w:sz w:val="32"/>
+          <w:szCs w:val="16"/>
         </w:rPr>
         <w:t>back pain</w:t>
       </w:r>
@@ -5993,14 +6999,17 @@
       <w:pPr>
         <w:rPr>
           <w:rFonts w:ascii="Lucida Bright" w:hAnsi="Lucida Bright"/>
-          <w:szCs w:val="10"/>
-        </w:rPr>
-      </w:pPr>
-      <w:r>
-        <w:rPr>
-          <w:rFonts w:ascii="Lucida Bright" w:hAnsi="Lucida Bright"/>
-          <w:szCs w:val="10"/>
-        </w:rPr>
+          <w:sz w:val="32"/>
+          <w:szCs w:val="16"/>
+        </w:rPr>
+      </w:pPr>
+      <w:r>
+        <w:rPr>
+          <w:rFonts w:ascii="Lucida Bright" w:hAnsi="Lucida Bright"/>
+          <w:sz w:val="32"/>
+          <w:szCs w:val="16"/>
+        </w:rPr>
+        <w:lastRenderedPageBreak/>
         <w:t>The user is also advised not to stare too closely at the screen as that will be bad for their eyes.</w:t>
       </w:r>
     </w:p>
@@ -6010,7 +7019,8 @@
           <w:rFonts w:ascii="Lucida Bright" w:hAnsi="Lucida Bright"/>
           <w:b/>
           <w:bCs/>
-          <w:szCs w:val="10"/>
+          <w:sz w:val="32"/>
+          <w:szCs w:val="16"/>
           <w:u w:val="single"/>
         </w:rPr>
       </w:pPr>
@@ -6019,7 +7029,8 @@
           <w:rFonts w:ascii="Lucida Bright" w:hAnsi="Lucida Bright"/>
           <w:b/>
           <w:bCs/>
-          <w:szCs w:val="10"/>
+          <w:sz w:val="32"/>
+          <w:szCs w:val="16"/>
           <w:u w:val="single"/>
         </w:rPr>
         <w:t>I am not in anyway responsible for the problems stated above.</w:t>
@@ -6030,6 +7041,8 @@
         <w:rPr>
           <w:b/>
           <w:bCs/>
+          <w:sz w:val="28"/>
+          <w:szCs w:val="28"/>
         </w:rPr>
       </w:pPr>
     </w:p>
@@ -6044,7 +7057,7 @@
 </file>
 
 <file path=word/numbering.xml><?xml version="1.0" encoding="utf-8"?>
-<w:numbering xmlns:wpc="http://schemas.microsoft.com/office/word/2010/wordprocessingCanvas" xmlns:cx="http://schemas.microsoft.com/office/drawing/2014/chartex" xmlns:cx1="http://schemas.microsoft.com/office/drawing/2015/9/8/chartex" xmlns:cx2="http://schemas.microsoft.com/office/drawing/2015/10/21/chartex" xmlns:cx3="http://schemas.microsoft.com/office/drawing/2016/5/9/chartex" xmlns:cx4="http://schemas.microsoft.com/office/drawing/2016/5/10/chartex" xmlns:cx5="http://schemas.microsoft.com/office/drawing/2016/5/11/chartex" xmlns:cx6="http://schemas.microsoft.com/office/drawing/2016/5/12/chartex" xmlns:cx7="http://schemas.microsoft.com/office/drawing/2016/5/13/chartex" xmlns:cx8="http://schemas.microsoft.com/office/drawing/2016/5/14/chartex" xmlns:mc="http://schemas.openxmlformats.org/markup-compatibility/2006" xmlns:aink="http://schemas.microsoft.com/office/drawing/2016/ink" xmlns:am3d="http://schemas.microsoft.com/office/drawing/2017/model3d" xmlns:o="urn:schemas-microsoft-com:office:office" xmlns:r="http://schemas.openxmlformats.org/officeDocument/2006/relationships" xmlns:m="http://schemas.openxmlformats.org/officeDocument/2006/math" xmlns:v="urn:schemas-microsoft-com:vml" xmlns:wp14="http://schemas.microsoft.com/office/word/2010/wordprocessingDrawing" xmlns:wp="http://schemas.openxmlformats.org/drawingml/2006/wordprocessingDrawing" xmlns:w10="urn:schemas-microsoft-com:office:word" xmlns:w="http://schemas.openxmlformats.org/wordprocessingml/2006/main" xmlns:w14="http://schemas.microsoft.com/office/word/2010/wordml" xmlns:w15="http://schemas.microsoft.com/office/word/2012/wordml" xmlns:w16cid="http://schemas.microsoft.com/office/word/2016/wordml/cid" xmlns:w16se="http://schemas.microsoft.com/office/word/2015/wordml/symex" xmlns:wpg="http://schemas.microsoft.com/office/word/2010/wordprocessingGroup" xmlns:wpi="http://schemas.microsoft.com/office/word/2010/wordprocessingInk" xmlns:wne="http://schemas.microsoft.com/office/word/2006/wordml" xmlns:wps="http://schemas.microsoft.com/office/word/2010/wordprocessingShape" mc:Ignorable="w14 w15 w16se w16cid wp14">
+<w:numbering xmlns:wpc="http://schemas.microsoft.com/office/word/2010/wordprocessingCanvas" xmlns:cx="http://schemas.microsoft.com/office/drawing/2014/chartex" xmlns:cx1="http://schemas.microsoft.com/office/drawing/2015/9/8/chartex" xmlns:cx2="http://schemas.microsoft.com/office/drawing/2015/10/21/chartex" xmlns:cx3="http://schemas.microsoft.com/office/drawing/2016/5/9/chartex" xmlns:cx4="http://schemas.microsoft.com/office/drawing/2016/5/10/chartex" xmlns:cx5="http://schemas.microsoft.com/office/drawing/2016/5/11/chartex" xmlns:cx6="http://schemas.microsoft.com/office/drawing/2016/5/12/chartex" xmlns:cx7="http://schemas.microsoft.com/office/drawing/2016/5/13/chartex" xmlns:cx8="http://schemas.microsoft.com/office/drawing/2016/5/14/chartex" xmlns:mc="http://schemas.openxmlformats.org/markup-compatibility/2006" xmlns:aink="http://schemas.microsoft.com/office/drawing/2016/ink" xmlns:am3d="http://schemas.microsoft.com/office/drawing/2017/model3d" xmlns:o="urn:schemas-microsoft-com:office:office" xmlns:r="http://schemas.openxmlformats.org/officeDocument/2006/relationships" xmlns:m="http://schemas.openxmlformats.org/officeDocument/2006/math" xmlns:v="urn:schemas-microsoft-com:vml" xmlns:wp14="http://schemas.microsoft.com/office/word/2010/wordprocessingDrawing" xmlns:wp="http://schemas.openxmlformats.org/drawingml/2006/wordprocessingDrawing" xmlns:w10="urn:schemas-microsoft-com:office:word" xmlns:w="http://schemas.openxmlformats.org/wordprocessingml/2006/main" xmlns:w14="http://schemas.microsoft.com/office/word/2010/wordml" xmlns:w15="http://schemas.microsoft.com/office/word/2012/wordml" xmlns:w16cex="http://schemas.microsoft.com/office/word/2018/wordml/cex" xmlns:w16cid="http://schemas.microsoft.com/office/word/2016/wordml/cid" xmlns:w16="http://schemas.microsoft.com/office/word/2018/wordml" xmlns:w16se="http://schemas.microsoft.com/office/word/2015/wordml/symex" xmlns:wpg="http://schemas.microsoft.com/office/word/2010/wordprocessingGroup" xmlns:wpi="http://schemas.microsoft.com/office/word/2010/wordprocessingInk" xmlns:wne="http://schemas.microsoft.com/office/word/2006/wordml" xmlns:wps="http://schemas.microsoft.com/office/word/2010/wordprocessingShape" mc:Ignorable="w14 w15 w16se w16cid w16 w16cex wp14">
   <w:abstractNum w:abstractNumId="0" w15:restartNumberingAfterBreak="0">
     <w:nsid w:val="49CB31B9"/>
     <w:multiLevelType w:val="hybridMultilevel"/>
@@ -6165,7 +7178,7 @@
 </file>
 
 <file path=word/styles.xml><?xml version="1.0" encoding="utf-8"?>
-<w:styles xmlns:mc="http://schemas.openxmlformats.org/markup-compatibility/2006" xmlns:r="http://schemas.openxmlformats.org/officeDocument/2006/relationships" xmlns:w="http://schemas.openxmlformats.org/wordprocessingml/2006/main" xmlns:w14="http://schemas.microsoft.com/office/word/2010/wordml" xmlns:w15="http://schemas.microsoft.com/office/word/2012/wordml" xmlns:w16cid="http://schemas.microsoft.com/office/word/2016/wordml/cid" xmlns:w16se="http://schemas.microsoft.com/office/word/2015/wordml/symex" mc:Ignorable="w14 w15 w16se w16cid">
+<w:styles xmlns:mc="http://schemas.openxmlformats.org/markup-compatibility/2006" xmlns:r="http://schemas.openxmlformats.org/officeDocument/2006/relationships" xmlns:w="http://schemas.openxmlformats.org/wordprocessingml/2006/main" xmlns:w14="http://schemas.microsoft.com/office/word/2010/wordml" xmlns:w15="http://schemas.microsoft.com/office/word/2012/wordml" xmlns:w16cex="http://schemas.microsoft.com/office/word/2018/wordml/cex" xmlns:w16cid="http://schemas.microsoft.com/office/word/2016/wordml/cid" xmlns:w16="http://schemas.microsoft.com/office/word/2018/wordml" xmlns:w16se="http://schemas.microsoft.com/office/word/2015/wordml/symex" mc:Ignorable="w14 w15 w16se w16cid w16 w16cex">
   <w:docDefaults>
     <w:rPrDefault>
       <w:rPr>

--- a/3.2 and 3.7 Nicholas Chua Yr 13.docx
+++ b/3.2 and 3.7 Nicholas Chua Yr 13.docx
@@ -315,7 +315,7 @@
       <w:tr>
         <w:tc>
           <w:tcPr>
-            <w:tcW w:w="1980" w:type="dxa"/>
+            <w:tcW w:w="2437" w:type="dxa"/>
           </w:tcPr>
           <w:p>
             <w:pPr>
@@ -337,7 +337,7 @@
         </w:tc>
         <w:tc>
           <w:tcPr>
-            <w:tcW w:w="1984" w:type="dxa"/>
+            <w:tcW w:w="2206" w:type="dxa"/>
           </w:tcPr>
           <w:p>
             <w:pPr>
@@ -359,7 +359,7 @@
         </w:tc>
         <w:tc>
           <w:tcPr>
-            <w:tcW w:w="2977" w:type="dxa"/>
+            <w:tcW w:w="2676" w:type="dxa"/>
           </w:tcPr>
           <w:p>
             <w:pPr>
@@ -381,7 +381,7 @@
         </w:tc>
         <w:tc>
           <w:tcPr>
-            <w:tcW w:w="2977" w:type="dxa"/>
+            <w:tcW w:w="3445" w:type="dxa"/>
           </w:tcPr>
           <w:p>
             <w:pPr>
@@ -403,7 +403,7 @@
         </w:tc>
         <w:tc>
           <w:tcPr>
-            <w:tcW w:w="4111" w:type="dxa"/>
+            <w:tcW w:w="3265" w:type="dxa"/>
           </w:tcPr>
           <w:p>
             <w:pPr>
@@ -427,7 +427,7 @@
       <w:tr>
         <w:tc>
           <w:tcPr>
-            <w:tcW w:w="1980" w:type="dxa"/>
+            <w:tcW w:w="2437" w:type="dxa"/>
           </w:tcPr>
           <w:p>
             <w:pPr>
@@ -449,7 +449,7 @@
         </w:tc>
         <w:tc>
           <w:tcPr>
-            <w:tcW w:w="1984" w:type="dxa"/>
+            <w:tcW w:w="2206" w:type="dxa"/>
           </w:tcPr>
           <w:p>
             <w:pPr>
@@ -471,7 +471,7 @@
         </w:tc>
         <w:tc>
           <w:tcPr>
-            <w:tcW w:w="2977" w:type="dxa"/>
+            <w:tcW w:w="2676" w:type="dxa"/>
           </w:tcPr>
           <w:p>
             <w:pPr>
@@ -493,21 +493,21 @@
         </w:tc>
         <w:tc>
           <w:tcPr>
-            <w:tcW w:w="2977" w:type="dxa"/>
-          </w:tcPr>
-          <w:p>
-            <w:pPr>
-              <w:rPr>
-                <w:rFonts w:ascii="Lucida Bright" w:hAnsi="Lucida Bright"/>
-                <w:sz w:val="28"/>
-                <w:szCs w:val="28"/>
-              </w:rPr>
-            </w:pPr>
-          </w:p>
-        </w:tc>
-        <w:tc>
-          <w:tcPr>
-            <w:tcW w:w="4111" w:type="dxa"/>
+            <w:tcW w:w="3445" w:type="dxa"/>
+          </w:tcPr>
+          <w:p>
+            <w:pPr>
+              <w:rPr>
+                <w:rFonts w:ascii="Lucida Bright" w:hAnsi="Lucida Bright"/>
+                <w:sz w:val="28"/>
+                <w:szCs w:val="28"/>
+              </w:rPr>
+            </w:pPr>
+          </w:p>
+        </w:tc>
+        <w:tc>
+          <w:tcPr>
+            <w:tcW w:w="3265" w:type="dxa"/>
           </w:tcPr>
           <w:p>
             <w:pPr>
@@ -523,7 +523,7 @@
       <w:tr>
         <w:tc>
           <w:tcPr>
-            <w:tcW w:w="1980" w:type="dxa"/>
+            <w:tcW w:w="2437" w:type="dxa"/>
           </w:tcPr>
           <w:p>
             <w:pPr>
@@ -546,7 +546,7 @@
         </w:tc>
         <w:tc>
           <w:tcPr>
-            <w:tcW w:w="1984" w:type="dxa"/>
+            <w:tcW w:w="2206" w:type="dxa"/>
           </w:tcPr>
           <w:p>
             <w:pPr>
@@ -568,7 +568,7 @@
         </w:tc>
         <w:tc>
           <w:tcPr>
-            <w:tcW w:w="2977" w:type="dxa"/>
+            <w:tcW w:w="2676" w:type="dxa"/>
           </w:tcPr>
           <w:p>
             <w:pPr>
@@ -590,21 +590,21 @@
         </w:tc>
         <w:tc>
           <w:tcPr>
-            <w:tcW w:w="2977" w:type="dxa"/>
-          </w:tcPr>
-          <w:p>
-            <w:pPr>
-              <w:rPr>
-                <w:rFonts w:ascii="Lucida Bright" w:hAnsi="Lucida Bright"/>
-                <w:sz w:val="28"/>
-                <w:szCs w:val="28"/>
-              </w:rPr>
-            </w:pPr>
-          </w:p>
-        </w:tc>
-        <w:tc>
-          <w:tcPr>
-            <w:tcW w:w="4111" w:type="dxa"/>
+            <w:tcW w:w="3445" w:type="dxa"/>
+          </w:tcPr>
+          <w:p>
+            <w:pPr>
+              <w:rPr>
+                <w:rFonts w:ascii="Lucida Bright" w:hAnsi="Lucida Bright"/>
+                <w:sz w:val="28"/>
+                <w:szCs w:val="28"/>
+              </w:rPr>
+            </w:pPr>
+          </w:p>
+        </w:tc>
+        <w:tc>
+          <w:tcPr>
+            <w:tcW w:w="3265" w:type="dxa"/>
           </w:tcPr>
           <w:p>
             <w:pPr>
@@ -620,7 +620,7 @@
       <w:tr>
         <w:tc>
           <w:tcPr>
-            <w:tcW w:w="1980" w:type="dxa"/>
+            <w:tcW w:w="2437" w:type="dxa"/>
           </w:tcPr>
           <w:p>
             <w:pPr>
@@ -642,7 +642,7 @@
         </w:tc>
         <w:tc>
           <w:tcPr>
-            <w:tcW w:w="1984" w:type="dxa"/>
+            <w:tcW w:w="2206" w:type="dxa"/>
           </w:tcPr>
           <w:p>
             <w:pPr>
@@ -664,7 +664,7 @@
         </w:tc>
         <w:tc>
           <w:tcPr>
-            <w:tcW w:w="2977" w:type="dxa"/>
+            <w:tcW w:w="2676" w:type="dxa"/>
           </w:tcPr>
           <w:p>
             <w:pPr>
@@ -686,21 +686,21 @@
         </w:tc>
         <w:tc>
           <w:tcPr>
-            <w:tcW w:w="2977" w:type="dxa"/>
-          </w:tcPr>
-          <w:p>
-            <w:pPr>
-              <w:rPr>
-                <w:rFonts w:ascii="Lucida Bright" w:hAnsi="Lucida Bright"/>
-                <w:sz w:val="28"/>
-                <w:szCs w:val="28"/>
-              </w:rPr>
-            </w:pPr>
-          </w:p>
-        </w:tc>
-        <w:tc>
-          <w:tcPr>
-            <w:tcW w:w="4111" w:type="dxa"/>
+            <w:tcW w:w="3445" w:type="dxa"/>
+          </w:tcPr>
+          <w:p>
+            <w:pPr>
+              <w:rPr>
+                <w:rFonts w:ascii="Lucida Bright" w:hAnsi="Lucida Bright"/>
+                <w:sz w:val="28"/>
+                <w:szCs w:val="28"/>
+              </w:rPr>
+            </w:pPr>
+          </w:p>
+        </w:tc>
+        <w:tc>
+          <w:tcPr>
+            <w:tcW w:w="3265" w:type="dxa"/>
           </w:tcPr>
           <w:p>
             <w:pPr>
@@ -716,7 +716,7 @@
       <w:tr>
         <w:tc>
           <w:tcPr>
-            <w:tcW w:w="1980" w:type="dxa"/>
+            <w:tcW w:w="2437" w:type="dxa"/>
           </w:tcPr>
           <w:p>
             <w:pPr>
@@ -738,7 +738,7 @@
         </w:tc>
         <w:tc>
           <w:tcPr>
-            <w:tcW w:w="1984" w:type="dxa"/>
+            <w:tcW w:w="2206" w:type="dxa"/>
           </w:tcPr>
           <w:p>
             <w:pPr>
@@ -760,7 +760,7 @@
         </w:tc>
         <w:tc>
           <w:tcPr>
-            <w:tcW w:w="2977" w:type="dxa"/>
+            <w:tcW w:w="2676" w:type="dxa"/>
           </w:tcPr>
           <w:p>
             <w:pPr>
@@ -782,7 +782,7 @@
         </w:tc>
         <w:tc>
           <w:tcPr>
-            <w:tcW w:w="2977" w:type="dxa"/>
+            <w:tcW w:w="3445" w:type="dxa"/>
           </w:tcPr>
           <w:p>
             <w:pPr>
@@ -804,7 +804,7 @@
         </w:tc>
         <w:tc>
           <w:tcPr>
-            <w:tcW w:w="4111" w:type="dxa"/>
+            <w:tcW w:w="3265" w:type="dxa"/>
           </w:tcPr>
           <w:p>
             <w:pPr>
@@ -844,7 +844,7 @@
       <w:tr>
         <w:tc>
           <w:tcPr>
-            <w:tcW w:w="1980" w:type="dxa"/>
+            <w:tcW w:w="2437" w:type="dxa"/>
           </w:tcPr>
           <w:p>
             <w:pPr>
@@ -866,7 +866,7 @@
         </w:tc>
         <w:tc>
           <w:tcPr>
-            <w:tcW w:w="1984" w:type="dxa"/>
+            <w:tcW w:w="2206" w:type="dxa"/>
           </w:tcPr>
           <w:p>
             <w:pPr>
@@ -888,7 +888,7 @@
         </w:tc>
         <w:tc>
           <w:tcPr>
-            <w:tcW w:w="2977" w:type="dxa"/>
+            <w:tcW w:w="2676" w:type="dxa"/>
           </w:tcPr>
           <w:p>
             <w:pPr>
@@ -910,7 +910,7 @@
         </w:tc>
         <w:tc>
           <w:tcPr>
-            <w:tcW w:w="2977" w:type="dxa"/>
+            <w:tcW w:w="3445" w:type="dxa"/>
           </w:tcPr>
           <w:p>
             <w:pPr>
@@ -932,7 +932,7 @@
         </w:tc>
         <w:tc>
           <w:tcPr>
-            <w:tcW w:w="4111" w:type="dxa"/>
+            <w:tcW w:w="3265" w:type="dxa"/>
           </w:tcPr>
           <w:p>
             <w:pPr>
@@ -964,21 +964,21 @@
       <w:tr>
         <w:tc>
           <w:tcPr>
-            <w:tcW w:w="1980" w:type="dxa"/>
-          </w:tcPr>
-          <w:p>
-            <w:pPr>
-              <w:rPr>
-                <w:rFonts w:ascii="Lucida Bright" w:hAnsi="Lucida Bright"/>
-                <w:sz w:val="28"/>
-                <w:szCs w:val="28"/>
-              </w:rPr>
-            </w:pPr>
-          </w:p>
-        </w:tc>
-        <w:tc>
-          <w:tcPr>
-            <w:tcW w:w="1984" w:type="dxa"/>
+            <w:tcW w:w="2437" w:type="dxa"/>
+          </w:tcPr>
+          <w:p>
+            <w:pPr>
+              <w:rPr>
+                <w:rFonts w:ascii="Lucida Bright" w:hAnsi="Lucida Bright"/>
+                <w:sz w:val="28"/>
+                <w:szCs w:val="28"/>
+              </w:rPr>
+            </w:pPr>
+          </w:p>
+        </w:tc>
+        <w:tc>
+          <w:tcPr>
+            <w:tcW w:w="2206" w:type="dxa"/>
           </w:tcPr>
           <w:p>
             <w:pPr>
@@ -1000,7 +1000,7 @@
         </w:tc>
         <w:tc>
           <w:tcPr>
-            <w:tcW w:w="2977" w:type="dxa"/>
+            <w:tcW w:w="2676" w:type="dxa"/>
           </w:tcPr>
           <w:p>
             <w:pPr>
@@ -1022,21 +1022,21 @@
         </w:tc>
         <w:tc>
           <w:tcPr>
-            <w:tcW w:w="2977" w:type="dxa"/>
-          </w:tcPr>
-          <w:p>
-            <w:pPr>
-              <w:rPr>
-                <w:rFonts w:ascii="Lucida Bright" w:hAnsi="Lucida Bright"/>
-                <w:sz w:val="28"/>
-                <w:szCs w:val="28"/>
-              </w:rPr>
-            </w:pPr>
-          </w:p>
-        </w:tc>
-        <w:tc>
-          <w:tcPr>
-            <w:tcW w:w="4111" w:type="dxa"/>
+            <w:tcW w:w="3445" w:type="dxa"/>
+          </w:tcPr>
+          <w:p>
+            <w:pPr>
+              <w:rPr>
+                <w:rFonts w:ascii="Lucida Bright" w:hAnsi="Lucida Bright"/>
+                <w:sz w:val="28"/>
+                <w:szCs w:val="28"/>
+              </w:rPr>
+            </w:pPr>
+          </w:p>
+        </w:tc>
+        <w:tc>
+          <w:tcPr>
+            <w:tcW w:w="3265" w:type="dxa"/>
           </w:tcPr>
           <w:p>
             <w:pPr>
@@ -1052,7 +1052,7 @@
       <w:tr>
         <w:tc>
           <w:tcPr>
-            <w:tcW w:w="1980" w:type="dxa"/>
+            <w:tcW w:w="2437" w:type="dxa"/>
           </w:tcPr>
           <w:p>
             <w:pPr>
@@ -1075,7 +1075,7 @@
         </w:tc>
         <w:tc>
           <w:tcPr>
-            <w:tcW w:w="1984" w:type="dxa"/>
+            <w:tcW w:w="2206" w:type="dxa"/>
           </w:tcPr>
           <w:p>
             <w:pPr>
@@ -1105,7 +1105,7 @@
         </w:tc>
         <w:tc>
           <w:tcPr>
-            <w:tcW w:w="2977" w:type="dxa"/>
+            <w:tcW w:w="2676" w:type="dxa"/>
           </w:tcPr>
           <w:p>
             <w:pPr>
@@ -1127,7 +1127,7 @@
         </w:tc>
         <w:tc>
           <w:tcPr>
-            <w:tcW w:w="2977" w:type="dxa"/>
+            <w:tcW w:w="3445" w:type="dxa"/>
           </w:tcPr>
           <w:p>
             <w:pPr>
@@ -1149,7 +1149,7 @@
         </w:tc>
         <w:tc>
           <w:tcPr>
-            <w:tcW w:w="4111" w:type="dxa"/>
+            <w:tcW w:w="3265" w:type="dxa"/>
           </w:tcPr>
           <w:p>
             <w:pPr>
@@ -1173,7 +1173,7 @@
       <w:tr>
         <w:tc>
           <w:tcPr>
-            <w:tcW w:w="1980" w:type="dxa"/>
+            <w:tcW w:w="2437" w:type="dxa"/>
           </w:tcPr>
           <w:p>
             <w:pPr>
@@ -1195,7 +1195,7 @@
         </w:tc>
         <w:tc>
           <w:tcPr>
-            <w:tcW w:w="1984" w:type="dxa"/>
+            <w:tcW w:w="2206" w:type="dxa"/>
           </w:tcPr>
           <w:p>
             <w:pPr>
@@ -1217,7 +1217,7 @@
         </w:tc>
         <w:tc>
           <w:tcPr>
-            <w:tcW w:w="2977" w:type="dxa"/>
+            <w:tcW w:w="2676" w:type="dxa"/>
           </w:tcPr>
           <w:p>
             <w:pPr>
@@ -1239,7 +1239,7 @@
         </w:tc>
         <w:tc>
           <w:tcPr>
-            <w:tcW w:w="2977" w:type="dxa"/>
+            <w:tcW w:w="3445" w:type="dxa"/>
           </w:tcPr>
           <w:p>
             <w:pPr>
@@ -1261,7 +1261,7 @@
         </w:tc>
         <w:tc>
           <w:tcPr>
-            <w:tcW w:w="4111" w:type="dxa"/>
+            <w:tcW w:w="3265" w:type="dxa"/>
           </w:tcPr>
           <w:p>
             <w:pPr>
@@ -1285,7 +1285,7 @@
       <w:tr>
         <w:tc>
           <w:tcPr>
-            <w:tcW w:w="1980" w:type="dxa"/>
+            <w:tcW w:w="2437" w:type="dxa"/>
           </w:tcPr>
           <w:p>
             <w:pPr>
@@ -1307,7 +1307,7 @@
         </w:tc>
         <w:tc>
           <w:tcPr>
-            <w:tcW w:w="1984" w:type="dxa"/>
+            <w:tcW w:w="2206" w:type="dxa"/>
           </w:tcPr>
           <w:p>
             <w:pPr>
@@ -1346,7 +1346,7 @@
         </w:tc>
         <w:tc>
           <w:tcPr>
-            <w:tcW w:w="2977" w:type="dxa"/>
+            <w:tcW w:w="2676" w:type="dxa"/>
           </w:tcPr>
           <w:p>
             <w:pPr>
@@ -1385,7 +1385,7 @@
         </w:tc>
         <w:tc>
           <w:tcPr>
-            <w:tcW w:w="2977" w:type="dxa"/>
+            <w:tcW w:w="3445" w:type="dxa"/>
           </w:tcPr>
           <w:p>
             <w:pPr>
@@ -1424,7 +1424,7 @@
         </w:tc>
         <w:tc>
           <w:tcPr>
-            <w:tcW w:w="4111" w:type="dxa"/>
+            <w:tcW w:w="3265" w:type="dxa"/>
           </w:tcPr>
           <w:p>
             <w:pPr>
@@ -1456,7 +1456,7 @@
       <w:tr>
         <w:tc>
           <w:tcPr>
-            <w:tcW w:w="1980" w:type="dxa"/>
+            <w:tcW w:w="2437" w:type="dxa"/>
           </w:tcPr>
           <w:p>
             <w:pPr>
@@ -1478,7 +1478,7 @@
         </w:tc>
         <w:tc>
           <w:tcPr>
-            <w:tcW w:w="1984" w:type="dxa"/>
+            <w:tcW w:w="2206" w:type="dxa"/>
           </w:tcPr>
           <w:p>
             <w:pPr>
@@ -1517,7 +1517,7 @@
         </w:tc>
         <w:tc>
           <w:tcPr>
-            <w:tcW w:w="2977" w:type="dxa"/>
+            <w:tcW w:w="2676" w:type="dxa"/>
           </w:tcPr>
           <w:p>
             <w:pPr>
@@ -1556,7 +1556,7 @@
         </w:tc>
         <w:tc>
           <w:tcPr>
-            <w:tcW w:w="2977" w:type="dxa"/>
+            <w:tcW w:w="3445" w:type="dxa"/>
           </w:tcPr>
           <w:p>
             <w:pPr>
@@ -1595,7 +1595,7 @@
         </w:tc>
         <w:tc>
           <w:tcPr>
-            <w:tcW w:w="4111" w:type="dxa"/>
+            <w:tcW w:w="3265" w:type="dxa"/>
           </w:tcPr>
           <w:p>
             <w:pPr>
@@ -1619,7 +1619,7 @@
       <w:tr>
         <w:tc>
           <w:tcPr>
-            <w:tcW w:w="1980" w:type="dxa"/>
+            <w:tcW w:w="2437" w:type="dxa"/>
           </w:tcPr>
           <w:p>
             <w:pPr>
@@ -1641,7 +1641,7 @@
         </w:tc>
         <w:tc>
           <w:tcPr>
-            <w:tcW w:w="1984" w:type="dxa"/>
+            <w:tcW w:w="2206" w:type="dxa"/>
           </w:tcPr>
           <w:p>
             <w:pPr>
@@ -1680,7 +1680,7 @@
         </w:tc>
         <w:tc>
           <w:tcPr>
-            <w:tcW w:w="2977" w:type="dxa"/>
+            <w:tcW w:w="2676" w:type="dxa"/>
           </w:tcPr>
           <w:p>
             <w:pPr>
@@ -1719,21 +1719,21 @@
         </w:tc>
         <w:tc>
           <w:tcPr>
-            <w:tcW w:w="2977" w:type="dxa"/>
-          </w:tcPr>
-          <w:p>
-            <w:pPr>
-              <w:rPr>
-                <w:rFonts w:ascii="Lucida Bright" w:hAnsi="Lucida Bright"/>
-                <w:sz w:val="28"/>
-                <w:szCs w:val="28"/>
-              </w:rPr>
-            </w:pPr>
-          </w:p>
-        </w:tc>
-        <w:tc>
-          <w:tcPr>
-            <w:tcW w:w="4111" w:type="dxa"/>
+            <w:tcW w:w="3445" w:type="dxa"/>
+          </w:tcPr>
+          <w:p>
+            <w:pPr>
+              <w:rPr>
+                <w:rFonts w:ascii="Lucida Bright" w:hAnsi="Lucida Bright"/>
+                <w:sz w:val="28"/>
+                <w:szCs w:val="28"/>
+              </w:rPr>
+            </w:pPr>
+          </w:p>
+        </w:tc>
+        <w:tc>
+          <w:tcPr>
+            <w:tcW w:w="3265" w:type="dxa"/>
           </w:tcPr>
           <w:p>
             <w:pPr>
@@ -1749,7 +1749,7 @@
       <w:tr>
         <w:tc>
           <w:tcPr>
-            <w:tcW w:w="1980" w:type="dxa"/>
+            <w:tcW w:w="2437" w:type="dxa"/>
           </w:tcPr>
           <w:p>
             <w:pPr>
@@ -1771,7 +1771,7 @@
         </w:tc>
         <w:tc>
           <w:tcPr>
-            <w:tcW w:w="1984" w:type="dxa"/>
+            <w:tcW w:w="2206" w:type="dxa"/>
           </w:tcPr>
           <w:p>
             <w:pPr>
@@ -1793,7 +1793,7 @@
         </w:tc>
         <w:tc>
           <w:tcPr>
-            <w:tcW w:w="2977" w:type="dxa"/>
+            <w:tcW w:w="2676" w:type="dxa"/>
           </w:tcPr>
           <w:p>
             <w:pPr>
@@ -1815,7 +1815,7 @@
         </w:tc>
         <w:tc>
           <w:tcPr>
-            <w:tcW w:w="2977" w:type="dxa"/>
+            <w:tcW w:w="3445" w:type="dxa"/>
           </w:tcPr>
           <w:p>
             <w:pPr>
@@ -1854,7 +1854,7 @@
         </w:tc>
         <w:tc>
           <w:tcPr>
-            <w:tcW w:w="4111" w:type="dxa"/>
+            <w:tcW w:w="3265" w:type="dxa"/>
           </w:tcPr>
           <w:p>
             <w:pPr>
@@ -1870,7 +1870,7 @@
       <w:tr>
         <w:tc>
           <w:tcPr>
-            <w:tcW w:w="1980" w:type="dxa"/>
+            <w:tcW w:w="2437" w:type="dxa"/>
           </w:tcPr>
           <w:p>
             <w:pPr>
@@ -1893,7 +1893,7 @@
         </w:tc>
         <w:tc>
           <w:tcPr>
-            <w:tcW w:w="1984" w:type="dxa"/>
+            <w:tcW w:w="2206" w:type="dxa"/>
           </w:tcPr>
           <w:p>
             <w:pPr>
@@ -1915,7 +1915,7 @@
         </w:tc>
         <w:tc>
           <w:tcPr>
-            <w:tcW w:w="2977" w:type="dxa"/>
+            <w:tcW w:w="2676" w:type="dxa"/>
           </w:tcPr>
           <w:p>
             <w:pPr>
@@ -1937,7 +1937,7 @@
         </w:tc>
         <w:tc>
           <w:tcPr>
-            <w:tcW w:w="2977" w:type="dxa"/>
+            <w:tcW w:w="3445" w:type="dxa"/>
           </w:tcPr>
           <w:p>
             <w:pPr>
@@ -1959,7 +1959,7 @@
         </w:tc>
         <w:tc>
           <w:tcPr>
-            <w:tcW w:w="4111" w:type="dxa"/>
+            <w:tcW w:w="3265" w:type="dxa"/>
           </w:tcPr>
           <w:p>
             <w:pPr>
@@ -1983,7 +1983,7 @@
       <w:tr>
         <w:tc>
           <w:tcPr>
-            <w:tcW w:w="1980" w:type="dxa"/>
+            <w:tcW w:w="2437" w:type="dxa"/>
           </w:tcPr>
           <w:p>
             <w:pPr>
@@ -2005,7 +2005,7 @@
         </w:tc>
         <w:tc>
           <w:tcPr>
-            <w:tcW w:w="1984" w:type="dxa"/>
+            <w:tcW w:w="2206" w:type="dxa"/>
           </w:tcPr>
           <w:p>
             <w:pPr>
@@ -2027,7 +2027,7 @@
         </w:tc>
         <w:tc>
           <w:tcPr>
-            <w:tcW w:w="2977" w:type="dxa"/>
+            <w:tcW w:w="2676" w:type="dxa"/>
           </w:tcPr>
           <w:p>
             <w:pPr>
@@ -2049,21 +2049,21 @@
         </w:tc>
         <w:tc>
           <w:tcPr>
-            <w:tcW w:w="2977" w:type="dxa"/>
-          </w:tcPr>
-          <w:p>
-            <w:pPr>
-              <w:rPr>
-                <w:rFonts w:ascii="Lucida Bright" w:hAnsi="Lucida Bright"/>
-                <w:sz w:val="28"/>
-                <w:szCs w:val="28"/>
-              </w:rPr>
-            </w:pPr>
-          </w:p>
-        </w:tc>
-        <w:tc>
-          <w:tcPr>
-            <w:tcW w:w="4111" w:type="dxa"/>
+            <w:tcW w:w="3445" w:type="dxa"/>
+          </w:tcPr>
+          <w:p>
+            <w:pPr>
+              <w:rPr>
+                <w:rFonts w:ascii="Lucida Bright" w:hAnsi="Lucida Bright"/>
+                <w:sz w:val="28"/>
+                <w:szCs w:val="28"/>
+              </w:rPr>
+            </w:pPr>
+          </w:p>
+        </w:tc>
+        <w:tc>
+          <w:tcPr>
+            <w:tcW w:w="3265" w:type="dxa"/>
           </w:tcPr>
           <w:p>
             <w:pPr>
@@ -2079,7 +2079,7 @@
       <w:tr>
         <w:tc>
           <w:tcPr>
-            <w:tcW w:w="1980" w:type="dxa"/>
+            <w:tcW w:w="2437" w:type="dxa"/>
           </w:tcPr>
           <w:p>
             <w:pPr>
@@ -2101,7 +2101,7 @@
         </w:tc>
         <w:tc>
           <w:tcPr>
-            <w:tcW w:w="1984" w:type="dxa"/>
+            <w:tcW w:w="2206" w:type="dxa"/>
           </w:tcPr>
           <w:p>
             <w:pPr>
@@ -2131,7 +2131,7 @@
         </w:tc>
         <w:tc>
           <w:tcPr>
-            <w:tcW w:w="2977" w:type="dxa"/>
+            <w:tcW w:w="2676" w:type="dxa"/>
           </w:tcPr>
           <w:p>
             <w:pPr>
@@ -2153,7 +2153,7 @@
         </w:tc>
         <w:tc>
           <w:tcPr>
-            <w:tcW w:w="2977" w:type="dxa"/>
+            <w:tcW w:w="3445" w:type="dxa"/>
           </w:tcPr>
           <w:p>
             <w:pPr>
@@ -2201,7 +2201,7 @@
         </w:tc>
         <w:tc>
           <w:tcPr>
-            <w:tcW w:w="4111" w:type="dxa"/>
+            <w:tcW w:w="3265" w:type="dxa"/>
           </w:tcPr>
           <w:p>
             <w:pPr>
@@ -2225,7 +2225,7 @@
       <w:tr>
         <w:tc>
           <w:tcPr>
-            <w:tcW w:w="1980" w:type="dxa"/>
+            <w:tcW w:w="2437" w:type="dxa"/>
           </w:tcPr>
           <w:p>
             <w:pPr>
@@ -2247,7 +2247,7 @@
         </w:tc>
         <w:tc>
           <w:tcPr>
-            <w:tcW w:w="1984" w:type="dxa"/>
+            <w:tcW w:w="2206" w:type="dxa"/>
           </w:tcPr>
           <w:p>
             <w:pPr>
@@ -2269,7 +2269,7 @@
         </w:tc>
         <w:tc>
           <w:tcPr>
-            <w:tcW w:w="2977" w:type="dxa"/>
+            <w:tcW w:w="2676" w:type="dxa"/>
           </w:tcPr>
           <w:p>
             <w:pPr>
@@ -2291,21 +2291,21 @@
         </w:tc>
         <w:tc>
           <w:tcPr>
-            <w:tcW w:w="2977" w:type="dxa"/>
-          </w:tcPr>
-          <w:p>
-            <w:pPr>
-              <w:rPr>
-                <w:rFonts w:ascii="Lucida Bright" w:hAnsi="Lucida Bright"/>
-                <w:sz w:val="28"/>
-                <w:szCs w:val="28"/>
-              </w:rPr>
-            </w:pPr>
-          </w:p>
-        </w:tc>
-        <w:tc>
-          <w:tcPr>
-            <w:tcW w:w="4111" w:type="dxa"/>
+            <w:tcW w:w="3445" w:type="dxa"/>
+          </w:tcPr>
+          <w:p>
+            <w:pPr>
+              <w:rPr>
+                <w:rFonts w:ascii="Lucida Bright" w:hAnsi="Lucida Bright"/>
+                <w:sz w:val="28"/>
+                <w:szCs w:val="28"/>
+              </w:rPr>
+            </w:pPr>
+          </w:p>
+        </w:tc>
+        <w:tc>
+          <w:tcPr>
+            <w:tcW w:w="3265" w:type="dxa"/>
           </w:tcPr>
           <w:p>
             <w:pPr>
@@ -2321,7 +2321,7 @@
       <w:tr>
         <w:tc>
           <w:tcPr>
-            <w:tcW w:w="1980" w:type="dxa"/>
+            <w:tcW w:w="2437" w:type="dxa"/>
           </w:tcPr>
           <w:p>
             <w:pPr>
@@ -2343,7 +2343,7 @@
         </w:tc>
         <w:tc>
           <w:tcPr>
-            <w:tcW w:w="1984" w:type="dxa"/>
+            <w:tcW w:w="2206" w:type="dxa"/>
           </w:tcPr>
           <w:p>
             <w:pPr>
@@ -2365,7 +2365,7 @@
         </w:tc>
         <w:tc>
           <w:tcPr>
-            <w:tcW w:w="2977" w:type="dxa"/>
+            <w:tcW w:w="2676" w:type="dxa"/>
           </w:tcPr>
           <w:p>
             <w:pPr>
@@ -2387,7 +2387,7 @@
         </w:tc>
         <w:tc>
           <w:tcPr>
-            <w:tcW w:w="2977" w:type="dxa"/>
+            <w:tcW w:w="3445" w:type="dxa"/>
           </w:tcPr>
           <w:p>
             <w:pPr>
@@ -2409,7 +2409,7 @@
         </w:tc>
         <w:tc>
           <w:tcPr>
-            <w:tcW w:w="4111" w:type="dxa"/>
+            <w:tcW w:w="3265" w:type="dxa"/>
           </w:tcPr>
           <w:p>
             <w:pPr>
@@ -2441,7 +2441,7 @@
       <w:tr>
         <w:tc>
           <w:tcPr>
-            <w:tcW w:w="1980" w:type="dxa"/>
+            <w:tcW w:w="2437" w:type="dxa"/>
           </w:tcPr>
           <w:p>
             <w:pPr>
@@ -2463,7 +2463,7 @@
         </w:tc>
         <w:tc>
           <w:tcPr>
-            <w:tcW w:w="1984" w:type="dxa"/>
+            <w:tcW w:w="2206" w:type="dxa"/>
           </w:tcPr>
           <w:p>
             <w:pPr>
@@ -2485,7 +2485,7 @@
         </w:tc>
         <w:tc>
           <w:tcPr>
-            <w:tcW w:w="2977" w:type="dxa"/>
+            <w:tcW w:w="2676" w:type="dxa"/>
           </w:tcPr>
           <w:p>
             <w:pPr>
@@ -2507,21 +2507,21 @@
         </w:tc>
         <w:tc>
           <w:tcPr>
-            <w:tcW w:w="2977" w:type="dxa"/>
-          </w:tcPr>
-          <w:p>
-            <w:pPr>
-              <w:rPr>
-                <w:rFonts w:ascii="Lucida Bright" w:hAnsi="Lucida Bright"/>
-                <w:sz w:val="28"/>
-                <w:szCs w:val="28"/>
-              </w:rPr>
-            </w:pPr>
-          </w:p>
-        </w:tc>
-        <w:tc>
-          <w:tcPr>
-            <w:tcW w:w="4111" w:type="dxa"/>
+            <w:tcW w:w="3445" w:type="dxa"/>
+          </w:tcPr>
+          <w:p>
+            <w:pPr>
+              <w:rPr>
+                <w:rFonts w:ascii="Lucida Bright" w:hAnsi="Lucida Bright"/>
+                <w:sz w:val="28"/>
+                <w:szCs w:val="28"/>
+              </w:rPr>
+            </w:pPr>
+          </w:p>
+        </w:tc>
+        <w:tc>
+          <w:tcPr>
+            <w:tcW w:w="3265" w:type="dxa"/>
           </w:tcPr>
           <w:p>
             <w:pPr>
@@ -2537,7 +2537,7 @@
       <w:tr>
         <w:tc>
           <w:tcPr>
-            <w:tcW w:w="1980" w:type="dxa"/>
+            <w:tcW w:w="2437" w:type="dxa"/>
           </w:tcPr>
           <w:p>
             <w:pPr>
@@ -2559,7 +2559,7 @@
         </w:tc>
         <w:tc>
           <w:tcPr>
-            <w:tcW w:w="1984" w:type="dxa"/>
+            <w:tcW w:w="2206" w:type="dxa"/>
           </w:tcPr>
           <w:p>
             <w:pPr>
@@ -2581,7 +2581,7 @@
         </w:tc>
         <w:tc>
           <w:tcPr>
-            <w:tcW w:w="2977" w:type="dxa"/>
+            <w:tcW w:w="2676" w:type="dxa"/>
           </w:tcPr>
           <w:p>
             <w:pPr>
@@ -2603,21 +2603,21 @@
         </w:tc>
         <w:tc>
           <w:tcPr>
-            <w:tcW w:w="2977" w:type="dxa"/>
-          </w:tcPr>
-          <w:p>
-            <w:pPr>
-              <w:rPr>
-                <w:rFonts w:ascii="Lucida Bright" w:hAnsi="Lucida Bright"/>
-                <w:sz w:val="28"/>
-                <w:szCs w:val="28"/>
-              </w:rPr>
-            </w:pPr>
-          </w:p>
-        </w:tc>
-        <w:tc>
-          <w:tcPr>
-            <w:tcW w:w="4111" w:type="dxa"/>
+            <w:tcW w:w="3445" w:type="dxa"/>
+          </w:tcPr>
+          <w:p>
+            <w:pPr>
+              <w:rPr>
+                <w:rFonts w:ascii="Lucida Bright" w:hAnsi="Lucida Bright"/>
+                <w:sz w:val="28"/>
+                <w:szCs w:val="28"/>
+              </w:rPr>
+            </w:pPr>
+          </w:p>
+        </w:tc>
+        <w:tc>
+          <w:tcPr>
+            <w:tcW w:w="3265" w:type="dxa"/>
           </w:tcPr>
           <w:p>
             <w:pPr>
@@ -2633,7 +2633,7 @@
       <w:tr>
         <w:tc>
           <w:tcPr>
-            <w:tcW w:w="1980" w:type="dxa"/>
+            <w:tcW w:w="2437" w:type="dxa"/>
           </w:tcPr>
           <w:p>
             <w:pPr>
@@ -2656,7 +2656,7 @@
         </w:tc>
         <w:tc>
           <w:tcPr>
-            <w:tcW w:w="1984" w:type="dxa"/>
+            <w:tcW w:w="2206" w:type="dxa"/>
           </w:tcPr>
           <w:p>
             <w:pPr>
@@ -2678,7 +2678,7 @@
         </w:tc>
         <w:tc>
           <w:tcPr>
-            <w:tcW w:w="2977" w:type="dxa"/>
+            <w:tcW w:w="2676" w:type="dxa"/>
           </w:tcPr>
           <w:p>
             <w:pPr>
@@ -2700,7 +2700,7 @@
         </w:tc>
         <w:tc>
           <w:tcPr>
-            <w:tcW w:w="2977" w:type="dxa"/>
+            <w:tcW w:w="3445" w:type="dxa"/>
           </w:tcPr>
           <w:p>
             <w:pPr>
@@ -2722,7 +2722,7 @@
         </w:tc>
         <w:tc>
           <w:tcPr>
-            <w:tcW w:w="4111" w:type="dxa"/>
+            <w:tcW w:w="3265" w:type="dxa"/>
           </w:tcPr>
           <w:p>
             <w:pPr>
@@ -2746,7 +2746,7 @@
       <w:tr>
         <w:tc>
           <w:tcPr>
-            <w:tcW w:w="1980" w:type="dxa"/>
+            <w:tcW w:w="2437" w:type="dxa"/>
           </w:tcPr>
           <w:p>
             <w:pPr>
@@ -2768,7 +2768,7 @@
         </w:tc>
         <w:tc>
           <w:tcPr>
-            <w:tcW w:w="1984" w:type="dxa"/>
+            <w:tcW w:w="2206" w:type="dxa"/>
           </w:tcPr>
           <w:p>
             <w:pPr>
@@ -2790,7 +2790,7 @@
         </w:tc>
         <w:tc>
           <w:tcPr>
-            <w:tcW w:w="2977" w:type="dxa"/>
+            <w:tcW w:w="2676" w:type="dxa"/>
           </w:tcPr>
           <w:p>
             <w:pPr>
@@ -2812,21 +2812,21 @@
         </w:tc>
         <w:tc>
           <w:tcPr>
-            <w:tcW w:w="2977" w:type="dxa"/>
-          </w:tcPr>
-          <w:p>
-            <w:pPr>
-              <w:rPr>
-                <w:rFonts w:ascii="Lucida Bright" w:hAnsi="Lucida Bright"/>
-                <w:sz w:val="28"/>
-                <w:szCs w:val="28"/>
-              </w:rPr>
-            </w:pPr>
-          </w:p>
-        </w:tc>
-        <w:tc>
-          <w:tcPr>
-            <w:tcW w:w="4111" w:type="dxa"/>
+            <w:tcW w:w="3445" w:type="dxa"/>
+          </w:tcPr>
+          <w:p>
+            <w:pPr>
+              <w:rPr>
+                <w:rFonts w:ascii="Lucida Bright" w:hAnsi="Lucida Bright"/>
+                <w:sz w:val="28"/>
+                <w:szCs w:val="28"/>
+              </w:rPr>
+            </w:pPr>
+          </w:p>
+        </w:tc>
+        <w:tc>
+          <w:tcPr>
+            <w:tcW w:w="3265" w:type="dxa"/>
           </w:tcPr>
           <w:p>
             <w:pPr>
@@ -2842,7 +2842,7 @@
       <w:tr>
         <w:tc>
           <w:tcPr>
-            <w:tcW w:w="1980" w:type="dxa"/>
+            <w:tcW w:w="2437" w:type="dxa"/>
           </w:tcPr>
           <w:p>
             <w:pPr>
@@ -2864,7 +2864,7 @@
         </w:tc>
         <w:tc>
           <w:tcPr>
-            <w:tcW w:w="1984" w:type="dxa"/>
+            <w:tcW w:w="2206" w:type="dxa"/>
           </w:tcPr>
           <w:p>
             <w:pPr>
@@ -2894,7 +2894,7 @@
         </w:tc>
         <w:tc>
           <w:tcPr>
-            <w:tcW w:w="2977" w:type="dxa"/>
+            <w:tcW w:w="2676" w:type="dxa"/>
           </w:tcPr>
           <w:p>
             <w:pPr>
@@ -2924,45 +2924,81 @@
         </w:tc>
         <w:tc>
           <w:tcPr>
-            <w:tcW w:w="2977" w:type="dxa"/>
-          </w:tcPr>
-          <w:p>
-            <w:pPr>
-              <w:rPr>
-                <w:rFonts w:ascii="Lucida Bright" w:hAnsi="Lucida Bright"/>
-                <w:sz w:val="28"/>
-                <w:szCs w:val="28"/>
-              </w:rPr>
-            </w:pPr>
-            <w:r>
-              <w:rPr>
-                <w:rFonts w:ascii="Lucida Bright" w:hAnsi="Lucida Bright"/>
-                <w:sz w:val="28"/>
-                <w:szCs w:val="28"/>
-              </w:rPr>
-              <w:t>Loads “ShiroMeet” scene instead.</w:t>
-            </w:r>
-          </w:p>
-        </w:tc>
-        <w:tc>
-          <w:tcPr>
-            <w:tcW w:w="4111" w:type="dxa"/>
-          </w:tcPr>
-          <w:p>
-            <w:pPr>
-              <w:rPr>
-                <w:rFonts w:ascii="Lucida Bright" w:hAnsi="Lucida Bright"/>
-                <w:sz w:val="28"/>
-                <w:szCs w:val="28"/>
-              </w:rPr>
-            </w:pPr>
-            <w:r>
-              <w:rPr>
-                <w:rFonts w:ascii="Lucida Bright" w:hAnsi="Lucida Bright"/>
-                <w:sz w:val="28"/>
-                <w:szCs w:val="28"/>
-              </w:rPr>
-              <w:t>Change the name of the scene loaded from “ShiroMeet” to “Club1st”</w:t>
+            <w:tcW w:w="3445" w:type="dxa"/>
+          </w:tcPr>
+          <w:p>
+            <w:pPr>
+              <w:rPr>
+                <w:rFonts w:ascii="Lucida Bright" w:hAnsi="Lucida Bright"/>
+                <w:sz w:val="28"/>
+                <w:szCs w:val="28"/>
+              </w:rPr>
+            </w:pPr>
+            <w:r>
+              <w:rPr>
+                <w:rFonts w:ascii="Lucida Bright" w:hAnsi="Lucida Bright"/>
+                <w:sz w:val="28"/>
+                <w:szCs w:val="28"/>
+              </w:rPr>
+              <w:t>Loads “</w:t>
+            </w:r>
+            <w:proofErr w:type="spellStart"/>
+            <w:r>
+              <w:rPr>
+                <w:rFonts w:ascii="Lucida Bright" w:hAnsi="Lucida Bright"/>
+                <w:sz w:val="28"/>
+                <w:szCs w:val="28"/>
+              </w:rPr>
+              <w:t>ShiroMeet</w:t>
+            </w:r>
+            <w:proofErr w:type="spellEnd"/>
+            <w:r>
+              <w:rPr>
+                <w:rFonts w:ascii="Lucida Bright" w:hAnsi="Lucida Bright"/>
+                <w:sz w:val="28"/>
+                <w:szCs w:val="28"/>
+              </w:rPr>
+              <w:t>” scene instead.</w:t>
+            </w:r>
+          </w:p>
+        </w:tc>
+        <w:tc>
+          <w:tcPr>
+            <w:tcW w:w="3265" w:type="dxa"/>
+          </w:tcPr>
+          <w:p>
+            <w:pPr>
+              <w:rPr>
+                <w:rFonts w:ascii="Lucida Bright" w:hAnsi="Lucida Bright"/>
+                <w:sz w:val="28"/>
+                <w:szCs w:val="28"/>
+              </w:rPr>
+            </w:pPr>
+            <w:r>
+              <w:rPr>
+                <w:rFonts w:ascii="Lucida Bright" w:hAnsi="Lucida Bright"/>
+                <w:sz w:val="28"/>
+                <w:szCs w:val="28"/>
+              </w:rPr>
+              <w:t>Change the name of the scene loaded from “</w:t>
+            </w:r>
+            <w:proofErr w:type="spellStart"/>
+            <w:r>
+              <w:rPr>
+                <w:rFonts w:ascii="Lucida Bright" w:hAnsi="Lucida Bright"/>
+                <w:sz w:val="28"/>
+                <w:szCs w:val="28"/>
+              </w:rPr>
+              <w:t>ShiroMeet</w:t>
+            </w:r>
+            <w:proofErr w:type="spellEnd"/>
+            <w:r>
+              <w:rPr>
+                <w:rFonts w:ascii="Lucida Bright" w:hAnsi="Lucida Bright"/>
+                <w:sz w:val="28"/>
+                <w:szCs w:val="28"/>
+              </w:rPr>
+              <w:t>” to “Club1st”</w:t>
             </w:r>
           </w:p>
         </w:tc>
@@ -2970,7 +3006,7 @@
       <w:tr>
         <w:tc>
           <w:tcPr>
-            <w:tcW w:w="1980" w:type="dxa"/>
+            <w:tcW w:w="2437" w:type="dxa"/>
           </w:tcPr>
           <w:p>
             <w:pPr>
@@ -2994,7 +3030,7 @@
         </w:tc>
         <w:tc>
           <w:tcPr>
-            <w:tcW w:w="1984" w:type="dxa"/>
+            <w:tcW w:w="2206" w:type="dxa"/>
           </w:tcPr>
           <w:p>
             <w:pPr>
@@ -3016,7 +3052,7 @@
         </w:tc>
         <w:tc>
           <w:tcPr>
-            <w:tcW w:w="2977" w:type="dxa"/>
+            <w:tcW w:w="2676" w:type="dxa"/>
           </w:tcPr>
           <w:p>
             <w:pPr>
@@ -3038,7 +3074,7 @@
         </w:tc>
         <w:tc>
           <w:tcPr>
-            <w:tcW w:w="2977" w:type="dxa"/>
+            <w:tcW w:w="3445" w:type="dxa"/>
           </w:tcPr>
           <w:p>
             <w:pPr>
@@ -3060,7 +3096,7 @@
         </w:tc>
         <w:tc>
           <w:tcPr>
-            <w:tcW w:w="4111" w:type="dxa"/>
+            <w:tcW w:w="3265" w:type="dxa"/>
           </w:tcPr>
           <w:p>
             <w:pPr>
@@ -3084,29 +3120,47 @@
       <w:tr>
         <w:tc>
           <w:tcPr>
-            <w:tcW w:w="1980" w:type="dxa"/>
-          </w:tcPr>
-          <w:p>
-            <w:pPr>
-              <w:rPr>
-                <w:rFonts w:ascii="Lucida Bright" w:hAnsi="Lucida Bright"/>
-                <w:sz w:val="28"/>
-                <w:szCs w:val="28"/>
-              </w:rPr>
-            </w:pPr>
-            <w:r>
-              <w:rPr>
-                <w:rFonts w:ascii="Lucida Bright" w:hAnsi="Lucida Bright"/>
-                <w:sz w:val="28"/>
-                <w:szCs w:val="28"/>
-              </w:rPr>
-              <w:t>“EloraMeet”</w:t>
-            </w:r>
-          </w:p>
-        </w:tc>
-        <w:tc>
-          <w:tcPr>
-            <w:tcW w:w="1984" w:type="dxa"/>
+            <w:tcW w:w="2437" w:type="dxa"/>
+          </w:tcPr>
+          <w:p>
+            <w:pPr>
+              <w:rPr>
+                <w:rFonts w:ascii="Lucida Bright" w:hAnsi="Lucida Bright"/>
+                <w:sz w:val="28"/>
+                <w:szCs w:val="28"/>
+              </w:rPr>
+            </w:pPr>
+            <w:r>
+              <w:rPr>
+                <w:rFonts w:ascii="Lucida Bright" w:hAnsi="Lucida Bright"/>
+                <w:sz w:val="28"/>
+                <w:szCs w:val="28"/>
+              </w:rPr>
+              <w:t>“</w:t>
+            </w:r>
+            <w:proofErr w:type="spellStart"/>
+            <w:r>
+              <w:rPr>
+                <w:rFonts w:ascii="Lucida Bright" w:hAnsi="Lucida Bright"/>
+                <w:sz w:val="28"/>
+                <w:szCs w:val="28"/>
+              </w:rPr>
+              <w:t>EloraMeet</w:t>
+            </w:r>
+            <w:proofErr w:type="spellEnd"/>
+            <w:r>
+              <w:rPr>
+                <w:rFonts w:ascii="Lucida Bright" w:hAnsi="Lucida Bright"/>
+                <w:sz w:val="28"/>
+                <w:szCs w:val="28"/>
+              </w:rPr>
+              <w:t>”</w:t>
+            </w:r>
+          </w:p>
+        </w:tc>
+        <w:tc>
+          <w:tcPr>
+            <w:tcW w:w="2206" w:type="dxa"/>
           </w:tcPr>
           <w:p>
             <w:pPr>
@@ -3145,7 +3199,7 @@
         </w:tc>
         <w:tc>
           <w:tcPr>
-            <w:tcW w:w="2977" w:type="dxa"/>
+            <w:tcW w:w="2676" w:type="dxa"/>
           </w:tcPr>
           <w:p>
             <w:pPr>
@@ -3184,7 +3238,7 @@
         </w:tc>
         <w:tc>
           <w:tcPr>
-            <w:tcW w:w="2977" w:type="dxa"/>
+            <w:tcW w:w="3445" w:type="dxa"/>
           </w:tcPr>
           <w:p>
             <w:pPr>
@@ -3223,7 +3277,7 @@
         </w:tc>
         <w:tc>
           <w:tcPr>
-            <w:tcW w:w="4111" w:type="dxa"/>
+            <w:tcW w:w="3265" w:type="dxa"/>
           </w:tcPr>
           <w:p>
             <w:pPr>
@@ -3247,7 +3301,7 @@
       <w:tr>
         <w:tc>
           <w:tcPr>
-            <w:tcW w:w="1980" w:type="dxa"/>
+            <w:tcW w:w="2437" w:type="dxa"/>
           </w:tcPr>
           <w:p>
             <w:pPr>
@@ -3269,7 +3323,7 @@
         </w:tc>
         <w:tc>
           <w:tcPr>
-            <w:tcW w:w="1984" w:type="dxa"/>
+            <w:tcW w:w="2206" w:type="dxa"/>
           </w:tcPr>
           <w:p>
             <w:pPr>
@@ -3291,7 +3345,7 @@
         </w:tc>
         <w:tc>
           <w:tcPr>
-            <w:tcW w:w="2977" w:type="dxa"/>
+            <w:tcW w:w="2676" w:type="dxa"/>
           </w:tcPr>
           <w:p>
             <w:pPr>
@@ -3313,7 +3367,7 @@
         </w:tc>
         <w:tc>
           <w:tcPr>
-            <w:tcW w:w="2977" w:type="dxa"/>
+            <w:tcW w:w="3445" w:type="dxa"/>
           </w:tcPr>
           <w:p>
             <w:pPr>
@@ -3335,7 +3389,7 @@
         </w:tc>
         <w:tc>
           <w:tcPr>
-            <w:tcW w:w="4111" w:type="dxa"/>
+            <w:tcW w:w="3265" w:type="dxa"/>
           </w:tcPr>
           <w:p>
             <w:pPr>
@@ -3367,7 +3421,7 @@
       <w:tr>
         <w:tc>
           <w:tcPr>
-            <w:tcW w:w="1980" w:type="dxa"/>
+            <w:tcW w:w="2437" w:type="dxa"/>
           </w:tcPr>
           <w:p>
             <w:pPr>
@@ -3392,7 +3446,7 @@
         </w:tc>
         <w:tc>
           <w:tcPr>
-            <w:tcW w:w="1984" w:type="dxa"/>
+            <w:tcW w:w="2206" w:type="dxa"/>
           </w:tcPr>
           <w:p>
             <w:pPr>
@@ -3416,7 +3470,7 @@
         </w:tc>
         <w:tc>
           <w:tcPr>
-            <w:tcW w:w="2977" w:type="dxa"/>
+            <w:tcW w:w="2676" w:type="dxa"/>
           </w:tcPr>
           <w:p>
             <w:pPr>
@@ -3440,7 +3494,7 @@
         </w:tc>
         <w:tc>
           <w:tcPr>
-            <w:tcW w:w="2977" w:type="dxa"/>
+            <w:tcW w:w="3445" w:type="dxa"/>
           </w:tcPr>
           <w:p>
             <w:pPr>
@@ -3482,7 +3536,7 @@
         </w:tc>
         <w:tc>
           <w:tcPr>
-            <w:tcW w:w="4111" w:type="dxa"/>
+            <w:tcW w:w="3265" w:type="dxa"/>
           </w:tcPr>
           <w:p>
             <w:pPr>
@@ -3508,7 +3562,7 @@
       <w:tr>
         <w:tc>
           <w:tcPr>
-            <w:tcW w:w="1980" w:type="dxa"/>
+            <w:tcW w:w="2437" w:type="dxa"/>
           </w:tcPr>
           <w:p>
             <w:pPr>
@@ -3532,7 +3586,7 @@
         </w:tc>
         <w:tc>
           <w:tcPr>
-            <w:tcW w:w="1984" w:type="dxa"/>
+            <w:tcW w:w="2206" w:type="dxa"/>
           </w:tcPr>
           <w:p>
             <w:pPr>
@@ -3556,7 +3610,7 @@
         </w:tc>
         <w:tc>
           <w:tcPr>
-            <w:tcW w:w="2977" w:type="dxa"/>
+            <w:tcW w:w="2676" w:type="dxa"/>
           </w:tcPr>
           <w:p>
             <w:pPr>
@@ -3580,7 +3634,7 @@
         </w:tc>
         <w:tc>
           <w:tcPr>
-            <w:tcW w:w="2977" w:type="dxa"/>
+            <w:tcW w:w="3445" w:type="dxa"/>
           </w:tcPr>
           <w:p>
             <w:pPr>
@@ -3595,7 +3649,7 @@
         </w:tc>
         <w:tc>
           <w:tcPr>
-            <w:tcW w:w="4111" w:type="dxa"/>
+            <w:tcW w:w="3265" w:type="dxa"/>
           </w:tcPr>
           <w:p>
             <w:pPr>
@@ -3612,6 +3666,999 @@
       <w:tr>
         <w:tc>
           <w:tcPr>
+            <w:tcW w:w="2437" w:type="dxa"/>
+          </w:tcPr>
+          <w:p>
+            <w:pPr>
+              <w:rPr>
+                <w:rFonts w:ascii="Lucida Bright" w:hAnsi="Lucida Bright"/>
+                <w:color w:val="000000" w:themeColor="text1"/>
+                <w:sz w:val="28"/>
+                <w:szCs w:val="28"/>
+              </w:rPr>
+            </w:pPr>
+            <w:r>
+              <w:rPr>
+                <w:rFonts w:ascii="Lucida Bright" w:hAnsi="Lucida Bright"/>
+                <w:color w:val="000000" w:themeColor="text1"/>
+                <w:sz w:val="28"/>
+                <w:szCs w:val="28"/>
+              </w:rPr>
+              <w:t>Affection System</w:t>
+            </w:r>
+          </w:p>
+        </w:tc>
+        <w:tc>
+          <w:tcPr>
+            <w:tcW w:w="2206" w:type="dxa"/>
+          </w:tcPr>
+          <w:p>
+            <w:pPr>
+              <w:rPr>
+                <w:rFonts w:ascii="Lucida Bright" w:hAnsi="Lucida Bright"/>
+                <w:color w:val="000000" w:themeColor="text1"/>
+                <w:sz w:val="28"/>
+                <w:szCs w:val="28"/>
+              </w:rPr>
+            </w:pPr>
+            <w:r>
+              <w:rPr>
+                <w:rFonts w:ascii="Lucida Bright" w:hAnsi="Lucida Bright"/>
+                <w:color w:val="000000" w:themeColor="text1"/>
+                <w:sz w:val="28"/>
+                <w:szCs w:val="28"/>
+              </w:rPr>
+              <w:t>Go through a scene that adds affection points at the end.</w:t>
+            </w:r>
+          </w:p>
+        </w:tc>
+        <w:tc>
+          <w:tcPr>
+            <w:tcW w:w="2676" w:type="dxa"/>
+          </w:tcPr>
+          <w:p>
+            <w:pPr>
+              <w:rPr>
+                <w:rFonts w:ascii="Lucida Bright" w:hAnsi="Lucida Bright"/>
+                <w:color w:val="000000" w:themeColor="text1"/>
+                <w:sz w:val="28"/>
+                <w:szCs w:val="28"/>
+              </w:rPr>
+            </w:pPr>
+            <w:r>
+              <w:rPr>
+                <w:rFonts w:ascii="Lucida Bright" w:hAnsi="Lucida Bright"/>
+                <w:color w:val="000000" w:themeColor="text1"/>
+                <w:sz w:val="28"/>
+                <w:szCs w:val="28"/>
+              </w:rPr>
+              <w:t>Affection points are added and the value carries over to the next scene.</w:t>
+            </w:r>
+          </w:p>
+        </w:tc>
+        <w:tc>
+          <w:tcPr>
+            <w:tcW w:w="3445" w:type="dxa"/>
+          </w:tcPr>
+          <w:p>
+            <w:pPr>
+              <w:rPr>
+                <w:rFonts w:ascii="Lucida Bright" w:hAnsi="Lucida Bright"/>
+                <w:color w:val="000000" w:themeColor="text1"/>
+                <w:sz w:val="28"/>
+                <w:szCs w:val="28"/>
+              </w:rPr>
+            </w:pPr>
+            <w:r>
+              <w:rPr>
+                <w:rFonts w:ascii="Lucida Bright" w:hAnsi="Lucida Bright"/>
+                <w:color w:val="000000" w:themeColor="text1"/>
+                <w:sz w:val="28"/>
+                <w:szCs w:val="28"/>
+              </w:rPr>
+              <w:t>Affection points and other save data does not carry over.</w:t>
+            </w:r>
+          </w:p>
+        </w:tc>
+        <w:tc>
+          <w:tcPr>
+            <w:tcW w:w="3265" w:type="dxa"/>
+          </w:tcPr>
+          <w:p>
+            <w:pPr>
+              <w:rPr>
+                <w:rFonts w:ascii="Lucida Bright" w:hAnsi="Lucida Bright"/>
+                <w:color w:val="000000" w:themeColor="text1"/>
+                <w:sz w:val="28"/>
+                <w:szCs w:val="28"/>
+              </w:rPr>
+            </w:pPr>
+            <w:r>
+              <w:rPr>
+                <w:rFonts w:ascii="Lucida Bright" w:hAnsi="Lucida Bright"/>
+                <w:color w:val="000000" w:themeColor="text1"/>
+                <w:sz w:val="28"/>
+                <w:szCs w:val="28"/>
+              </w:rPr>
+              <w:t>Set the correct path for a script when accessing the save file.</w:t>
+            </w:r>
+          </w:p>
+        </w:tc>
+      </w:tr>
+      <w:tr>
+        <w:tc>
+          <w:tcPr>
+            <w:tcW w:w="2437" w:type="dxa"/>
+          </w:tcPr>
+          <w:p>
+            <w:pPr>
+              <w:rPr>
+                <w:rFonts w:ascii="Lucida Bright" w:hAnsi="Lucida Bright"/>
+                <w:color w:val="000000" w:themeColor="text1"/>
+                <w:sz w:val="28"/>
+                <w:szCs w:val="28"/>
+              </w:rPr>
+            </w:pPr>
+            <w:r>
+              <w:rPr>
+                <w:rFonts w:ascii="Lucida Bright" w:hAnsi="Lucida Bright"/>
+                <w:color w:val="000000" w:themeColor="text1"/>
+                <w:sz w:val="28"/>
+                <w:szCs w:val="28"/>
+              </w:rPr>
+              <w:t>Affection System</w:t>
+            </w:r>
+          </w:p>
+        </w:tc>
+        <w:tc>
+          <w:tcPr>
+            <w:tcW w:w="2206" w:type="dxa"/>
+          </w:tcPr>
+          <w:p>
+            <w:pPr>
+              <w:rPr>
+                <w:rFonts w:ascii="Lucida Bright" w:hAnsi="Lucida Bright"/>
+                <w:color w:val="000000" w:themeColor="text1"/>
+                <w:sz w:val="28"/>
+                <w:szCs w:val="28"/>
+              </w:rPr>
+            </w:pPr>
+            <w:r>
+              <w:rPr>
+                <w:rFonts w:ascii="Lucida Bright" w:hAnsi="Lucida Bright"/>
+                <w:color w:val="000000" w:themeColor="text1"/>
+                <w:sz w:val="28"/>
+                <w:szCs w:val="28"/>
+              </w:rPr>
+              <w:t>Go through a scene that adds affection points at the end.</w:t>
+            </w:r>
+          </w:p>
+        </w:tc>
+        <w:tc>
+          <w:tcPr>
+            <w:tcW w:w="2676" w:type="dxa"/>
+          </w:tcPr>
+          <w:p>
+            <w:pPr>
+              <w:rPr>
+                <w:rFonts w:ascii="Lucida Bright" w:hAnsi="Lucida Bright"/>
+                <w:color w:val="000000" w:themeColor="text1"/>
+                <w:sz w:val="28"/>
+                <w:szCs w:val="28"/>
+              </w:rPr>
+            </w:pPr>
+          </w:p>
+        </w:tc>
+        <w:tc>
+          <w:tcPr>
+            <w:tcW w:w="3445" w:type="dxa"/>
+          </w:tcPr>
+          <w:p>
+            <w:pPr>
+              <w:rPr>
+                <w:rFonts w:ascii="Lucida Bright" w:hAnsi="Lucida Bright"/>
+                <w:color w:val="000000" w:themeColor="text1"/>
+                <w:sz w:val="28"/>
+                <w:szCs w:val="28"/>
+              </w:rPr>
+            </w:pPr>
+          </w:p>
+        </w:tc>
+        <w:tc>
+          <w:tcPr>
+            <w:tcW w:w="3265" w:type="dxa"/>
+          </w:tcPr>
+          <w:p>
+            <w:pPr>
+              <w:rPr>
+                <w:rFonts w:ascii="Lucida Bright" w:hAnsi="Lucida Bright"/>
+                <w:color w:val="000000" w:themeColor="text1"/>
+                <w:sz w:val="28"/>
+                <w:szCs w:val="28"/>
+              </w:rPr>
+            </w:pPr>
+          </w:p>
+        </w:tc>
+      </w:tr>
+      <w:tr>
+        <w:tc>
+          <w:tcPr>
+            <w:tcW w:w="2437" w:type="dxa"/>
+          </w:tcPr>
+          <w:p>
+            <w:pPr>
+              <w:rPr>
+                <w:rFonts w:ascii="Lucida Bright" w:hAnsi="Lucida Bright"/>
+                <w:color w:val="000000" w:themeColor="text1"/>
+                <w:sz w:val="28"/>
+                <w:szCs w:val="28"/>
+              </w:rPr>
+            </w:pPr>
+            <w:r>
+              <w:rPr>
+                <w:rFonts w:ascii="Lucida Bright" w:hAnsi="Lucida Bright"/>
+                <w:sz w:val="28"/>
+                <w:szCs w:val="28"/>
+              </w:rPr>
+              <w:t>Continue</w:t>
+            </w:r>
+          </w:p>
+        </w:tc>
+        <w:tc>
+          <w:tcPr>
+            <w:tcW w:w="2206" w:type="dxa"/>
+          </w:tcPr>
+          <w:p>
+            <w:pPr>
+              <w:rPr>
+                <w:rFonts w:ascii="Lucida Bright" w:hAnsi="Lucida Bright"/>
+                <w:color w:val="000000" w:themeColor="text1"/>
+                <w:sz w:val="28"/>
+                <w:szCs w:val="28"/>
+              </w:rPr>
+            </w:pPr>
+            <w:r>
+              <w:rPr>
+                <w:rFonts w:ascii="Lucida Bright" w:hAnsi="Lucida Bright"/>
+                <w:sz w:val="28"/>
+                <w:szCs w:val="28"/>
+              </w:rPr>
+              <w:t xml:space="preserve">Exit a scene to the menu, go to either “Lore” or “Affection”, return to the menu and </w:t>
+            </w:r>
+            <w:r>
+              <w:rPr>
+                <w:rFonts w:ascii="Lucida Bright" w:hAnsi="Lucida Bright"/>
+                <w:sz w:val="28"/>
+                <w:szCs w:val="28"/>
+              </w:rPr>
+              <w:lastRenderedPageBreak/>
+              <w:t>return to the scene by going to continue.</w:t>
+            </w:r>
+          </w:p>
+        </w:tc>
+        <w:tc>
+          <w:tcPr>
+            <w:tcW w:w="2676" w:type="dxa"/>
+          </w:tcPr>
+          <w:p>
+            <w:pPr>
+              <w:rPr>
+                <w:rFonts w:ascii="Lucida Bright" w:hAnsi="Lucida Bright"/>
+                <w:color w:val="000000" w:themeColor="text1"/>
+                <w:sz w:val="28"/>
+                <w:szCs w:val="28"/>
+              </w:rPr>
+            </w:pPr>
+            <w:r>
+              <w:rPr>
+                <w:rFonts w:ascii="Lucida Bright" w:hAnsi="Lucida Bright"/>
+                <w:sz w:val="28"/>
+                <w:szCs w:val="28"/>
+              </w:rPr>
+              <w:lastRenderedPageBreak/>
+              <w:t>Loads the menu then the desired scene, then the menu and back to the scene exited in the first place.</w:t>
+            </w:r>
+          </w:p>
+        </w:tc>
+        <w:tc>
+          <w:tcPr>
+            <w:tcW w:w="3445" w:type="dxa"/>
+          </w:tcPr>
+          <w:p>
+            <w:pPr>
+              <w:rPr>
+                <w:rFonts w:ascii="Lucida Bright" w:hAnsi="Lucida Bright"/>
+                <w:color w:val="000000" w:themeColor="text1"/>
+                <w:sz w:val="28"/>
+                <w:szCs w:val="28"/>
+              </w:rPr>
+            </w:pPr>
+            <w:r>
+              <w:rPr>
+                <w:rFonts w:ascii="Lucida Bright" w:hAnsi="Lucida Bright"/>
+                <w:sz w:val="28"/>
+                <w:szCs w:val="28"/>
+              </w:rPr>
+              <w:t>Does not load the scene exited in the  first place.</w:t>
+            </w:r>
+          </w:p>
+        </w:tc>
+        <w:tc>
+          <w:tcPr>
+            <w:tcW w:w="3265" w:type="dxa"/>
+          </w:tcPr>
+          <w:p>
+            <w:pPr>
+              <w:rPr>
+                <w:rFonts w:ascii="Lucida Bright" w:hAnsi="Lucida Bright"/>
+                <w:color w:val="000000" w:themeColor="text1"/>
+                <w:sz w:val="28"/>
+                <w:szCs w:val="28"/>
+              </w:rPr>
+            </w:pPr>
+            <w:r>
+              <w:rPr>
+                <w:rFonts w:ascii="Lucida Bright" w:hAnsi="Lucida Bright"/>
+                <w:sz w:val="28"/>
+                <w:szCs w:val="28"/>
+              </w:rPr>
+              <w:t>Put a condition where the scene name is not recorded when the scene is named “Menu”, “Lore” or “Affection”</w:t>
+            </w:r>
+          </w:p>
+        </w:tc>
+      </w:tr>
+      <w:tr>
+        <w:tc>
+          <w:tcPr>
+            <w:tcW w:w="2437" w:type="dxa"/>
+          </w:tcPr>
+          <w:p>
+            <w:pPr>
+              <w:rPr>
+                <w:rFonts w:ascii="Lucida Bright" w:hAnsi="Lucida Bright"/>
+                <w:color w:val="000000" w:themeColor="text1"/>
+                <w:sz w:val="28"/>
+                <w:szCs w:val="28"/>
+              </w:rPr>
+            </w:pPr>
+            <w:r>
+              <w:rPr>
+                <w:rFonts w:ascii="Lucida Bright" w:hAnsi="Lucida Bright"/>
+                <w:sz w:val="28"/>
+                <w:szCs w:val="28"/>
+              </w:rPr>
+              <w:t>Continue</w:t>
+            </w:r>
+          </w:p>
+        </w:tc>
+        <w:tc>
+          <w:tcPr>
+            <w:tcW w:w="2206" w:type="dxa"/>
+          </w:tcPr>
+          <w:p>
+            <w:pPr>
+              <w:rPr>
+                <w:rFonts w:ascii="Lucida Bright" w:hAnsi="Lucida Bright"/>
+                <w:color w:val="000000" w:themeColor="text1"/>
+                <w:sz w:val="28"/>
+                <w:szCs w:val="28"/>
+              </w:rPr>
+            </w:pPr>
+            <w:r>
+              <w:rPr>
+                <w:rFonts w:ascii="Lucida Bright" w:hAnsi="Lucida Bright"/>
+                <w:sz w:val="28"/>
+                <w:szCs w:val="28"/>
+              </w:rPr>
+              <w:t>Exit a scene to the menu, go to either “Lore” or “Affection”, return to the menu and return to the scene by going to continue.</w:t>
+            </w:r>
+          </w:p>
+        </w:tc>
+        <w:tc>
+          <w:tcPr>
+            <w:tcW w:w="2676" w:type="dxa"/>
+          </w:tcPr>
+          <w:p>
+            <w:pPr>
+              <w:rPr>
+                <w:rFonts w:ascii="Lucida Bright" w:hAnsi="Lucida Bright"/>
+                <w:color w:val="000000" w:themeColor="text1"/>
+                <w:sz w:val="28"/>
+                <w:szCs w:val="28"/>
+              </w:rPr>
+            </w:pPr>
+            <w:r>
+              <w:rPr>
+                <w:rFonts w:ascii="Lucida Bright" w:hAnsi="Lucida Bright"/>
+                <w:sz w:val="28"/>
+                <w:szCs w:val="28"/>
+              </w:rPr>
+              <w:t>Loads the menu then the desired scene, then the menu and back to the scene exited in the first place.</w:t>
+            </w:r>
+          </w:p>
+        </w:tc>
+        <w:tc>
+          <w:tcPr>
+            <w:tcW w:w="3445" w:type="dxa"/>
+          </w:tcPr>
+          <w:p>
+            <w:pPr>
+              <w:rPr>
+                <w:rFonts w:ascii="Lucida Bright" w:hAnsi="Lucida Bright"/>
+                <w:color w:val="000000" w:themeColor="text1"/>
+                <w:sz w:val="28"/>
+                <w:szCs w:val="28"/>
+              </w:rPr>
+            </w:pPr>
+          </w:p>
+        </w:tc>
+        <w:tc>
+          <w:tcPr>
+            <w:tcW w:w="3265" w:type="dxa"/>
+          </w:tcPr>
+          <w:p>
+            <w:pPr>
+              <w:rPr>
+                <w:rFonts w:ascii="Lucida Bright" w:hAnsi="Lucida Bright"/>
+                <w:color w:val="000000" w:themeColor="text1"/>
+                <w:sz w:val="28"/>
+                <w:szCs w:val="28"/>
+              </w:rPr>
+            </w:pPr>
+          </w:p>
+        </w:tc>
+      </w:tr>
+      <w:tr>
+        <w:tc>
+          <w:tcPr>
+            <w:tcW w:w="2437" w:type="dxa"/>
+          </w:tcPr>
+          <w:p>
+            <w:pPr>
+              <w:rPr>
+                <w:rFonts w:ascii="Lucida Bright" w:hAnsi="Lucida Bright"/>
+                <w:color w:val="000000" w:themeColor="text1"/>
+                <w:sz w:val="28"/>
+                <w:szCs w:val="28"/>
+              </w:rPr>
+            </w:pPr>
+            <w:r>
+              <w:rPr>
+                <w:rFonts w:ascii="Lucida Bright" w:hAnsi="Lucida Bright"/>
+                <w:sz w:val="28"/>
+                <w:szCs w:val="28"/>
+              </w:rPr>
+              <w:t>Save</w:t>
+            </w:r>
+          </w:p>
+        </w:tc>
+        <w:tc>
+          <w:tcPr>
+            <w:tcW w:w="2206" w:type="dxa"/>
+          </w:tcPr>
+          <w:p>
+            <w:pPr>
+              <w:rPr>
+                <w:rFonts w:ascii="Lucida Bright" w:hAnsi="Lucida Bright"/>
+                <w:color w:val="000000" w:themeColor="text1"/>
+                <w:sz w:val="28"/>
+                <w:szCs w:val="28"/>
+              </w:rPr>
+            </w:pPr>
+            <w:r>
+              <w:rPr>
+                <w:rFonts w:ascii="Lucida Bright" w:hAnsi="Lucida Bright"/>
+                <w:color w:val="000000" w:themeColor="text1"/>
+                <w:sz w:val="28"/>
+                <w:szCs w:val="28"/>
+              </w:rPr>
+              <w:t>Go to a one-off scene</w:t>
+            </w:r>
+          </w:p>
+        </w:tc>
+        <w:tc>
+          <w:tcPr>
+            <w:tcW w:w="2676" w:type="dxa"/>
+          </w:tcPr>
+          <w:p>
+            <w:pPr>
+              <w:rPr>
+                <w:rFonts w:ascii="Lucida Bright" w:hAnsi="Lucida Bright"/>
+                <w:color w:val="000000" w:themeColor="text1"/>
+                <w:sz w:val="28"/>
+                <w:szCs w:val="28"/>
+              </w:rPr>
+            </w:pPr>
+            <w:r>
+              <w:rPr>
+                <w:rFonts w:ascii="Lucida Bright" w:hAnsi="Lucida Bright"/>
+                <w:color w:val="000000" w:themeColor="text1"/>
+                <w:sz w:val="28"/>
+                <w:szCs w:val="28"/>
+              </w:rPr>
+              <w:t>Save file records the visit to the one-off scene</w:t>
+            </w:r>
+          </w:p>
+        </w:tc>
+        <w:tc>
+          <w:tcPr>
+            <w:tcW w:w="3445" w:type="dxa"/>
+          </w:tcPr>
+          <w:p>
+            <w:pPr>
+              <w:rPr>
+                <w:rFonts w:ascii="Lucida Bright" w:hAnsi="Lucida Bright"/>
+                <w:color w:val="000000" w:themeColor="text1"/>
+                <w:sz w:val="28"/>
+                <w:szCs w:val="28"/>
+              </w:rPr>
+            </w:pPr>
+            <w:r>
+              <w:rPr>
+                <w:rFonts w:ascii="Lucida Bright" w:hAnsi="Lucida Bright"/>
+                <w:color w:val="000000" w:themeColor="text1"/>
+                <w:sz w:val="28"/>
+                <w:szCs w:val="28"/>
+              </w:rPr>
+              <w:t>Save file does not record the visit to the one-off scene.</w:t>
+            </w:r>
+          </w:p>
+        </w:tc>
+        <w:tc>
+          <w:tcPr>
+            <w:tcW w:w="3265" w:type="dxa"/>
+          </w:tcPr>
+          <w:p>
+            <w:pPr>
+              <w:rPr>
+                <w:rFonts w:ascii="Lucida Bright" w:hAnsi="Lucida Bright"/>
+                <w:color w:val="000000" w:themeColor="text1"/>
+                <w:sz w:val="28"/>
+                <w:szCs w:val="28"/>
+              </w:rPr>
+            </w:pPr>
+            <w:r>
+              <w:rPr>
+                <w:rFonts w:ascii="Lucida Bright" w:hAnsi="Lucida Bright"/>
+                <w:color w:val="000000" w:themeColor="text1"/>
+                <w:sz w:val="28"/>
+                <w:szCs w:val="28"/>
+              </w:rPr>
+              <w:t>Write the code that was missing to actually record the visit.</w:t>
+            </w:r>
+          </w:p>
+        </w:tc>
+      </w:tr>
+      <w:tr>
+        <w:tc>
+          <w:tcPr>
+            <w:tcW w:w="2437" w:type="dxa"/>
+          </w:tcPr>
+          <w:p>
+            <w:pPr>
+              <w:rPr>
+                <w:rFonts w:ascii="Lucida Bright" w:hAnsi="Lucida Bright"/>
+                <w:sz w:val="28"/>
+                <w:szCs w:val="28"/>
+              </w:rPr>
+            </w:pPr>
+            <w:r>
+              <w:rPr>
+                <w:rFonts w:ascii="Lucida Bright" w:hAnsi="Lucida Bright"/>
+                <w:sz w:val="28"/>
+                <w:szCs w:val="28"/>
+              </w:rPr>
+              <w:t>Save</w:t>
+            </w:r>
+          </w:p>
+        </w:tc>
+        <w:tc>
+          <w:tcPr>
+            <w:tcW w:w="2206" w:type="dxa"/>
+          </w:tcPr>
+          <w:p>
+            <w:pPr>
+              <w:rPr>
+                <w:rFonts w:ascii="Lucida Bright" w:hAnsi="Lucida Bright"/>
+                <w:color w:val="000000" w:themeColor="text1"/>
+                <w:sz w:val="28"/>
+                <w:szCs w:val="28"/>
+              </w:rPr>
+            </w:pPr>
+            <w:r>
+              <w:rPr>
+                <w:rFonts w:ascii="Lucida Bright" w:hAnsi="Lucida Bright"/>
+                <w:color w:val="000000" w:themeColor="text1"/>
+                <w:sz w:val="28"/>
+                <w:szCs w:val="28"/>
+              </w:rPr>
+              <w:t>Go to a one-off scene</w:t>
+            </w:r>
+          </w:p>
+        </w:tc>
+        <w:tc>
+          <w:tcPr>
+            <w:tcW w:w="2676" w:type="dxa"/>
+          </w:tcPr>
+          <w:p>
+            <w:pPr>
+              <w:rPr>
+                <w:rFonts w:ascii="Lucida Bright" w:hAnsi="Lucida Bright"/>
+                <w:color w:val="000000" w:themeColor="text1"/>
+                <w:sz w:val="28"/>
+                <w:szCs w:val="28"/>
+              </w:rPr>
+            </w:pPr>
+            <w:r>
+              <w:rPr>
+                <w:rFonts w:ascii="Lucida Bright" w:hAnsi="Lucida Bright"/>
+                <w:color w:val="000000" w:themeColor="text1"/>
+                <w:sz w:val="28"/>
+                <w:szCs w:val="28"/>
+              </w:rPr>
+              <w:t>Save file records the visit to the one-off scene</w:t>
+            </w:r>
+          </w:p>
+        </w:tc>
+        <w:tc>
+          <w:tcPr>
+            <w:tcW w:w="3445" w:type="dxa"/>
+          </w:tcPr>
+          <w:p>
+            <w:pPr>
+              <w:rPr>
+                <w:rFonts w:ascii="Lucida Bright" w:hAnsi="Lucida Bright"/>
+                <w:color w:val="000000" w:themeColor="text1"/>
+                <w:sz w:val="28"/>
+                <w:szCs w:val="28"/>
+              </w:rPr>
+            </w:pPr>
+          </w:p>
+        </w:tc>
+        <w:tc>
+          <w:tcPr>
+            <w:tcW w:w="3265" w:type="dxa"/>
+          </w:tcPr>
+          <w:p>
+            <w:pPr>
+              <w:rPr>
+                <w:rFonts w:ascii="Lucida Bright" w:hAnsi="Lucida Bright"/>
+                <w:color w:val="000000" w:themeColor="text1"/>
+                <w:sz w:val="28"/>
+                <w:szCs w:val="28"/>
+              </w:rPr>
+            </w:pPr>
+          </w:p>
+        </w:tc>
+      </w:tr>
+      <w:tr>
+        <w:tc>
+          <w:tcPr>
+            <w:tcW w:w="2437" w:type="dxa"/>
+          </w:tcPr>
+          <w:p>
+            <w:pPr>
+              <w:rPr>
+                <w:rFonts w:ascii="Lucida Bright" w:hAnsi="Lucida Bright"/>
+                <w:sz w:val="28"/>
+                <w:szCs w:val="28"/>
+              </w:rPr>
+            </w:pPr>
+            <w:r>
+              <w:rPr>
+                <w:rFonts w:ascii="Lucida Bright" w:hAnsi="Lucida Bright"/>
+                <w:sz w:val="28"/>
+                <w:szCs w:val="28"/>
+              </w:rPr>
+              <w:t>Classes</w:t>
+            </w:r>
+          </w:p>
+        </w:tc>
+        <w:tc>
+          <w:tcPr>
+            <w:tcW w:w="2206" w:type="dxa"/>
+          </w:tcPr>
+          <w:p>
+            <w:pPr>
+              <w:rPr>
+                <w:rFonts w:ascii="Lucida Bright" w:hAnsi="Lucida Bright"/>
+                <w:color w:val="000000" w:themeColor="text1"/>
+                <w:sz w:val="28"/>
+                <w:szCs w:val="28"/>
+              </w:rPr>
+            </w:pPr>
+            <w:r>
+              <w:rPr>
+                <w:rFonts w:ascii="Lucida Bright" w:hAnsi="Lucida Bright"/>
+                <w:color w:val="000000" w:themeColor="text1"/>
+                <w:sz w:val="28"/>
+                <w:szCs w:val="28"/>
+              </w:rPr>
+              <w:t>Progress through the scene.</w:t>
+            </w:r>
+          </w:p>
+        </w:tc>
+        <w:tc>
+          <w:tcPr>
+            <w:tcW w:w="2676" w:type="dxa"/>
+          </w:tcPr>
+          <w:p>
+            <w:pPr>
+              <w:rPr>
+                <w:rFonts w:ascii="Lucida Bright" w:hAnsi="Lucida Bright"/>
+                <w:color w:val="000000" w:themeColor="text1"/>
+                <w:sz w:val="28"/>
+                <w:szCs w:val="28"/>
+              </w:rPr>
+            </w:pPr>
+            <w:r>
+              <w:rPr>
+                <w:rFonts w:ascii="Lucida Bright" w:hAnsi="Lucida Bright"/>
+                <w:color w:val="000000" w:themeColor="text1"/>
+                <w:sz w:val="28"/>
+                <w:szCs w:val="28"/>
+              </w:rPr>
+              <w:t>Loads a lunch scene based on the “lunchCount” int in save at the end of the scene.</w:t>
+            </w:r>
+          </w:p>
+        </w:tc>
+        <w:tc>
+          <w:tcPr>
+            <w:tcW w:w="3445" w:type="dxa"/>
+          </w:tcPr>
+          <w:p>
+            <w:pPr>
+              <w:rPr>
+                <w:rFonts w:ascii="Lucida Bright" w:hAnsi="Lucida Bright"/>
+                <w:color w:val="000000" w:themeColor="text1"/>
+                <w:sz w:val="28"/>
+                <w:szCs w:val="28"/>
+              </w:rPr>
+            </w:pPr>
+            <w:r>
+              <w:rPr>
+                <w:rFonts w:ascii="Lucida Bright" w:hAnsi="Lucida Bright"/>
+                <w:color w:val="000000" w:themeColor="text1"/>
+                <w:sz w:val="28"/>
+                <w:szCs w:val="28"/>
+              </w:rPr>
+              <w:t>Does not load any scene.</w:t>
+            </w:r>
+          </w:p>
+        </w:tc>
+        <w:tc>
+          <w:tcPr>
+            <w:tcW w:w="3265" w:type="dxa"/>
+          </w:tcPr>
+          <w:p>
+            <w:pPr>
+              <w:rPr>
+                <w:rFonts w:ascii="Lucida Bright" w:hAnsi="Lucida Bright"/>
+                <w:color w:val="000000" w:themeColor="text1"/>
+                <w:sz w:val="28"/>
+                <w:szCs w:val="28"/>
+              </w:rPr>
+            </w:pPr>
+            <w:r>
+              <w:rPr>
+                <w:rFonts w:ascii="Lucida Bright" w:hAnsi="Lucida Bright"/>
+                <w:color w:val="000000" w:themeColor="text1"/>
+                <w:sz w:val="28"/>
+                <w:szCs w:val="28"/>
+              </w:rPr>
+              <w:t>Fixed mistakes with the dictionary values used to load the scene.</w:t>
+            </w:r>
+          </w:p>
+        </w:tc>
+      </w:tr>
+      <w:tr>
+        <w:tc>
+          <w:tcPr>
+            <w:tcW w:w="2437" w:type="dxa"/>
+          </w:tcPr>
+          <w:p>
+            <w:pPr>
+              <w:rPr>
+                <w:rFonts w:ascii="Lucida Bright" w:hAnsi="Lucida Bright"/>
+                <w:sz w:val="28"/>
+                <w:szCs w:val="28"/>
+              </w:rPr>
+            </w:pPr>
+            <w:r>
+              <w:rPr>
+                <w:rFonts w:ascii="Lucida Bright" w:hAnsi="Lucida Bright"/>
+                <w:sz w:val="28"/>
+                <w:szCs w:val="28"/>
+              </w:rPr>
+              <w:lastRenderedPageBreak/>
+              <w:t>Classes</w:t>
+            </w:r>
+          </w:p>
+        </w:tc>
+        <w:tc>
+          <w:tcPr>
+            <w:tcW w:w="2206" w:type="dxa"/>
+          </w:tcPr>
+          <w:p>
+            <w:pPr>
+              <w:rPr>
+                <w:rFonts w:ascii="Lucida Bright" w:hAnsi="Lucida Bright"/>
+                <w:color w:val="000000" w:themeColor="text1"/>
+                <w:sz w:val="28"/>
+                <w:szCs w:val="28"/>
+              </w:rPr>
+            </w:pPr>
+            <w:r>
+              <w:rPr>
+                <w:rFonts w:ascii="Lucida Bright" w:hAnsi="Lucida Bright"/>
+                <w:color w:val="000000" w:themeColor="text1"/>
+                <w:sz w:val="28"/>
+                <w:szCs w:val="28"/>
+              </w:rPr>
+              <w:t>Progress through the scene.</w:t>
+            </w:r>
+          </w:p>
+        </w:tc>
+        <w:tc>
+          <w:tcPr>
+            <w:tcW w:w="2676" w:type="dxa"/>
+          </w:tcPr>
+          <w:p>
+            <w:pPr>
+              <w:rPr>
+                <w:rFonts w:ascii="Lucida Bright" w:hAnsi="Lucida Bright"/>
+                <w:color w:val="000000" w:themeColor="text1"/>
+                <w:sz w:val="28"/>
+                <w:szCs w:val="28"/>
+              </w:rPr>
+            </w:pPr>
+            <w:r>
+              <w:rPr>
+                <w:rFonts w:ascii="Lucida Bright" w:hAnsi="Lucida Bright"/>
+                <w:color w:val="000000" w:themeColor="text1"/>
+                <w:sz w:val="28"/>
+                <w:szCs w:val="28"/>
+              </w:rPr>
+              <w:t>Loads a lunch scene based on the “lunchCount” int in save at the end of the scene.</w:t>
+            </w:r>
+          </w:p>
+        </w:tc>
+        <w:tc>
+          <w:tcPr>
+            <w:tcW w:w="3445" w:type="dxa"/>
+          </w:tcPr>
+          <w:p>
+            <w:pPr>
+              <w:rPr>
+                <w:rFonts w:ascii="Lucida Bright" w:hAnsi="Lucida Bright"/>
+                <w:color w:val="000000" w:themeColor="text1"/>
+                <w:sz w:val="28"/>
+                <w:szCs w:val="28"/>
+              </w:rPr>
+            </w:pPr>
+          </w:p>
+        </w:tc>
+        <w:tc>
+          <w:tcPr>
+            <w:tcW w:w="3265" w:type="dxa"/>
+          </w:tcPr>
+          <w:p>
+            <w:pPr>
+              <w:rPr>
+                <w:rFonts w:ascii="Lucida Bright" w:hAnsi="Lucida Bright"/>
+                <w:color w:val="000000" w:themeColor="text1"/>
+                <w:sz w:val="28"/>
+                <w:szCs w:val="28"/>
+              </w:rPr>
+            </w:pPr>
+          </w:p>
+        </w:tc>
+      </w:tr>
+      <w:tr>
+        <w:tc>
+          <w:tcPr>
+            <w:tcW w:w="2437" w:type="dxa"/>
+          </w:tcPr>
+          <w:p>
+            <w:pPr>
+              <w:rPr>
+                <w:rFonts w:ascii="Lucida Bright" w:hAnsi="Lucida Bright"/>
+                <w:sz w:val="28"/>
+                <w:szCs w:val="28"/>
+              </w:rPr>
+            </w:pPr>
+            <w:r>
+              <w:rPr>
+                <w:rFonts w:ascii="Lucida Bright" w:hAnsi="Lucida Bright"/>
+                <w:sz w:val="28"/>
+                <w:szCs w:val="28"/>
+              </w:rPr>
+              <w:t>Lunch</w:t>
+            </w:r>
+          </w:p>
+        </w:tc>
+        <w:tc>
+          <w:tcPr>
+            <w:tcW w:w="2206" w:type="dxa"/>
+          </w:tcPr>
+          <w:p>
+            <w:pPr>
+              <w:rPr>
+                <w:rFonts w:ascii="Lucida Bright" w:hAnsi="Lucida Bright"/>
+                <w:color w:val="000000" w:themeColor="text1"/>
+                <w:sz w:val="28"/>
+                <w:szCs w:val="28"/>
+              </w:rPr>
+            </w:pPr>
+            <w:r>
+              <w:rPr>
+                <w:rFonts w:ascii="Lucida Bright" w:hAnsi="Lucida Bright"/>
+                <w:color w:val="000000" w:themeColor="text1"/>
+                <w:sz w:val="28"/>
+                <w:szCs w:val="28"/>
+              </w:rPr>
+              <w:t xml:space="preserve">Go through the “Classes” scene multiple times. </w:t>
+            </w:r>
+          </w:p>
+        </w:tc>
+        <w:tc>
+          <w:tcPr>
+            <w:tcW w:w="2676" w:type="dxa"/>
+          </w:tcPr>
+          <w:p>
+            <w:pPr>
+              <w:rPr>
+                <w:rFonts w:ascii="Lucida Bright" w:hAnsi="Lucida Bright"/>
+                <w:color w:val="000000" w:themeColor="text1"/>
+                <w:sz w:val="28"/>
+                <w:szCs w:val="28"/>
+              </w:rPr>
+            </w:pPr>
+            <w:r>
+              <w:rPr>
+                <w:rFonts w:ascii="Lucida Bright" w:hAnsi="Lucida Bright"/>
+                <w:color w:val="000000" w:themeColor="text1"/>
+                <w:sz w:val="28"/>
+                <w:szCs w:val="28"/>
+              </w:rPr>
+              <w:t>A new lunch scene is loaded each time.</w:t>
+            </w:r>
+          </w:p>
+        </w:tc>
+        <w:tc>
+          <w:tcPr>
+            <w:tcW w:w="3445" w:type="dxa"/>
+          </w:tcPr>
+          <w:p>
+            <w:pPr>
+              <w:rPr>
+                <w:rFonts w:ascii="Lucida Bright" w:hAnsi="Lucida Bright"/>
+                <w:color w:val="000000" w:themeColor="text1"/>
+                <w:sz w:val="28"/>
+                <w:szCs w:val="28"/>
+              </w:rPr>
+            </w:pPr>
+          </w:p>
+        </w:tc>
+        <w:tc>
+          <w:tcPr>
+            <w:tcW w:w="3265" w:type="dxa"/>
+          </w:tcPr>
+          <w:p>
+            <w:pPr>
+              <w:rPr>
+                <w:rFonts w:ascii="Lucida Bright" w:hAnsi="Lucida Bright"/>
+                <w:color w:val="000000" w:themeColor="text1"/>
+                <w:sz w:val="28"/>
+                <w:szCs w:val="28"/>
+              </w:rPr>
+            </w:pPr>
+          </w:p>
+        </w:tc>
+      </w:tr>
+      <w:tr>
+        <w:tc>
+          <w:tcPr>
             <w:tcW w:w="14029" w:type="dxa"/>
             <w:gridSpan w:val="5"/>
           </w:tcPr>
@@ -3641,7 +4688,7 @@
       <w:tr>
         <w:tc>
           <w:tcPr>
-            <w:tcW w:w="1980" w:type="dxa"/>
+            <w:tcW w:w="2437" w:type="dxa"/>
           </w:tcPr>
           <w:p>
             <w:pPr>
@@ -3663,7 +4710,7 @@
         </w:tc>
         <w:tc>
           <w:tcPr>
-            <w:tcW w:w="1984" w:type="dxa"/>
+            <w:tcW w:w="2206" w:type="dxa"/>
           </w:tcPr>
           <w:p>
             <w:pPr>
@@ -3685,7 +4732,7 @@
         </w:tc>
         <w:tc>
           <w:tcPr>
-            <w:tcW w:w="2977" w:type="dxa"/>
+            <w:tcW w:w="2676" w:type="dxa"/>
           </w:tcPr>
           <w:p>
             <w:pPr>
@@ -3707,21 +4754,21 @@
         </w:tc>
         <w:tc>
           <w:tcPr>
-            <w:tcW w:w="2977" w:type="dxa"/>
-          </w:tcPr>
-          <w:p>
-            <w:pPr>
-              <w:rPr>
-                <w:rFonts w:ascii="Lucida Bright" w:hAnsi="Lucida Bright"/>
-                <w:sz w:val="28"/>
-                <w:szCs w:val="28"/>
-              </w:rPr>
-            </w:pPr>
-          </w:p>
-        </w:tc>
-        <w:tc>
-          <w:tcPr>
-            <w:tcW w:w="4111" w:type="dxa"/>
+            <w:tcW w:w="3445" w:type="dxa"/>
+          </w:tcPr>
+          <w:p>
+            <w:pPr>
+              <w:rPr>
+                <w:rFonts w:ascii="Lucida Bright" w:hAnsi="Lucida Bright"/>
+                <w:sz w:val="28"/>
+                <w:szCs w:val="28"/>
+              </w:rPr>
+            </w:pPr>
+          </w:p>
+        </w:tc>
+        <w:tc>
+          <w:tcPr>
+            <w:tcW w:w="3265" w:type="dxa"/>
           </w:tcPr>
           <w:p>
             <w:pPr>
@@ -3737,7 +4784,7 @@
       <w:tr>
         <w:tc>
           <w:tcPr>
-            <w:tcW w:w="1980" w:type="dxa"/>
+            <w:tcW w:w="2437" w:type="dxa"/>
           </w:tcPr>
           <w:p>
             <w:pPr>
@@ -3761,7 +4808,7 @@
         </w:tc>
         <w:tc>
           <w:tcPr>
-            <w:tcW w:w="1984" w:type="dxa"/>
+            <w:tcW w:w="2206" w:type="dxa"/>
           </w:tcPr>
           <w:p>
             <w:pPr>
@@ -3783,7 +4830,7 @@
         </w:tc>
         <w:tc>
           <w:tcPr>
-            <w:tcW w:w="2977" w:type="dxa"/>
+            <w:tcW w:w="2676" w:type="dxa"/>
           </w:tcPr>
           <w:p>
             <w:pPr>
@@ -3813,21 +4860,21 @@
         </w:tc>
         <w:tc>
           <w:tcPr>
-            <w:tcW w:w="2977" w:type="dxa"/>
-          </w:tcPr>
-          <w:p>
-            <w:pPr>
-              <w:rPr>
-                <w:rFonts w:ascii="Lucida Bright" w:hAnsi="Lucida Bright"/>
-                <w:sz w:val="28"/>
-                <w:szCs w:val="28"/>
-              </w:rPr>
-            </w:pPr>
-          </w:p>
-        </w:tc>
-        <w:tc>
-          <w:tcPr>
-            <w:tcW w:w="4111" w:type="dxa"/>
+            <w:tcW w:w="3445" w:type="dxa"/>
+          </w:tcPr>
+          <w:p>
+            <w:pPr>
+              <w:rPr>
+                <w:rFonts w:ascii="Lucida Bright" w:hAnsi="Lucida Bright"/>
+                <w:sz w:val="28"/>
+                <w:szCs w:val="28"/>
+              </w:rPr>
+            </w:pPr>
+          </w:p>
+        </w:tc>
+        <w:tc>
+          <w:tcPr>
+            <w:tcW w:w="3265" w:type="dxa"/>
           </w:tcPr>
           <w:p>
             <w:pPr>
@@ -3843,7 +4890,7 @@
       <w:tr>
         <w:tc>
           <w:tcPr>
-            <w:tcW w:w="1980" w:type="dxa"/>
+            <w:tcW w:w="2437" w:type="dxa"/>
           </w:tcPr>
           <w:p>
             <w:pPr>
@@ -3865,54 +4912,44 @@
         </w:tc>
         <w:tc>
           <w:tcPr>
-            <w:tcW w:w="1984" w:type="dxa"/>
-          </w:tcPr>
-          <w:p>
-            <w:pPr>
-              <w:rPr>
-                <w:rFonts w:ascii="Lucida Bright" w:hAnsi="Lucida Bright"/>
-                <w:sz w:val="28"/>
-                <w:szCs w:val="28"/>
-              </w:rPr>
-            </w:pPr>
-            <w:r>
-              <w:rPr>
-                <w:rFonts w:ascii="Lucida Bright" w:hAnsi="Lucida Bright"/>
-                <w:sz w:val="28"/>
-                <w:szCs w:val="28"/>
-              </w:rPr>
-              <w:t xml:space="preserve">Set certain images to trigger at a page bigger than the </w:t>
-            </w:r>
-            <w:r>
-              <w:rPr>
-                <w:rFonts w:ascii="Lucida Bright" w:hAnsi="Lucida Bright"/>
-                <w:sz w:val="28"/>
-                <w:szCs w:val="28"/>
-              </w:rPr>
-              <w:lastRenderedPageBreak/>
-              <w:t>maximum page number.</w:t>
-            </w:r>
-          </w:p>
-        </w:tc>
-        <w:tc>
-          <w:tcPr>
-            <w:tcW w:w="2977" w:type="dxa"/>
-          </w:tcPr>
-          <w:p>
-            <w:pPr>
-              <w:rPr>
-                <w:rFonts w:ascii="Lucida Bright" w:hAnsi="Lucida Bright"/>
-                <w:sz w:val="28"/>
-                <w:szCs w:val="28"/>
-              </w:rPr>
-            </w:pPr>
-            <w:r>
-              <w:rPr>
-                <w:rFonts w:ascii="Lucida Bright" w:hAnsi="Lucida Bright"/>
-                <w:sz w:val="28"/>
-                <w:szCs w:val="28"/>
-              </w:rPr>
-              <w:lastRenderedPageBreak/>
+            <w:tcW w:w="2206" w:type="dxa"/>
+          </w:tcPr>
+          <w:p>
+            <w:pPr>
+              <w:rPr>
+                <w:rFonts w:ascii="Lucida Bright" w:hAnsi="Lucida Bright"/>
+                <w:sz w:val="28"/>
+                <w:szCs w:val="28"/>
+              </w:rPr>
+            </w:pPr>
+            <w:r>
+              <w:rPr>
+                <w:rFonts w:ascii="Lucida Bright" w:hAnsi="Lucida Bright"/>
+                <w:sz w:val="28"/>
+                <w:szCs w:val="28"/>
+              </w:rPr>
+              <w:t>Set certain images to trigger at a page bigger than the maximum page number.</w:t>
+            </w:r>
+          </w:p>
+        </w:tc>
+        <w:tc>
+          <w:tcPr>
+            <w:tcW w:w="2676" w:type="dxa"/>
+          </w:tcPr>
+          <w:p>
+            <w:pPr>
+              <w:rPr>
+                <w:rFonts w:ascii="Lucida Bright" w:hAnsi="Lucida Bright"/>
+                <w:sz w:val="28"/>
+                <w:szCs w:val="28"/>
+              </w:rPr>
+            </w:pPr>
+            <w:r>
+              <w:rPr>
+                <w:rFonts w:ascii="Lucida Bright" w:hAnsi="Lucida Bright"/>
+                <w:sz w:val="28"/>
+                <w:szCs w:val="28"/>
+              </w:rPr>
               <w:t>The images not supposed to appear don’t and the scene</w:t>
             </w:r>
             <w:r>
@@ -3929,28 +4966,27 @@
                 <w:sz w:val="28"/>
                 <w:szCs w:val="28"/>
               </w:rPr>
-              <w:lastRenderedPageBreak/>
               <w:t>progress normally</w:t>
             </w:r>
           </w:p>
         </w:tc>
         <w:tc>
           <w:tcPr>
-            <w:tcW w:w="2977" w:type="dxa"/>
-          </w:tcPr>
-          <w:p>
-            <w:pPr>
-              <w:rPr>
-                <w:rFonts w:ascii="Lucida Bright" w:hAnsi="Lucida Bright"/>
-                <w:sz w:val="28"/>
-                <w:szCs w:val="28"/>
-              </w:rPr>
-            </w:pPr>
-          </w:p>
-        </w:tc>
-        <w:tc>
-          <w:tcPr>
-            <w:tcW w:w="4111" w:type="dxa"/>
+            <w:tcW w:w="3445" w:type="dxa"/>
+          </w:tcPr>
+          <w:p>
+            <w:pPr>
+              <w:rPr>
+                <w:rFonts w:ascii="Lucida Bright" w:hAnsi="Lucida Bright"/>
+                <w:sz w:val="28"/>
+                <w:szCs w:val="28"/>
+              </w:rPr>
+            </w:pPr>
+          </w:p>
+        </w:tc>
+        <w:tc>
+          <w:tcPr>
+            <w:tcW w:w="3265" w:type="dxa"/>
           </w:tcPr>
           <w:p>
             <w:pPr>
@@ -3966,29 +5002,30 @@
       <w:tr>
         <w:tc>
           <w:tcPr>
-            <w:tcW w:w="1980" w:type="dxa"/>
-          </w:tcPr>
-          <w:p>
-            <w:pPr>
-              <w:rPr>
-                <w:rFonts w:ascii="Lucida Bright" w:hAnsi="Lucida Bright"/>
-                <w:sz w:val="28"/>
-                <w:szCs w:val="28"/>
-              </w:rPr>
-            </w:pPr>
-            <w:r>
-              <w:rPr>
-                <w:rFonts w:ascii="Lucida Bright" w:hAnsi="Lucida Bright"/>
-                <w:sz w:val="28"/>
-                <w:szCs w:val="28"/>
-              </w:rPr>
+            <w:tcW w:w="2437" w:type="dxa"/>
+          </w:tcPr>
+          <w:p>
+            <w:pPr>
+              <w:rPr>
+                <w:rFonts w:ascii="Lucida Bright" w:hAnsi="Lucida Bright"/>
+                <w:sz w:val="28"/>
+                <w:szCs w:val="28"/>
+              </w:rPr>
+            </w:pPr>
+            <w:r>
+              <w:rPr>
+                <w:rFonts w:ascii="Lucida Bright" w:hAnsi="Lucida Bright"/>
+                <w:sz w:val="28"/>
+                <w:szCs w:val="28"/>
+              </w:rPr>
+              <w:lastRenderedPageBreak/>
               <w:t xml:space="preserve">Pressing Space </w:t>
             </w:r>
           </w:p>
         </w:tc>
         <w:tc>
           <w:tcPr>
-            <w:tcW w:w="1984" w:type="dxa"/>
+            <w:tcW w:w="2206" w:type="dxa"/>
           </w:tcPr>
           <w:p>
             <w:pPr>
@@ -4010,7 +5047,7 @@
         </w:tc>
         <w:tc>
           <w:tcPr>
-            <w:tcW w:w="2977" w:type="dxa"/>
+            <w:tcW w:w="2676" w:type="dxa"/>
           </w:tcPr>
           <w:p>
             <w:pPr>
@@ -4032,21 +5069,117 @@
         </w:tc>
         <w:tc>
           <w:tcPr>
-            <w:tcW w:w="2977" w:type="dxa"/>
-          </w:tcPr>
-          <w:p>
-            <w:pPr>
-              <w:rPr>
-                <w:rFonts w:ascii="Lucida Bright" w:hAnsi="Lucida Bright"/>
-                <w:sz w:val="28"/>
-                <w:szCs w:val="28"/>
-              </w:rPr>
-            </w:pPr>
-          </w:p>
-        </w:tc>
-        <w:tc>
-          <w:tcPr>
-            <w:tcW w:w="4111" w:type="dxa"/>
+            <w:tcW w:w="3445" w:type="dxa"/>
+          </w:tcPr>
+          <w:p>
+            <w:pPr>
+              <w:rPr>
+                <w:rFonts w:ascii="Lucida Bright" w:hAnsi="Lucida Bright"/>
+                <w:sz w:val="28"/>
+                <w:szCs w:val="28"/>
+              </w:rPr>
+            </w:pPr>
+          </w:p>
+        </w:tc>
+        <w:tc>
+          <w:tcPr>
+            <w:tcW w:w="3265" w:type="dxa"/>
+          </w:tcPr>
+          <w:p>
+            <w:pPr>
+              <w:rPr>
+                <w:rFonts w:ascii="Lucida Bright" w:hAnsi="Lucida Bright"/>
+                <w:sz w:val="28"/>
+                <w:szCs w:val="28"/>
+              </w:rPr>
+            </w:pPr>
+          </w:p>
+        </w:tc>
+      </w:tr>
+      <w:tr>
+        <w:tc>
+          <w:tcPr>
+            <w:tcW w:w="2437" w:type="dxa"/>
+          </w:tcPr>
+          <w:p>
+            <w:pPr>
+              <w:rPr>
+                <w:rFonts w:ascii="Lucida Bright" w:hAnsi="Lucida Bright"/>
+                <w:sz w:val="28"/>
+                <w:szCs w:val="28"/>
+              </w:rPr>
+            </w:pPr>
+            <w:r>
+              <w:rPr>
+                <w:rFonts w:ascii="Lucida Bright" w:hAnsi="Lucida Bright"/>
+                <w:sz w:val="28"/>
+                <w:szCs w:val="28"/>
+              </w:rPr>
+              <w:t>“lunchCount” reset</w:t>
+            </w:r>
+          </w:p>
+        </w:tc>
+        <w:tc>
+          <w:tcPr>
+            <w:tcW w:w="2206" w:type="dxa"/>
+          </w:tcPr>
+          <w:p>
+            <w:pPr>
+              <w:rPr>
+                <w:rFonts w:ascii="Lucida Bright" w:hAnsi="Lucida Bright"/>
+                <w:sz w:val="28"/>
+                <w:szCs w:val="28"/>
+              </w:rPr>
+            </w:pPr>
+            <w:r>
+              <w:rPr>
+                <w:rFonts w:ascii="Lucida Bright" w:hAnsi="Lucida Bright"/>
+                <w:sz w:val="28"/>
+                <w:szCs w:val="28"/>
+              </w:rPr>
+              <w:t>End the “Classes” scene 8 times.</w:t>
+            </w:r>
+          </w:p>
+        </w:tc>
+        <w:tc>
+          <w:tcPr>
+            <w:tcW w:w="2676" w:type="dxa"/>
+          </w:tcPr>
+          <w:p>
+            <w:pPr>
+              <w:rPr>
+                <w:rFonts w:ascii="Lucida Bright" w:hAnsi="Lucida Bright"/>
+                <w:sz w:val="28"/>
+                <w:szCs w:val="28"/>
+              </w:rPr>
+            </w:pPr>
+            <w:r>
+              <w:rPr>
+                <w:rFonts w:ascii="Lucida Bright" w:hAnsi="Lucida Bright"/>
+                <w:sz w:val="28"/>
+                <w:szCs w:val="28"/>
+              </w:rPr>
+              <w:t>The next lunch scene will be the second lunch scene again as there are no more new lunch scenes.</w:t>
+            </w:r>
+          </w:p>
+        </w:tc>
+        <w:tc>
+          <w:tcPr>
+            <w:tcW w:w="3445" w:type="dxa"/>
+          </w:tcPr>
+          <w:p>
+            <w:pPr>
+              <w:rPr>
+                <w:rFonts w:ascii="Lucida Bright" w:hAnsi="Lucida Bright"/>
+                <w:sz w:val="28"/>
+                <w:szCs w:val="28"/>
+              </w:rPr>
+            </w:pPr>
+          </w:p>
+        </w:tc>
+        <w:tc>
+          <w:tcPr>
+            <w:tcW w:w="3265" w:type="dxa"/>
           </w:tcPr>
           <w:p>
             <w:pPr>
@@ -4094,87 +5227,87 @@
         </w:trPr>
         <w:tc>
           <w:tcPr>
-            <w:tcW w:w="1980" w:type="dxa"/>
-          </w:tcPr>
-          <w:p>
-            <w:pPr>
-              <w:rPr>
-                <w:rFonts w:ascii="Lucida Bright" w:hAnsi="Lucida Bright"/>
-                <w:sz w:val="28"/>
-                <w:szCs w:val="28"/>
-              </w:rPr>
-            </w:pPr>
-            <w:r>
-              <w:rPr>
-                <w:rFonts w:ascii="Lucida Bright" w:hAnsi="Lucida Bright"/>
-                <w:sz w:val="28"/>
-                <w:szCs w:val="28"/>
-              </w:rPr>
-              <w:t>Choice Event</w:t>
-            </w:r>
-          </w:p>
-        </w:tc>
-        <w:tc>
-          <w:tcPr>
-            <w:tcW w:w="1984" w:type="dxa"/>
-          </w:tcPr>
-          <w:p>
-            <w:pPr>
-              <w:rPr>
-                <w:rFonts w:ascii="Lucida Bright" w:hAnsi="Lucida Bright"/>
-                <w:sz w:val="28"/>
-                <w:szCs w:val="28"/>
-              </w:rPr>
-            </w:pPr>
-            <w:r>
-              <w:rPr>
-                <w:rFonts w:ascii="Lucida Bright" w:hAnsi="Lucida Bright"/>
-                <w:sz w:val="28"/>
-                <w:szCs w:val="28"/>
-              </w:rPr>
-              <w:t xml:space="preserve">Trying to select choices not given by pressing 3 and 4 when there are only 2 choices </w:t>
-            </w:r>
-          </w:p>
-        </w:tc>
-        <w:tc>
-          <w:tcPr>
-            <w:tcW w:w="2977" w:type="dxa"/>
-          </w:tcPr>
-          <w:p>
-            <w:pPr>
-              <w:rPr>
-                <w:rFonts w:ascii="Lucida Bright" w:hAnsi="Lucida Bright"/>
-                <w:sz w:val="28"/>
-                <w:szCs w:val="28"/>
-              </w:rPr>
-            </w:pPr>
-            <w:r>
-              <w:rPr>
-                <w:rFonts w:ascii="Lucida Bright" w:hAnsi="Lucida Bright"/>
-                <w:sz w:val="28"/>
-                <w:szCs w:val="28"/>
-              </w:rPr>
-              <w:t>Nothing happens</w:t>
-            </w:r>
-          </w:p>
-        </w:tc>
-        <w:tc>
-          <w:tcPr>
-            <w:tcW w:w="2977" w:type="dxa"/>
-          </w:tcPr>
-          <w:p>
-            <w:pPr>
-              <w:rPr>
-                <w:rFonts w:ascii="Lucida Bright" w:hAnsi="Lucida Bright"/>
-                <w:sz w:val="28"/>
-                <w:szCs w:val="28"/>
-              </w:rPr>
-            </w:pPr>
-          </w:p>
-        </w:tc>
-        <w:tc>
-          <w:tcPr>
-            <w:tcW w:w="4111" w:type="dxa"/>
+            <w:tcW w:w="2437" w:type="dxa"/>
+          </w:tcPr>
+          <w:p>
+            <w:pPr>
+              <w:rPr>
+                <w:rFonts w:ascii="Lucida Bright" w:hAnsi="Lucida Bright"/>
+                <w:sz w:val="28"/>
+                <w:szCs w:val="28"/>
+              </w:rPr>
+            </w:pPr>
+            <w:r>
+              <w:rPr>
+                <w:rFonts w:ascii="Lucida Bright" w:hAnsi="Lucida Bright"/>
+                <w:sz w:val="28"/>
+                <w:szCs w:val="28"/>
+              </w:rPr>
+              <w:t>Introduction</w:t>
+            </w:r>
+          </w:p>
+        </w:tc>
+        <w:tc>
+          <w:tcPr>
+            <w:tcW w:w="2206" w:type="dxa"/>
+          </w:tcPr>
+          <w:p>
+            <w:pPr>
+              <w:rPr>
+                <w:rFonts w:ascii="Lucida Bright" w:hAnsi="Lucida Bright"/>
+                <w:sz w:val="28"/>
+                <w:szCs w:val="28"/>
+              </w:rPr>
+            </w:pPr>
+            <w:r>
+              <w:rPr>
+                <w:rFonts w:ascii="Lucida Bright" w:hAnsi="Lucida Bright"/>
+                <w:sz w:val="28"/>
+                <w:szCs w:val="28"/>
+              </w:rPr>
+              <w:t>Press one and two and the same time</w:t>
+            </w:r>
+          </w:p>
+        </w:tc>
+        <w:tc>
+          <w:tcPr>
+            <w:tcW w:w="2676" w:type="dxa"/>
+          </w:tcPr>
+          <w:p>
+            <w:pPr>
+              <w:rPr>
+                <w:rFonts w:ascii="Lucida Bright" w:hAnsi="Lucida Bright"/>
+                <w:sz w:val="28"/>
+                <w:szCs w:val="28"/>
+              </w:rPr>
+            </w:pPr>
+            <w:r>
+              <w:rPr>
+                <w:rFonts w:ascii="Lucida Bright" w:hAnsi="Lucida Bright"/>
+                <w:sz w:val="28"/>
+                <w:szCs w:val="28"/>
+              </w:rPr>
+              <w:t>Scene progresses normally</w:t>
+            </w:r>
+          </w:p>
+        </w:tc>
+        <w:tc>
+          <w:tcPr>
+            <w:tcW w:w="3445" w:type="dxa"/>
+          </w:tcPr>
+          <w:p>
+            <w:pPr>
+              <w:rPr>
+                <w:rFonts w:ascii="Lucida Bright" w:hAnsi="Lucida Bright"/>
+                <w:sz w:val="28"/>
+                <w:szCs w:val="28"/>
+              </w:rPr>
+            </w:pPr>
+          </w:p>
+        </w:tc>
+        <w:tc>
+          <w:tcPr>
+            <w:tcW w:w="3265" w:type="dxa"/>
           </w:tcPr>
           <w:p>
             <w:pPr>
@@ -4188,89 +5321,92 @@
         </w:tc>
       </w:tr>
       <w:tr>
-        <w:tc>
-          <w:tcPr>
-            <w:tcW w:w="1980" w:type="dxa"/>
-          </w:tcPr>
-          <w:p>
-            <w:pPr>
-              <w:rPr>
-                <w:rFonts w:ascii="Lucida Bright" w:hAnsi="Lucida Bright"/>
-                <w:sz w:val="28"/>
-                <w:szCs w:val="28"/>
-              </w:rPr>
-            </w:pPr>
-            <w:r>
-              <w:rPr>
-                <w:rFonts w:ascii="Lucida Bright" w:hAnsi="Lucida Bright"/>
-                <w:sz w:val="28"/>
-                <w:szCs w:val="28"/>
-              </w:rPr>
-              <w:t>Image System Text</w:t>
-            </w:r>
-          </w:p>
-        </w:tc>
-        <w:tc>
-          <w:tcPr>
-            <w:tcW w:w="1984" w:type="dxa"/>
-          </w:tcPr>
-          <w:p>
-            <w:pPr>
-              <w:rPr>
-                <w:rFonts w:ascii="Lucida Bright" w:hAnsi="Lucida Bright"/>
-                <w:sz w:val="28"/>
-                <w:szCs w:val="28"/>
-              </w:rPr>
-            </w:pPr>
-            <w:r>
-              <w:rPr>
-                <w:rFonts w:ascii="Lucida Bright" w:hAnsi="Lucida Bright"/>
-                <w:sz w:val="28"/>
-                <w:szCs w:val="28"/>
-              </w:rPr>
-              <w:t>Set all images to trigger at the same scene</w:t>
-            </w:r>
-          </w:p>
-        </w:tc>
-        <w:tc>
-          <w:tcPr>
-            <w:tcW w:w="2977" w:type="dxa"/>
-          </w:tcPr>
-          <w:p>
-            <w:pPr>
-              <w:rPr>
-                <w:rFonts w:ascii="Lucida Bright" w:hAnsi="Lucida Bright"/>
-                <w:sz w:val="28"/>
-                <w:szCs w:val="28"/>
-              </w:rPr>
-            </w:pPr>
-            <w:r>
-              <w:rPr>
-                <w:rFonts w:ascii="Lucida Bright" w:hAnsi="Lucida Bright"/>
-                <w:sz w:val="28"/>
-                <w:szCs w:val="28"/>
-              </w:rPr>
-              <w:t>The only images that appear are “Back3” and “Girl6”</w:t>
-            </w:r>
-          </w:p>
-        </w:tc>
-        <w:tc>
-          <w:tcPr>
-            <w:tcW w:w="2977" w:type="dxa"/>
-          </w:tcPr>
-          <w:p>
-            <w:pPr>
-              <w:rPr>
-                <w:rFonts w:ascii="Lucida Bright" w:hAnsi="Lucida Bright"/>
-                <w:sz w:val="28"/>
-                <w:szCs w:val="28"/>
-              </w:rPr>
-            </w:pPr>
-          </w:p>
-        </w:tc>
-        <w:tc>
-          <w:tcPr>
-            <w:tcW w:w="4111" w:type="dxa"/>
+        <w:trPr>
+          <w:trHeight w:val="92"/>
+        </w:trPr>
+        <w:tc>
+          <w:tcPr>
+            <w:tcW w:w="2437" w:type="dxa"/>
+          </w:tcPr>
+          <w:p>
+            <w:pPr>
+              <w:rPr>
+                <w:rFonts w:ascii="Lucida Bright" w:hAnsi="Lucida Bright"/>
+                <w:sz w:val="28"/>
+                <w:szCs w:val="28"/>
+              </w:rPr>
+            </w:pPr>
+            <w:r>
+              <w:rPr>
+                <w:rFonts w:ascii="Lucida Bright" w:hAnsi="Lucida Bright"/>
+                <w:sz w:val="28"/>
+                <w:szCs w:val="28"/>
+              </w:rPr>
+              <w:t>Choice Event</w:t>
+            </w:r>
+          </w:p>
+        </w:tc>
+        <w:tc>
+          <w:tcPr>
+            <w:tcW w:w="2206" w:type="dxa"/>
+          </w:tcPr>
+          <w:p>
+            <w:pPr>
+              <w:rPr>
+                <w:rFonts w:ascii="Lucida Bright" w:hAnsi="Lucida Bright"/>
+                <w:sz w:val="28"/>
+                <w:szCs w:val="28"/>
+              </w:rPr>
+            </w:pPr>
+            <w:r>
+              <w:rPr>
+                <w:rFonts w:ascii="Lucida Bright" w:hAnsi="Lucida Bright"/>
+                <w:sz w:val="28"/>
+                <w:szCs w:val="28"/>
+              </w:rPr>
+              <w:t xml:space="preserve">Trying to select choices not given by pressing 3 and 4 when there are only 2 choices </w:t>
+            </w:r>
+          </w:p>
+        </w:tc>
+        <w:tc>
+          <w:tcPr>
+            <w:tcW w:w="2676" w:type="dxa"/>
+          </w:tcPr>
+          <w:p>
+            <w:pPr>
+              <w:rPr>
+                <w:rFonts w:ascii="Lucida Bright" w:hAnsi="Lucida Bright"/>
+                <w:sz w:val="28"/>
+                <w:szCs w:val="28"/>
+              </w:rPr>
+            </w:pPr>
+            <w:r>
+              <w:rPr>
+                <w:rFonts w:ascii="Lucida Bright" w:hAnsi="Lucida Bright"/>
+                <w:sz w:val="28"/>
+                <w:szCs w:val="28"/>
+              </w:rPr>
+              <w:t>Nothing happens</w:t>
+            </w:r>
+          </w:p>
+        </w:tc>
+        <w:tc>
+          <w:tcPr>
+            <w:tcW w:w="3445" w:type="dxa"/>
+          </w:tcPr>
+          <w:p>
+            <w:pPr>
+              <w:rPr>
+                <w:rFonts w:ascii="Lucida Bright" w:hAnsi="Lucida Bright"/>
+                <w:sz w:val="28"/>
+                <w:szCs w:val="28"/>
+              </w:rPr>
+            </w:pPr>
+          </w:p>
+        </w:tc>
+        <w:tc>
+          <w:tcPr>
+            <w:tcW w:w="3265" w:type="dxa"/>
           </w:tcPr>
           <w:p>
             <w:pPr>
@@ -4286,7 +5422,7 @@
       <w:tr>
         <w:tc>
           <w:tcPr>
-            <w:tcW w:w="1980" w:type="dxa"/>
+            <w:tcW w:w="2437" w:type="dxa"/>
           </w:tcPr>
           <w:p>
             <w:pPr>
@@ -4308,65 +5444,65 @@
         </w:tc>
         <w:tc>
           <w:tcPr>
-            <w:tcW w:w="1984" w:type="dxa"/>
-          </w:tcPr>
-          <w:p>
-            <w:pPr>
-              <w:rPr>
-                <w:rFonts w:ascii="Lucida Bright" w:hAnsi="Lucida Bright"/>
-                <w:sz w:val="28"/>
-                <w:szCs w:val="28"/>
-              </w:rPr>
-            </w:pPr>
-            <w:r>
-              <w:rPr>
-                <w:rFonts w:ascii="Lucida Bright" w:hAnsi="Lucida Bright"/>
-                <w:sz w:val="28"/>
-                <w:szCs w:val="28"/>
-              </w:rPr>
-              <w:t>Set images designed to appear later on first and the first images to appear later</w:t>
-            </w:r>
-          </w:p>
-        </w:tc>
-        <w:tc>
-          <w:tcPr>
-            <w:tcW w:w="2977" w:type="dxa"/>
-          </w:tcPr>
-          <w:p>
-            <w:pPr>
-              <w:rPr>
-                <w:rFonts w:ascii="Lucida Bright" w:hAnsi="Lucida Bright"/>
-                <w:sz w:val="28"/>
-                <w:szCs w:val="28"/>
-              </w:rPr>
-            </w:pPr>
-            <w:r>
-              <w:rPr>
-                <w:rFonts w:ascii="Lucida Bright" w:hAnsi="Lucida Bright"/>
-                <w:sz w:val="28"/>
-                <w:szCs w:val="28"/>
-              </w:rPr>
-              <w:t>Later images do not disappear when the first images appear.</w:t>
-            </w:r>
-          </w:p>
-        </w:tc>
-        <w:tc>
-          <w:tcPr>
-            <w:tcW w:w="2977" w:type="dxa"/>
-          </w:tcPr>
-          <w:p>
-            <w:pPr>
-              <w:rPr>
-                <w:rFonts w:ascii="Lucida Bright" w:hAnsi="Lucida Bright"/>
-                <w:sz w:val="28"/>
-                <w:szCs w:val="28"/>
-              </w:rPr>
-            </w:pPr>
-          </w:p>
-        </w:tc>
-        <w:tc>
-          <w:tcPr>
-            <w:tcW w:w="4111" w:type="dxa"/>
+            <w:tcW w:w="2206" w:type="dxa"/>
+          </w:tcPr>
+          <w:p>
+            <w:pPr>
+              <w:rPr>
+                <w:rFonts w:ascii="Lucida Bright" w:hAnsi="Lucida Bright"/>
+                <w:sz w:val="28"/>
+                <w:szCs w:val="28"/>
+              </w:rPr>
+            </w:pPr>
+            <w:r>
+              <w:rPr>
+                <w:rFonts w:ascii="Lucida Bright" w:hAnsi="Lucida Bright"/>
+                <w:sz w:val="28"/>
+                <w:szCs w:val="28"/>
+              </w:rPr>
+              <w:t>Set all images to trigger at the same scene</w:t>
+            </w:r>
+          </w:p>
+        </w:tc>
+        <w:tc>
+          <w:tcPr>
+            <w:tcW w:w="2676" w:type="dxa"/>
+          </w:tcPr>
+          <w:p>
+            <w:pPr>
+              <w:rPr>
+                <w:rFonts w:ascii="Lucida Bright" w:hAnsi="Lucida Bright"/>
+                <w:sz w:val="28"/>
+                <w:szCs w:val="28"/>
+              </w:rPr>
+            </w:pPr>
+            <w:r>
+              <w:rPr>
+                <w:rFonts w:ascii="Lucida Bright" w:hAnsi="Lucida Bright"/>
+                <w:sz w:val="28"/>
+                <w:szCs w:val="28"/>
+              </w:rPr>
+              <w:t>The only images that appear are “Back3” and “Girl6”</w:t>
+            </w:r>
+          </w:p>
+        </w:tc>
+        <w:tc>
+          <w:tcPr>
+            <w:tcW w:w="3445" w:type="dxa"/>
+          </w:tcPr>
+          <w:p>
+            <w:pPr>
+              <w:rPr>
+                <w:rFonts w:ascii="Lucida Bright" w:hAnsi="Lucida Bright"/>
+                <w:sz w:val="28"/>
+                <w:szCs w:val="28"/>
+              </w:rPr>
+            </w:pPr>
+          </w:p>
+        </w:tc>
+        <w:tc>
+          <w:tcPr>
+            <w:tcW w:w="3265" w:type="dxa"/>
           </w:tcPr>
           <w:p>
             <w:pPr>
@@ -4382,7 +5518,7 @@
       <w:tr>
         <w:tc>
           <w:tcPr>
-            <w:tcW w:w="1980" w:type="dxa"/>
+            <w:tcW w:w="2437" w:type="dxa"/>
           </w:tcPr>
           <w:p>
             <w:pPr>
@@ -4404,221 +5540,195 @@
         </w:tc>
         <w:tc>
           <w:tcPr>
-            <w:tcW w:w="1984" w:type="dxa"/>
-          </w:tcPr>
-          <w:p>
-            <w:pPr>
-              <w:rPr>
-                <w:rFonts w:ascii="Lucida Bright" w:hAnsi="Lucida Bright"/>
-                <w:sz w:val="28"/>
-                <w:szCs w:val="28"/>
-              </w:rPr>
-            </w:pPr>
-            <w:r>
-              <w:rPr>
-                <w:rFonts w:ascii="Lucida Bright" w:hAnsi="Lucida Bright"/>
-                <w:sz w:val="28"/>
-                <w:szCs w:val="28"/>
-              </w:rPr>
-              <w:t>Go through a scene normally</w:t>
-            </w:r>
-          </w:p>
-        </w:tc>
-        <w:tc>
-          <w:tcPr>
-            <w:tcW w:w="2977" w:type="dxa"/>
-          </w:tcPr>
-          <w:p>
-            <w:pPr>
-              <w:rPr>
-                <w:rFonts w:ascii="Lucida Bright" w:hAnsi="Lucida Bright"/>
-                <w:sz w:val="28"/>
-                <w:szCs w:val="28"/>
-              </w:rPr>
-            </w:pPr>
-            <w:r>
-              <w:rPr>
-                <w:rFonts w:ascii="Lucida Bright" w:hAnsi="Lucida Bright"/>
-                <w:sz w:val="28"/>
-                <w:szCs w:val="28"/>
-              </w:rPr>
-              <w:t>The correct images load.</w:t>
-            </w:r>
-          </w:p>
-        </w:tc>
-        <w:tc>
-          <w:tcPr>
-            <w:tcW w:w="2977" w:type="dxa"/>
-          </w:tcPr>
-          <w:p>
-            <w:pPr>
-              <w:rPr>
-                <w:rFonts w:ascii="Lucida Bright" w:hAnsi="Lucida Bright"/>
-                <w:sz w:val="28"/>
-                <w:szCs w:val="28"/>
-              </w:rPr>
-            </w:pPr>
-            <w:r>
-              <w:rPr>
-                <w:rFonts w:ascii="Lucida Bright" w:hAnsi="Lucida Bright"/>
-                <w:sz w:val="28"/>
-                <w:szCs w:val="28"/>
-              </w:rPr>
-              <w:t>Text boxes and other UI are covered by the image system canvas.</w:t>
-            </w:r>
-          </w:p>
-        </w:tc>
-        <w:tc>
-          <w:tcPr>
-            <w:tcW w:w="4111" w:type="dxa"/>
-          </w:tcPr>
-          <w:p>
-            <w:pPr>
-              <w:rPr>
-                <w:rFonts w:ascii="Lucida Bright" w:hAnsi="Lucida Bright"/>
-                <w:sz w:val="28"/>
-                <w:szCs w:val="28"/>
-              </w:rPr>
-            </w:pPr>
-            <w:r>
-              <w:rPr>
-                <w:rFonts w:ascii="Lucida Bright" w:hAnsi="Lucida Bright"/>
-                <w:sz w:val="28"/>
-                <w:szCs w:val="28"/>
-              </w:rPr>
-              <w:t>Make the image system a child of the main UI canvas.</w:t>
-            </w:r>
+            <w:tcW w:w="2206" w:type="dxa"/>
+          </w:tcPr>
+          <w:p>
+            <w:pPr>
+              <w:rPr>
+                <w:rFonts w:ascii="Lucida Bright" w:hAnsi="Lucida Bright"/>
+                <w:sz w:val="28"/>
+                <w:szCs w:val="28"/>
+              </w:rPr>
+            </w:pPr>
+            <w:r>
+              <w:rPr>
+                <w:rFonts w:ascii="Lucida Bright" w:hAnsi="Lucida Bright"/>
+                <w:sz w:val="28"/>
+                <w:szCs w:val="28"/>
+              </w:rPr>
+              <w:t xml:space="preserve">Set images designed to appear later on first and the first </w:t>
+            </w:r>
+            <w:r>
+              <w:rPr>
+                <w:rFonts w:ascii="Lucida Bright" w:hAnsi="Lucida Bright"/>
+                <w:sz w:val="28"/>
+                <w:szCs w:val="28"/>
+              </w:rPr>
+              <w:lastRenderedPageBreak/>
+              <w:t>images to appear later</w:t>
+            </w:r>
+          </w:p>
+        </w:tc>
+        <w:tc>
+          <w:tcPr>
+            <w:tcW w:w="2676" w:type="dxa"/>
+          </w:tcPr>
+          <w:p>
+            <w:pPr>
+              <w:rPr>
+                <w:rFonts w:ascii="Lucida Bright" w:hAnsi="Lucida Bright"/>
+                <w:sz w:val="28"/>
+                <w:szCs w:val="28"/>
+              </w:rPr>
+            </w:pPr>
+            <w:r>
+              <w:rPr>
+                <w:rFonts w:ascii="Lucida Bright" w:hAnsi="Lucida Bright"/>
+                <w:sz w:val="28"/>
+                <w:szCs w:val="28"/>
+              </w:rPr>
+              <w:lastRenderedPageBreak/>
+              <w:t>Later images do not disappear when the first images appear.</w:t>
+            </w:r>
+          </w:p>
+        </w:tc>
+        <w:tc>
+          <w:tcPr>
+            <w:tcW w:w="3445" w:type="dxa"/>
+          </w:tcPr>
+          <w:p>
+            <w:pPr>
+              <w:rPr>
+                <w:rFonts w:ascii="Lucida Bright" w:hAnsi="Lucida Bright"/>
+                <w:sz w:val="28"/>
+                <w:szCs w:val="28"/>
+              </w:rPr>
+            </w:pPr>
+          </w:p>
+        </w:tc>
+        <w:tc>
+          <w:tcPr>
+            <w:tcW w:w="3265" w:type="dxa"/>
+          </w:tcPr>
+          <w:p>
+            <w:pPr>
+              <w:rPr>
+                <w:rFonts w:ascii="Lucida Bright" w:hAnsi="Lucida Bright"/>
+                <w:sz w:val="28"/>
+                <w:szCs w:val="28"/>
+              </w:rPr>
+            </w:pPr>
           </w:p>
         </w:tc>
       </w:tr>
       <w:tr>
         <w:tc>
           <w:tcPr>
-            <w:tcW w:w="1980" w:type="dxa"/>
-          </w:tcPr>
-          <w:p>
-            <w:pPr>
-              <w:rPr>
-                <w:rFonts w:ascii="Lucida Bright" w:hAnsi="Lucida Bright"/>
-                <w:sz w:val="28"/>
-                <w:szCs w:val="28"/>
-              </w:rPr>
-            </w:pPr>
-            <w:r>
-              <w:rPr>
-                <w:rFonts w:ascii="Lucida Bright" w:hAnsi="Lucida Bright"/>
-                <w:sz w:val="28"/>
-                <w:szCs w:val="28"/>
-              </w:rPr>
-              <w:t>Affection Point System</w:t>
-            </w:r>
-          </w:p>
-        </w:tc>
-        <w:tc>
-          <w:tcPr>
-            <w:tcW w:w="1984" w:type="dxa"/>
-          </w:tcPr>
-          <w:p>
-            <w:pPr>
-              <w:rPr>
-                <w:rFonts w:ascii="Lucida Bright" w:hAnsi="Lucida Bright"/>
-                <w:sz w:val="28"/>
-                <w:szCs w:val="28"/>
-              </w:rPr>
-            </w:pPr>
-            <w:r>
-              <w:rPr>
-                <w:rFonts w:ascii="Lucida Bright" w:hAnsi="Lucida Bright"/>
-                <w:sz w:val="28"/>
-                <w:szCs w:val="28"/>
-              </w:rPr>
-              <w:t xml:space="preserve">Repeatedly exiting and </w:t>
-            </w:r>
-            <w:r>
-              <w:rPr>
-                <w:rFonts w:ascii="Lucida Bright" w:hAnsi="Lucida Bright"/>
-                <w:sz w:val="28"/>
-                <w:szCs w:val="28"/>
-              </w:rPr>
-              <w:lastRenderedPageBreak/>
-              <w:t>entering a scene which starts it all over from the beginning.</w:t>
-            </w:r>
-          </w:p>
-        </w:tc>
-        <w:tc>
-          <w:tcPr>
-            <w:tcW w:w="2977" w:type="dxa"/>
-          </w:tcPr>
-          <w:p>
-            <w:pPr>
-              <w:rPr>
-                <w:rFonts w:ascii="Lucida Bright" w:hAnsi="Lucida Bright"/>
-                <w:sz w:val="28"/>
-                <w:szCs w:val="28"/>
-              </w:rPr>
-            </w:pPr>
-            <w:r>
-              <w:rPr>
-                <w:rFonts w:ascii="Lucida Bright" w:hAnsi="Lucida Bright"/>
-                <w:sz w:val="28"/>
-                <w:szCs w:val="28"/>
-              </w:rPr>
-              <w:lastRenderedPageBreak/>
-              <w:t xml:space="preserve">This allows the player to </w:t>
-            </w:r>
-            <w:r>
-              <w:rPr>
-                <w:rFonts w:ascii="Lucida Bright" w:hAnsi="Lucida Bright"/>
-                <w:sz w:val="28"/>
-                <w:szCs w:val="28"/>
-              </w:rPr>
-              <w:lastRenderedPageBreak/>
-              <w:t>repeatedly farm affection points as affection points are given at the start of the scene for text only events and when a choice is made for choice events.</w:t>
-            </w:r>
-          </w:p>
-        </w:tc>
-        <w:tc>
-          <w:tcPr>
-            <w:tcW w:w="2977" w:type="dxa"/>
-          </w:tcPr>
-          <w:p>
-            <w:pPr>
-              <w:rPr>
-                <w:rFonts w:ascii="Lucida Bright" w:hAnsi="Lucida Bright"/>
-                <w:sz w:val="28"/>
-                <w:szCs w:val="28"/>
-              </w:rPr>
-            </w:pPr>
-          </w:p>
-        </w:tc>
-        <w:tc>
-          <w:tcPr>
-            <w:tcW w:w="4111" w:type="dxa"/>
-          </w:tcPr>
-          <w:p>
-            <w:pPr>
-              <w:rPr>
-                <w:rFonts w:ascii="Lucida Bright" w:hAnsi="Lucida Bright"/>
-                <w:sz w:val="28"/>
-                <w:szCs w:val="28"/>
-              </w:rPr>
-            </w:pPr>
-            <w:r>
-              <w:rPr>
-                <w:rFonts w:ascii="Lucida Bright" w:hAnsi="Lucida Bright"/>
-                <w:sz w:val="28"/>
-                <w:szCs w:val="28"/>
-              </w:rPr>
-              <w:t xml:space="preserve">Set it so that affection points are only </w:t>
-            </w:r>
-            <w:r>
-              <w:rPr>
-                <w:rFonts w:ascii="Lucida Bright" w:hAnsi="Lucida Bright"/>
-                <w:sz w:val="28"/>
-                <w:szCs w:val="28"/>
-              </w:rPr>
-              <w:lastRenderedPageBreak/>
-              <w:t>awarded just as the scene changes</w:t>
+            <w:tcW w:w="2437" w:type="dxa"/>
+          </w:tcPr>
+          <w:p>
+            <w:pPr>
+              <w:rPr>
+                <w:rFonts w:ascii="Lucida Bright" w:hAnsi="Lucida Bright"/>
+                <w:sz w:val="28"/>
+                <w:szCs w:val="28"/>
+              </w:rPr>
+            </w:pPr>
+            <w:r>
+              <w:rPr>
+                <w:rFonts w:ascii="Lucida Bright" w:hAnsi="Lucida Bright"/>
+                <w:sz w:val="28"/>
+                <w:szCs w:val="28"/>
+              </w:rPr>
+              <w:t>Image System Text</w:t>
+            </w:r>
+          </w:p>
+        </w:tc>
+        <w:tc>
+          <w:tcPr>
+            <w:tcW w:w="2206" w:type="dxa"/>
+          </w:tcPr>
+          <w:p>
+            <w:pPr>
+              <w:rPr>
+                <w:rFonts w:ascii="Lucida Bright" w:hAnsi="Lucida Bright"/>
+                <w:sz w:val="28"/>
+                <w:szCs w:val="28"/>
+              </w:rPr>
+            </w:pPr>
+            <w:r>
+              <w:rPr>
+                <w:rFonts w:ascii="Lucida Bright" w:hAnsi="Lucida Bright"/>
+                <w:sz w:val="28"/>
+                <w:szCs w:val="28"/>
+              </w:rPr>
+              <w:t>Go through a scene normally</w:t>
+            </w:r>
+          </w:p>
+        </w:tc>
+        <w:tc>
+          <w:tcPr>
+            <w:tcW w:w="2676" w:type="dxa"/>
+          </w:tcPr>
+          <w:p>
+            <w:pPr>
+              <w:rPr>
+                <w:rFonts w:ascii="Lucida Bright" w:hAnsi="Lucida Bright"/>
+                <w:sz w:val="28"/>
+                <w:szCs w:val="28"/>
+              </w:rPr>
+            </w:pPr>
+            <w:r>
+              <w:rPr>
+                <w:rFonts w:ascii="Lucida Bright" w:hAnsi="Lucida Bright"/>
+                <w:sz w:val="28"/>
+                <w:szCs w:val="28"/>
+              </w:rPr>
+              <w:t>The correct images load.</w:t>
+            </w:r>
+          </w:p>
+        </w:tc>
+        <w:tc>
+          <w:tcPr>
+            <w:tcW w:w="3445" w:type="dxa"/>
+          </w:tcPr>
+          <w:p>
+            <w:pPr>
+              <w:rPr>
+                <w:rFonts w:ascii="Lucida Bright" w:hAnsi="Lucida Bright"/>
+                <w:sz w:val="28"/>
+                <w:szCs w:val="28"/>
+              </w:rPr>
+            </w:pPr>
+            <w:r>
+              <w:rPr>
+                <w:rFonts w:ascii="Lucida Bright" w:hAnsi="Lucida Bright"/>
+                <w:sz w:val="28"/>
+                <w:szCs w:val="28"/>
+              </w:rPr>
+              <w:t>Text boxes and other UI are covered by the image system canvas.</w:t>
+            </w:r>
+          </w:p>
+        </w:tc>
+        <w:tc>
+          <w:tcPr>
+            <w:tcW w:w="3265" w:type="dxa"/>
+          </w:tcPr>
+          <w:p>
+            <w:pPr>
+              <w:rPr>
+                <w:rFonts w:ascii="Lucida Bright" w:hAnsi="Lucida Bright"/>
+                <w:sz w:val="28"/>
+                <w:szCs w:val="28"/>
+              </w:rPr>
+            </w:pPr>
+            <w:r>
+              <w:rPr>
+                <w:rFonts w:ascii="Lucida Bright" w:hAnsi="Lucida Bright"/>
+                <w:sz w:val="28"/>
+                <w:szCs w:val="28"/>
+              </w:rPr>
+              <w:t>Make the image system a child of the main UI canvas.</w:t>
             </w:r>
           </w:p>
         </w:tc>
@@ -4626,103 +5736,207 @@
       <w:tr>
         <w:tc>
           <w:tcPr>
-            <w:tcW w:w="1980" w:type="dxa"/>
-          </w:tcPr>
-          <w:p>
-            <w:pPr>
-              <w:rPr>
-                <w:rFonts w:ascii="Lucida Bright" w:hAnsi="Lucida Bright"/>
-                <w:sz w:val="28"/>
-                <w:szCs w:val="28"/>
-              </w:rPr>
-            </w:pPr>
-            <w:r>
-              <w:rPr>
-                <w:rFonts w:ascii="Lucida Bright" w:hAnsi="Lucida Bright"/>
-                <w:sz w:val="28"/>
-                <w:szCs w:val="28"/>
-              </w:rPr>
-              <w:t>Pressing space</w:t>
-            </w:r>
-          </w:p>
-        </w:tc>
-        <w:tc>
-          <w:tcPr>
-            <w:tcW w:w="1984" w:type="dxa"/>
-          </w:tcPr>
-          <w:p>
-            <w:pPr>
-              <w:rPr>
-                <w:rFonts w:ascii="Lucida Bright" w:hAnsi="Lucida Bright"/>
-                <w:sz w:val="28"/>
-                <w:szCs w:val="28"/>
-              </w:rPr>
-            </w:pPr>
-            <w:r>
-              <w:rPr>
-                <w:rFonts w:ascii="Lucida Bright" w:hAnsi="Lucida Bright"/>
-                <w:sz w:val="28"/>
-                <w:szCs w:val="28"/>
-              </w:rPr>
-              <w:t>Press the space bar rapidly</w:t>
-            </w:r>
-          </w:p>
-        </w:tc>
-        <w:tc>
-          <w:tcPr>
-            <w:tcW w:w="2977" w:type="dxa"/>
-          </w:tcPr>
-          <w:p>
-            <w:pPr>
-              <w:rPr>
-                <w:rFonts w:ascii="Lucida Bright" w:hAnsi="Lucida Bright"/>
-                <w:sz w:val="28"/>
-                <w:szCs w:val="28"/>
-              </w:rPr>
-            </w:pPr>
-            <w:r>
-              <w:rPr>
-                <w:rFonts w:ascii="Lucida Bright" w:hAnsi="Lucida Bright"/>
-                <w:sz w:val="28"/>
-                <w:szCs w:val="28"/>
-              </w:rPr>
-              <w:t>Goes to the next page multiple times</w:t>
-            </w:r>
-          </w:p>
-        </w:tc>
-        <w:tc>
-          <w:tcPr>
-            <w:tcW w:w="2977" w:type="dxa"/>
-          </w:tcPr>
-          <w:p>
-            <w:pPr>
-              <w:rPr>
-                <w:rFonts w:ascii="Lucida Bright" w:hAnsi="Lucida Bright"/>
-                <w:sz w:val="28"/>
-                <w:szCs w:val="28"/>
-              </w:rPr>
-            </w:pPr>
-          </w:p>
-        </w:tc>
-        <w:tc>
-          <w:tcPr>
-            <w:tcW w:w="4111" w:type="dxa"/>
-          </w:tcPr>
-          <w:p>
-            <w:pPr>
-              <w:rPr>
-                <w:rFonts w:ascii="Lucida Bright" w:hAnsi="Lucida Bright"/>
-                <w:sz w:val="28"/>
-                <w:szCs w:val="28"/>
-              </w:rPr>
-            </w:pPr>
+            <w:tcW w:w="2437" w:type="dxa"/>
+          </w:tcPr>
+          <w:p>
+            <w:pPr>
+              <w:rPr>
+                <w:rFonts w:ascii="Lucida Bright" w:hAnsi="Lucida Bright"/>
+                <w:sz w:val="28"/>
+                <w:szCs w:val="28"/>
+              </w:rPr>
+            </w:pPr>
+            <w:r>
+              <w:rPr>
+                <w:rFonts w:ascii="Lucida Bright" w:hAnsi="Lucida Bright"/>
+                <w:sz w:val="28"/>
+                <w:szCs w:val="28"/>
+              </w:rPr>
+              <w:t>Affection Point System</w:t>
+            </w:r>
+          </w:p>
+        </w:tc>
+        <w:tc>
+          <w:tcPr>
+            <w:tcW w:w="2206" w:type="dxa"/>
+          </w:tcPr>
+          <w:p>
+            <w:pPr>
+              <w:rPr>
+                <w:rFonts w:ascii="Lucida Bright" w:hAnsi="Lucida Bright"/>
+                <w:sz w:val="28"/>
+                <w:szCs w:val="28"/>
+              </w:rPr>
+            </w:pPr>
+            <w:r>
+              <w:rPr>
+                <w:rFonts w:ascii="Lucida Bright" w:hAnsi="Lucida Bright"/>
+                <w:sz w:val="28"/>
+                <w:szCs w:val="28"/>
+              </w:rPr>
+              <w:t>Repeatedly exiting and entering a scene which starts it all over from the beginning.</w:t>
+            </w:r>
+          </w:p>
+        </w:tc>
+        <w:tc>
+          <w:tcPr>
+            <w:tcW w:w="2676" w:type="dxa"/>
+          </w:tcPr>
+          <w:p>
+            <w:pPr>
+              <w:rPr>
+                <w:rFonts w:ascii="Lucida Bright" w:hAnsi="Lucida Bright"/>
+                <w:sz w:val="28"/>
+                <w:szCs w:val="28"/>
+              </w:rPr>
+            </w:pPr>
+            <w:r>
+              <w:rPr>
+                <w:rFonts w:ascii="Lucida Bright" w:hAnsi="Lucida Bright"/>
+                <w:sz w:val="28"/>
+                <w:szCs w:val="28"/>
+              </w:rPr>
+              <w:t>This allows the player to repeatedly farm affection points as affection points are given at the start of the scene for text only events and when a choice is made for choice events.</w:t>
+            </w:r>
+          </w:p>
+        </w:tc>
+        <w:tc>
+          <w:tcPr>
+            <w:tcW w:w="3445" w:type="dxa"/>
+          </w:tcPr>
+          <w:p>
+            <w:pPr>
+              <w:rPr>
+                <w:rFonts w:ascii="Lucida Bright" w:hAnsi="Lucida Bright"/>
+                <w:sz w:val="28"/>
+                <w:szCs w:val="28"/>
+              </w:rPr>
+            </w:pPr>
+          </w:p>
+        </w:tc>
+        <w:tc>
+          <w:tcPr>
+            <w:tcW w:w="3265" w:type="dxa"/>
+          </w:tcPr>
+          <w:p>
+            <w:pPr>
+              <w:rPr>
+                <w:rFonts w:ascii="Lucida Bright" w:hAnsi="Lucida Bright"/>
+                <w:sz w:val="28"/>
+                <w:szCs w:val="28"/>
+              </w:rPr>
+            </w:pPr>
+            <w:r>
+              <w:rPr>
+                <w:rFonts w:ascii="Lucida Bright" w:hAnsi="Lucida Bright"/>
+                <w:sz w:val="28"/>
+                <w:szCs w:val="28"/>
+              </w:rPr>
+              <w:t>Set it so that affection points are only awarded just as the scene changes</w:t>
+            </w:r>
           </w:p>
         </w:tc>
       </w:tr>
       <w:tr>
         <w:tc>
           <w:tcPr>
-            <w:tcW w:w="1980" w:type="dxa"/>
+            <w:tcW w:w="2437" w:type="dxa"/>
+          </w:tcPr>
+          <w:p>
+            <w:pPr>
+              <w:rPr>
+                <w:rFonts w:ascii="Lucida Bright" w:hAnsi="Lucida Bright"/>
+                <w:sz w:val="28"/>
+                <w:szCs w:val="28"/>
+              </w:rPr>
+            </w:pPr>
+            <w:r>
+              <w:rPr>
+                <w:rFonts w:ascii="Lucida Bright" w:hAnsi="Lucida Bright"/>
+                <w:sz w:val="28"/>
+                <w:szCs w:val="28"/>
+              </w:rPr>
+              <w:t>Pressing space</w:t>
+            </w:r>
+          </w:p>
+        </w:tc>
+        <w:tc>
+          <w:tcPr>
+            <w:tcW w:w="2206" w:type="dxa"/>
+          </w:tcPr>
+          <w:p>
+            <w:pPr>
+              <w:rPr>
+                <w:rFonts w:ascii="Lucida Bright" w:hAnsi="Lucida Bright"/>
+                <w:sz w:val="28"/>
+                <w:szCs w:val="28"/>
+              </w:rPr>
+            </w:pPr>
+            <w:r>
+              <w:rPr>
+                <w:rFonts w:ascii="Lucida Bright" w:hAnsi="Lucida Bright"/>
+                <w:sz w:val="28"/>
+                <w:szCs w:val="28"/>
+              </w:rPr>
+              <w:t>Press the space bar rapidly</w:t>
+            </w:r>
+          </w:p>
+        </w:tc>
+        <w:tc>
+          <w:tcPr>
+            <w:tcW w:w="2676" w:type="dxa"/>
+          </w:tcPr>
+          <w:p>
+            <w:pPr>
+              <w:rPr>
+                <w:rFonts w:ascii="Lucida Bright" w:hAnsi="Lucida Bright"/>
+                <w:sz w:val="28"/>
+                <w:szCs w:val="28"/>
+              </w:rPr>
+            </w:pPr>
+            <w:r>
+              <w:rPr>
+                <w:rFonts w:ascii="Lucida Bright" w:hAnsi="Lucida Bright"/>
+                <w:sz w:val="28"/>
+                <w:szCs w:val="28"/>
+              </w:rPr>
+              <w:t>Goes to the next page multiple times</w:t>
+            </w:r>
+          </w:p>
+        </w:tc>
+        <w:tc>
+          <w:tcPr>
+            <w:tcW w:w="3445" w:type="dxa"/>
+          </w:tcPr>
+          <w:p>
+            <w:pPr>
+              <w:rPr>
+                <w:rFonts w:ascii="Lucida Bright" w:hAnsi="Lucida Bright"/>
+                <w:sz w:val="28"/>
+                <w:szCs w:val="28"/>
+              </w:rPr>
+            </w:pPr>
+          </w:p>
+        </w:tc>
+        <w:tc>
+          <w:tcPr>
+            <w:tcW w:w="3265" w:type="dxa"/>
+          </w:tcPr>
+          <w:p>
+            <w:pPr>
+              <w:rPr>
+                <w:rFonts w:ascii="Lucida Bright" w:hAnsi="Lucida Bright"/>
+                <w:sz w:val="28"/>
+                <w:szCs w:val="28"/>
+              </w:rPr>
+            </w:pPr>
+          </w:p>
+        </w:tc>
+      </w:tr>
+      <w:tr>
+        <w:tc>
+          <w:tcPr>
+            <w:tcW w:w="2437" w:type="dxa"/>
           </w:tcPr>
           <w:p>
             <w:pPr>
@@ -4744,7 +5958,7 @@
         </w:tc>
         <w:tc>
           <w:tcPr>
-            <w:tcW w:w="1984" w:type="dxa"/>
+            <w:tcW w:w="2206" w:type="dxa"/>
           </w:tcPr>
           <w:p>
             <w:pPr>
@@ -4766,7 +5980,7 @@
         </w:tc>
         <w:tc>
           <w:tcPr>
-            <w:tcW w:w="2977" w:type="dxa"/>
+            <w:tcW w:w="2676" w:type="dxa"/>
           </w:tcPr>
           <w:p>
             <w:pPr>
@@ -4788,21 +6002,126 @@
         </w:tc>
         <w:tc>
           <w:tcPr>
-            <w:tcW w:w="2977" w:type="dxa"/>
-          </w:tcPr>
-          <w:p>
-            <w:pPr>
-              <w:rPr>
-                <w:rFonts w:ascii="Lucida Bright" w:hAnsi="Lucida Bright"/>
-                <w:sz w:val="28"/>
-                <w:szCs w:val="28"/>
-              </w:rPr>
-            </w:pPr>
-          </w:p>
-        </w:tc>
-        <w:tc>
-          <w:tcPr>
-            <w:tcW w:w="4111" w:type="dxa"/>
+            <w:tcW w:w="3445" w:type="dxa"/>
+          </w:tcPr>
+          <w:p>
+            <w:pPr>
+              <w:rPr>
+                <w:rFonts w:ascii="Lucida Bright" w:hAnsi="Lucida Bright"/>
+                <w:sz w:val="28"/>
+                <w:szCs w:val="28"/>
+              </w:rPr>
+            </w:pPr>
+          </w:p>
+        </w:tc>
+        <w:tc>
+          <w:tcPr>
+            <w:tcW w:w="3265" w:type="dxa"/>
+          </w:tcPr>
+          <w:p>
+            <w:pPr>
+              <w:rPr>
+                <w:rFonts w:ascii="Lucida Bright" w:hAnsi="Lucida Bright"/>
+                <w:sz w:val="28"/>
+                <w:szCs w:val="28"/>
+              </w:rPr>
+            </w:pPr>
+          </w:p>
+        </w:tc>
+      </w:tr>
+      <w:tr>
+        <w:tc>
+          <w:tcPr>
+            <w:tcW w:w="2437" w:type="dxa"/>
+          </w:tcPr>
+          <w:p>
+            <w:pPr>
+              <w:rPr>
+                <w:rFonts w:ascii="Lucida Bright" w:hAnsi="Lucida Bright"/>
+                <w:sz w:val="28"/>
+                <w:szCs w:val="28"/>
+              </w:rPr>
+            </w:pPr>
+            <w:r>
+              <w:rPr>
+                <w:rFonts w:ascii="Lucida Bright" w:hAnsi="Lucida Bright"/>
+                <w:sz w:val="28"/>
+                <w:szCs w:val="28"/>
+              </w:rPr>
+              <w:t>Lore</w:t>
+            </w:r>
+          </w:p>
+        </w:tc>
+        <w:tc>
+          <w:tcPr>
+            <w:tcW w:w="2206" w:type="dxa"/>
+          </w:tcPr>
+          <w:p>
+            <w:pPr>
+              <w:rPr>
+                <w:rFonts w:ascii="Lucida Bright" w:hAnsi="Lucida Bright"/>
+                <w:sz w:val="28"/>
+                <w:szCs w:val="28"/>
+              </w:rPr>
+            </w:pPr>
+            <w:r>
+              <w:rPr>
+                <w:rFonts w:ascii="Lucida Bright" w:hAnsi="Lucida Bright"/>
+                <w:sz w:val="28"/>
+                <w:szCs w:val="28"/>
+              </w:rPr>
+              <w:t>Press one and two at the same time</w:t>
+            </w:r>
+          </w:p>
+        </w:tc>
+        <w:tc>
+          <w:tcPr>
+            <w:tcW w:w="2676" w:type="dxa"/>
+          </w:tcPr>
+          <w:p>
+            <w:pPr>
+              <w:rPr>
+                <w:rFonts w:ascii="Lucida Bright" w:hAnsi="Lucida Bright"/>
+                <w:sz w:val="28"/>
+                <w:szCs w:val="28"/>
+              </w:rPr>
+            </w:pPr>
+            <w:r>
+              <w:rPr>
+                <w:rFonts w:ascii="Lucida Bright" w:hAnsi="Lucida Bright"/>
+                <w:sz w:val="28"/>
+                <w:szCs w:val="28"/>
+              </w:rPr>
+              <w:t xml:space="preserve">The single key press registered by the computer first carries out </w:t>
+            </w:r>
+            <w:r>
+              <w:rPr>
+                <w:rFonts w:ascii="Lucida Bright" w:hAnsi="Lucida Bright"/>
+                <w:sz w:val="28"/>
+                <w:szCs w:val="28"/>
+              </w:rPr>
+              <w:lastRenderedPageBreak/>
+              <w:t xml:space="preserve">the corresponding method or nothing happens as both key presses are registered </w:t>
+            </w:r>
+          </w:p>
+        </w:tc>
+        <w:tc>
+          <w:tcPr>
+            <w:tcW w:w="3445" w:type="dxa"/>
+          </w:tcPr>
+          <w:p>
+            <w:pPr>
+              <w:rPr>
+                <w:rFonts w:ascii="Lucida Bright" w:hAnsi="Lucida Bright"/>
+                <w:sz w:val="28"/>
+                <w:szCs w:val="28"/>
+              </w:rPr>
+            </w:pPr>
+          </w:p>
+        </w:tc>
+        <w:tc>
+          <w:tcPr>
+            <w:tcW w:w="3265" w:type="dxa"/>
           </w:tcPr>
           <w:p>
             <w:pPr>
@@ -5360,6 +6679,7 @@
                 <w:sz w:val="24"/>
                 <w:szCs w:val="24"/>
               </w:rPr>
+              <w:lastRenderedPageBreak/>
               <w:drawing>
                 <wp:inline distT="0" distB="0" distL="0" distR="0" wp14:anchorId="38297E56" wp14:editId="51FD0BE1">
                   <wp:extent cx="2624137" cy="1495238"/>
@@ -5649,7 +6969,6 @@
           <w:sz w:val="24"/>
           <w:szCs w:val="24"/>
         </w:rPr>
-        <w:lastRenderedPageBreak/>
         <w:drawing>
           <wp:inline distT="0" distB="0" distL="0" distR="0" wp14:anchorId="7B39B27C" wp14:editId="3E3C917A">
             <wp:extent cx="3024188" cy="1694677"/>
@@ -5896,7 +7215,6 @@
           <w:sz w:val="32"/>
           <w:szCs w:val="32"/>
         </w:rPr>
-        <w:lastRenderedPageBreak/>
         <w:t xml:space="preserve">“Ketchup girl is also bugged’” </w:t>
       </w:r>
       <w:r>
@@ -6003,7 +7321,16 @@
           <w:sz w:val="32"/>
           <w:szCs w:val="32"/>
         </w:rPr>
-        <w:t xml:space="preserve"> where a queue would load elements form and array and then be dequeued to return the text to the text display but the system could not function as so was replaced with another system built solely on arrays which is simpler and functions well.</w:t>
+        <w:t xml:space="preserve"> where a queue would load elements form and array and then be dequeued to return the text to the text display but the </w:t>
+      </w:r>
+      <w:r>
+        <w:rPr>
+          <w:rFonts w:ascii="Lucida Bright" w:hAnsi="Lucida Bright"/>
+          <w:sz w:val="32"/>
+          <w:szCs w:val="32"/>
+        </w:rPr>
+        <w:lastRenderedPageBreak/>
+        <w:t>system could not function as so was replaced with another system built solely on arrays which is simpler and functions well.</w:t>
       </w:r>
     </w:p>
     <w:p>
@@ -6146,7 +7473,6 @@
           <w:sz w:val="32"/>
           <w:szCs w:val="32"/>
         </w:rPr>
-        <w:lastRenderedPageBreak/>
         <w:t>While the nature of the game as a dating simulator might create unrealistic expectations in relationships given the speed at which the heroines get attached to the character, it is expected for the user to distinguish between game and reality when making decisions; therefore</w:t>
       </w:r>
       <w:r>
@@ -6214,6 +7540,7 @@
           <w:sz w:val="32"/>
           <w:szCs w:val="32"/>
         </w:rPr>
+        <w:lastRenderedPageBreak/>
         <w:t>Cultural: Nothing in the game should offend any and all cultures but if anything does it was never intended to.</w:t>
       </w:r>
     </w:p>
@@ -6327,7 +7654,6 @@
           <w:sz w:val="32"/>
           <w:szCs w:val="32"/>
         </w:rPr>
-        <w:lastRenderedPageBreak/>
         <w:t>Background sprites were inspired by real images and designs</w:t>
       </w:r>
       <w:r>
@@ -6526,7 +7852,25 @@
           <w:sz w:val="32"/>
           <w:szCs w:val="32"/>
         </w:rPr>
-        <w:t xml:space="preserve"> or directly encourage users to harm themselves, people, animals and property.</w:t>
+        <w:t xml:space="preserve"> or directly encourage users to harm themselves, people, </w:t>
+      </w:r>
+      <w:proofErr w:type="gramStart"/>
+      <w:r>
+        <w:rPr>
+          <w:rFonts w:ascii="Lucida Bright" w:hAnsi="Lucida Bright"/>
+          <w:sz w:val="32"/>
+          <w:szCs w:val="32"/>
+        </w:rPr>
+        <w:t>animals</w:t>
+      </w:r>
+      <w:proofErr w:type="gramEnd"/>
+      <w:r>
+        <w:rPr>
+          <w:rFonts w:ascii="Lucida Bright" w:hAnsi="Lucida Bright"/>
+          <w:sz w:val="32"/>
+          <w:szCs w:val="32"/>
+        </w:rPr>
+        <w:t xml:space="preserve"> and property.</w:t>
       </w:r>
     </w:p>
     <w:p>
@@ -6547,6 +7891,7 @@
           <w:sz w:val="32"/>
           <w:szCs w:val="32"/>
         </w:rPr>
+        <w:lastRenderedPageBreak/>
         <w:t xml:space="preserve">Privacy: </w:t>
       </w:r>
     </w:p>
@@ -6574,13 +7919,23 @@
         </w:rPr>
         <w:t xml:space="preserve"> </w:t>
       </w:r>
-      <w:r>
-        <w:rPr>
-          <w:rFonts w:ascii="Lucida Bright" w:hAnsi="Lucida Bright"/>
-          <w:sz w:val="32"/>
-          <w:szCs w:val="32"/>
-        </w:rPr>
-        <w:t xml:space="preserve">The game </w:t>
+      <w:proofErr w:type="gramStart"/>
+      <w:r>
+        <w:rPr>
+          <w:rFonts w:ascii="Lucida Bright" w:hAnsi="Lucida Bright"/>
+          <w:sz w:val="32"/>
+          <w:szCs w:val="32"/>
+        </w:rPr>
+        <w:t>The</w:t>
+      </w:r>
+      <w:proofErr w:type="gramEnd"/>
+      <w:r>
+        <w:rPr>
+          <w:rFonts w:ascii="Lucida Bright" w:hAnsi="Lucida Bright"/>
+          <w:sz w:val="32"/>
+          <w:szCs w:val="32"/>
+        </w:rPr>
+        <w:t xml:space="preserve"> game </w:t>
       </w:r>
       <w:r>
         <w:rPr>
@@ -6705,7 +8060,6 @@
           <w:sz w:val="32"/>
           <w:szCs w:val="32"/>
         </w:rPr>
-        <w:lastRenderedPageBreak/>
         <w:t>No nudity nor partial nudity.</w:t>
       </w:r>
     </w:p>
@@ -6866,6 +8220,7 @@
           <w:sz w:val="32"/>
           <w:szCs w:val="32"/>
         </w:rPr>
+        <w:lastRenderedPageBreak/>
         <w:t>Controls not shown, follow standard game control conventions. (Space bar to progress through text)</w:t>
       </w:r>
     </w:p>
@@ -7009,7 +8364,6 @@
           <w:sz w:val="32"/>
           <w:szCs w:val="16"/>
         </w:rPr>
-        <w:lastRenderedPageBreak/>
         <w:t>The user is also advised not to stare too closely at the screen as that will be bad for their eyes.</w:t>
       </w:r>
     </w:p>

--- a/3.2 and 3.7 Nicholas Chua Yr 13.docx
+++ b/3.2 and 3.7 Nicholas Chua Yr 13.docx
@@ -1864,6 +1864,14 @@
                 <w:szCs w:val="28"/>
               </w:rPr>
             </w:pPr>
+            <w:r>
+              <w:rPr>
+                <w:rFonts w:ascii="Lucida Bright" w:hAnsi="Lucida Bright"/>
+                <w:sz w:val="28"/>
+                <w:szCs w:val="28"/>
+              </w:rPr>
+              <w:t>Fix a reference pathway error.</w:t>
+            </w:r>
           </w:p>
         </w:tc>
       </w:tr>
@@ -1909,7 +1917,7 @@
                 <w:sz w:val="28"/>
                 <w:szCs w:val="28"/>
               </w:rPr>
-              <w:t>4) Keep to yourself</w:t>
+              <w:t>Choice text display.</w:t>
             </w:r>
           </w:p>
         </w:tc>
@@ -1931,7 +1939,7 @@
                 <w:sz w:val="28"/>
                 <w:szCs w:val="28"/>
               </w:rPr>
-              <w:t>Goes into the classes event</w:t>
+              <w:t>Text changes based on bools in “Save”</w:t>
             </w:r>
           </w:p>
         </w:tc>
@@ -1947,14 +1955,6 @@
                 <w:szCs w:val="28"/>
               </w:rPr>
             </w:pPr>
-            <w:r>
-              <w:rPr>
-                <w:rFonts w:ascii="Lucida Bright" w:hAnsi="Lucida Bright"/>
-                <w:sz w:val="28"/>
-                <w:szCs w:val="28"/>
-              </w:rPr>
-              <w:t>Nothing happens</w:t>
-            </w:r>
           </w:p>
         </w:tc>
         <w:tc>
@@ -1969,14 +1969,6 @@
                 <w:szCs w:val="28"/>
               </w:rPr>
             </w:pPr>
-            <w:r>
-              <w:rPr>
-                <w:rFonts w:ascii="Lucida Bright" w:hAnsi="Lucida Bright"/>
-                <w:sz w:val="28"/>
-                <w:szCs w:val="28"/>
-              </w:rPr>
-              <w:t>Write code for the option.</w:t>
-            </w:r>
           </w:p>
         </w:tc>
       </w:tr>
@@ -2059,6 +2051,14 @@
                 <w:szCs w:val="28"/>
               </w:rPr>
             </w:pPr>
+            <w:r>
+              <w:rPr>
+                <w:rFonts w:ascii="Lucida Bright" w:hAnsi="Lucida Bright"/>
+                <w:sz w:val="28"/>
+                <w:szCs w:val="28"/>
+              </w:rPr>
+              <w:t>Nothing happens</w:t>
+            </w:r>
           </w:p>
         </w:tc>
         <w:tc>
@@ -2073,6 +2073,14 @@
                 <w:szCs w:val="28"/>
               </w:rPr>
             </w:pPr>
+            <w:r>
+              <w:rPr>
+                <w:rFonts w:ascii="Lucida Bright" w:hAnsi="Lucida Bright"/>
+                <w:sz w:val="28"/>
+                <w:szCs w:val="28"/>
+              </w:rPr>
+              <w:t>Write code for the option.</w:t>
+            </w:r>
           </w:p>
         </w:tc>
       </w:tr>
@@ -2095,7 +2103,7 @@
                 <w:sz w:val="28"/>
                 <w:szCs w:val="28"/>
               </w:rPr>
-              <w:t>Image System Text</w:t>
+              <w:t>Homeroom</w:t>
             </w:r>
           </w:p>
         </w:tc>
@@ -2117,15 +2125,7 @@
                 <w:sz w:val="28"/>
                 <w:szCs w:val="28"/>
               </w:rPr>
-              <w:t>Progress through a scene</w:t>
-            </w:r>
-            <w:r>
-              <w:rPr>
-                <w:rFonts w:ascii="Lucida Bright" w:hAnsi="Lucida Bright"/>
-                <w:sz w:val="28"/>
-                <w:szCs w:val="28"/>
-              </w:rPr>
-              <w:t>.</w:t>
+              <w:t>4) Keep to yourself</w:t>
             </w:r>
           </w:p>
         </w:tc>
@@ -2147,7 +2147,7 @@
                 <w:sz w:val="28"/>
                 <w:szCs w:val="28"/>
               </w:rPr>
-              <w:t>Images change as the page number reaches the set points.</w:t>
+              <w:t>Goes into the classes event</w:t>
             </w:r>
           </w:p>
         </w:tc>
@@ -2163,40 +2163,6 @@
                 <w:szCs w:val="28"/>
               </w:rPr>
             </w:pPr>
-            <w:r>
-              <w:rPr>
-                <w:rFonts w:ascii="Lucida Bright" w:hAnsi="Lucida Bright"/>
-                <w:sz w:val="28"/>
-                <w:szCs w:val="28"/>
-              </w:rPr>
-              <w:t>NullReferenceException object not set to an instance of an object.</w:t>
-            </w:r>
-          </w:p>
-          <w:p>
-            <w:pPr>
-              <w:rPr>
-                <w:rFonts w:ascii="Lucida Bright" w:hAnsi="Lucida Bright"/>
-                <w:sz w:val="28"/>
-                <w:szCs w:val="28"/>
-              </w:rPr>
-            </w:pPr>
-            <w:r>
-              <w:rPr>
-                <w:rFonts w:ascii="Lucida Bright" w:hAnsi="Lucida Bright"/>
-                <w:sz w:val="28"/>
-                <w:szCs w:val="28"/>
-              </w:rPr>
-              <w:t>All images are displayed at once</w:t>
-            </w:r>
-          </w:p>
-          <w:p>
-            <w:pPr>
-              <w:rPr>
-                <w:rFonts w:ascii="Lucida Bright" w:hAnsi="Lucida Bright"/>
-                <w:sz w:val="28"/>
-                <w:szCs w:val="28"/>
-              </w:rPr>
-            </w:pPr>
           </w:p>
         </w:tc>
         <w:tc>
@@ -2211,14 +2177,6 @@
                 <w:szCs w:val="28"/>
               </w:rPr>
             </w:pPr>
-            <w:r>
-              <w:rPr>
-                <w:rFonts w:ascii="Lucida Bright" w:hAnsi="Lucida Bright"/>
-                <w:sz w:val="28"/>
-                <w:szCs w:val="28"/>
-              </w:rPr>
-              <w:t>Fixed and added references to the correct places.</w:t>
-            </w:r>
           </w:p>
         </w:tc>
       </w:tr>
@@ -2263,7 +2221,15 @@
                 <w:sz w:val="28"/>
                 <w:szCs w:val="28"/>
               </w:rPr>
-              <w:t>Progress through a scene.</w:t>
+              <w:t>Progress through a scene</w:t>
+            </w:r>
+            <w:r>
+              <w:rPr>
+                <w:rFonts w:ascii="Lucida Bright" w:hAnsi="Lucida Bright"/>
+                <w:sz w:val="28"/>
+                <w:szCs w:val="28"/>
+              </w:rPr>
+              <w:t>.</w:t>
             </w:r>
           </w:p>
         </w:tc>
@@ -2301,6 +2267,40 @@
                 <w:szCs w:val="28"/>
               </w:rPr>
             </w:pPr>
+            <w:r>
+              <w:rPr>
+                <w:rFonts w:ascii="Lucida Bright" w:hAnsi="Lucida Bright"/>
+                <w:sz w:val="28"/>
+                <w:szCs w:val="28"/>
+              </w:rPr>
+              <w:t>NullReferenceException object not set to an instance of an object.</w:t>
+            </w:r>
+          </w:p>
+          <w:p>
+            <w:pPr>
+              <w:rPr>
+                <w:rFonts w:ascii="Lucida Bright" w:hAnsi="Lucida Bright"/>
+                <w:sz w:val="28"/>
+                <w:szCs w:val="28"/>
+              </w:rPr>
+            </w:pPr>
+            <w:r>
+              <w:rPr>
+                <w:rFonts w:ascii="Lucida Bright" w:hAnsi="Lucida Bright"/>
+                <w:sz w:val="28"/>
+                <w:szCs w:val="28"/>
+              </w:rPr>
+              <w:t>All images are displayed at once</w:t>
+            </w:r>
+          </w:p>
+          <w:p>
+            <w:pPr>
+              <w:rPr>
+                <w:rFonts w:ascii="Lucida Bright" w:hAnsi="Lucida Bright"/>
+                <w:sz w:val="28"/>
+                <w:szCs w:val="28"/>
+              </w:rPr>
+            </w:pPr>
           </w:p>
         </w:tc>
         <w:tc>
@@ -2315,6 +2315,14 @@
                 <w:szCs w:val="28"/>
               </w:rPr>
             </w:pPr>
+            <w:r>
+              <w:rPr>
+                <w:rFonts w:ascii="Lucida Bright" w:hAnsi="Lucida Bright"/>
+                <w:sz w:val="28"/>
+                <w:szCs w:val="28"/>
+              </w:rPr>
+              <w:t>Fixed and added references to the correct places.</w:t>
+            </w:r>
           </w:p>
         </w:tc>
       </w:tr>
@@ -2359,7 +2367,7 @@
                 <w:sz w:val="28"/>
                 <w:szCs w:val="28"/>
               </w:rPr>
-              <w:t>Progress through a scene</w:t>
+              <w:t>Progress through a scene.</w:t>
             </w:r>
           </w:p>
         </w:tc>
@@ -2381,7 +2389,7 @@
                 <w:sz w:val="28"/>
                 <w:szCs w:val="28"/>
               </w:rPr>
-              <w:t>Images are displayed and change when they are set to.</w:t>
+              <w:t>Images change as the page number reaches the set points.</w:t>
             </w:r>
           </w:p>
         </w:tc>
@@ -2397,14 +2405,6 @@
                 <w:szCs w:val="28"/>
               </w:rPr>
             </w:pPr>
-            <w:r>
-              <w:rPr>
-                <w:rFonts w:ascii="Lucida Bright" w:hAnsi="Lucida Bright"/>
-                <w:sz w:val="28"/>
-                <w:szCs w:val="28"/>
-              </w:rPr>
-              <w:t>Images cover the text box.</w:t>
-            </w:r>
           </w:p>
         </w:tc>
         <w:tc>
@@ -2419,22 +2419,6 @@
                 <w:szCs w:val="28"/>
               </w:rPr>
             </w:pPr>
-            <w:r>
-              <w:rPr>
-                <w:rFonts w:ascii="Lucida Bright" w:hAnsi="Lucida Bright"/>
-                <w:sz w:val="28"/>
-                <w:szCs w:val="28"/>
-              </w:rPr>
-              <w:t>Make the image system a child of the text system</w:t>
-            </w:r>
-            <w:r>
-              <w:rPr>
-                <w:rFonts w:ascii="Lucida Bright" w:hAnsi="Lucida Bright"/>
-                <w:sz w:val="28"/>
-                <w:szCs w:val="28"/>
-              </w:rPr>
-              <w:t xml:space="preserve"> so it no longer covers it.</w:t>
-            </w:r>
           </w:p>
         </w:tc>
       </w:tr>
@@ -2457,7 +2441,7 @@
                 <w:sz w:val="28"/>
                 <w:szCs w:val="28"/>
               </w:rPr>
-              <w:t>Classes</w:t>
+              <w:t>Image System Text</w:t>
             </w:r>
           </w:p>
         </w:tc>
@@ -2479,7 +2463,7 @@
                 <w:sz w:val="28"/>
                 <w:szCs w:val="28"/>
               </w:rPr>
-              <w:t>Enter the “Classes” scene.</w:t>
+              <w:t>Progress through a scene</w:t>
             </w:r>
           </w:p>
         </w:tc>
@@ -2501,7 +2485,7 @@
                 <w:sz w:val="28"/>
                 <w:szCs w:val="28"/>
               </w:rPr>
-              <w:t>A random remark is chosen from the array and displayed.</w:t>
+              <w:t>Images are displayed and change when they are set to.</w:t>
             </w:r>
           </w:p>
         </w:tc>
@@ -2517,6 +2501,14 @@
                 <w:szCs w:val="28"/>
               </w:rPr>
             </w:pPr>
+            <w:r>
+              <w:rPr>
+                <w:rFonts w:ascii="Lucida Bright" w:hAnsi="Lucida Bright"/>
+                <w:sz w:val="28"/>
+                <w:szCs w:val="28"/>
+              </w:rPr>
+              <w:t>Images cover the text box.</w:t>
+            </w:r>
           </w:p>
         </w:tc>
         <w:tc>
@@ -2531,6 +2523,22 @@
                 <w:szCs w:val="28"/>
               </w:rPr>
             </w:pPr>
+            <w:r>
+              <w:rPr>
+                <w:rFonts w:ascii="Lucida Bright" w:hAnsi="Lucida Bright"/>
+                <w:sz w:val="28"/>
+                <w:szCs w:val="28"/>
+              </w:rPr>
+              <w:t>Make the image system a child of the text system</w:t>
+            </w:r>
+            <w:r>
+              <w:rPr>
+                <w:rFonts w:ascii="Lucida Bright" w:hAnsi="Lucida Bright"/>
+                <w:sz w:val="28"/>
+                <w:szCs w:val="28"/>
+              </w:rPr>
+              <w:t xml:space="preserve"> so it no longer covers it.</w:t>
+            </w:r>
           </w:p>
         </w:tc>
       </w:tr>
@@ -2575,7 +2583,7 @@
                 <w:sz w:val="28"/>
                 <w:szCs w:val="28"/>
               </w:rPr>
-              <w:t>Go to the next scene</w:t>
+              <w:t>Enter the “Classes” scene.</w:t>
             </w:r>
           </w:p>
         </w:tc>
@@ -2597,7 +2605,7 @@
                 <w:sz w:val="28"/>
                 <w:szCs w:val="28"/>
               </w:rPr>
-              <w:t>Goes the next scene which is determined by the “lunchCount” int from the save file.</w:t>
+              <w:t>A random remark is chosen from the array and displayed.</w:t>
             </w:r>
           </w:p>
         </w:tc>
@@ -2649,52 +2657,60 @@
                 <w:sz w:val="28"/>
                 <w:szCs w:val="28"/>
               </w:rPr>
+              <w:t>Classes</w:t>
+            </w:r>
+          </w:p>
+        </w:tc>
+        <w:tc>
+          <w:tcPr>
+            <w:tcW w:w="2206" w:type="dxa"/>
+          </w:tcPr>
+          <w:p>
+            <w:pPr>
+              <w:rPr>
+                <w:rFonts w:ascii="Lucida Bright" w:hAnsi="Lucida Bright"/>
+                <w:sz w:val="28"/>
+                <w:szCs w:val="28"/>
+              </w:rPr>
+            </w:pPr>
+            <w:r>
+              <w:rPr>
+                <w:rFonts w:ascii="Lucida Bright" w:hAnsi="Lucida Bright"/>
+                <w:sz w:val="28"/>
+                <w:szCs w:val="28"/>
+              </w:rPr>
+              <w:t>Go to the next scene</w:t>
+            </w:r>
+          </w:p>
+        </w:tc>
+        <w:tc>
+          <w:tcPr>
+            <w:tcW w:w="2676" w:type="dxa"/>
+          </w:tcPr>
+          <w:p>
+            <w:pPr>
+              <w:rPr>
+                <w:rFonts w:ascii="Lucida Bright" w:hAnsi="Lucida Bright"/>
+                <w:sz w:val="28"/>
+                <w:szCs w:val="28"/>
+              </w:rPr>
+            </w:pPr>
+            <w:r>
+              <w:rPr>
+                <w:rFonts w:ascii="Lucida Bright" w:hAnsi="Lucida Bright"/>
+                <w:sz w:val="28"/>
+                <w:szCs w:val="28"/>
+              </w:rPr>
+              <w:t xml:space="preserve">Goes the next scene which is determined by </w:t>
+            </w:r>
+            <w:r>
+              <w:rPr>
+                <w:rFonts w:ascii="Lucida Bright" w:hAnsi="Lucida Bright"/>
+                <w:sz w:val="28"/>
+                <w:szCs w:val="28"/>
+              </w:rPr>
               <w:lastRenderedPageBreak/>
-              <w:t>Image System Choice</w:t>
-            </w:r>
-          </w:p>
-        </w:tc>
-        <w:tc>
-          <w:tcPr>
-            <w:tcW w:w="2206" w:type="dxa"/>
-          </w:tcPr>
-          <w:p>
-            <w:pPr>
-              <w:rPr>
-                <w:rFonts w:ascii="Lucida Bright" w:hAnsi="Lucida Bright"/>
-                <w:sz w:val="28"/>
-                <w:szCs w:val="28"/>
-              </w:rPr>
-            </w:pPr>
-            <w:r>
-              <w:rPr>
-                <w:rFonts w:ascii="Lucida Bright" w:hAnsi="Lucida Bright"/>
-                <w:sz w:val="28"/>
-                <w:szCs w:val="28"/>
-              </w:rPr>
-              <w:t xml:space="preserve">Choose events </w:t>
-            </w:r>
-          </w:p>
-        </w:tc>
-        <w:tc>
-          <w:tcPr>
-            <w:tcW w:w="2676" w:type="dxa"/>
-          </w:tcPr>
-          <w:p>
-            <w:pPr>
-              <w:rPr>
-                <w:rFonts w:ascii="Lucida Bright" w:hAnsi="Lucida Bright"/>
-                <w:sz w:val="28"/>
-                <w:szCs w:val="28"/>
-              </w:rPr>
-            </w:pPr>
-            <w:r>
-              <w:rPr>
-                <w:rFonts w:ascii="Lucida Bright" w:hAnsi="Lucida Bright"/>
-                <w:sz w:val="28"/>
-                <w:szCs w:val="28"/>
-              </w:rPr>
-              <w:t>Loads the correct images for each event.</w:t>
+              <w:t>the “lunchCount” int from the save file.</w:t>
             </w:r>
           </w:p>
         </w:tc>
@@ -2710,14 +2726,6 @@
                 <w:szCs w:val="28"/>
               </w:rPr>
             </w:pPr>
-            <w:r>
-              <w:rPr>
-                <w:rFonts w:ascii="Lucida Bright" w:hAnsi="Lucida Bright"/>
-                <w:sz w:val="28"/>
-                <w:szCs w:val="28"/>
-              </w:rPr>
-              <w:t>Starting event images do not disappear</w:t>
-            </w:r>
           </w:p>
         </w:tc>
         <w:tc>
@@ -2732,14 +2740,6 @@
                 <w:szCs w:val="28"/>
               </w:rPr>
             </w:pPr>
-            <w:r>
-              <w:rPr>
-                <w:rFonts w:ascii="Lucida Bright" w:hAnsi="Lucida Bright"/>
-                <w:sz w:val="28"/>
-                <w:szCs w:val="28"/>
-              </w:rPr>
-              <w:t>Make it so that starting events disappear when the first chosen event image loads</w:t>
-            </w:r>
           </w:p>
         </w:tc>
       </w:tr>
@@ -2822,6 +2822,14 @@
                 <w:szCs w:val="28"/>
               </w:rPr>
             </w:pPr>
+            <w:r>
+              <w:rPr>
+                <w:rFonts w:ascii="Lucida Bright" w:hAnsi="Lucida Bright"/>
+                <w:sz w:val="28"/>
+                <w:szCs w:val="28"/>
+              </w:rPr>
+              <w:t>Starting event images do not disappear</w:t>
+            </w:r>
           </w:p>
         </w:tc>
         <w:tc>
@@ -2836,6 +2844,14 @@
                 <w:szCs w:val="28"/>
               </w:rPr>
             </w:pPr>
+            <w:r>
+              <w:rPr>
+                <w:rFonts w:ascii="Lucida Bright" w:hAnsi="Lucida Bright"/>
+                <w:sz w:val="28"/>
+                <w:szCs w:val="28"/>
+              </w:rPr>
+              <w:t>Make it so that starting events disappear when the first chosen event image loads</w:t>
+            </w:r>
           </w:p>
         </w:tc>
       </w:tr>
@@ -2858,7 +2874,7 @@
                 <w:sz w:val="28"/>
                 <w:szCs w:val="28"/>
               </w:rPr>
-              <w:t>Elevator</w:t>
+              <w:t>Image System Choice</w:t>
             </w:r>
           </w:p>
         </w:tc>
@@ -2880,15 +2896,7 @@
                 <w:sz w:val="28"/>
                 <w:szCs w:val="28"/>
               </w:rPr>
-              <w:t xml:space="preserve">Press </w:t>
-            </w:r>
-            <w:r>
-              <w:rPr>
-                <w:rFonts w:ascii="Lucida Bright" w:hAnsi="Lucida Bright"/>
-                <w:sz w:val="28"/>
-                <w:szCs w:val="28"/>
-              </w:rPr>
-              <w:t>2</w:t>
+              <w:t xml:space="preserve">Choose events </w:t>
             </w:r>
           </w:p>
         </w:tc>
@@ -2910,15 +2918,7 @@
                 <w:sz w:val="28"/>
                 <w:szCs w:val="28"/>
               </w:rPr>
-              <w:t>Loads the “Club1st”</w:t>
-            </w:r>
-            <w:r>
-              <w:rPr>
-                <w:rFonts w:ascii="Lucida Bright" w:hAnsi="Lucida Bright"/>
-                <w:sz w:val="28"/>
-                <w:szCs w:val="28"/>
-              </w:rPr>
-              <w:t xml:space="preserve"> scene</w:t>
+              <w:t>Loads the correct images for each event.</w:t>
             </w:r>
           </w:p>
         </w:tc>
@@ -2934,32 +2934,6 @@
                 <w:szCs w:val="28"/>
               </w:rPr>
             </w:pPr>
-            <w:r>
-              <w:rPr>
-                <w:rFonts w:ascii="Lucida Bright" w:hAnsi="Lucida Bright"/>
-                <w:sz w:val="28"/>
-                <w:szCs w:val="28"/>
-              </w:rPr>
-              <w:t>Loads “</w:t>
-            </w:r>
-            <w:proofErr w:type="spellStart"/>
-            <w:r>
-              <w:rPr>
-                <w:rFonts w:ascii="Lucida Bright" w:hAnsi="Lucida Bright"/>
-                <w:sz w:val="28"/>
-                <w:szCs w:val="28"/>
-              </w:rPr>
-              <w:t>ShiroMeet</w:t>
-            </w:r>
-            <w:proofErr w:type="spellEnd"/>
-            <w:r>
-              <w:rPr>
-                <w:rFonts w:ascii="Lucida Bright" w:hAnsi="Lucida Bright"/>
-                <w:sz w:val="28"/>
-                <w:szCs w:val="28"/>
-              </w:rPr>
-              <w:t>” scene instead.</w:t>
-            </w:r>
           </w:p>
         </w:tc>
         <w:tc>
@@ -2974,32 +2948,6 @@
                 <w:szCs w:val="28"/>
               </w:rPr>
             </w:pPr>
-            <w:r>
-              <w:rPr>
-                <w:rFonts w:ascii="Lucida Bright" w:hAnsi="Lucida Bright"/>
-                <w:sz w:val="28"/>
-                <w:szCs w:val="28"/>
-              </w:rPr>
-              <w:t>Change the name of the scene loaded from “</w:t>
-            </w:r>
-            <w:proofErr w:type="spellStart"/>
-            <w:r>
-              <w:rPr>
-                <w:rFonts w:ascii="Lucida Bright" w:hAnsi="Lucida Bright"/>
-                <w:sz w:val="28"/>
-                <w:szCs w:val="28"/>
-              </w:rPr>
-              <w:t>ShiroMeet</w:t>
-            </w:r>
-            <w:proofErr w:type="spellEnd"/>
-            <w:r>
-              <w:rPr>
-                <w:rFonts w:ascii="Lucida Bright" w:hAnsi="Lucida Bright"/>
-                <w:sz w:val="28"/>
-                <w:szCs w:val="28"/>
-              </w:rPr>
-              <w:t>” to “Club1st”</w:t>
-            </w:r>
           </w:p>
         </w:tc>
       </w:tr>
@@ -3012,6 +2960,170 @@
             <w:pPr>
               <w:rPr>
                 <w:rFonts w:ascii="Lucida Bright" w:hAnsi="Lucida Bright"/>
+                <w:sz w:val="28"/>
+                <w:szCs w:val="28"/>
+              </w:rPr>
+            </w:pPr>
+            <w:r>
+              <w:rPr>
+                <w:rFonts w:ascii="Lucida Bright" w:hAnsi="Lucida Bright"/>
+                <w:sz w:val="28"/>
+                <w:szCs w:val="28"/>
+              </w:rPr>
+              <w:t>Elevator</w:t>
+            </w:r>
+          </w:p>
+        </w:tc>
+        <w:tc>
+          <w:tcPr>
+            <w:tcW w:w="2206" w:type="dxa"/>
+          </w:tcPr>
+          <w:p>
+            <w:pPr>
+              <w:rPr>
+                <w:rFonts w:ascii="Lucida Bright" w:hAnsi="Lucida Bright"/>
+                <w:sz w:val="28"/>
+                <w:szCs w:val="28"/>
+              </w:rPr>
+            </w:pPr>
+            <w:r>
+              <w:rPr>
+                <w:rFonts w:ascii="Lucida Bright" w:hAnsi="Lucida Bright"/>
+                <w:sz w:val="28"/>
+                <w:szCs w:val="28"/>
+              </w:rPr>
+              <w:t xml:space="preserve">Press </w:t>
+            </w:r>
+            <w:r>
+              <w:rPr>
+                <w:rFonts w:ascii="Lucida Bright" w:hAnsi="Lucida Bright"/>
+                <w:sz w:val="28"/>
+                <w:szCs w:val="28"/>
+              </w:rPr>
+              <w:t>2</w:t>
+            </w:r>
+          </w:p>
+        </w:tc>
+        <w:tc>
+          <w:tcPr>
+            <w:tcW w:w="2676" w:type="dxa"/>
+          </w:tcPr>
+          <w:p>
+            <w:pPr>
+              <w:rPr>
+                <w:rFonts w:ascii="Lucida Bright" w:hAnsi="Lucida Bright"/>
+                <w:sz w:val="28"/>
+                <w:szCs w:val="28"/>
+              </w:rPr>
+            </w:pPr>
+            <w:r>
+              <w:rPr>
+                <w:rFonts w:ascii="Lucida Bright" w:hAnsi="Lucida Bright"/>
+                <w:sz w:val="28"/>
+                <w:szCs w:val="28"/>
+              </w:rPr>
+              <w:t>Loads the “Club1st”</w:t>
+            </w:r>
+            <w:r>
+              <w:rPr>
+                <w:rFonts w:ascii="Lucida Bright" w:hAnsi="Lucida Bright"/>
+                <w:sz w:val="28"/>
+                <w:szCs w:val="28"/>
+              </w:rPr>
+              <w:t xml:space="preserve"> scene</w:t>
+            </w:r>
+          </w:p>
+        </w:tc>
+        <w:tc>
+          <w:tcPr>
+            <w:tcW w:w="3445" w:type="dxa"/>
+          </w:tcPr>
+          <w:p>
+            <w:pPr>
+              <w:rPr>
+                <w:rFonts w:ascii="Lucida Bright" w:hAnsi="Lucida Bright"/>
+                <w:sz w:val="28"/>
+                <w:szCs w:val="28"/>
+              </w:rPr>
+            </w:pPr>
+            <w:r>
+              <w:rPr>
+                <w:rFonts w:ascii="Lucida Bright" w:hAnsi="Lucida Bright"/>
+                <w:sz w:val="28"/>
+                <w:szCs w:val="28"/>
+              </w:rPr>
+              <w:t>Loads “</w:t>
+            </w:r>
+            <w:proofErr w:type="spellStart"/>
+            <w:r>
+              <w:rPr>
+                <w:rFonts w:ascii="Lucida Bright" w:hAnsi="Lucida Bright"/>
+                <w:sz w:val="28"/>
+                <w:szCs w:val="28"/>
+              </w:rPr>
+              <w:t>ShiroMeet</w:t>
+            </w:r>
+            <w:proofErr w:type="spellEnd"/>
+            <w:r>
+              <w:rPr>
+                <w:rFonts w:ascii="Lucida Bright" w:hAnsi="Lucida Bright"/>
+                <w:sz w:val="28"/>
+                <w:szCs w:val="28"/>
+              </w:rPr>
+              <w:t>” scene instead.</w:t>
+            </w:r>
+          </w:p>
+        </w:tc>
+        <w:tc>
+          <w:tcPr>
+            <w:tcW w:w="3265" w:type="dxa"/>
+          </w:tcPr>
+          <w:p>
+            <w:pPr>
+              <w:rPr>
+                <w:rFonts w:ascii="Lucida Bright" w:hAnsi="Lucida Bright"/>
+                <w:sz w:val="28"/>
+                <w:szCs w:val="28"/>
+              </w:rPr>
+            </w:pPr>
+            <w:r>
+              <w:rPr>
+                <w:rFonts w:ascii="Lucida Bright" w:hAnsi="Lucida Bright"/>
+                <w:sz w:val="28"/>
+                <w:szCs w:val="28"/>
+              </w:rPr>
+              <w:t>Change the name of the scene loaded from “</w:t>
+            </w:r>
+            <w:proofErr w:type="spellStart"/>
+            <w:r>
+              <w:rPr>
+                <w:rFonts w:ascii="Lucida Bright" w:hAnsi="Lucida Bright"/>
+                <w:sz w:val="28"/>
+                <w:szCs w:val="28"/>
+              </w:rPr>
+              <w:t>ShiroMeet</w:t>
+            </w:r>
+            <w:proofErr w:type="spellEnd"/>
+            <w:r>
+              <w:rPr>
+                <w:rFonts w:ascii="Lucida Bright" w:hAnsi="Lucida Bright"/>
+                <w:sz w:val="28"/>
+                <w:szCs w:val="28"/>
+              </w:rPr>
+              <w:t>” to “Club1st”</w:t>
+            </w:r>
+          </w:p>
+        </w:tc>
+      </w:tr>
+      <w:tr>
+        <w:tc>
+          <w:tcPr>
+            <w:tcW w:w="2437" w:type="dxa"/>
+          </w:tcPr>
+          <w:p>
+            <w:pPr>
+              <w:rPr>
+                <w:rFonts w:ascii="Lucida Bright" w:hAnsi="Lucida Bright"/>
                 <w:b/>
                 <w:bCs/>
                 <w:sz w:val="28"/>
@@ -3317,6 +3429,7 @@
                 <w:sz w:val="28"/>
                 <w:szCs w:val="28"/>
               </w:rPr>
+              <w:lastRenderedPageBreak/>
               <w:t>Classes(updated version)</w:t>
             </w:r>
           </w:p>
@@ -3439,7 +3552,6 @@
                 <w:sz w:val="28"/>
                 <w:szCs w:val="28"/>
               </w:rPr>
-              <w:lastRenderedPageBreak/>
               <w:t xml:space="preserve">Save </w:t>
             </w:r>
           </w:p>
@@ -3923,7 +4035,7 @@
                 <w:sz w:val="28"/>
                 <w:szCs w:val="28"/>
               </w:rPr>
-              <w:t xml:space="preserve">Exit a scene to the menu, go to either “Lore” or “Affection”, return to the menu and </w:t>
+              <w:t xml:space="preserve">Exit a scene to the menu, go to either “Lore” or </w:t>
             </w:r>
             <w:r>
               <w:rPr>
@@ -3932,7 +4044,7 @@
                 <w:szCs w:val="28"/>
               </w:rPr>
               <w:lastRenderedPageBreak/>
-              <w:t>return to the scene by going to continue.</w:t>
+              <w:t>“Affection”, return to the menu and return to the scene by going to continue.</w:t>
             </w:r>
           </w:p>
         </w:tc>
@@ -3956,7 +4068,16 @@
                 <w:szCs w:val="28"/>
               </w:rPr>
               <w:lastRenderedPageBreak/>
-              <w:t>Loads the menu then the desired scene, then the menu and back to the scene exited in the first place.</w:t>
+              <w:t xml:space="preserve">Loads the menu then the desired scene, then the menu and back to </w:t>
+            </w:r>
+            <w:r>
+              <w:rPr>
+                <w:rFonts w:ascii="Lucida Bright" w:hAnsi="Lucida Bright"/>
+                <w:sz w:val="28"/>
+                <w:szCs w:val="28"/>
+              </w:rPr>
+              <w:lastRenderedPageBreak/>
+              <w:t>the scene exited in the first place.</w:t>
             </w:r>
           </w:p>
         </w:tc>
@@ -3979,6 +4100,7 @@
                 <w:sz w:val="28"/>
                 <w:szCs w:val="28"/>
               </w:rPr>
+              <w:lastRenderedPageBreak/>
               <w:t>Does not load the scene exited in the  first place.</w:t>
             </w:r>
           </w:p>
@@ -4002,7 +4124,16 @@
                 <w:sz w:val="28"/>
                 <w:szCs w:val="28"/>
               </w:rPr>
-              <w:t>Put a condition where the scene name is not recorded when the scene is named “Menu”, “Lore” or “Affection”</w:t>
+              <w:t xml:space="preserve">Put a condition where the scene name is not recorded when the scene is named </w:t>
+            </w:r>
+            <w:r>
+              <w:rPr>
+                <w:rFonts w:ascii="Lucida Bright" w:hAnsi="Lucida Bright"/>
+                <w:sz w:val="28"/>
+                <w:szCs w:val="28"/>
+              </w:rPr>
+              <w:lastRenderedPageBreak/>
+              <w:t>“Menu”, “Lore” or “Affection”</w:t>
             </w:r>
           </w:p>
         </w:tc>
@@ -4398,7 +4529,17 @@
                 <w:sz w:val="28"/>
                 <w:szCs w:val="28"/>
               </w:rPr>
-              <w:t>Loads a lunch scene based on the “lunchCount” int in save at the end of the scene.</w:t>
+              <w:t xml:space="preserve">Loads a lunch scene based on the “lunchCount” </w:t>
+            </w:r>
+            <w:r>
+              <w:rPr>
+                <w:rFonts w:ascii="Lucida Bright" w:hAnsi="Lucida Bright"/>
+                <w:color w:val="000000" w:themeColor="text1"/>
+                <w:sz w:val="28"/>
+                <w:szCs w:val="28"/>
+              </w:rPr>
+              <w:lastRenderedPageBreak/>
+              <w:t>int in save at the end of the scene.</w:t>
             </w:r>
           </w:p>
         </w:tc>
@@ -4422,6 +4563,7 @@
                 <w:sz w:val="28"/>
                 <w:szCs w:val="28"/>
               </w:rPr>
+              <w:lastRenderedPageBreak/>
               <w:t>Does not load any scene.</w:t>
             </w:r>
           </w:p>
@@ -4446,7 +4588,17 @@
                 <w:sz w:val="28"/>
                 <w:szCs w:val="28"/>
               </w:rPr>
-              <w:t>Fixed mistakes with the dictionary values used to load the scene.</w:t>
+              <w:t xml:space="preserve">Fixed mistakes with the dictionary values </w:t>
+            </w:r>
+            <w:r>
+              <w:rPr>
+                <w:rFonts w:ascii="Lucida Bright" w:hAnsi="Lucida Bright"/>
+                <w:color w:val="000000" w:themeColor="text1"/>
+                <w:sz w:val="28"/>
+                <w:szCs w:val="28"/>
+              </w:rPr>
+              <w:lastRenderedPageBreak/>
+              <w:t>used to load the scene.</w:t>
             </w:r>
           </w:p>
         </w:tc>
@@ -4659,6 +4811,275 @@
       <w:tr>
         <w:tc>
           <w:tcPr>
+            <w:tcW w:w="2437" w:type="dxa"/>
+          </w:tcPr>
+          <w:p>
+            <w:pPr>
+              <w:rPr>
+                <w:rFonts w:ascii="Lucida Bright" w:hAnsi="Lucida Bright"/>
+                <w:sz w:val="28"/>
+                <w:szCs w:val="28"/>
+              </w:rPr>
+            </w:pPr>
+            <w:r>
+              <w:rPr>
+                <w:rFonts w:ascii="Lucida Bright" w:hAnsi="Lucida Bright"/>
+                <w:sz w:val="28"/>
+                <w:szCs w:val="28"/>
+              </w:rPr>
+              <w:t>Elevator</w:t>
+            </w:r>
+          </w:p>
+        </w:tc>
+        <w:tc>
+          <w:tcPr>
+            <w:tcW w:w="2206" w:type="dxa"/>
+          </w:tcPr>
+          <w:p>
+            <w:pPr>
+              <w:rPr>
+                <w:rFonts w:ascii="Lucida Bright" w:hAnsi="Lucida Bright"/>
+                <w:color w:val="000000" w:themeColor="text1"/>
+                <w:sz w:val="28"/>
+                <w:szCs w:val="28"/>
+              </w:rPr>
+            </w:pPr>
+            <w:r>
+              <w:rPr>
+                <w:rFonts w:ascii="Lucida Bright" w:hAnsi="Lucida Bright"/>
+                <w:color w:val="000000" w:themeColor="text1"/>
+                <w:sz w:val="28"/>
+                <w:szCs w:val="28"/>
+              </w:rPr>
+              <w:t>Visit the “</w:t>
+            </w:r>
+            <w:proofErr w:type="spellStart"/>
+            <w:r>
+              <w:rPr>
+                <w:rFonts w:ascii="Lucida Bright" w:hAnsi="Lucida Bright"/>
+                <w:color w:val="000000" w:themeColor="text1"/>
+                <w:sz w:val="28"/>
+                <w:szCs w:val="28"/>
+              </w:rPr>
+              <w:t>ShiroMeet</w:t>
+            </w:r>
+            <w:proofErr w:type="spellEnd"/>
+            <w:r>
+              <w:rPr>
+                <w:rFonts w:ascii="Lucida Bright" w:hAnsi="Lucida Bright"/>
+                <w:color w:val="000000" w:themeColor="text1"/>
+                <w:sz w:val="28"/>
+                <w:szCs w:val="28"/>
+              </w:rPr>
+              <w:t>” scene and reach the “Elevator” scene.</w:t>
+            </w:r>
+          </w:p>
+        </w:tc>
+        <w:tc>
+          <w:tcPr>
+            <w:tcW w:w="2676" w:type="dxa"/>
+          </w:tcPr>
+          <w:p>
+            <w:pPr>
+              <w:rPr>
+                <w:rFonts w:ascii="Lucida Bright" w:hAnsi="Lucida Bright"/>
+                <w:color w:val="000000" w:themeColor="text1"/>
+                <w:sz w:val="28"/>
+                <w:szCs w:val="28"/>
+              </w:rPr>
+            </w:pPr>
+            <w:r>
+              <w:rPr>
+                <w:rFonts w:ascii="Lucida Bright" w:hAnsi="Lucida Bright"/>
+                <w:color w:val="000000" w:themeColor="text1"/>
+                <w:sz w:val="28"/>
+                <w:szCs w:val="28"/>
+              </w:rPr>
+              <w:t xml:space="preserve">“Talk to the girl with cat ears” becomes </w:t>
+            </w:r>
+            <w:r>
+              <w:rPr>
+                <w:rFonts w:ascii="Lucida Bright" w:hAnsi="Lucida Bright"/>
+                <w:color w:val="000000" w:themeColor="text1"/>
+                <w:sz w:val="28"/>
+                <w:szCs w:val="28"/>
+              </w:rPr>
+              <w:t>“</w:t>
+            </w:r>
+            <w:r>
+              <w:rPr>
+                <w:rFonts w:ascii="Lucida Bright" w:hAnsi="Lucida Bright"/>
+                <w:color w:val="000000" w:themeColor="text1"/>
+                <w:sz w:val="28"/>
+                <w:szCs w:val="28"/>
+              </w:rPr>
+              <w:t>2)Club</w:t>
+            </w:r>
+            <w:r>
+              <w:rPr>
+                <w:rFonts w:ascii="Lucida Bright" w:hAnsi="Lucida Bright"/>
+                <w:color w:val="000000" w:themeColor="text1"/>
+                <w:sz w:val="28"/>
+                <w:szCs w:val="28"/>
+              </w:rPr>
+              <w:t>”</w:t>
+            </w:r>
+            <w:r>
+              <w:rPr>
+                <w:rFonts w:ascii="Lucida Bright" w:hAnsi="Lucida Bright"/>
+                <w:color w:val="000000" w:themeColor="text1"/>
+                <w:sz w:val="28"/>
+                <w:szCs w:val="28"/>
+              </w:rPr>
+              <w:t xml:space="preserve"> </w:t>
+            </w:r>
+          </w:p>
+        </w:tc>
+        <w:tc>
+          <w:tcPr>
+            <w:tcW w:w="3445" w:type="dxa"/>
+          </w:tcPr>
+          <w:p>
+            <w:pPr>
+              <w:rPr>
+                <w:rFonts w:ascii="Lucida Bright" w:hAnsi="Lucida Bright"/>
+                <w:color w:val="000000" w:themeColor="text1"/>
+                <w:sz w:val="28"/>
+                <w:szCs w:val="28"/>
+              </w:rPr>
+            </w:pPr>
+          </w:p>
+        </w:tc>
+        <w:tc>
+          <w:tcPr>
+            <w:tcW w:w="3265" w:type="dxa"/>
+          </w:tcPr>
+          <w:p>
+            <w:pPr>
+              <w:rPr>
+                <w:rFonts w:ascii="Lucida Bright" w:hAnsi="Lucida Bright"/>
+                <w:color w:val="000000" w:themeColor="text1"/>
+                <w:sz w:val="28"/>
+                <w:szCs w:val="28"/>
+              </w:rPr>
+            </w:pPr>
+          </w:p>
+        </w:tc>
+      </w:tr>
+      <w:tr>
+        <w:tc>
+          <w:tcPr>
+            <w:tcW w:w="2437" w:type="dxa"/>
+          </w:tcPr>
+          <w:p>
+            <w:pPr>
+              <w:rPr>
+                <w:rFonts w:ascii="Lucida Bright" w:hAnsi="Lucida Bright"/>
+                <w:sz w:val="28"/>
+                <w:szCs w:val="28"/>
+              </w:rPr>
+            </w:pPr>
+            <w:r>
+              <w:rPr>
+                <w:rFonts w:ascii="Lucida Bright" w:hAnsi="Lucida Bright"/>
+                <w:sz w:val="28"/>
+                <w:szCs w:val="28"/>
+              </w:rPr>
+              <w:t>Elevator</w:t>
+            </w:r>
+          </w:p>
+        </w:tc>
+        <w:tc>
+          <w:tcPr>
+            <w:tcW w:w="2206" w:type="dxa"/>
+          </w:tcPr>
+          <w:p>
+            <w:pPr>
+              <w:rPr>
+                <w:rFonts w:ascii="Lucida Bright" w:hAnsi="Lucida Bright"/>
+                <w:color w:val="000000" w:themeColor="text1"/>
+                <w:sz w:val="28"/>
+                <w:szCs w:val="28"/>
+              </w:rPr>
+            </w:pPr>
+            <w:r>
+              <w:rPr>
+                <w:rFonts w:ascii="Lucida Bright" w:hAnsi="Lucida Bright"/>
+                <w:color w:val="000000" w:themeColor="text1"/>
+                <w:sz w:val="28"/>
+                <w:szCs w:val="28"/>
+              </w:rPr>
+              <w:t xml:space="preserve">Press two after unlocking </w:t>
+            </w:r>
+            <w:r>
+              <w:rPr>
+                <w:rFonts w:ascii="Lucida Bright" w:hAnsi="Lucida Bright"/>
+                <w:color w:val="000000" w:themeColor="text1"/>
+                <w:sz w:val="28"/>
+                <w:szCs w:val="28"/>
+              </w:rPr>
+              <w:t>“2)Club”</w:t>
+            </w:r>
+          </w:p>
+        </w:tc>
+        <w:tc>
+          <w:tcPr>
+            <w:tcW w:w="2676" w:type="dxa"/>
+          </w:tcPr>
+          <w:p>
+            <w:pPr>
+              <w:rPr>
+                <w:rFonts w:ascii="Lucida Bright" w:hAnsi="Lucida Bright"/>
+                <w:color w:val="000000" w:themeColor="text1"/>
+                <w:sz w:val="28"/>
+                <w:szCs w:val="28"/>
+              </w:rPr>
+            </w:pPr>
+            <w:r>
+              <w:rPr>
+                <w:rFonts w:ascii="Lucida Bright" w:hAnsi="Lucida Bright"/>
+                <w:color w:val="000000" w:themeColor="text1"/>
+                <w:sz w:val="28"/>
+                <w:szCs w:val="28"/>
+              </w:rPr>
+              <w:t>Goes to the Club1st scene.</w:t>
+            </w:r>
+          </w:p>
+        </w:tc>
+        <w:tc>
+          <w:tcPr>
+            <w:tcW w:w="3445" w:type="dxa"/>
+          </w:tcPr>
+          <w:p>
+            <w:pPr>
+              <w:rPr>
+                <w:rFonts w:ascii="Lucida Bright" w:hAnsi="Lucida Bright"/>
+                <w:color w:val="000000" w:themeColor="text1"/>
+                <w:sz w:val="28"/>
+                <w:szCs w:val="28"/>
+              </w:rPr>
+            </w:pPr>
+          </w:p>
+        </w:tc>
+        <w:tc>
+          <w:tcPr>
+            <w:tcW w:w="3265" w:type="dxa"/>
+          </w:tcPr>
+          <w:p>
+            <w:pPr>
+              <w:rPr>
+                <w:rFonts w:ascii="Lucida Bright" w:hAnsi="Lucida Bright"/>
+                <w:color w:val="000000" w:themeColor="text1"/>
+                <w:sz w:val="28"/>
+                <w:szCs w:val="28"/>
+              </w:rPr>
+            </w:pPr>
+          </w:p>
+        </w:tc>
+      </w:tr>
+      <w:tr>
+        <w:tc>
+          <w:tcPr>
             <w:tcW w:w="14029" w:type="dxa"/>
             <w:gridSpan w:val="5"/>
           </w:tcPr>
@@ -4824,7 +5245,16 @@
                 <w:sz w:val="28"/>
                 <w:szCs w:val="28"/>
               </w:rPr>
-              <w:t>Set certain images to trigger at a page number is less than 0 so that they don’t appear.</w:t>
+              <w:t xml:space="preserve">Set certain images to </w:t>
+            </w:r>
+            <w:r>
+              <w:rPr>
+                <w:rFonts w:ascii="Lucida Bright" w:hAnsi="Lucida Bright"/>
+                <w:sz w:val="28"/>
+                <w:szCs w:val="28"/>
+              </w:rPr>
+              <w:lastRenderedPageBreak/>
+              <w:t>trigger at a page number is less than 0 so that they don’t appear.</w:t>
             </w:r>
           </w:p>
         </w:tc>
@@ -4846,7 +5276,17 @@
                 <w:sz w:val="28"/>
                 <w:szCs w:val="28"/>
               </w:rPr>
-              <w:t>The images not supposed to appear don’t and the scene progress normally</w:t>
+              <w:lastRenderedPageBreak/>
+              <w:t xml:space="preserve">The images not supposed to </w:t>
+            </w:r>
+            <w:r>
+              <w:rPr>
+                <w:rFonts w:ascii="Lucida Bright" w:hAnsi="Lucida Bright"/>
+                <w:sz w:val="28"/>
+                <w:szCs w:val="28"/>
+              </w:rPr>
+              <w:lastRenderedPageBreak/>
+              <w:t>appear don’t and the scene progress normally</w:t>
             </w:r>
             <w:r>
               <w:rPr>
@@ -5018,7 +5458,6 @@
                 <w:sz w:val="28"/>
                 <w:szCs w:val="28"/>
               </w:rPr>
-              <w:lastRenderedPageBreak/>
               <w:t xml:space="preserve">Pressing Space </w:t>
             </w:r>
           </w:p>
@@ -5364,7 +5803,16 @@
                 <w:sz w:val="28"/>
                 <w:szCs w:val="28"/>
               </w:rPr>
-              <w:t xml:space="preserve">Trying to select choices not given by pressing 3 and 4 when there are only 2 choices </w:t>
+              <w:t xml:space="preserve">Trying to select choices not given by pressing 3 </w:t>
+            </w:r>
+            <w:r>
+              <w:rPr>
+                <w:rFonts w:ascii="Lucida Bright" w:hAnsi="Lucida Bright"/>
+                <w:sz w:val="28"/>
+                <w:szCs w:val="28"/>
+              </w:rPr>
+              <w:lastRenderedPageBreak/>
+              <w:t xml:space="preserve">and 4 when there are only 2 choices </w:t>
             </w:r>
           </w:p>
         </w:tc>
@@ -5386,6 +5834,7 @@
                 <w:sz w:val="28"/>
                 <w:szCs w:val="28"/>
               </w:rPr>
+              <w:lastRenderedPageBreak/>
               <w:t>Nothing happens</w:t>
             </w:r>
           </w:p>
@@ -5556,16 +6005,7 @@
                 <w:sz w:val="28"/>
                 <w:szCs w:val="28"/>
               </w:rPr>
-              <w:t xml:space="preserve">Set images designed to appear later on first and the first </w:t>
-            </w:r>
-            <w:r>
-              <w:rPr>
-                <w:rFonts w:ascii="Lucida Bright" w:hAnsi="Lucida Bright"/>
-                <w:sz w:val="28"/>
-                <w:szCs w:val="28"/>
-              </w:rPr>
-              <w:lastRenderedPageBreak/>
-              <w:t>images to appear later</w:t>
+              <w:t>Set images designed to appear later on first and the first images to appear later</w:t>
             </w:r>
           </w:p>
         </w:tc>
@@ -5587,7 +6027,6 @@
                 <w:sz w:val="28"/>
                 <w:szCs w:val="28"/>
               </w:rPr>
-              <w:lastRenderedPageBreak/>
               <w:t>Later images do not disappear when the first images appear.</w:t>
             </w:r>
           </w:p>
@@ -5796,7 +6235,16 @@
                 <w:sz w:val="28"/>
                 <w:szCs w:val="28"/>
               </w:rPr>
-              <w:t>This allows the player to repeatedly farm affection points as affection points are given at the start of the scene for text only events and when a choice is made for choice events.</w:t>
+              <w:t xml:space="preserve">This allows the player to repeatedly farm affection points as affection points are given at the start of the scene for text only events and when a choice is </w:t>
+            </w:r>
+            <w:r>
+              <w:rPr>
+                <w:rFonts w:ascii="Lucida Bright" w:hAnsi="Lucida Bright"/>
+                <w:sz w:val="28"/>
+                <w:szCs w:val="28"/>
+              </w:rPr>
+              <w:lastRenderedPageBreak/>
+              <w:t>made for choice events.</w:t>
             </w:r>
           </w:p>
         </w:tc>
@@ -6092,16 +6540,136 @@
                 <w:sz w:val="28"/>
                 <w:szCs w:val="28"/>
               </w:rPr>
-              <w:t xml:space="preserve">The single key press registered by the computer first carries out </w:t>
-            </w:r>
-            <w:r>
-              <w:rPr>
-                <w:rFonts w:ascii="Lucida Bright" w:hAnsi="Lucida Bright"/>
-                <w:sz w:val="28"/>
-                <w:szCs w:val="28"/>
-              </w:rPr>
-              <w:lastRenderedPageBreak/>
-              <w:t xml:space="preserve">the corresponding method or nothing happens as both key presses are registered </w:t>
+              <w:t xml:space="preserve">The single key press registered by the computer first carries out the corresponding method or nothing happens as both key presses are registered </w:t>
+            </w:r>
+          </w:p>
+        </w:tc>
+        <w:tc>
+          <w:tcPr>
+            <w:tcW w:w="3445" w:type="dxa"/>
+          </w:tcPr>
+          <w:p>
+            <w:pPr>
+              <w:rPr>
+                <w:rFonts w:ascii="Lucida Bright" w:hAnsi="Lucida Bright"/>
+                <w:sz w:val="28"/>
+                <w:szCs w:val="28"/>
+              </w:rPr>
+            </w:pPr>
+          </w:p>
+        </w:tc>
+        <w:tc>
+          <w:tcPr>
+            <w:tcW w:w="3265" w:type="dxa"/>
+          </w:tcPr>
+          <w:p>
+            <w:pPr>
+              <w:rPr>
+                <w:rFonts w:ascii="Lucida Bright" w:hAnsi="Lucida Bright"/>
+                <w:sz w:val="28"/>
+                <w:szCs w:val="28"/>
+              </w:rPr>
+            </w:pPr>
+          </w:p>
+        </w:tc>
+      </w:tr>
+      <w:tr>
+        <w:tc>
+          <w:tcPr>
+            <w:tcW w:w="2437" w:type="dxa"/>
+          </w:tcPr>
+          <w:p>
+            <w:pPr>
+              <w:rPr>
+                <w:rFonts w:ascii="Lucida Bright" w:hAnsi="Lucida Bright"/>
+                <w:sz w:val="28"/>
+                <w:szCs w:val="28"/>
+              </w:rPr>
+            </w:pPr>
+            <w:r>
+              <w:rPr>
+                <w:rFonts w:ascii="Lucida Bright" w:hAnsi="Lucida Bright"/>
+                <w:sz w:val="28"/>
+                <w:szCs w:val="28"/>
+              </w:rPr>
+              <w:t>Elevator</w:t>
+            </w:r>
+          </w:p>
+        </w:tc>
+        <w:tc>
+          <w:tcPr>
+            <w:tcW w:w="2206" w:type="dxa"/>
+          </w:tcPr>
+          <w:p>
+            <w:pPr>
+              <w:rPr>
+                <w:rFonts w:ascii="Lucida Bright" w:hAnsi="Lucida Bright"/>
+                <w:sz w:val="28"/>
+                <w:szCs w:val="28"/>
+              </w:rPr>
+            </w:pPr>
+            <w:r>
+              <w:rPr>
+                <w:rFonts w:ascii="Lucida Bright" w:hAnsi="Lucida Bright"/>
+                <w:sz w:val="28"/>
+                <w:szCs w:val="28"/>
+              </w:rPr>
+              <w:t xml:space="preserve">Choose unavailable options. </w:t>
+            </w:r>
+          </w:p>
+          <w:p>
+            <w:pPr>
+              <w:rPr>
+                <w:rFonts w:ascii="Lucida Bright" w:hAnsi="Lucida Bright"/>
+                <w:sz w:val="28"/>
+                <w:szCs w:val="28"/>
+              </w:rPr>
+            </w:pPr>
+            <w:r>
+              <w:rPr>
+                <w:rFonts w:ascii="Lucida Bright" w:hAnsi="Lucida Bright"/>
+                <w:sz w:val="28"/>
+                <w:szCs w:val="28"/>
+              </w:rPr>
+              <w:t>(O</w:t>
+            </w:r>
+            <w:r>
+              <w:rPr>
+                <w:rFonts w:ascii="Lucida Bright" w:hAnsi="Lucida Bright"/>
+                <w:sz w:val="28"/>
+                <w:szCs w:val="28"/>
+              </w:rPr>
+              <w:t>ptions are available after talking to heroines.</w:t>
+            </w:r>
+            <w:r>
+              <w:rPr>
+                <w:rFonts w:ascii="Lucida Bright" w:hAnsi="Lucida Bright"/>
+                <w:sz w:val="28"/>
+                <w:szCs w:val="28"/>
+              </w:rPr>
+              <w:t>)</w:t>
+            </w:r>
+          </w:p>
+        </w:tc>
+        <w:tc>
+          <w:tcPr>
+            <w:tcW w:w="2676" w:type="dxa"/>
+          </w:tcPr>
+          <w:p>
+            <w:pPr>
+              <w:rPr>
+                <w:rFonts w:ascii="Lucida Bright" w:hAnsi="Lucida Bright"/>
+                <w:sz w:val="28"/>
+                <w:szCs w:val="28"/>
+              </w:rPr>
+            </w:pPr>
+            <w:r>
+              <w:rPr>
+                <w:rFonts w:ascii="Lucida Bright" w:hAnsi="Lucida Bright"/>
+                <w:sz w:val="28"/>
+                <w:szCs w:val="28"/>
+              </w:rPr>
+              <w:t>Nothing happens.</w:t>
             </w:r>
           </w:p>
         </w:tc>
@@ -6403,6 +6971,7 @@
           <w:sz w:val="24"/>
           <w:szCs w:val="24"/>
         </w:rPr>
+        <w:lastRenderedPageBreak/>
         <w:drawing>
           <wp:inline distT="0" distB="0" distL="0" distR="0" wp14:anchorId="5187D734" wp14:editId="3B3E845E">
             <wp:extent cx="5719763" cy="2756059"/>
@@ -7410,6 +7979,23 @@
       <w:pPr>
         <w:rPr>
           <w:rFonts w:ascii="Lucida Bright" w:hAnsi="Lucida Bright"/>
+          <w:sz w:val="32"/>
+          <w:szCs w:val="32"/>
+        </w:rPr>
+      </w:pPr>
+      <w:r>
+        <w:rPr>
+          <w:rFonts w:ascii="Lucida Bright" w:hAnsi="Lucida Bright"/>
+          <w:sz w:val="32"/>
+          <w:szCs w:val="32"/>
+        </w:rPr>
+        <w:t>Proof of Multiple Iterations</w:t>
+      </w:r>
+    </w:p>
+    <w:p>
+      <w:pPr>
+        <w:rPr>
+          <w:rFonts w:ascii="Lucida Bright" w:hAnsi="Lucida Bright"/>
           <w:sz w:val="28"/>
           <w:szCs w:val="28"/>
         </w:rPr>
@@ -7523,6 +8109,7 @@
           <w:sz w:val="32"/>
           <w:szCs w:val="32"/>
         </w:rPr>
+        <w:lastRenderedPageBreak/>
         <w:t>Every character is a hermaphrodite but with female appearances that potentially ostracises female players.</w:t>
       </w:r>
     </w:p>
@@ -7540,7 +8127,6 @@
           <w:sz w:val="32"/>
           <w:szCs w:val="32"/>
         </w:rPr>
-        <w:lastRenderedPageBreak/>
         <w:t>Cultural: Nothing in the game should offend any and all cultures but if anything does it was never intended to.</w:t>
       </w:r>
     </w:p>
@@ -7820,6 +8406,7 @@
           <w:sz w:val="32"/>
           <w:szCs w:val="32"/>
         </w:rPr>
+        <w:lastRenderedPageBreak/>
         <w:t xml:space="preserve">The program does not harm </w:t>
       </w:r>
       <w:r>
@@ -7852,25 +8439,7 @@
           <w:sz w:val="32"/>
           <w:szCs w:val="32"/>
         </w:rPr>
-        <w:t xml:space="preserve"> or directly encourage users to harm themselves, people, </w:t>
-      </w:r>
-      <w:proofErr w:type="gramStart"/>
-      <w:r>
-        <w:rPr>
-          <w:rFonts w:ascii="Lucida Bright" w:hAnsi="Lucida Bright"/>
-          <w:sz w:val="32"/>
-          <w:szCs w:val="32"/>
-        </w:rPr>
-        <w:t>animals</w:t>
-      </w:r>
-      <w:proofErr w:type="gramEnd"/>
-      <w:r>
-        <w:rPr>
-          <w:rFonts w:ascii="Lucida Bright" w:hAnsi="Lucida Bright"/>
-          <w:sz w:val="32"/>
-          <w:szCs w:val="32"/>
-        </w:rPr>
-        <w:t xml:space="preserve"> and property.</w:t>
+        <w:t xml:space="preserve"> or directly encourage users to harm themselves, people, animals and property.</w:t>
       </w:r>
     </w:p>
     <w:p>
@@ -7891,7 +8460,6 @@
           <w:sz w:val="32"/>
           <w:szCs w:val="32"/>
         </w:rPr>
-        <w:lastRenderedPageBreak/>
         <w:t xml:space="preserve">Privacy: </w:t>
       </w:r>
     </w:p>
@@ -7919,23 +8487,13 @@
         </w:rPr>
         <w:t xml:space="preserve"> </w:t>
       </w:r>
-      <w:proofErr w:type="gramStart"/>
-      <w:r>
-        <w:rPr>
-          <w:rFonts w:ascii="Lucida Bright" w:hAnsi="Lucida Bright"/>
-          <w:sz w:val="32"/>
-          <w:szCs w:val="32"/>
-        </w:rPr>
-        <w:t>The</w:t>
-      </w:r>
-      <w:proofErr w:type="gramEnd"/>
-      <w:r>
-        <w:rPr>
-          <w:rFonts w:ascii="Lucida Bright" w:hAnsi="Lucida Bright"/>
-          <w:sz w:val="32"/>
-          <w:szCs w:val="32"/>
-        </w:rPr>
-        <w:t xml:space="preserve"> game </w:t>
+      <w:r>
+        <w:rPr>
+          <w:rFonts w:ascii="Lucida Bright" w:hAnsi="Lucida Bright"/>
+          <w:sz w:val="32"/>
+          <w:szCs w:val="32"/>
+        </w:rPr>
+        <w:t xml:space="preserve">The game </w:t>
       </w:r>
       <w:r>
         <w:rPr>
@@ -8177,6 +8735,7 @@
           <w:sz w:val="32"/>
           <w:szCs w:val="32"/>
         </w:rPr>
+        <w:lastRenderedPageBreak/>
         <w:t xml:space="preserve">The controls are </w:t>
       </w:r>
       <w:r>
@@ -8220,7 +8779,6 @@
           <w:sz w:val="32"/>
           <w:szCs w:val="32"/>
         </w:rPr>
-        <w:lastRenderedPageBreak/>
         <w:t>Controls not shown, follow standard game control conventions. (Space bar to progress through text)</w:t>
       </w:r>
     </w:p>
